--- a/Phase2_1_Phase1_20200514_20200268_20200359_SDS Document.docx
+++ b/Phase2_1_Phase1_20200514_20200268_20200359_SDS Document.docx
@@ -463,15 +463,7 @@
           </w:tcPr>
           <w:p>
             <w:r>
-              <w:t>Doha Abd-</w:t>
-            </w:r>
-            <w:proofErr w:type="spellStart"/>
-            <w:r>
-              <w:t>ElBasset</w:t>
-            </w:r>
-            <w:proofErr w:type="spellEnd"/>
-            <w:r>
-              <w:t xml:space="preserve"> Ahmed</w:t>
+              <w:t>Doha Abd-ElBasset Ahmed</w:t>
             </w:r>
           </w:p>
         </w:tc>
@@ -515,834 +507,31 @@
         </w:rPr>
       </w:pPr>
     </w:p>
-    <w:sdt>
-      <w:sdtPr>
-        <w:rPr>
-          <w:rFonts w:asciiTheme="minorHAnsi" w:eastAsiaTheme="minorHAnsi" w:hAnsiTheme="minorHAnsi" w:cstheme="minorBidi"/>
-          <w:b w:val="0"/>
-          <w:bCs w:val="0"/>
-          <w:color w:val="auto"/>
-          <w:sz w:val="22"/>
-          <w:szCs w:val="22"/>
-        </w:rPr>
-        <w:id w:val="4871272"/>
-        <w:docPartObj>
-          <w:docPartGallery w:val="Table of Contents"/>
-          <w:docPartUnique/>
-        </w:docPartObj>
-      </w:sdtPr>
-      <w:sdtContent>
-        <w:p>
-          <w:pPr>
-            <w:pStyle w:val="TOCHeading"/>
-          </w:pPr>
-          <w:r>
-            <w:t>Contents</w:t>
-          </w:r>
-        </w:p>
-        <w:p>
-          <w:pPr>
-            <w:pStyle w:val="TOC1"/>
-            <w:tabs>
-              <w:tab w:val="right" w:leader="dot" w:pos="9638"/>
-            </w:tabs>
-            <w:rPr>
-              <w:rFonts w:eastAsiaTheme="minorEastAsia"/>
-              <w:noProof/>
-            </w:rPr>
-          </w:pPr>
-          <w:r>
-            <w:fldChar w:fldCharType="begin"/>
-          </w:r>
-          <w:r>
-            <w:instrText xml:space="preserve"> TOC \o "1-3" \h \z \u </w:instrText>
-          </w:r>
-          <w:r>
-            <w:fldChar w:fldCharType="separate"/>
-          </w:r>
-          <w:hyperlink w:anchor="_Toc120811426" w:history="1">
-            <w:r>
-              <w:rPr>
-                <w:rStyle w:val="Hyperlink"/>
-                <w:noProof/>
-              </w:rPr>
-              <w:t>Instructions[To be removed]</w:t>
-            </w:r>
-            <w:r>
-              <w:rPr>
-                <w:noProof/>
-                <w:webHidden/>
-              </w:rPr>
-              <w:tab/>
-            </w:r>
-            <w:r>
-              <w:rPr>
-                <w:noProof/>
-                <w:webHidden/>
-              </w:rPr>
-              <w:fldChar w:fldCharType="begin"/>
-            </w:r>
-            <w:r>
-              <w:rPr>
-                <w:noProof/>
-                <w:webHidden/>
-              </w:rPr>
-              <w:instrText xml:space="preserve"> PAGEREF _Toc120811426 \h </w:instrText>
-            </w:r>
-            <w:r>
-              <w:rPr>
-                <w:noProof/>
-                <w:webHidden/>
-              </w:rPr>
-            </w:r>
-            <w:r>
-              <w:rPr>
-                <w:noProof/>
-                <w:webHidden/>
-              </w:rPr>
-              <w:fldChar w:fldCharType="separate"/>
-            </w:r>
-            <w:r>
-              <w:rPr>
-                <w:noProof/>
-                <w:webHidden/>
-              </w:rPr>
-              <w:t>2</w:t>
-            </w:r>
-            <w:r>
-              <w:rPr>
-                <w:noProof/>
-                <w:webHidden/>
-              </w:rPr>
-              <w:fldChar w:fldCharType="end"/>
-            </w:r>
-          </w:hyperlink>
-        </w:p>
-        <w:p>
-          <w:pPr>
-            <w:pStyle w:val="TOC1"/>
-            <w:tabs>
-              <w:tab w:val="right" w:leader="dot" w:pos="9638"/>
-            </w:tabs>
-            <w:rPr>
-              <w:rFonts w:eastAsiaTheme="minorEastAsia"/>
-              <w:noProof/>
-            </w:rPr>
-          </w:pPr>
-          <w:hyperlink w:anchor="_Toc120811427" w:history="1">
-            <w:r>
-              <w:rPr>
-                <w:rStyle w:val="Hyperlink"/>
-                <w:noProof/>
-              </w:rPr>
-              <w:t>Class diagram design</w:t>
-            </w:r>
-            <w:r>
-              <w:rPr>
-                <w:noProof/>
-                <w:webHidden/>
-              </w:rPr>
-              <w:tab/>
-            </w:r>
-            <w:r>
-              <w:rPr>
-                <w:noProof/>
-                <w:webHidden/>
-              </w:rPr>
-              <w:fldChar w:fldCharType="begin"/>
-            </w:r>
-            <w:r>
-              <w:rPr>
-                <w:noProof/>
-                <w:webHidden/>
-              </w:rPr>
-              <w:instrText xml:space="preserve"> PAGEREF _Toc120811427 \h </w:instrText>
-            </w:r>
-            <w:r>
-              <w:rPr>
-                <w:noProof/>
-                <w:webHidden/>
-              </w:rPr>
-            </w:r>
-            <w:r>
-              <w:rPr>
-                <w:noProof/>
-                <w:webHidden/>
-              </w:rPr>
-              <w:fldChar w:fldCharType="separate"/>
-            </w:r>
-            <w:r>
-              <w:rPr>
-                <w:noProof/>
-                <w:webHidden/>
-              </w:rPr>
-              <w:t>2</w:t>
-            </w:r>
-            <w:r>
-              <w:rPr>
-                <w:noProof/>
-                <w:webHidden/>
-              </w:rPr>
-              <w:fldChar w:fldCharType="end"/>
-            </w:r>
-          </w:hyperlink>
-        </w:p>
-        <w:p>
-          <w:pPr>
-            <w:pStyle w:val="TOC1"/>
-            <w:tabs>
-              <w:tab w:val="right" w:leader="dot" w:pos="9638"/>
-            </w:tabs>
-            <w:rPr>
-              <w:rFonts w:eastAsiaTheme="minorEastAsia"/>
-              <w:noProof/>
-            </w:rPr>
-          </w:pPr>
-          <w:hyperlink w:anchor="_Toc120811428" w:history="1">
-            <w:r>
-              <w:rPr>
-                <w:rStyle w:val="Hyperlink"/>
-                <w:noProof/>
-              </w:rPr>
-              <w:t>Class diagram Explanation</w:t>
-            </w:r>
-            <w:r>
-              <w:rPr>
-                <w:noProof/>
-                <w:webHidden/>
-              </w:rPr>
-              <w:tab/>
-            </w:r>
-            <w:r>
-              <w:rPr>
-                <w:noProof/>
-                <w:webHidden/>
-              </w:rPr>
-              <w:fldChar w:fldCharType="begin"/>
-            </w:r>
-            <w:r>
-              <w:rPr>
-                <w:noProof/>
-                <w:webHidden/>
-              </w:rPr>
-              <w:instrText xml:space="preserve"> PAGEREF _Toc120811428 \h </w:instrText>
-            </w:r>
-            <w:r>
-              <w:rPr>
-                <w:noProof/>
-                <w:webHidden/>
-              </w:rPr>
-            </w:r>
-            <w:r>
-              <w:rPr>
-                <w:noProof/>
-                <w:webHidden/>
-              </w:rPr>
-              <w:fldChar w:fldCharType="separate"/>
-            </w:r>
-            <w:r>
-              <w:rPr>
-                <w:noProof/>
-                <w:webHidden/>
-              </w:rPr>
-              <w:t>3</w:t>
-            </w:r>
-            <w:r>
-              <w:rPr>
-                <w:noProof/>
-                <w:webHidden/>
-              </w:rPr>
-              <w:fldChar w:fldCharType="end"/>
-            </w:r>
-          </w:hyperlink>
-        </w:p>
-        <w:p>
-          <w:pPr>
-            <w:pStyle w:val="TOC1"/>
-            <w:tabs>
-              <w:tab w:val="right" w:leader="dot" w:pos="9638"/>
-            </w:tabs>
-            <w:rPr>
-              <w:rFonts w:eastAsiaTheme="minorEastAsia"/>
-              <w:noProof/>
-            </w:rPr>
-          </w:pPr>
-          <w:hyperlink w:anchor="_Toc120811429" w:history="1">
-            <w:r>
-              <w:rPr>
-                <w:rStyle w:val="Hyperlink"/>
-                <w:noProof/>
-              </w:rPr>
-              <w:t>Sequence diagram design</w:t>
-            </w:r>
-            <w:r>
-              <w:rPr>
-                <w:noProof/>
-                <w:webHidden/>
-              </w:rPr>
-              <w:tab/>
-            </w:r>
-            <w:r>
-              <w:rPr>
-                <w:noProof/>
-                <w:webHidden/>
-              </w:rPr>
-              <w:fldChar w:fldCharType="begin"/>
-            </w:r>
-            <w:r>
-              <w:rPr>
-                <w:noProof/>
-                <w:webHidden/>
-              </w:rPr>
-              <w:instrText xml:space="preserve"> PAGEREF _Toc120811429 \h </w:instrText>
-            </w:r>
-            <w:r>
-              <w:rPr>
-                <w:noProof/>
-                <w:webHidden/>
-              </w:rPr>
-            </w:r>
-            <w:r>
-              <w:rPr>
-                <w:noProof/>
-                <w:webHidden/>
-              </w:rPr>
-              <w:fldChar w:fldCharType="separate"/>
-            </w:r>
-            <w:r>
-              <w:rPr>
-                <w:noProof/>
-                <w:webHidden/>
-              </w:rPr>
-              <w:t>3</w:t>
-            </w:r>
-            <w:r>
-              <w:rPr>
-                <w:noProof/>
-                <w:webHidden/>
-              </w:rPr>
-              <w:fldChar w:fldCharType="end"/>
-            </w:r>
-          </w:hyperlink>
-        </w:p>
-        <w:p>
-          <w:pPr>
-            <w:pStyle w:val="TOC1"/>
-            <w:tabs>
-              <w:tab w:val="right" w:leader="dot" w:pos="9638"/>
-            </w:tabs>
-            <w:rPr>
-              <w:rFonts w:eastAsiaTheme="minorEastAsia"/>
-              <w:noProof/>
-            </w:rPr>
-          </w:pPr>
-          <w:hyperlink w:anchor="_Toc120811430" w:history="1">
-            <w:r>
-              <w:rPr>
-                <w:rStyle w:val="Hyperlink"/>
-                <w:noProof/>
-              </w:rPr>
-              <w:t>Github repository link</w:t>
-            </w:r>
-            <w:r>
-              <w:rPr>
-                <w:noProof/>
-                <w:webHidden/>
-              </w:rPr>
-              <w:tab/>
-            </w:r>
-            <w:r>
-              <w:rPr>
-                <w:noProof/>
-                <w:webHidden/>
-              </w:rPr>
-              <w:fldChar w:fldCharType="begin"/>
-            </w:r>
-            <w:r>
-              <w:rPr>
-                <w:noProof/>
-                <w:webHidden/>
-              </w:rPr>
-              <w:instrText xml:space="preserve"> PAGEREF _Toc120811430 \h </w:instrText>
-            </w:r>
-            <w:r>
-              <w:rPr>
-                <w:noProof/>
-                <w:webHidden/>
-              </w:rPr>
-            </w:r>
-            <w:r>
-              <w:rPr>
-                <w:noProof/>
-                <w:webHidden/>
-              </w:rPr>
-              <w:fldChar w:fldCharType="separate"/>
-            </w:r>
-            <w:r>
-              <w:rPr>
-                <w:noProof/>
-                <w:webHidden/>
-              </w:rPr>
-              <w:t>4</w:t>
-            </w:r>
-            <w:r>
-              <w:rPr>
-                <w:noProof/>
-                <w:webHidden/>
-              </w:rPr>
-              <w:fldChar w:fldCharType="end"/>
-            </w:r>
-          </w:hyperlink>
-        </w:p>
-        <w:p>
-          <w:r>
-            <w:fldChar w:fldCharType="end"/>
-          </w:r>
-        </w:p>
-      </w:sdtContent>
-    </w:sdt>
+    <w:p/>
+    <w:p/>
+    <w:p/>
+    <w:p/>
+    <w:p/>
+    <w:p/>
     <w:p>
       <w:pPr>
         <w:pStyle w:val="Heading1"/>
       </w:pPr>
-      <w:bookmarkStart w:id="0" w:name="_Toc120811426"/>
-      <w:proofErr w:type="gramStart"/>
+      <w:bookmarkStart w:id="0" w:name="_Toc120811427"/>
       <w:r>
-        <w:t>Instructions</w:t>
-      </w:r>
-      <w:r>
-        <w:t>[</w:t>
-      </w:r>
-      <w:proofErr w:type="gramEnd"/>
-      <w:r>
-        <w:t>To be removed]</w:t>
+        <w:t>Class diagram design</w:t>
       </w:r>
       <w:bookmarkEnd w:id="0"/>
     </w:p>
     <w:p>
-      <w:pPr>
-        <w:pStyle w:val="ListParagraph"/>
-        <w:numPr>
-          <w:ilvl w:val="0"/>
-          <w:numId w:val="1"/>
-        </w:numPr>
-        <w:rPr>
-          <w:rFonts w:asciiTheme="minorBidi" w:hAnsiTheme="minorBidi"/>
-          <w:b/>
-          <w:bCs/>
-          <w:sz w:val="24"/>
-          <w:szCs w:val="24"/>
-        </w:rPr>
-      </w:pPr>
       <w:r>
-        <w:rPr>
-          <w:b/>
-          <w:bCs/>
-          <w:color w:val="C00000"/>
-          <w:u w:val="single"/>
-        </w:rPr>
-        <w:t>IMPORTANT. Rename this document</w:t>
+        <w:t xml:space="preserve">If the photo isn’t </w:t>
       </w:r>
       <w:r>
-        <w:rPr>
-          <w:b/>
-          <w:bCs/>
-          <w:color w:val="C00000"/>
-        </w:rPr>
-        <w:t xml:space="preserve"> to </w:t>
+        <w:t>clear,</w:t>
       </w:r>
       <w:r>
-        <w:rPr>
-          <w:rStyle w:val="fontstyle01"/>
-          <w:rFonts w:asciiTheme="minorBidi" w:hAnsiTheme="minorBidi"/>
-          <w:color w:val="auto"/>
-        </w:rPr>
-        <w:t>Phase2</w:t>
-      </w:r>
-      <w:r>
-        <w:rPr>
-          <w:rStyle w:val="fontstyle01"/>
-          <w:rFonts w:asciiTheme="minorBidi" w:hAnsiTheme="minorBidi"/>
-          <w:color w:val="auto"/>
-        </w:rPr>
-        <w:t>_LabGroupNumber_Phase1_StudentID1_StudentID2_StudentID3_StudentID4</w:t>
-      </w:r>
-      <w:r>
-        <w:rPr>
-          <w:rFonts w:asciiTheme="minorBidi" w:hAnsiTheme="minorBidi"/>
-          <w:b/>
-          <w:bCs/>
-          <w:sz w:val="24"/>
-          <w:szCs w:val="24"/>
-        </w:rPr>
-        <w:t>_</w:t>
-      </w:r>
-      <w:r>
-        <w:rPr>
-          <w:rFonts w:asciiTheme="minorBidi" w:hAnsiTheme="minorBidi"/>
-          <w:b/>
-          <w:bCs/>
-          <w:sz w:val="24"/>
-          <w:szCs w:val="24"/>
-        </w:rPr>
-        <w:t>SDS Document</w:t>
-      </w:r>
-      <w:r>
-        <w:rPr>
-          <w:rFonts w:asciiTheme="minorBidi" w:hAnsiTheme="minorBidi"/>
-          <w:b/>
-          <w:bCs/>
-          <w:sz w:val="24"/>
-          <w:szCs w:val="24"/>
-        </w:rPr>
-        <w:t>.docx</w:t>
-      </w:r>
-    </w:p>
-    <w:p>
-      <w:pPr>
-        <w:rPr>
-          <w:b/>
-          <w:bCs/>
-          <w:color w:val="FF0000"/>
-          <w:sz w:val="28"/>
-          <w:szCs w:val="28"/>
-        </w:rPr>
-      </w:pPr>
-    </w:p>
-    <w:p>
-      <w:pPr>
-        <w:pStyle w:val="ListParagraph"/>
-        <w:numPr>
-          <w:ilvl w:val="0"/>
-          <w:numId w:val="1"/>
-        </w:numPr>
-        <w:rPr>
-          <w:b/>
-          <w:bCs/>
-          <w:color w:val="C00000"/>
-        </w:rPr>
-      </w:pPr>
-      <w:r>
-        <w:rPr>
-          <w:b/>
-          <w:bCs/>
-          <w:color w:val="C00000"/>
-        </w:rPr>
-        <w:t>Remove the following notes and any red notes</w:t>
-      </w:r>
-    </w:p>
-    <w:p>
-      <w:pPr>
-        <w:pStyle w:val="Heading1"/>
-      </w:pPr>
-      <w:bookmarkStart w:id="1" w:name="_Toc120811427"/>
-      <w:r>
-        <w:t>Class diagram design</w:t>
-      </w:r>
-      <w:bookmarkEnd w:id="1"/>
-    </w:p>
-    <w:p>
-      <w:pPr>
-        <w:pStyle w:val="ListParagraph"/>
-        <w:numPr>
-          <w:ilvl w:val="0"/>
-          <w:numId w:val="2"/>
-        </w:numPr>
-        <w:rPr>
-          <w:b/>
-          <w:bCs/>
-          <w:color w:val="FF0000"/>
-        </w:rPr>
-      </w:pPr>
-      <w:r>
-        <w:rPr>
-          <w:b/>
-          <w:bCs/>
-          <w:color w:val="FF0000"/>
-        </w:rPr>
-        <w:t>You should provide clean version for your class diagram design.</w:t>
-      </w:r>
-    </w:p>
-    <w:p>
-      <w:pPr>
-        <w:pStyle w:val="ListParagraph"/>
-        <w:numPr>
-          <w:ilvl w:val="0"/>
-          <w:numId w:val="2"/>
-        </w:numPr>
-        <w:rPr>
-          <w:b/>
-          <w:bCs/>
-          <w:color w:val="C00000"/>
-        </w:rPr>
-      </w:pPr>
-      <w:r>
-        <w:rPr>
-          <w:b/>
-          <w:bCs/>
-          <w:color w:val="C00000"/>
-        </w:rPr>
-        <w:t>Class diagram is a static diagram and should not represent any dynamic flow of events.</w:t>
-      </w:r>
-    </w:p>
-    <w:p>
-      <w:pPr>
-        <w:pStyle w:val="ListParagraph"/>
-        <w:numPr>
-          <w:ilvl w:val="0"/>
-          <w:numId w:val="2"/>
-        </w:numPr>
-        <w:rPr>
-          <w:b/>
-          <w:bCs/>
-          <w:color w:val="C00000"/>
-        </w:rPr>
-      </w:pPr>
-      <w:r>
-        <w:rPr>
-          <w:b/>
-          <w:bCs/>
-          <w:color w:val="C00000"/>
-        </w:rPr>
-        <w:t>Put Relationships between classes and the types of the relationships.</w:t>
-      </w:r>
-    </w:p>
-    <w:p>
-      <w:pPr>
-        <w:pStyle w:val="ListParagraph"/>
-        <w:numPr>
-          <w:ilvl w:val="0"/>
-          <w:numId w:val="2"/>
-        </w:numPr>
-        <w:rPr>
-          <w:b/>
-          <w:bCs/>
-          <w:color w:val="C00000"/>
-        </w:rPr>
-      </w:pPr>
-      <w:r>
-        <w:rPr>
-          <w:b/>
-          <w:bCs/>
-          <w:color w:val="C00000"/>
-        </w:rPr>
-        <w:t>Put multiplicity.</w:t>
-      </w:r>
-    </w:p>
-    <w:p>
-      <w:pPr>
-        <w:pStyle w:val="ListParagraph"/>
-        <w:numPr>
-          <w:ilvl w:val="0"/>
-          <w:numId w:val="2"/>
-        </w:numPr>
-        <w:rPr>
-          <w:b/>
-          <w:bCs/>
-          <w:color w:val="C00000"/>
-        </w:rPr>
-      </w:pPr>
-      <w:r>
-        <w:rPr>
-          <w:b/>
-          <w:bCs/>
-          <w:color w:val="C00000"/>
-        </w:rPr>
-        <w:t>Put relationship name (</w:t>
-      </w:r>
-      <w:proofErr w:type="gramStart"/>
-      <w:r>
-        <w:rPr>
-          <w:b/>
-          <w:bCs/>
-          <w:color w:val="C00000"/>
-        </w:rPr>
-        <w:t>e.g.</w:t>
-      </w:r>
-      <w:proofErr w:type="gramEnd"/>
-      <w:r>
-        <w:rPr>
-          <w:b/>
-          <w:bCs/>
-          <w:color w:val="C00000"/>
-        </w:rPr>
-        <w:t xml:space="preserve"> faculty "offer" course).</w:t>
-      </w:r>
-    </w:p>
-    <w:p>
-      <w:pPr>
-        <w:pStyle w:val="ListParagraph"/>
-        <w:numPr>
-          <w:ilvl w:val="0"/>
-          <w:numId w:val="2"/>
-        </w:numPr>
-        <w:rPr>
-          <w:b/>
-          <w:bCs/>
-          <w:color w:val="C00000"/>
-        </w:rPr>
-      </w:pPr>
-      <w:r>
-        <w:rPr>
-          <w:b/>
-          <w:bCs/>
-          <w:color w:val="C00000"/>
-        </w:rPr>
-        <w:t>Put attributes in the classes.</w:t>
-      </w:r>
-    </w:p>
-    <w:p>
-      <w:pPr>
-        <w:pStyle w:val="ListParagraph"/>
-        <w:numPr>
-          <w:ilvl w:val="0"/>
-          <w:numId w:val="2"/>
-        </w:numPr>
-        <w:rPr>
-          <w:b/>
-          <w:bCs/>
-          <w:color w:val="C00000"/>
-        </w:rPr>
-      </w:pPr>
-      <w:r>
-        <w:rPr>
-          <w:b/>
-          <w:bCs/>
-          <w:color w:val="C00000"/>
-        </w:rPr>
-        <w:t>Put functions &amp;</w:t>
-      </w:r>
-      <w:r>
-        <w:rPr>
-          <w:b/>
-          <w:bCs/>
-          <w:color w:val="C00000"/>
-        </w:rPr>
-        <w:t>Put parameters.</w:t>
-      </w:r>
-    </w:p>
-    <w:p>
-      <w:pPr>
-        <w:pStyle w:val="ListParagraph"/>
-        <w:numPr>
-          <w:ilvl w:val="0"/>
-          <w:numId w:val="2"/>
-        </w:numPr>
-        <w:rPr>
-          <w:b/>
-          <w:bCs/>
-          <w:color w:val="C00000"/>
-        </w:rPr>
-      </w:pPr>
-      <w:r>
-        <w:rPr>
-          <w:b/>
-          <w:bCs/>
-          <w:color w:val="C00000"/>
-        </w:rPr>
-        <w:t xml:space="preserve">Put data types of each </w:t>
-      </w:r>
-      <w:proofErr w:type="gramStart"/>
-      <w:r>
-        <w:rPr>
-          <w:b/>
-          <w:bCs/>
-          <w:color w:val="C00000"/>
-        </w:rPr>
-        <w:t>attributes</w:t>
-      </w:r>
-      <w:proofErr w:type="gramEnd"/>
-      <w:r>
-        <w:rPr>
-          <w:b/>
-          <w:bCs/>
-          <w:color w:val="C00000"/>
-        </w:rPr>
-        <w:t xml:space="preserve"> and the parameters.</w:t>
-      </w:r>
-    </w:p>
-    <w:p>
-      <w:pPr>
-        <w:pStyle w:val="ListParagraph"/>
-        <w:numPr>
-          <w:ilvl w:val="0"/>
-          <w:numId w:val="2"/>
-        </w:numPr>
-        <w:rPr>
-          <w:b/>
-          <w:bCs/>
-          <w:color w:val="C00000"/>
-        </w:rPr>
-      </w:pPr>
-      <w:r>
-        <w:rPr>
-          <w:b/>
-          <w:bCs/>
-          <w:color w:val="C00000"/>
-        </w:rPr>
-        <w:t xml:space="preserve">Highly </w:t>
-      </w:r>
-      <w:proofErr w:type="spellStart"/>
-      <w:r>
-        <w:rPr>
-          <w:b/>
-          <w:bCs/>
-          <w:color w:val="C00000"/>
-        </w:rPr>
-        <w:t>perfered</w:t>
-      </w:r>
-      <w:proofErr w:type="spellEnd"/>
-      <w:r>
-        <w:rPr>
-          <w:b/>
-          <w:bCs/>
-          <w:color w:val="C00000"/>
-        </w:rPr>
-        <w:t>: Each class has a corresponding interface</w:t>
-      </w:r>
-    </w:p>
-    <w:p>
-      <w:pPr>
-        <w:pStyle w:val="ListParagraph"/>
-        <w:numPr>
-          <w:ilvl w:val="1"/>
-          <w:numId w:val="2"/>
-        </w:numPr>
-        <w:rPr>
-          <w:b/>
-          <w:bCs/>
-          <w:color w:val="C00000"/>
-        </w:rPr>
-      </w:pPr>
-      <w:r>
-        <w:rPr>
-          <w:b/>
-          <w:bCs/>
-          <w:color w:val="C00000"/>
-        </w:rPr>
-        <w:t>Let all objects parameters and returns be of interface type.</w:t>
-      </w:r>
-    </w:p>
-    <w:p>
-      <w:pPr>
-        <w:pStyle w:val="ListParagraph"/>
-        <w:numPr>
-          <w:ilvl w:val="0"/>
-          <w:numId w:val="2"/>
-        </w:numPr>
-        <w:rPr>
-          <w:b/>
-          <w:bCs/>
-          <w:color w:val="FF0000"/>
-        </w:rPr>
-      </w:pPr>
-      <w:r>
-        <w:rPr>
-          <w:b/>
-          <w:bCs/>
-          <w:color w:val="C00000"/>
-        </w:rPr>
-        <w:t>See Shopping Cart Case Study</w:t>
+        <w:t xml:space="preserve"> please open it as a photo from github repository or you found it also at the source code uploaded </w:t>
       </w:r>
     </w:p>
     <w:p>
@@ -1356,14 +545,16 @@
       </w:pPr>
       <w:r>
         <w:rPr>
+          <w:b/>
+          <w:bCs/>
           <w:noProof/>
+          <w:color w:val="FF0000"/>
         </w:rPr>
-        <w:lastRenderedPageBreak/>
         <w:drawing>
-          <wp:inline distT="0" distB="0" distL="0" distR="0" wp14:anchorId="7298A554" wp14:editId="650B8BE9">
-            <wp:extent cx="6126480" cy="3684270"/>
-            <wp:effectExtent l="0" t="0" r="0" b="0"/>
-            <wp:docPr id="10" name="Picture 10" descr="E:\Edu\FCI-CU\TA\TA Courses\SWE\2014-2015 SWE1\Section\ShoppingCart Case Study\CS352-SE2014-Project Design- Shopping Cart\ShoppingCartClassDiagram.png"/>
+          <wp:inline distT="0" distB="0" distL="0" distR="0" wp14:anchorId="07219EE7" wp14:editId="4591B742">
+            <wp:extent cx="6323250" cy="4992370"/>
+            <wp:effectExtent l="0" t="0" r="1905" b="0"/>
+            <wp:docPr id="1" name="Picture 1" descr="Diagram, schematic&#10;&#10;Description automatically generated"/>
             <wp:cNvGraphicFramePr>
               <a:graphicFrameLocks xmlns:a="http://schemas.openxmlformats.org/drawingml/2006/main" noChangeAspect="1"/>
             </wp:cNvGraphicFramePr>
@@ -1371,33 +562,29 @@
               <a:graphicData uri="http://schemas.openxmlformats.org/drawingml/2006/picture">
                 <pic:pic xmlns:pic="http://schemas.openxmlformats.org/drawingml/2006/picture">
                   <pic:nvPicPr>
-                    <pic:cNvPr id="0" name="Picture 10" descr="E:\Edu\FCI-CU\TA\TA Courses\SWE\2014-2015 SWE1\Section\ShoppingCart Case Study\CS352-SE2014-Project Design- Shopping Cart\ShoppingCartClassDiagram.png"/>
-                    <pic:cNvPicPr>
-                      <a:picLocks noChangeAspect="1" noChangeArrowheads="1"/>
-                    </pic:cNvPicPr>
+                    <pic:cNvPr id="1" name="Picture 1" descr="Diagram, schematic&#10;&#10;Description automatically generated"/>
+                    <pic:cNvPicPr/>
                   </pic:nvPicPr>
                   <pic:blipFill>
-                    <a:blip r:embed="rId13" cstate="print"/>
-                    <a:srcRect/>
+                    <a:blip r:embed="rId13" cstate="print">
+                      <a:extLst>
+                        <a:ext uri="{28A0092B-C50C-407E-A947-70E740481C1C}">
+                          <a14:useLocalDpi xmlns:a14="http://schemas.microsoft.com/office/drawing/2010/main" val="0"/>
+                        </a:ext>
+                      </a:extLst>
+                    </a:blip>
                     <a:stretch>
                       <a:fillRect/>
                     </a:stretch>
                   </pic:blipFill>
-                  <pic:spPr bwMode="auto">
+                  <pic:spPr>
                     <a:xfrm>
                       <a:off x="0" y="0"/>
-                      <a:ext cx="6126480" cy="3684270"/>
+                      <a:ext cx="6330420" cy="4998031"/>
                     </a:xfrm>
                     <a:prstGeom prst="rect">
                       <a:avLst/>
                     </a:prstGeom>
-                    <a:noFill/>
-                    <a:ln w="9525">
-                      <a:noFill/>
-                      <a:miter lim="800000"/>
-                      <a:headEnd/>
-                      <a:tailEnd/>
-                    </a:ln>
                   </pic:spPr>
                 </pic:pic>
               </a:graphicData>
@@ -1410,222 +597,420 @@
       <w:pPr>
         <w:pStyle w:val="Heading1"/>
       </w:pPr>
-      <w:bookmarkStart w:id="2" w:name="_Toc120811428"/>
-      <w:bookmarkStart w:id="3" w:name="_Toc413612095"/>
-      <w:bookmarkStart w:id="4" w:name="_Toc414459281"/>
+      <w:bookmarkStart w:id="1" w:name="_Toc120811428"/>
+      <w:bookmarkStart w:id="2" w:name="_Toc413612095"/>
+      <w:bookmarkStart w:id="3" w:name="_Toc414459281"/>
+    </w:p>
+    <w:p>
+      <w:pPr>
+        <w:pStyle w:val="Heading1"/>
+      </w:pPr>
+    </w:p>
+    <w:p>
+      <w:pPr>
+        <w:pStyle w:val="Heading1"/>
+      </w:pPr>
+    </w:p>
+    <w:p>
+      <w:pPr>
+        <w:pStyle w:val="Heading1"/>
+      </w:pPr>
       <w:r>
+        <w:lastRenderedPageBreak/>
         <w:t>Class diagram Explanation</w:t>
       </w:r>
-      <w:bookmarkEnd w:id="2"/>
+      <w:bookmarkEnd w:id="1"/>
     </w:p>
     <w:p>
       <w:pPr>
         <w:pStyle w:val="ListParagraph"/>
         <w:numPr>
           <w:ilvl w:val="0"/>
-          <w:numId w:val="2"/>
+          <w:numId w:val="6"/>
         </w:numPr>
-        <w:rPr>
-          <w:b/>
-          <w:bCs/>
-          <w:color w:val="C00000"/>
-        </w:rPr>
-      </w:pPr>
+      </w:pPr>
+      <w:bookmarkStart w:id="4" w:name="_Toc120811429"/>
       <w:r>
         <w:rPr>
           <w:b/>
           <w:bCs/>
           <w:color w:val="C00000"/>
         </w:rPr>
-        <w:t>Explain here the design pattern(s) that you used and your justification for using them, and the participating classes for each pattern.</w:t>
+        <w:t xml:space="preserve">We used: </w:t>
       </w:r>
     </w:p>
     <w:p>
       <w:pPr>
-        <w:pStyle w:val="Heading1"/>
-      </w:pPr>
-      <w:bookmarkStart w:id="5" w:name="_Toc120811429"/>
+        <w:pStyle w:val="ListParagraph"/>
+        <w:ind w:left="705"/>
+      </w:pPr>
       <w:r>
-        <w:t>Sequence diagram design</w:t>
+        <w:t>•     Strategy design pattern,</w:t>
       </w:r>
-      <w:bookmarkEnd w:id="5"/>
+    </w:p>
+    <w:p>
+      <w:pPr>
+        <w:pStyle w:val="ListParagraph"/>
+        <w:ind w:left="1050"/>
+      </w:pPr>
+      <w:r>
+        <w:t>We found that we need to create something specific in a lot of different ways and extract all of   these algorithms into separate classes.</w:t>
+      </w:r>
+    </w:p>
+    <w:p>
+      <w:pPr>
+        <w:pStyle w:val="ListParagraph"/>
+        <w:ind w:left="1050"/>
+      </w:pPr>
+      <w:r>
+        <w:t xml:space="preserve">Participating:1. Payment&lt;interface&gt; implements WalletPayment, CashPayment,    </w:t>
+      </w:r>
+      <w:r>
+        <w:rPr>
+          <w:color w:val="FFFFFF" w:themeColor="background1"/>
+        </w:rPr>
+        <w:t>ddddddddddd</w:t>
+      </w:r>
+      <w:r>
+        <w:t xml:space="preserve">   CreaditPayment.</w:t>
+      </w:r>
+    </w:p>
+    <w:p>
+      <w:pPr>
+        <w:pStyle w:val="ListParagraph"/>
+        <w:ind w:left="1050"/>
+        <w:rPr>
+          <w:lang w:bidi="ar-EG"/>
+        </w:rPr>
+      </w:pPr>
+      <w:r>
+        <w:rPr>
+          <w:lang w:bidi="ar-EG"/>
+        </w:rPr>
+        <w:tab/>
+      </w:r>
+      <w:r>
+        <w:rPr>
+          <w:lang w:bidi="ar-EG"/>
+        </w:rPr>
+        <w:tab/>
+        <w:t xml:space="preserve">  2. Discount &lt;interface&gt; implements OverAllDiscount, SpecificDiscount.</w:t>
+      </w:r>
+    </w:p>
+    <w:p>
+      <w:pPr>
+        <w:pStyle w:val="ListParagraph"/>
+        <w:ind w:left="1050"/>
+        <w:rPr>
+          <w:lang w:bidi="ar-EG"/>
+        </w:rPr>
+      </w:pPr>
+    </w:p>
+    <w:p>
+      <w:pPr>
+        <w:pStyle w:val="ListParagraph"/>
+        <w:ind w:left="705"/>
+      </w:pPr>
+      <w:r>
+        <w:t>•     Factory method</w:t>
+      </w:r>
+    </w:p>
+    <w:p>
+      <w:pPr>
+        <w:pStyle w:val="ListParagraph"/>
+        <w:ind w:left="1050"/>
+      </w:pPr>
+      <w:r>
+        <w:t>We found that we need to create objects in a superclass, but allows subclasses to alter the type of objects that will be created.</w:t>
+      </w:r>
+    </w:p>
+    <w:p>
+      <w:pPr>
+        <w:pStyle w:val="ListParagraph"/>
+        <w:ind w:left="1050"/>
+      </w:pPr>
+      <w:r>
+        <w:t>Participating:1. PaymentFactory , Payment,  WalletPayment, CreditPayment, CashPayment.</w:t>
+      </w:r>
+    </w:p>
+    <w:p>
+      <w:pPr>
+        <w:pStyle w:val="ListParagraph"/>
+        <w:ind w:left="2160" w:firstLine="45"/>
+      </w:pPr>
+      <w:r>
+        <w:t>2. ServiceFactory, Service, MobileRechargeSerice, InternetPaymentService,   LandLineService, DonationService.</w:t>
+      </w:r>
+    </w:p>
+    <w:p>
+      <w:pPr>
+        <w:pStyle w:val="ListParagraph"/>
+        <w:ind w:left="2160" w:firstLine="45"/>
+      </w:pPr>
+      <w:r>
+        <w:t>3. DiscountFacotry, Discount, OverAllDisount, SpecificDiscount.</w:t>
+      </w:r>
+    </w:p>
+    <w:p>
+      <w:pPr>
+        <w:pStyle w:val="ListParagraph"/>
+        <w:ind w:left="1050"/>
+      </w:pPr>
+    </w:p>
+    <w:p>
+      <w:pPr>
+        <w:pStyle w:val="ListParagraph"/>
+        <w:ind w:left="705"/>
+      </w:pPr>
+      <w:r>
+        <w:t>•     Abstract Factory method</w:t>
+      </w:r>
+    </w:p>
+    <w:p>
+      <w:pPr>
+        <w:pStyle w:val="ListParagraph"/>
+        <w:ind w:left="1050"/>
+      </w:pPr>
+      <w:r>
+        <w:t xml:space="preserve">We found that we need to produce families of related objects without specifying their concrete classes. </w:t>
+      </w:r>
+    </w:p>
+    <w:p>
+      <w:pPr>
+        <w:pStyle w:val="ListParagraph"/>
+        <w:ind w:left="1050"/>
+      </w:pPr>
+      <w:r>
+        <w:t>Participating: FactoryOfServiceProviderFactory, ServiceProviderFactory, DonationProviderFactory, LandlineProivderFactory, MobileProviderFactory, InternetProviderFactory, ServiceProvider, We, Vodafone, Etisalat, Orange, MothlyRicpitLandLine, QuarterRicpitLandLine,Schools, CancerHospital, MGOs.</w:t>
+      </w:r>
+    </w:p>
+    <w:p>
+      <w:pPr>
+        <w:pStyle w:val="ListParagraph"/>
+        <w:ind w:left="1050"/>
+      </w:pPr>
     </w:p>
     <w:p>
       <w:pPr>
         <w:pStyle w:val="ListParagraph"/>
         <w:numPr>
           <w:ilvl w:val="0"/>
-          <w:numId w:val="2"/>
+          <w:numId w:val="7"/>
         </w:numPr>
-        <w:rPr>
-          <w:b/>
-          <w:bCs/>
-          <w:color w:val="C00000"/>
-        </w:rPr>
       </w:pPr>
       <w:r>
-        <w:rPr>
-          <w:b/>
-          <w:bCs/>
-          <w:color w:val="C00000"/>
-        </w:rPr>
-        <w:t>List Sequence diagrams for the most important user story (according to your opinion).</w:t>
+        <w:t xml:space="preserve">MVC </w:t>
       </w:r>
     </w:p>
     <w:p>
       <w:pPr>
         <w:pStyle w:val="ListParagraph"/>
-        <w:numPr>
-          <w:ilvl w:val="0"/>
-          <w:numId w:val="2"/>
-        </w:numPr>
+        <w:ind w:left="1770"/>
         <w:rPr>
-          <w:b/>
-          <w:bCs/>
-          <w:color w:val="C00000"/>
+          <w:sz w:val="20"/>
+          <w:szCs w:val="20"/>
         </w:rPr>
       </w:pPr>
       <w:r>
         <w:rPr>
-          <w:b/>
-          <w:bCs/>
-          <w:color w:val="C00000"/>
+          <w:sz w:val="20"/>
+          <w:szCs w:val="20"/>
         </w:rPr>
-        <w:t>Make sure that each object in the sequence diagram has a corresponding class in the class description table above.</w:t>
+        <w:t xml:space="preserve">We use mvc to </w:t>
       </w:r>
       <w:r>
         <w:rPr>
-          <w:b/>
-          <w:bCs/>
-          <w:color w:val="C00000"/>
+          <w:rFonts w:ascii="Nunito" w:hAnsi="Nunito"/>
+          <w:color w:val="000000"/>
+          <w:sz w:val="20"/>
+          <w:szCs w:val="20"/>
+          <w:shd w:val="clear" w:color="auto" w:fill="FFFFFF"/>
         </w:rPr>
-        <w:t xml:space="preserve"> If not, it will be </w:t>
+        <w:t>separate</w:t>
       </w:r>
       <w:r>
         <w:rPr>
-          <w:b/>
-          <w:bCs/>
-          <w:color w:val="C00000"/>
-          <w:u w:val="single"/>
+          <w:rFonts w:ascii="Nunito" w:hAnsi="Nunito"/>
+          <w:color w:val="000000"/>
+          <w:sz w:val="20"/>
+          <w:szCs w:val="20"/>
+          <w:shd w:val="clear" w:color="auto" w:fill="FFFFFF"/>
         </w:rPr>
-        <w:t>REJECTED</w:t>
+        <w:t xml:space="preserve"> all</w:t>
       </w:r>
       <w:r>
         <w:rPr>
-          <w:b/>
-          <w:bCs/>
-          <w:color w:val="C00000"/>
+          <w:rFonts w:ascii="Nunito" w:hAnsi="Nunito"/>
+          <w:color w:val="000000"/>
+          <w:sz w:val="20"/>
+          <w:szCs w:val="20"/>
+          <w:shd w:val="clear" w:color="auto" w:fill="FFFFFF"/>
         </w:rPr>
-        <w:t>.</w:t>
+        <w:t xml:space="preserve"> application's concerns</w:t>
+      </w:r>
+      <w:r>
+        <w:rPr>
+          <w:rFonts w:ascii="Nunito" w:hAnsi="Nunito"/>
+          <w:color w:val="000000"/>
+          <w:sz w:val="20"/>
+          <w:szCs w:val="20"/>
+          <w:shd w:val="clear" w:color="auto" w:fill="FFFFFF"/>
+        </w:rPr>
+        <w:t xml:space="preserve"> into model, view, and controller </w:t>
       </w:r>
     </w:p>
     <w:p>
       <w:pPr>
         <w:pStyle w:val="ListParagraph"/>
-        <w:numPr>
-          <w:ilvl w:val="0"/>
-          <w:numId w:val="2"/>
-        </w:numPr>
+        <w:ind w:left="705"/>
+      </w:pPr>
+      <w:r>
+        <w:t>•     Decorator design pattern</w:t>
+      </w:r>
+    </w:p>
+    <w:p>
+      <w:pPr>
+        <w:pStyle w:val="ListParagraph"/>
+        <w:ind w:left="1440"/>
+      </w:pPr>
+      <w:r>
+        <w:t>We found that we need to attach new behaviors to objects by placing these objects inside special wrapper objects that contain the behaviors.</w:t>
+      </w:r>
+    </w:p>
+    <w:p>
+      <w:pPr>
+        <w:pStyle w:val="ListParagraph"/>
+        <w:ind w:left="1440"/>
+      </w:pPr>
+      <w:r>
+        <w:t xml:space="preserve">Participation: Service , ServiceDecorator, DiscountDecorator,   </w:t>
+      </w:r>
+    </w:p>
+    <w:p>
+      <w:pPr>
+        <w:pStyle w:val="ListParagraph"/>
+        <w:ind w:left="705"/>
+      </w:pPr>
+      <w:r>
+        <w:t>•     Singelton design pattern</w:t>
+      </w:r>
+    </w:p>
+    <w:p>
+      <w:pPr>
+        <w:pStyle w:val="ListParagraph"/>
+        <w:ind w:left="1440"/>
+      </w:pPr>
+      <w:r>
+        <w:t>We found that we need to ensure that a class has only one instance, while providing a global access point to this instance.</w:t>
+      </w:r>
+    </w:p>
+    <w:p>
+      <w:pPr>
+        <w:pStyle w:val="ListParagraph"/>
+        <w:ind w:left="1440"/>
+      </w:pPr>
+      <w:r>
+        <w:t>Participating: SavedData</w:t>
+      </w:r>
+    </w:p>
+    <w:p>
+      <w:pPr>
+        <w:pStyle w:val="ListParagraph"/>
+        <w:ind w:left="705"/>
         <w:rPr>
-          <w:b/>
-          <w:bCs/>
+          <w:rtl/>
+        </w:rPr>
+      </w:pPr>
+      <w:r>
+        <w:t xml:space="preserve">•     Template method </w:t>
+      </w:r>
+      <w:r>
+        <w:tab/>
+      </w:r>
+    </w:p>
+    <w:p>
+      <w:pPr>
+        <w:pStyle w:val="ListParagraph"/>
+        <w:ind w:left="705"/>
+      </w:pPr>
+      <w:r>
+        <w:lastRenderedPageBreak/>
+        <w:t>We found that defines the skeleton of an algorithm in the superclass but lets subclasses override specific steps of the algorithm without changing its structure.</w:t>
+      </w:r>
+    </w:p>
+    <w:p>
+      <w:pPr>
+        <w:pStyle w:val="ListParagraph"/>
+        <w:ind w:left="705"/>
+      </w:pPr>
+      <w:r>
+        <w:t>Participating: Service, MobileRechargeSerice, InternetPaymentService,   LandLineService, DonationService</w:t>
+      </w:r>
+    </w:p>
+    <w:p>
+      <w:pPr>
+        <w:rPr>
+          <w:rtl/>
+        </w:rPr>
+      </w:pPr>
+    </w:p>
+    <w:p>
+      <w:pPr>
+        <w:pStyle w:val="Heading1"/>
+        <w:rPr>
+          <w:b w:val="0"/>
+          <w:bCs w:val="0"/>
+          <w:noProof/>
           <w:color w:val="C00000"/>
         </w:rPr>
       </w:pPr>
       <w:r>
-        <w:rPr>
-          <w:b/>
-          <w:bCs/>
-          <w:color w:val="C00000"/>
-        </w:rPr>
-        <w:t>Put actual function calls with proper parameters and return types</w:t>
+        <w:t>Sequence dia</w:t>
+      </w:r>
+      <w:r>
+        <w:t>gram design</w:t>
       </w:r>
       <w:r>
         <w:rPr>
-          <w:b/>
-          <w:bCs/>
+          <w:b w:val="0"/>
+          <w:bCs w:val="0"/>
+          <w:noProof/>
           <w:color w:val="C00000"/>
         </w:rPr>
-        <w:t xml:space="preserve"> corresponding to class diagrams.</w:t>
+        <w:t xml:space="preserve"> </w:t>
+      </w:r>
+      <w:r>
+        <w:rPr>
+          <w:b w:val="0"/>
+          <w:bCs w:val="0"/>
+          <w:noProof/>
+          <w:color w:val="C00000"/>
+        </w:rPr>
+        <w:t>(1-admin add discount)</w:t>
       </w:r>
     </w:p>
     <w:p>
       <w:pPr>
-        <w:pStyle w:val="ListParagraph"/>
-        <w:numPr>
-          <w:ilvl w:val="0"/>
-          <w:numId w:val="2"/>
-        </w:numPr>
+        <w:pStyle w:val="Heading1"/>
         <w:rPr>
-          <w:b/>
-          <w:bCs/>
+          <w:b w:val="0"/>
+          <w:bCs w:val="0"/>
+          <w:noProof/>
           <w:color w:val="C00000"/>
         </w:rPr>
       </w:pPr>
       <w:r>
         <w:rPr>
-          <w:b/>
-          <w:bCs/>
+          <w:b w:val="0"/>
+          <w:bCs w:val="0"/>
+          <w:noProof/>
           <w:color w:val="C00000"/>
         </w:rPr>
-        <w:t xml:space="preserve">Following </w:t>
-      </w:r>
-      <w:proofErr w:type="gramStart"/>
-      <w:r>
-        <w:rPr>
-          <w:b/>
-          <w:bCs/>
-          <w:color w:val="C00000"/>
-        </w:rPr>
-        <w:t>are</w:t>
-      </w:r>
-      <w:proofErr w:type="gramEnd"/>
-      <w:r>
-        <w:rPr>
-          <w:b/>
-          <w:bCs/>
-          <w:color w:val="C00000"/>
-        </w:rPr>
-        <w:t xml:space="preserve"> couple of examples for small / </w:t>
-      </w:r>
-      <w:proofErr w:type="spellStart"/>
-      <w:r>
-        <w:rPr>
-          <w:b/>
-          <w:bCs/>
-          <w:color w:val="C00000"/>
-        </w:rPr>
-        <w:t>meduim</w:t>
-      </w:r>
-      <w:proofErr w:type="spellEnd"/>
-      <w:r>
-        <w:rPr>
-          <w:b/>
-          <w:bCs/>
-          <w:color w:val="C00000"/>
-        </w:rPr>
-        <w:t xml:space="preserve"> examples. We expect such diagrams, however there is a missing thing in them. Most of calls don’t have parameters. Please always specify the parameters in the call, matching the class diagram.</w:t>
-      </w:r>
-    </w:p>
-    <w:p>
-      <w:pPr>
-        <w:jc w:val="center"/>
-        <w:rPr>
-          <w:b/>
-          <w:bCs/>
-          <w:color w:val="C00000"/>
-        </w:rPr>
-      </w:pPr>
-      <w:r>
-        <w:rPr>
-          <w:noProof/>
-        </w:rPr>
-        <w:lastRenderedPageBreak/>
         <w:drawing>
-          <wp:inline distT="0" distB="0" distL="0" distR="0" wp14:anchorId="0703685A" wp14:editId="28C6FE18">
-            <wp:extent cx="4448175" cy="4191147"/>
-            <wp:effectExtent l="19050" t="0" r="9525" b="0"/>
-            <wp:docPr id="5" name="Picture 1" descr="http://3.bp.blogspot.com/-3ohFnIy6n9o/T5YusSNHUcI/AAAAAAAAAT8/Zl0LCQfrQfo/s640/Sequence+Diagram+Book+Issue.jpg"/>
+          <wp:inline distT="0" distB="0" distL="0" distR="0" wp14:anchorId="1760AF0E" wp14:editId="4E6E69AD">
+            <wp:extent cx="6126480" cy="3577590"/>
+            <wp:effectExtent l="0" t="0" r="7620" b="3810"/>
+            <wp:docPr id="6" name="Picture 6" descr="Diagram&#10;&#10;Description automatically generated"/>
             <wp:cNvGraphicFramePr>
               <a:graphicFrameLocks xmlns:a="http://schemas.openxmlformats.org/drawingml/2006/main" noChangeAspect="1"/>
             </wp:cNvGraphicFramePr>
@@ -1633,33 +1018,485 @@
               <a:graphicData uri="http://schemas.openxmlformats.org/drawingml/2006/picture">
                 <pic:pic xmlns:pic="http://schemas.openxmlformats.org/drawingml/2006/picture">
                   <pic:nvPicPr>
-                    <pic:cNvPr id="0" name="Picture 1" descr="http://3.bp.blogspot.com/-3ohFnIy6n9o/T5YusSNHUcI/AAAAAAAAAT8/Zl0LCQfrQfo/s640/Sequence+Diagram+Book+Issue.jpg"/>
-                    <pic:cNvPicPr>
-                      <a:picLocks noChangeAspect="1" noChangeArrowheads="1"/>
-                    </pic:cNvPicPr>
+                    <pic:cNvPr id="6" name="Picture 6" descr="Diagram&#10;&#10;Description automatically generated"/>
+                    <pic:cNvPicPr/>
                   </pic:nvPicPr>
                   <pic:blipFill>
-                    <a:blip r:embed="rId14" cstate="print"/>
-                    <a:srcRect/>
+                    <a:blip r:embed="rId14">
+                      <a:extLst>
+                        <a:ext uri="{28A0092B-C50C-407E-A947-70E740481C1C}">
+                          <a14:useLocalDpi xmlns:a14="http://schemas.microsoft.com/office/drawing/2010/main" val="0"/>
+                        </a:ext>
+                      </a:extLst>
+                    </a:blip>
                     <a:stretch>
                       <a:fillRect/>
                     </a:stretch>
                   </pic:blipFill>
-                  <pic:spPr bwMode="auto">
+                  <pic:spPr>
                     <a:xfrm>
                       <a:off x="0" y="0"/>
-                      <a:ext cx="4450851" cy="4193668"/>
+                      <a:ext cx="6126480" cy="3577590"/>
                     </a:xfrm>
                     <a:prstGeom prst="rect">
                       <a:avLst/>
                     </a:prstGeom>
-                    <a:noFill/>
-                    <a:ln w="9525">
-                      <a:noFill/>
-                      <a:miter lim="800000"/>
-                      <a:headEnd/>
-                      <a:tailEnd/>
-                    </a:ln>
+                  </pic:spPr>
+                </pic:pic>
+              </a:graphicData>
+            </a:graphic>
+          </wp:inline>
+        </w:drawing>
+      </w:r>
+      <w:bookmarkEnd w:id="4"/>
+    </w:p>
+    <w:p/>
+    <w:p>
+      <w:pPr>
+        <w:tabs>
+          <w:tab w:val="left" w:pos="3920"/>
+        </w:tabs>
+        <w:rPr>
+          <w:rFonts w:asciiTheme="majorHAnsi" w:eastAsiaTheme="minorEastAsia" w:hAnsiTheme="majorHAnsi"/>
+          <w:noProof/>
+          <w:color w:val="C00000"/>
+          <w:sz w:val="32"/>
+          <w:szCs w:val="24"/>
+        </w:rPr>
+      </w:pPr>
+      <w:r>
+        <w:rPr>
+          <w:rFonts w:asciiTheme="majorHAnsi" w:eastAsiaTheme="minorEastAsia" w:hAnsiTheme="majorHAnsi"/>
+          <w:noProof/>
+          <w:color w:val="C00000"/>
+          <w:sz w:val="32"/>
+          <w:szCs w:val="24"/>
+        </w:rPr>
+        <w:tab/>
+      </w:r>
+    </w:p>
+    <w:p>
+      <w:pPr>
+        <w:tabs>
+          <w:tab w:val="left" w:pos="3920"/>
+        </w:tabs>
+        <w:rPr>
+          <w:rFonts w:asciiTheme="majorHAnsi" w:eastAsiaTheme="minorEastAsia" w:hAnsiTheme="majorHAnsi"/>
+          <w:noProof/>
+          <w:color w:val="C00000"/>
+          <w:sz w:val="32"/>
+          <w:szCs w:val="24"/>
+        </w:rPr>
+      </w:pPr>
+    </w:p>
+    <w:p>
+      <w:pPr>
+        <w:tabs>
+          <w:tab w:val="left" w:pos="3920"/>
+        </w:tabs>
+        <w:rPr>
+          <w:rFonts w:asciiTheme="majorHAnsi" w:eastAsiaTheme="minorEastAsia" w:hAnsiTheme="majorHAnsi"/>
+          <w:noProof/>
+          <w:color w:val="C00000"/>
+          <w:sz w:val="32"/>
+          <w:szCs w:val="24"/>
+        </w:rPr>
+      </w:pPr>
+    </w:p>
+    <w:p>
+      <w:pPr>
+        <w:tabs>
+          <w:tab w:val="left" w:pos="3920"/>
+        </w:tabs>
+        <w:rPr>
+          <w:rFonts w:asciiTheme="majorHAnsi" w:eastAsiaTheme="minorEastAsia" w:hAnsiTheme="majorHAnsi"/>
+          <w:noProof/>
+          <w:color w:val="C00000"/>
+          <w:sz w:val="32"/>
+          <w:szCs w:val="24"/>
+        </w:rPr>
+      </w:pPr>
+    </w:p>
+    <w:p>
+      <w:pPr>
+        <w:tabs>
+          <w:tab w:val="left" w:pos="3920"/>
+        </w:tabs>
+        <w:rPr>
+          <w:rFonts w:asciiTheme="majorHAnsi" w:eastAsiaTheme="minorEastAsia" w:hAnsiTheme="majorHAnsi"/>
+          <w:noProof/>
+          <w:color w:val="C00000"/>
+          <w:sz w:val="32"/>
+          <w:szCs w:val="24"/>
+        </w:rPr>
+      </w:pPr>
+      <w:r>
+        <w:rPr>
+          <w:rFonts w:asciiTheme="majorHAnsi" w:eastAsiaTheme="minorEastAsia" w:hAnsiTheme="majorHAnsi"/>
+          <w:noProof/>
+          <w:color w:val="C00000"/>
+          <w:sz w:val="32"/>
+          <w:szCs w:val="24"/>
+        </w:rPr>
+        <w:lastRenderedPageBreak/>
+        <w:t>2- user add money to wallet</w:t>
+      </w:r>
+    </w:p>
+    <w:p>
+      <w:r>
+        <w:rPr>
+          <w:b/>
+          <w:bCs/>
+          <w:noProof/>
+          <w:color w:val="C00000"/>
+        </w:rPr>
+        <w:drawing>
+          <wp:anchor distT="0" distB="0" distL="114300" distR="114300" simplePos="0" relativeHeight="251661312" behindDoc="0" locked="0" layoutInCell="1" allowOverlap="1" wp14:anchorId="7DCFD4C2" wp14:editId="1A7D12AA">
+            <wp:simplePos x="0" y="0"/>
+            <wp:positionH relativeFrom="column">
+              <wp:posOffset>54321</wp:posOffset>
+            </wp:positionH>
+            <wp:positionV relativeFrom="paragraph">
+              <wp:posOffset>767212</wp:posOffset>
+            </wp:positionV>
+            <wp:extent cx="6126480" cy="4794250"/>
+            <wp:effectExtent l="0" t="0" r="7620" b="6350"/>
+            <wp:wrapTopAndBottom/>
+            <wp:docPr id="7" name="Picture 7" descr="Diagram&#10;&#10;Description automatically generated"/>
+            <wp:cNvGraphicFramePr>
+              <a:graphicFrameLocks xmlns:a="http://schemas.openxmlformats.org/drawingml/2006/main" noChangeAspect="1"/>
+            </wp:cNvGraphicFramePr>
+            <a:graphic xmlns:a="http://schemas.openxmlformats.org/drawingml/2006/main">
+              <a:graphicData uri="http://schemas.openxmlformats.org/drawingml/2006/picture">
+                <pic:pic xmlns:pic="http://schemas.openxmlformats.org/drawingml/2006/picture">
+                  <pic:nvPicPr>
+                    <pic:cNvPr id="7" name="Picture 7" descr="Diagram&#10;&#10;Description automatically generated"/>
+                    <pic:cNvPicPr/>
+                  </pic:nvPicPr>
+                  <pic:blipFill>
+                    <a:blip r:embed="rId15">
+                      <a:extLst>
+                        <a:ext uri="{28A0092B-C50C-407E-A947-70E740481C1C}">
+                          <a14:useLocalDpi xmlns:a14="http://schemas.microsoft.com/office/drawing/2010/main" val="0"/>
+                        </a:ext>
+                      </a:extLst>
+                    </a:blip>
+                    <a:stretch>
+                      <a:fillRect/>
+                    </a:stretch>
+                  </pic:blipFill>
+                  <pic:spPr>
+                    <a:xfrm>
+                      <a:off x="0" y="0"/>
+                      <a:ext cx="6126480" cy="4794250"/>
+                    </a:xfrm>
+                    <a:prstGeom prst="rect">
+                      <a:avLst/>
+                    </a:prstGeom>
+                  </pic:spPr>
+                </pic:pic>
+              </a:graphicData>
+            </a:graphic>
+          </wp:anchor>
+        </w:drawing>
+      </w:r>
+    </w:p>
+    <w:p/>
+    <w:p/>
+    <w:p>
+      <w:pPr>
+        <w:tabs>
+          <w:tab w:val="left" w:pos="2737"/>
+        </w:tabs>
+      </w:pPr>
+      <w:r>
+        <w:tab/>
+      </w:r>
+    </w:p>
+    <w:p>
+      <w:pPr>
+        <w:tabs>
+          <w:tab w:val="left" w:pos="2737"/>
+        </w:tabs>
+      </w:pPr>
+    </w:p>
+    <w:p>
+      <w:pPr>
+        <w:tabs>
+          <w:tab w:val="left" w:pos="2737"/>
+        </w:tabs>
+      </w:pPr>
+    </w:p>
+    <w:p>
+      <w:pPr>
+        <w:tabs>
+          <w:tab w:val="left" w:pos="2737"/>
+        </w:tabs>
+      </w:pPr>
+      <w:r>
+        <w:lastRenderedPageBreak/>
+        <w:t xml:space="preserve">3-admin set cash availability to service </w:t>
+      </w:r>
+    </w:p>
+    <w:p/>
+    <w:p/>
+    <w:p/>
+    <w:p>
+      <w:r>
+        <w:rPr>
+          <w:b/>
+          <w:bCs/>
+          <w:noProof/>
+          <w:color w:val="C00000"/>
+        </w:rPr>
+        <w:drawing>
+          <wp:inline distT="0" distB="0" distL="0" distR="0" wp14:anchorId="59DF7A8A" wp14:editId="15B188BF">
+            <wp:extent cx="6126480" cy="4572000"/>
+            <wp:effectExtent l="0" t="0" r="7620" b="0"/>
+            <wp:docPr id="8" name="Picture 8" descr="Diagram&#10;&#10;Description automatically generated"/>
+            <wp:cNvGraphicFramePr>
+              <a:graphicFrameLocks xmlns:a="http://schemas.openxmlformats.org/drawingml/2006/main" noChangeAspect="1"/>
+            </wp:cNvGraphicFramePr>
+            <a:graphic xmlns:a="http://schemas.openxmlformats.org/drawingml/2006/main">
+              <a:graphicData uri="http://schemas.openxmlformats.org/drawingml/2006/picture">
+                <pic:pic xmlns:pic="http://schemas.openxmlformats.org/drawingml/2006/picture">
+                  <pic:nvPicPr>
+                    <pic:cNvPr id="8" name="Picture 8" descr="Diagram&#10;&#10;Description automatically generated"/>
+                    <pic:cNvPicPr/>
+                  </pic:nvPicPr>
+                  <pic:blipFill>
+                    <a:blip r:embed="rId16">
+                      <a:extLst>
+                        <a:ext uri="{28A0092B-C50C-407E-A947-70E740481C1C}">
+                          <a14:useLocalDpi xmlns:a14="http://schemas.microsoft.com/office/drawing/2010/main" val="0"/>
+                        </a:ext>
+                      </a:extLst>
+                    </a:blip>
+                    <a:stretch>
+                      <a:fillRect/>
+                    </a:stretch>
+                  </pic:blipFill>
+                  <pic:spPr>
+                    <a:xfrm>
+                      <a:off x="0" y="0"/>
+                      <a:ext cx="6126480" cy="4572000"/>
+                    </a:xfrm>
+                    <a:prstGeom prst="rect">
+                      <a:avLst/>
+                    </a:prstGeom>
+                  </pic:spPr>
+                </pic:pic>
+              </a:graphicData>
+            </a:graphic>
+          </wp:inline>
+        </w:drawing>
+      </w:r>
+    </w:p>
+    <w:p/>
+    <w:p/>
+    <w:p/>
+    <w:p/>
+    <w:p>
+      <w:r>
+        <w:lastRenderedPageBreak/>
+        <w:t>4-user ask to refund service</w:t>
+      </w:r>
+    </w:p>
+    <w:p/>
+    <w:p>
+      <w:r>
+        <w:rPr>
+          <w:b/>
+          <w:bCs/>
+          <w:noProof/>
+          <w:color w:val="C00000"/>
+        </w:rPr>
+        <w:drawing>
+          <wp:inline distT="0" distB="0" distL="0" distR="0" wp14:anchorId="1048F3D9" wp14:editId="2A5D0944">
+            <wp:extent cx="6126480" cy="5188585"/>
+            <wp:effectExtent l="0" t="0" r="7620" b="0"/>
+            <wp:docPr id="9" name="Picture 9" descr="Diagram&#10;&#10;Description automatically generated"/>
+            <wp:cNvGraphicFramePr>
+              <a:graphicFrameLocks xmlns:a="http://schemas.openxmlformats.org/drawingml/2006/main" noChangeAspect="1"/>
+            </wp:cNvGraphicFramePr>
+            <a:graphic xmlns:a="http://schemas.openxmlformats.org/drawingml/2006/main">
+              <a:graphicData uri="http://schemas.openxmlformats.org/drawingml/2006/picture">
+                <pic:pic xmlns:pic="http://schemas.openxmlformats.org/drawingml/2006/picture">
+                  <pic:nvPicPr>
+                    <pic:cNvPr id="9" name="Picture 9" descr="Diagram&#10;&#10;Description automatically generated"/>
+                    <pic:cNvPicPr/>
+                  </pic:nvPicPr>
+                  <pic:blipFill>
+                    <a:blip r:embed="rId17">
+                      <a:extLst>
+                        <a:ext uri="{28A0092B-C50C-407E-A947-70E740481C1C}">
+                          <a14:useLocalDpi xmlns:a14="http://schemas.microsoft.com/office/drawing/2010/main" val="0"/>
+                        </a:ext>
+                      </a:extLst>
+                    </a:blip>
+                    <a:stretch>
+                      <a:fillRect/>
+                    </a:stretch>
+                  </pic:blipFill>
+                  <pic:spPr>
+                    <a:xfrm>
+                      <a:off x="0" y="0"/>
+                      <a:ext cx="6126480" cy="5188585"/>
+                    </a:xfrm>
+                    <a:prstGeom prst="rect">
+                      <a:avLst/>
+                    </a:prstGeom>
+                  </pic:spPr>
+                </pic:pic>
+              </a:graphicData>
+            </a:graphic>
+          </wp:inline>
+        </w:drawing>
+      </w:r>
+    </w:p>
+    <w:p/>
+    <w:p/>
+    <w:p/>
+    <w:p/>
+    <w:p>
+      <w:r>
+        <w:lastRenderedPageBreak/>
+        <w:t xml:space="preserve">5- user sign up </w:t>
+      </w:r>
+    </w:p>
+    <w:p/>
+    <w:p>
+      <w:pPr>
+        <w:rPr>
+          <w:b/>
+          <w:bCs/>
+          <w:noProof/>
+          <w:color w:val="C00000"/>
+        </w:rPr>
+      </w:pPr>
+      <w:r>
+        <w:rPr>
+          <w:b/>
+          <w:bCs/>
+          <w:noProof/>
+          <w:color w:val="C00000"/>
+        </w:rPr>
+        <w:drawing>
+          <wp:inline distT="0" distB="0" distL="0" distR="0" wp14:anchorId="162C446C" wp14:editId="5B25345A">
+            <wp:extent cx="6126480" cy="4252595"/>
+            <wp:effectExtent l="0" t="0" r="7620" b="0"/>
+            <wp:docPr id="11" name="Picture 11" descr="Diagram&#10;&#10;Description automatically generated"/>
+            <wp:cNvGraphicFramePr>
+              <a:graphicFrameLocks xmlns:a="http://schemas.openxmlformats.org/drawingml/2006/main" noChangeAspect="1"/>
+            </wp:cNvGraphicFramePr>
+            <a:graphic xmlns:a="http://schemas.openxmlformats.org/drawingml/2006/main">
+              <a:graphicData uri="http://schemas.openxmlformats.org/drawingml/2006/picture">
+                <pic:pic xmlns:pic="http://schemas.openxmlformats.org/drawingml/2006/picture">
+                  <pic:nvPicPr>
+                    <pic:cNvPr id="11" name="Picture 11" descr="Diagram&#10;&#10;Description automatically generated"/>
+                    <pic:cNvPicPr/>
+                  </pic:nvPicPr>
+                  <pic:blipFill>
+                    <a:blip r:embed="rId18">
+                      <a:extLst>
+                        <a:ext uri="{28A0092B-C50C-407E-A947-70E740481C1C}">
+                          <a14:useLocalDpi xmlns:a14="http://schemas.microsoft.com/office/drawing/2010/main" val="0"/>
+                        </a:ext>
+                      </a:extLst>
+                    </a:blip>
+                    <a:stretch>
+                      <a:fillRect/>
+                    </a:stretch>
+                  </pic:blipFill>
+                  <pic:spPr>
+                    <a:xfrm>
+                      <a:off x="0" y="0"/>
+                      <a:ext cx="6126480" cy="4252595"/>
+                    </a:xfrm>
+                    <a:prstGeom prst="rect">
+                      <a:avLst/>
+                    </a:prstGeom>
+                  </pic:spPr>
+                </pic:pic>
+              </a:graphicData>
+            </a:graphic>
+          </wp:inline>
+        </w:drawing>
+      </w:r>
+    </w:p>
+    <w:p/>
+    <w:p/>
+    <w:p>
+      <w:pPr>
+        <w:rPr>
+          <w:b/>
+          <w:bCs/>
+          <w:noProof/>
+          <w:color w:val="C00000"/>
+        </w:rPr>
+      </w:pPr>
+    </w:p>
+    <w:p/>
+    <w:p/>
+    <w:p/>
+    <w:p/>
+    <w:p>
+      <w:r>
+        <w:lastRenderedPageBreak/>
+        <w:t>6- admin show refund transactions</w:t>
+      </w:r>
+    </w:p>
+    <w:p>
+      <w:pPr>
+        <w:jc w:val="center"/>
+        <w:rPr>
+          <w:b/>
+          <w:bCs/>
+          <w:color w:val="C00000"/>
+        </w:rPr>
+      </w:pPr>
+      <w:r>
+        <w:rPr>
+          <w:b/>
+          <w:bCs/>
+          <w:noProof/>
+          <w:color w:val="C00000"/>
+        </w:rPr>
+        <w:drawing>
+          <wp:inline distT="0" distB="0" distL="0" distR="0" wp14:anchorId="1F8D8402" wp14:editId="47AF2290">
+            <wp:extent cx="6126480" cy="6400800"/>
+            <wp:effectExtent l="0" t="0" r="7620" b="0"/>
+            <wp:docPr id="12" name="Picture 12" descr="Diagram&#10;&#10;Description automatically generated"/>
+            <wp:cNvGraphicFramePr>
+              <a:graphicFrameLocks xmlns:a="http://schemas.openxmlformats.org/drawingml/2006/main" noChangeAspect="1"/>
+            </wp:cNvGraphicFramePr>
+            <a:graphic xmlns:a="http://schemas.openxmlformats.org/drawingml/2006/main">
+              <a:graphicData uri="http://schemas.openxmlformats.org/drawingml/2006/picture">
+                <pic:pic xmlns:pic="http://schemas.openxmlformats.org/drawingml/2006/picture">
+                  <pic:nvPicPr>
+                    <pic:cNvPr id="12" name="Picture 12" descr="Diagram&#10;&#10;Description automatically generated"/>
+                    <pic:cNvPicPr/>
+                  </pic:nvPicPr>
+                  <pic:blipFill>
+                    <a:blip r:embed="rId19">
+                      <a:extLst>
+                        <a:ext uri="{28A0092B-C50C-407E-A947-70E740481C1C}">
+                          <a14:useLocalDpi xmlns:a14="http://schemas.microsoft.com/office/drawing/2010/main" val="0"/>
+                        </a:ext>
+                      </a:extLst>
+                    </a:blip>
+                    <a:stretch>
+                      <a:fillRect/>
+                    </a:stretch>
+                  </pic:blipFill>
+                  <pic:spPr>
+                    <a:xfrm>
+                      <a:off x="0" y="0"/>
+                      <a:ext cx="6126480" cy="6400800"/>
+                    </a:xfrm>
+                    <a:prstGeom prst="rect">
+                      <a:avLst/>
+                    </a:prstGeom>
                   </pic:spPr>
                 </pic:pic>
               </a:graphicData>
@@ -1672,9 +1509,19 @@
       <w:pPr>
         <w:pStyle w:val="Heading1"/>
       </w:pPr>
-      <w:bookmarkStart w:id="6" w:name="_Toc120811430"/>
+      <w:bookmarkStart w:id="5" w:name="_Toc120811430"/>
+      <w:bookmarkEnd w:id="2"/>
       <w:bookmarkEnd w:id="3"/>
-      <w:bookmarkEnd w:id="4"/>
+    </w:p>
+    <w:p>
+      <w:pPr>
+        <w:pStyle w:val="Heading1"/>
+      </w:pPr>
+    </w:p>
+    <w:p>
+      <w:pPr>
+        <w:pStyle w:val="Heading1"/>
+      </w:pPr>
       <w:r>
         <w:t>Requirements Exposure as Web Service API</w:t>
       </w:r>
@@ -1749,6 +1596,66 @@
           <w:szCs w:val="24"/>
         </w:rPr>
       </w:pPr>
+    </w:p>
+    <w:p>
+      <w:pPr>
+        <w:rPr>
+          <w:rFonts w:asciiTheme="minorBidi" w:hAnsiTheme="minorBidi"/>
+          <w:b/>
+          <w:bCs/>
+          <w:color w:val="FF0000"/>
+          <w:sz w:val="24"/>
+          <w:szCs w:val="24"/>
+        </w:rPr>
+      </w:pPr>
+    </w:p>
+    <w:p>
+      <w:pPr>
+        <w:rPr>
+          <w:rFonts w:asciiTheme="minorBidi" w:hAnsiTheme="minorBidi"/>
+          <w:b/>
+          <w:bCs/>
+          <w:color w:val="FF0000"/>
+          <w:sz w:val="24"/>
+          <w:szCs w:val="24"/>
+        </w:rPr>
+      </w:pPr>
+    </w:p>
+    <w:p>
+      <w:pPr>
+        <w:rPr>
+          <w:rFonts w:asciiTheme="minorBidi" w:hAnsiTheme="minorBidi"/>
+          <w:b/>
+          <w:bCs/>
+          <w:color w:val="FF0000"/>
+          <w:sz w:val="24"/>
+          <w:szCs w:val="24"/>
+        </w:rPr>
+      </w:pPr>
+    </w:p>
+    <w:p>
+      <w:pPr>
+        <w:rPr>
+          <w:rFonts w:asciiTheme="minorBidi" w:hAnsiTheme="minorBidi"/>
+          <w:b/>
+          <w:bCs/>
+          <w:color w:val="FF0000"/>
+          <w:sz w:val="24"/>
+          <w:szCs w:val="24"/>
+        </w:rPr>
+      </w:pPr>
+    </w:p>
+    <w:p>
+      <w:pPr>
+        <w:rPr>
+          <w:rFonts w:asciiTheme="minorBidi" w:hAnsiTheme="minorBidi"/>
+          <w:b/>
+          <w:bCs/>
+          <w:color w:val="FF0000"/>
+          <w:sz w:val="24"/>
+          <w:szCs w:val="24"/>
+        </w:rPr>
+      </w:pPr>
       <w:r>
         <w:rPr>
           <w:rFonts w:asciiTheme="minorBidi" w:hAnsiTheme="minorBidi"/>
@@ -1761,56 +1668,22 @@
         <w:t>Part 2:</w:t>
       </w:r>
     </w:p>
-    <w:p>
-      <w:r>
-        <w:rPr>
-          <w:rFonts w:asciiTheme="minorBidi" w:hAnsiTheme="minorBidi"/>
-          <w:b/>
-          <w:bCs/>
-          <w:color w:val="FF0000"/>
-          <w:sz w:val="24"/>
-          <w:szCs w:val="24"/>
-        </w:rPr>
-        <w:t xml:space="preserve">Explain here the </w:t>
-      </w:r>
-      <w:r>
-        <w:rPr>
-          <w:rFonts w:asciiTheme="minorBidi" w:hAnsiTheme="minorBidi"/>
-          <w:b/>
-          <w:bCs/>
-          <w:color w:val="FF0000"/>
-          <w:sz w:val="24"/>
-          <w:szCs w:val="24"/>
-        </w:rPr>
-        <w:t>exact mapping between every single requirement and its corresponding web service API operation.</w:t>
-      </w:r>
-      <w:r>
-        <w:rPr>
-          <w:rFonts w:asciiTheme="minorBidi" w:hAnsiTheme="minorBidi"/>
-          <w:b/>
-          <w:bCs/>
-          <w:color w:val="FF0000"/>
-          <w:sz w:val="24"/>
-          <w:szCs w:val="24"/>
-        </w:rPr>
-        <w:t xml:space="preserve"> A sample example is provided to better explain the concept.</w:t>
-      </w:r>
-    </w:p>
     <w:tbl>
       <w:tblPr>
         <w:tblStyle w:val="TableGrid"/>
-        <w:tblW w:w="0" w:type="auto"/>
+        <w:tblW w:w="9652" w:type="dxa"/>
+        <w:tblLayout w:type="fixed"/>
         <w:tblLook w:val="04A0" w:firstRow="1" w:lastRow="0" w:firstColumn="1" w:lastColumn="0" w:noHBand="0" w:noVBand="1"/>
       </w:tblPr>
       <w:tblGrid>
-        <w:gridCol w:w="6115"/>
-        <w:gridCol w:w="310"/>
-        <w:gridCol w:w="3213"/>
+        <w:gridCol w:w="1549"/>
+        <w:gridCol w:w="236"/>
+        <w:gridCol w:w="7867"/>
       </w:tblGrid>
       <w:tr>
         <w:tc>
           <w:tcPr>
-            <w:tcW w:w="6115" w:type="dxa"/>
+            <w:tcW w:w="1549" w:type="dxa"/>
           </w:tcPr>
           <w:p>
             <w:pPr>
@@ -1818,14 +1691,16 @@
               <w:outlineLvl w:val="0"/>
               <w:rPr>
                 <w:rFonts w:asciiTheme="minorBidi" w:hAnsiTheme="minorBidi"/>
-                <w:sz w:val="24"/>
+                <w:sz w:val="22"/>
+                <w:szCs w:val="22"/>
               </w:rPr>
             </w:pPr>
             <w:r>
               <w:rPr>
                 <w:rFonts w:asciiTheme="minorBidi" w:hAnsiTheme="minorBidi"/>
                 <w:color w:val="auto"/>
-                <w:sz w:val="24"/>
+                <w:sz w:val="22"/>
+                <w:szCs w:val="22"/>
               </w:rPr>
               <w:t>Requirement</w:t>
             </w:r>
@@ -1833,18 +1708,22 @@
         </w:tc>
         <w:tc>
           <w:tcPr>
-            <w:tcW w:w="310" w:type="dxa"/>
+            <w:tcW w:w="236" w:type="dxa"/>
           </w:tcPr>
           <w:p>
             <w:pPr>
               <w:pStyle w:val="Heading1"/>
               <w:outlineLvl w:val="0"/>
+              <w:rPr>
+                <w:sz w:val="22"/>
+                <w:szCs w:val="22"/>
+              </w:rPr>
             </w:pPr>
           </w:p>
         </w:tc>
         <w:tc>
           <w:tcPr>
-            <w:tcW w:w="3213" w:type="dxa"/>
+            <w:tcW w:w="7867" w:type="dxa"/>
           </w:tcPr>
           <w:p>
             <w:pPr>
@@ -1853,16 +1732,380 @@
               <w:rPr>
                 <w:rFonts w:asciiTheme="minorBidi" w:hAnsiTheme="minorBidi"/>
                 <w:color w:val="auto"/>
-                <w:sz w:val="24"/>
+                <w:sz w:val="22"/>
+                <w:szCs w:val="22"/>
               </w:rPr>
             </w:pPr>
             <w:r>
               <w:rPr>
                 <w:rFonts w:asciiTheme="minorBidi" w:hAnsiTheme="minorBidi"/>
                 <w:color w:val="auto"/>
-                <w:sz w:val="24"/>
+                <w:sz w:val="22"/>
+                <w:szCs w:val="22"/>
               </w:rPr>
               <w:t>Exposed API</w:t>
+            </w:r>
+          </w:p>
+        </w:tc>
+      </w:tr>
+      <w:tr>
+        <w:trPr>
+          <w:trHeight w:val="2888"/>
+        </w:trPr>
+        <w:tc>
+          <w:tcPr>
+            <w:tcW w:w="1549" w:type="dxa"/>
+          </w:tcPr>
+          <w:p>
+            <w:pPr>
+              <w:pStyle w:val="Heading1"/>
+              <w:outlineLvl w:val="0"/>
+              <w:rPr>
+                <w:rFonts w:asciiTheme="minorBidi" w:hAnsiTheme="minorBidi"/>
+                <w:b w:val="0"/>
+                <w:bCs w:val="0"/>
+                <w:color w:val="auto"/>
+                <w:sz w:val="22"/>
+                <w:szCs w:val="22"/>
+                <w:lang w:val="en"/>
+              </w:rPr>
+            </w:pPr>
+            <w:r>
+              <w:rPr>
+                <w:rFonts w:asciiTheme="minorBidi" w:hAnsiTheme="minorBidi"/>
+                <w:b w:val="0"/>
+                <w:bCs w:val="0"/>
+                <w:color w:val="auto"/>
+                <w:sz w:val="22"/>
+                <w:szCs w:val="22"/>
+                <w:lang w:val="en"/>
+              </w:rPr>
+              <w:t xml:space="preserve">(user </w:t>
+            </w:r>
+            <w:r>
+              <w:rPr>
+                <w:rFonts w:asciiTheme="minorBidi" w:hAnsiTheme="minorBidi"/>
+                <w:b w:val="0"/>
+                <w:bCs w:val="0"/>
+                <w:color w:val="auto"/>
+                <w:sz w:val="22"/>
+                <w:szCs w:val="22"/>
+                <w:lang w:val="en"/>
+              </w:rPr>
+              <w:t>Login) The</w:t>
+            </w:r>
+            <w:r>
+              <w:rPr>
+                <w:rFonts w:asciiTheme="minorBidi" w:hAnsiTheme="minorBidi"/>
+                <w:b w:val="0"/>
+                <w:bCs w:val="0"/>
+                <w:color w:val="auto"/>
+                <w:sz w:val="22"/>
+                <w:szCs w:val="22"/>
+                <w:lang w:val="en"/>
+              </w:rPr>
+              <w:t xml:space="preserve"> system should check if the user </w:t>
+            </w:r>
+            <w:r>
+              <w:rPr>
+                <w:rFonts w:asciiTheme="minorBidi" w:hAnsiTheme="minorBidi"/>
+                <w:b w:val="0"/>
+                <w:bCs w:val="0"/>
+                <w:color w:val="auto"/>
+                <w:sz w:val="22"/>
+                <w:szCs w:val="22"/>
+                <w:lang w:val="en"/>
+              </w:rPr>
+              <w:t>registered</w:t>
+            </w:r>
+            <w:r>
+              <w:rPr>
+                <w:rFonts w:asciiTheme="minorBidi" w:hAnsiTheme="minorBidi"/>
+                <w:b w:val="0"/>
+                <w:bCs w:val="0"/>
+                <w:color w:val="auto"/>
+                <w:sz w:val="22"/>
+                <w:szCs w:val="22"/>
+                <w:lang w:val="en"/>
+              </w:rPr>
+              <w:t xml:space="preserve"> before or not</w:t>
+            </w:r>
+          </w:p>
+          <w:p>
+            <w:pPr>
+              <w:rPr>
+                <w:lang w:val="en"/>
+              </w:rPr>
+            </w:pPr>
+          </w:p>
+        </w:tc>
+        <w:tc>
+          <w:tcPr>
+            <w:tcW w:w="236" w:type="dxa"/>
+          </w:tcPr>
+          <w:p>
+            <w:pPr>
+              <w:pStyle w:val="Heading1"/>
+              <w:outlineLvl w:val="0"/>
+              <w:rPr>
+                <w:sz w:val="22"/>
+                <w:szCs w:val="22"/>
+              </w:rPr>
+            </w:pPr>
+          </w:p>
+        </w:tc>
+        <w:tc>
+          <w:tcPr>
+            <w:tcW w:w="7867" w:type="dxa"/>
+          </w:tcPr>
+          <w:p>
+            <w:pPr>
+              <w:rPr>
+                <w:color w:val="FF0000"/>
+              </w:rPr>
+            </w:pPr>
+            <w:r>
+              <w:rPr>
+                <w:color w:val="FF0000"/>
+              </w:rPr>
+              <w:t>GET /login</w:t>
+            </w:r>
+          </w:p>
+          <w:p>
+            <w:pPr>
+              <w:shd w:val="clear" w:color="auto" w:fill="FFFFFF"/>
+              <w:wordWrap w:val="0"/>
+              <w:rPr>
+                <w:color w:val="FF0000"/>
+              </w:rPr>
+            </w:pPr>
+            <w:r>
+              <w:rPr>
+                <w:color w:val="FF0000"/>
+              </w:rPr>
+              <w:t>Ex:</w:t>
+            </w:r>
+            <w:r>
+              <w:t xml:space="preserve"> </w:t>
+            </w:r>
+            <w:r>
+              <w:rPr>
+                <w:color w:val="FF0000"/>
+              </w:rPr>
+              <w:t xml:space="preserve">http://localhost:8080/login    </w:t>
+            </w:r>
+          </w:p>
+          <w:p>
+            <w:pPr>
+              <w:rPr>
+                <w:color w:val="FF0000"/>
+              </w:rPr>
+            </w:pPr>
+            <w:r>
+              <w:rPr>
+                <w:color w:val="FF0000"/>
+              </w:rPr>
+              <w:t>the body:</w:t>
+            </w:r>
+          </w:p>
+          <w:p>
+            <w:pPr>
+              <w:shd w:val="clear" w:color="auto" w:fill="FFFFFF"/>
+              <w:rPr>
+                <w:rFonts w:ascii="Segoe UI" w:hAnsi="Segoe UI" w:cs="Segoe UI"/>
+                <w:color w:val="6B6B6B"/>
+              </w:rPr>
+            </w:pPr>
+            <w:r>
+              <w:rPr>
+                <w:rFonts w:ascii="Segoe UI" w:hAnsi="Segoe UI" w:cs="Segoe UI"/>
+                <w:color w:val="6B6B6B"/>
+              </w:rPr>
+              <w:t>json</w:t>
+            </w:r>
+          </w:p>
+          <w:p>
+            <w:pPr>
+              <w:pStyle w:val="HTMLPreformatted"/>
+              <w:shd w:val="clear" w:color="auto" w:fill="FFFFFF"/>
+              <w:rPr>
+                <w:rStyle w:val="HTMLCode"/>
+                <w:rFonts w:ascii="var(--text-family-code)" w:hAnsi="var(--text-family-code)"/>
+                <w:color w:val="6B6B6B"/>
+                <w:sz w:val="22"/>
+                <w:szCs w:val="22"/>
+              </w:rPr>
+            </w:pPr>
+            <w:r>
+              <w:rPr>
+                <w:rStyle w:val="HTMLCode"/>
+                <w:rFonts w:ascii="var(--text-family-code)" w:hAnsi="var(--text-family-code)"/>
+                <w:color w:val="6B6B6B"/>
+                <w:sz w:val="22"/>
+                <w:szCs w:val="22"/>
+              </w:rPr>
+              <w:t>{</w:t>
+            </w:r>
+          </w:p>
+          <w:p>
+            <w:pPr>
+              <w:pStyle w:val="HTMLPreformatted"/>
+              <w:shd w:val="clear" w:color="auto" w:fill="FFFFFF"/>
+              <w:rPr>
+                <w:rStyle w:val="HTMLCode"/>
+                <w:rFonts w:ascii="var(--text-family-code)" w:hAnsi="var(--text-family-code)"/>
+                <w:color w:val="6B6B6B"/>
+                <w:sz w:val="22"/>
+                <w:szCs w:val="22"/>
+              </w:rPr>
+            </w:pPr>
+            <w:r>
+              <w:rPr>
+                <w:rStyle w:val="HTMLCode"/>
+                <w:rFonts w:ascii="var(--text-family-code)" w:hAnsi="var(--text-family-code)"/>
+                <w:color w:val="6B6B6B"/>
+                <w:sz w:val="22"/>
+                <w:szCs w:val="22"/>
+              </w:rPr>
+              <w:t xml:space="preserve">  "userEmail": "mrmr@gmail.com",</w:t>
+            </w:r>
+          </w:p>
+          <w:p>
+            <w:pPr>
+              <w:pStyle w:val="HTMLPreformatted"/>
+              <w:shd w:val="clear" w:color="auto" w:fill="FFFFFF"/>
+              <w:rPr>
+                <w:rStyle w:val="HTMLCode"/>
+                <w:rFonts w:ascii="var(--text-family-code)" w:hAnsi="var(--text-family-code)"/>
+                <w:color w:val="6B6B6B"/>
+                <w:sz w:val="22"/>
+                <w:szCs w:val="22"/>
+              </w:rPr>
+            </w:pPr>
+            <w:r>
+              <w:rPr>
+                <w:rStyle w:val="HTMLCode"/>
+                <w:rFonts w:ascii="var(--text-family-code)" w:hAnsi="var(--text-family-code)"/>
+                <w:color w:val="6B6B6B"/>
+                <w:sz w:val="22"/>
+                <w:szCs w:val="22"/>
+              </w:rPr>
+              <w:t xml:space="preserve">  "password": "123"</w:t>
+            </w:r>
+          </w:p>
+          <w:p>
+            <w:pPr>
+              <w:pStyle w:val="HTMLPreformatted"/>
+              <w:shd w:val="clear" w:color="auto" w:fill="FFFFFF"/>
+              <w:rPr>
+                <w:rStyle w:val="HTMLCode"/>
+                <w:rFonts w:ascii="var(--text-family-code)" w:hAnsi="var(--text-family-code)"/>
+                <w:color w:val="6B6B6B"/>
+                <w:sz w:val="22"/>
+                <w:szCs w:val="22"/>
+              </w:rPr>
+            </w:pPr>
+            <w:r>
+              <w:rPr>
+                <w:rStyle w:val="HTMLCode"/>
+                <w:rFonts w:ascii="var(--text-family-code)" w:hAnsi="var(--text-family-code)"/>
+                <w:color w:val="6B6B6B"/>
+                <w:sz w:val="22"/>
+                <w:szCs w:val="22"/>
+              </w:rPr>
+              <w:t>}</w:t>
+            </w:r>
+          </w:p>
+          <w:p>
+            <w:pPr>
+              <w:shd w:val="clear" w:color="auto" w:fill="FFFFFF"/>
+              <w:rPr>
+                <w:color w:val="6B6B6B"/>
+              </w:rPr>
+            </w:pPr>
+            <w:r>
+              <w:rPr>
+                <w:rFonts w:ascii="Segoe UI" w:hAnsi="Segoe UI" w:cs="Segoe UI"/>
+                <w:color w:val="6B6B6B"/>
+              </w:rPr>
+              <w:t>(if the user doesn't exist return failed else return the user)</w:t>
+            </w:r>
+            <w:r>
+              <w:rPr>
+                <w:color w:val="6B6B6B"/>
+              </w:rPr>
+              <w:fldChar w:fldCharType="begin"/>
+            </w:r>
+            <w:r>
+              <w:rPr>
+                <w:color w:val="6B6B6B"/>
+              </w:rPr>
+              <w:instrText xml:space="preserve"> HYPERLINK "</w:instrText>
+            </w:r>
+          </w:p>
+          <w:p>
+            <w:pPr>
+              <w:shd w:val="clear" w:color="auto" w:fill="FFFFFF"/>
+              <w:wordWrap w:val="0"/>
+              <w:rPr>
+                <w:rFonts w:ascii="Segoe UI" w:hAnsi="Segoe UI" w:cs="Segoe UI"/>
+                <w:color w:val="6B6B6B"/>
+              </w:rPr>
+            </w:pPr>
+            <w:r>
+              <w:rPr>
+                <w:rFonts w:ascii="Segoe UI" w:hAnsi="Segoe UI" w:cs="Segoe UI"/>
+                <w:color w:val="6B6B6B"/>
+              </w:rPr>
+              <w:instrText xml:space="preserve">http://localhost:8080/login    </w:instrText>
+            </w:r>
+          </w:p>
+          <w:p>
+            <w:pPr>
+              <w:shd w:val="clear" w:color="auto" w:fill="FFFFFF"/>
+              <w:rPr>
+                <w:rStyle w:val="Hyperlink"/>
+              </w:rPr>
+            </w:pPr>
+            <w:r>
+              <w:rPr>
+                <w:color w:val="6B6B6B"/>
+              </w:rPr>
+              <w:instrText xml:space="preserve">" </w:instrText>
+            </w:r>
+            <w:r>
+              <w:rPr>
+                <w:color w:val="6B6B6B"/>
+              </w:rPr>
+            </w:r>
+            <w:r>
+              <w:rPr>
+                <w:color w:val="6B6B6B"/>
+              </w:rPr>
+              <w:fldChar w:fldCharType="separate"/>
+            </w:r>
+          </w:p>
+          <w:p>
+            <w:pPr>
+              <w:shd w:val="clear" w:color="auto" w:fill="FFFFFF"/>
+              <w:wordWrap w:val="0"/>
+              <w:rPr>
+                <w:rStyle w:val="Hyperlink"/>
+                <w:rFonts w:ascii="Segoe UI" w:hAnsi="Segoe UI" w:cs="Segoe UI"/>
+              </w:rPr>
+            </w:pPr>
+          </w:p>
+          <w:p>
+            <w:pPr>
+              <w:rPr>
+                <w:color w:val="FF0000"/>
+              </w:rPr>
+            </w:pPr>
+            <w:r>
+              <w:rPr>
+                <w:color w:val="6B6B6B"/>
+              </w:rPr>
+              <w:fldChar w:fldCharType="end"/>
             </w:r>
           </w:p>
         </w:tc>
@@ -1870,103 +2113,411 @@
       <w:tr>
         <w:tc>
           <w:tcPr>
-            <w:tcW w:w="6115" w:type="dxa"/>
+            <w:tcW w:w="1549" w:type="dxa"/>
           </w:tcPr>
           <w:p>
             <w:pPr>
               <w:pStyle w:val="Heading1"/>
               <w:outlineLvl w:val="0"/>
               <w:rPr>
-                <w:rFonts w:asciiTheme="minorBidi" w:hAnsiTheme="minorBidi"/>
                 <w:b w:val="0"/>
                 <w:bCs w:val="0"/>
-                <w:sz w:val="24"/>
-              </w:rPr>
-            </w:pPr>
-            <w:r>
-              <w:rPr>
-                <w:rFonts w:asciiTheme="minorBidi" w:hAnsiTheme="minorBidi"/>
+                <w:sz w:val="22"/>
+                <w:szCs w:val="22"/>
+              </w:rPr>
+            </w:pPr>
+            <w:r>
+              <w:rPr>
                 <w:b w:val="0"/>
                 <w:bCs w:val="0"/>
-                <w:color w:val="FF0000"/>
-                <w:sz w:val="24"/>
-                <w:lang w:val="en"/>
-              </w:rPr>
-              <w:lastRenderedPageBreak/>
-              <w:t>The system should check if the username or the email is registered before</w:t>
-            </w:r>
-            <w:r>
-              <w:rPr>
-                <w:rFonts w:asciiTheme="minorBidi" w:hAnsiTheme="minorBidi"/>
+                <w:color w:val="auto"/>
+                <w:sz w:val="22"/>
+                <w:szCs w:val="22"/>
+              </w:rPr>
+              <w:t>The user should be able to sign-</w:t>
+            </w:r>
+            <w:r>
+              <w:rPr>
                 <w:b w:val="0"/>
                 <w:bCs w:val="0"/>
-                <w:color w:val="FF0000"/>
-                <w:sz w:val="24"/>
-                <w:lang w:val="en"/>
-              </w:rPr>
-              <w:t>.</w:t>
+                <w:color w:val="auto"/>
+                <w:sz w:val="22"/>
+                <w:szCs w:val="22"/>
+              </w:rPr>
+              <w:t>up</w:t>
+            </w:r>
+            <w:r>
+              <w:rPr>
+                <w:b w:val="0"/>
+                <w:bCs w:val="0"/>
+                <w:color w:val="auto"/>
+                <w:sz w:val="22"/>
+                <w:szCs w:val="22"/>
+              </w:rPr>
+              <w:t xml:space="preserve"> to the system. Given the user’s email and a </w:t>
+            </w:r>
+            <w:r>
+              <w:rPr>
+                <w:b w:val="0"/>
+                <w:bCs w:val="0"/>
+                <w:color w:val="auto"/>
+                <w:sz w:val="22"/>
+                <w:szCs w:val="22"/>
+              </w:rPr>
+              <w:lastRenderedPageBreak/>
+              <w:t>password</w:t>
+            </w:r>
+            <w:r>
+              <w:rPr>
+                <w:b w:val="0"/>
+                <w:bCs w:val="0"/>
+                <w:color w:val="auto"/>
+                <w:sz w:val="22"/>
+                <w:szCs w:val="22"/>
+              </w:rPr>
+              <w:t xml:space="preserve"> and the username</w:t>
+            </w:r>
+            <w:r>
+              <w:rPr>
+                <w:b w:val="0"/>
+                <w:bCs w:val="0"/>
+                <w:color w:val="auto"/>
+                <w:sz w:val="22"/>
+                <w:szCs w:val="22"/>
+              </w:rPr>
+              <w:t>,</w:t>
+            </w:r>
+            <w:r>
+              <w:rPr>
+                <w:b w:val="0"/>
+                <w:bCs w:val="0"/>
+                <w:color w:val="auto"/>
+                <w:sz w:val="22"/>
+                <w:szCs w:val="22"/>
+              </w:rPr>
+              <w:t>(the system should check if the user already exist or not)</w:t>
             </w:r>
           </w:p>
         </w:tc>
         <w:tc>
           <w:tcPr>
-            <w:tcW w:w="310" w:type="dxa"/>
+            <w:tcW w:w="236" w:type="dxa"/>
           </w:tcPr>
           <w:p>
             <w:pPr>
               <w:pStyle w:val="Heading1"/>
               <w:outlineLvl w:val="0"/>
+              <w:rPr>
+                <w:sz w:val="22"/>
+                <w:szCs w:val="22"/>
+              </w:rPr>
             </w:pPr>
           </w:p>
         </w:tc>
         <w:tc>
           <w:tcPr>
-            <w:tcW w:w="3213" w:type="dxa"/>
+            <w:tcW w:w="7867" w:type="dxa"/>
           </w:tcPr>
           <w:p>
             <w:pPr>
-              <w:rPr>
-                <w:color w:val="FF0000"/>
-              </w:rPr>
-            </w:pPr>
-            <w:r>
-              <w:rPr>
-                <w:color w:val="FF0000"/>
-              </w:rPr>
-              <w:t>1- GET /user/check</w:t>
-            </w:r>
-          </w:p>
-          <w:p>
-            <w:pPr>
-              <w:rPr>
-                <w:color w:val="FF0000"/>
-              </w:rPr>
-            </w:pPr>
-            <w:r>
-              <w:rPr>
-                <w:color w:val="FF0000"/>
-              </w:rPr>
-              <w:t>A service to check if the user exists or not. This service returns all user info if exists</w:t>
-            </w:r>
-          </w:p>
-          <w:p>
-            <w:pPr>
-              <w:rPr>
-                <w:color w:val="FF0000"/>
-              </w:rPr>
-            </w:pPr>
-            <w:r>
-              <w:rPr>
-                <w:color w:val="FF0000"/>
-              </w:rPr>
-              <w:t>Input: email and password.</w:t>
-            </w:r>
-          </w:p>
-          <w:p/>
+              <w:pStyle w:val="Heading3"/>
+              <w:shd w:val="clear" w:color="auto" w:fill="FFFFFF"/>
+              <w:outlineLvl w:val="2"/>
+              <w:rPr>
+                <w:rFonts w:asciiTheme="minorHAnsi" w:hAnsiTheme="minorHAnsi" w:cstheme="minorHAnsi"/>
+                <w:caps/>
+                <w:color w:val="6B6B6B"/>
+                <w:sz w:val="22"/>
+                <w:szCs w:val="22"/>
+              </w:rPr>
+            </w:pPr>
+            <w:r>
+              <w:rPr>
+                <w:rStyle w:val="request-method"/>
+                <w:rFonts w:ascii="Segoe UI" w:hAnsi="Segoe UI" w:cs="Segoe UI"/>
+                <w:caps/>
+                <w:color w:val="6B6B6B"/>
+                <w:sz w:val="22"/>
+                <w:szCs w:val="22"/>
+              </w:rPr>
+              <w:t>POST /</w:t>
+            </w:r>
+            <w:r>
+              <w:rPr>
+                <w:sz w:val="22"/>
+                <w:szCs w:val="22"/>
+              </w:rPr>
+              <w:t xml:space="preserve"> </w:t>
+            </w:r>
+            <w:r>
+              <w:rPr>
+                <w:sz w:val="22"/>
+                <w:szCs w:val="22"/>
+              </w:rPr>
+              <w:t>signUp</w:t>
+            </w:r>
+          </w:p>
+          <w:p>
+            <w:pPr>
+              <w:shd w:val="clear" w:color="auto" w:fill="FFFFFF"/>
+              <w:rPr>
+                <w:rFonts w:ascii="Segoe UI" w:hAnsi="Segoe UI" w:cs="Segoe UI"/>
+                <w:color w:val="6B6B6B"/>
+              </w:rPr>
+            </w:pPr>
+            <w:r>
+              <w:rPr>
+                <w:rFonts w:ascii="Segoe UI" w:hAnsi="Segoe UI" w:cs="Segoe UI"/>
+                <w:color w:val="6B6B6B"/>
+              </w:rPr>
+              <w:t>(if the user already exists return failed else return that successfully signed up)</w:t>
+            </w:r>
+          </w:p>
+          <w:p>
+            <w:pPr>
+              <w:shd w:val="clear" w:color="auto" w:fill="FFFFFF"/>
+              <w:rPr>
+                <w:color w:val="6B6B6B"/>
+              </w:rPr>
+            </w:pPr>
+            <w:r>
+              <w:rPr>
+                <w:rFonts w:ascii="Segoe UI" w:hAnsi="Segoe UI" w:cs="Segoe UI"/>
+                <w:color w:val="6B6B6B"/>
+              </w:rPr>
+              <w:t>ex:</w:t>
+            </w:r>
+            <w:r>
+              <w:rPr>
+                <w:rFonts w:ascii="Segoe UI" w:hAnsi="Segoe UI" w:cs="Segoe UI"/>
+                <w:color w:val="6B6B6B"/>
+              </w:rPr>
+              <w:fldChar w:fldCharType="begin"/>
+            </w:r>
+            <w:r>
+              <w:rPr>
+                <w:rFonts w:ascii="Segoe UI" w:hAnsi="Segoe UI" w:cs="Segoe UI"/>
+                <w:color w:val="6B6B6B"/>
+              </w:rPr>
+              <w:instrText xml:space="preserve"> HYPERLINK "http://localhost:8080/signUp</w:instrText>
+            </w:r>
+          </w:p>
+          <w:p>
+            <w:pPr>
+              <w:shd w:val="clear" w:color="auto" w:fill="FFFFFF"/>
+              <w:rPr>
+                <w:rStyle w:val="Hyperlink"/>
+              </w:rPr>
+            </w:pPr>
+            <w:r>
+              <w:rPr>
+                <w:rFonts w:ascii="Segoe UI" w:hAnsi="Segoe UI" w:cs="Segoe UI"/>
+                <w:color w:val="6B6B6B"/>
+              </w:rPr>
+              <w:instrText xml:space="preserve">" </w:instrText>
+            </w:r>
+            <w:r>
+              <w:rPr>
+                <w:rFonts w:ascii="Segoe UI" w:hAnsi="Segoe UI" w:cs="Segoe UI"/>
+                <w:color w:val="6B6B6B"/>
+              </w:rPr>
+            </w:r>
+            <w:r>
+              <w:rPr>
+                <w:rFonts w:ascii="Segoe UI" w:hAnsi="Segoe UI" w:cs="Segoe UI"/>
+                <w:color w:val="6B6B6B"/>
+              </w:rPr>
+              <w:fldChar w:fldCharType="separate"/>
+            </w:r>
+            <w:r>
+              <w:rPr>
+                <w:rStyle w:val="Hyperlink"/>
+                <w:rFonts w:ascii="Segoe UI" w:hAnsi="Segoe UI" w:cs="Segoe UI"/>
+              </w:rPr>
+              <w:t>http://localhost:8080/signUp</w:t>
+            </w:r>
+          </w:p>
+          <w:p>
+            <w:pPr>
+              <w:shd w:val="clear" w:color="auto" w:fill="FFFFFF"/>
+              <w:rPr>
+                <w:rFonts w:ascii="Segoe UI" w:hAnsi="Segoe UI" w:cs="Segoe UI"/>
+                <w:color w:val="6B6B6B"/>
+              </w:rPr>
+            </w:pPr>
+            <w:r>
+              <w:rPr>
+                <w:rFonts w:ascii="Segoe UI" w:hAnsi="Segoe UI" w:cs="Segoe UI"/>
+                <w:color w:val="6B6B6B"/>
+              </w:rPr>
+              <w:fldChar w:fldCharType="end"/>
+            </w:r>
+          </w:p>
+          <w:p>
+            <w:pPr>
+              <w:shd w:val="clear" w:color="auto" w:fill="FFFFFF"/>
+              <w:rPr>
+                <w:rFonts w:ascii="Segoe UI" w:hAnsi="Segoe UI" w:cs="Segoe UI"/>
+                <w:color w:val="6B6B6B"/>
+              </w:rPr>
+            </w:pPr>
+            <w:r>
+              <w:rPr>
+                <w:rStyle w:val="request-body--title"/>
+                <w:rFonts w:ascii="Segoe UI" w:hAnsi="Segoe UI" w:cs="Segoe UI"/>
+                <w:color w:val="6B6B6B"/>
+              </w:rPr>
+              <w:t>Body</w:t>
+            </w:r>
+            <w:r>
+              <w:rPr>
+                <w:rStyle w:val="request-body--title--tertiary"/>
+                <w:rFonts w:ascii="Segoe UI" w:hAnsi="Segoe UI" w:cs="Segoe UI"/>
+                <w:color w:val="6B6B6B"/>
+              </w:rPr>
+              <w:t> (json)</w:t>
+            </w:r>
+          </w:p>
+          <w:p>
+            <w:pPr>
+              <w:shd w:val="clear" w:color="auto" w:fill="FFFFFF"/>
+              <w:rPr>
+                <w:rFonts w:ascii="Segoe UI" w:hAnsi="Segoe UI" w:cs="Segoe UI"/>
+                <w:color w:val="6B6B6B"/>
+              </w:rPr>
+            </w:pPr>
+            <w:r>
+              <w:rPr>
+                <w:rFonts w:ascii="Segoe UI" w:hAnsi="Segoe UI" w:cs="Segoe UI"/>
+                <w:color w:val="6B6B6B"/>
+              </w:rPr>
+              <w:t>json</w:t>
+            </w:r>
+          </w:p>
+          <w:p>
+            <w:pPr>
+              <w:pStyle w:val="HTMLPreformatted"/>
+              <w:shd w:val="clear" w:color="auto" w:fill="FFFFFF"/>
+              <w:rPr>
+                <w:rStyle w:val="HTMLCode"/>
+                <w:rFonts w:ascii="var(--text-family-code)" w:hAnsi="var(--text-family-code)"/>
+                <w:color w:val="6B6B6B"/>
+                <w:sz w:val="22"/>
+                <w:szCs w:val="22"/>
+              </w:rPr>
+            </w:pPr>
+            <w:r>
+              <w:rPr>
+                <w:rStyle w:val="HTMLCode"/>
+                <w:rFonts w:ascii="var(--text-family-code)" w:hAnsi="var(--text-family-code)"/>
+                <w:color w:val="6B6B6B"/>
+                <w:sz w:val="22"/>
+                <w:szCs w:val="22"/>
+              </w:rPr>
+              <w:t>{</w:t>
+            </w:r>
+          </w:p>
+          <w:p>
+            <w:pPr>
+              <w:pStyle w:val="HTMLPreformatted"/>
+              <w:shd w:val="clear" w:color="auto" w:fill="FFFFFF"/>
+              <w:rPr>
+                <w:rStyle w:val="HTMLCode"/>
+                <w:rFonts w:ascii="var(--text-family-code)" w:hAnsi="var(--text-family-code)"/>
+                <w:color w:val="6B6B6B"/>
+                <w:sz w:val="22"/>
+                <w:szCs w:val="22"/>
+              </w:rPr>
+            </w:pPr>
+            <w:r>
+              <w:rPr>
+                <w:rStyle w:val="HTMLCode"/>
+                <w:rFonts w:ascii="var(--text-family-code)" w:hAnsi="var(--text-family-code)"/>
+                <w:color w:val="6B6B6B"/>
+                <w:sz w:val="22"/>
+                <w:szCs w:val="22"/>
+              </w:rPr>
+              <w:lastRenderedPageBreak/>
+              <w:t xml:space="preserve">  "userEmail": "mrmr@gmail.com",</w:t>
+            </w:r>
+          </w:p>
+          <w:p>
+            <w:pPr>
+              <w:pStyle w:val="HTMLPreformatted"/>
+              <w:shd w:val="clear" w:color="auto" w:fill="FFFFFF"/>
+              <w:rPr>
+                <w:rStyle w:val="HTMLCode"/>
+                <w:rFonts w:ascii="var(--text-family-code)" w:hAnsi="var(--text-family-code)"/>
+                <w:color w:val="6B6B6B"/>
+                <w:sz w:val="22"/>
+                <w:szCs w:val="22"/>
+              </w:rPr>
+            </w:pPr>
+            <w:r>
+              <w:rPr>
+                <w:rStyle w:val="HTMLCode"/>
+                <w:rFonts w:ascii="var(--text-family-code)" w:hAnsi="var(--text-family-code)"/>
+                <w:color w:val="6B6B6B"/>
+                <w:sz w:val="22"/>
+                <w:szCs w:val="22"/>
+              </w:rPr>
+              <w:t xml:space="preserve">  "userName": "m",</w:t>
+            </w:r>
+          </w:p>
+          <w:p>
+            <w:pPr>
+              <w:pStyle w:val="HTMLPreformatted"/>
+              <w:shd w:val="clear" w:color="auto" w:fill="FFFFFF"/>
+              <w:rPr>
+                <w:rStyle w:val="HTMLCode"/>
+                <w:rFonts w:ascii="var(--text-family-code)" w:hAnsi="var(--text-family-code)"/>
+                <w:color w:val="6B6B6B"/>
+                <w:sz w:val="22"/>
+                <w:szCs w:val="22"/>
+              </w:rPr>
+            </w:pPr>
+            <w:r>
+              <w:rPr>
+                <w:rStyle w:val="HTMLCode"/>
+                <w:rFonts w:ascii="var(--text-family-code)" w:hAnsi="var(--text-family-code)"/>
+                <w:color w:val="6B6B6B"/>
+                <w:sz w:val="22"/>
+                <w:szCs w:val="22"/>
+              </w:rPr>
+              <w:t xml:space="preserve">  "password": "123"</w:t>
+            </w:r>
+          </w:p>
+          <w:p>
+            <w:pPr>
+              <w:pStyle w:val="HTMLPreformatted"/>
+              <w:shd w:val="clear" w:color="auto" w:fill="FFFFFF"/>
+              <w:rPr>
+                <w:rStyle w:val="HTMLCode"/>
+                <w:rFonts w:ascii="var(--text-family-code)" w:hAnsi="var(--text-family-code)"/>
+                <w:color w:val="6B6B6B"/>
+                <w:sz w:val="22"/>
+                <w:szCs w:val="22"/>
+              </w:rPr>
+            </w:pPr>
+            <w:r>
+              <w:rPr>
+                <w:rStyle w:val="HTMLCode"/>
+                <w:rFonts w:ascii="var(--text-family-code)" w:hAnsi="var(--text-family-code)"/>
+                <w:color w:val="6B6B6B"/>
+                <w:sz w:val="22"/>
+                <w:szCs w:val="22"/>
+              </w:rPr>
+              <w:t>}</w:t>
+            </w:r>
+          </w:p>
           <w:p>
             <w:pPr>
               <w:pStyle w:val="Heading1"/>
               <w:outlineLvl w:val="0"/>
+              <w:rPr>
+                <w:sz w:val="22"/>
+                <w:szCs w:val="22"/>
+              </w:rPr>
             </w:pPr>
           </w:p>
         </w:tc>
@@ -1974,104 +2525,5914 @@
       <w:tr>
         <w:tc>
           <w:tcPr>
-            <w:tcW w:w="6115" w:type="dxa"/>
+            <w:tcW w:w="1549" w:type="dxa"/>
           </w:tcPr>
           <w:p>
             <w:pPr>
               <w:pStyle w:val="Heading1"/>
               <w:outlineLvl w:val="0"/>
-            </w:pPr>
+              <w:rPr>
+                <w:b w:val="0"/>
+                <w:bCs w:val="0"/>
+                <w:color w:val="auto"/>
+                <w:sz w:val="22"/>
+                <w:szCs w:val="22"/>
+              </w:rPr>
+            </w:pPr>
+            <w:r>
+              <w:rPr>
+                <w:b w:val="0"/>
+                <w:bCs w:val="0"/>
+                <w:color w:val="auto"/>
+                <w:sz w:val="22"/>
+                <w:szCs w:val="22"/>
+              </w:rPr>
+              <w:t>The user can show the services he did</w:t>
+            </w:r>
+          </w:p>
+          <w:p>
+            <w:r>
+              <w:t>(the system will loop all the complete services of the login user )</w:t>
+            </w:r>
           </w:p>
         </w:tc>
         <w:tc>
           <w:tcPr>
-            <w:tcW w:w="310" w:type="dxa"/>
+            <w:tcW w:w="236" w:type="dxa"/>
           </w:tcPr>
           <w:p>
             <w:pPr>
               <w:pStyle w:val="Heading1"/>
               <w:outlineLvl w:val="0"/>
+              <w:rPr>
+                <w:sz w:val="22"/>
+                <w:szCs w:val="22"/>
+              </w:rPr>
             </w:pPr>
           </w:p>
         </w:tc>
         <w:tc>
           <w:tcPr>
-            <w:tcW w:w="3213" w:type="dxa"/>
+            <w:tcW w:w="7867" w:type="dxa"/>
           </w:tcPr>
+          <w:p>
+            <w:pPr>
+              <w:pStyle w:val="Heading3"/>
+              <w:shd w:val="clear" w:color="auto" w:fill="FFFFFF"/>
+              <w:outlineLvl w:val="2"/>
+              <w:rPr>
+                <w:rFonts w:ascii="Segoe UI" w:hAnsi="Segoe UI" w:cs="Segoe UI"/>
+                <w:color w:val="6B6B6B"/>
+                <w:sz w:val="22"/>
+                <w:szCs w:val="22"/>
+              </w:rPr>
+            </w:pPr>
+            <w:r>
+              <w:rPr>
+                <w:rStyle w:val="request-method"/>
+                <w:rFonts w:ascii="Segoe UI" w:hAnsi="Segoe UI" w:cs="Segoe UI"/>
+                <w:caps/>
+                <w:color w:val="6B6B6B"/>
+                <w:sz w:val="22"/>
+                <w:szCs w:val="22"/>
+              </w:rPr>
+              <w:t>GET</w:t>
+            </w:r>
+          </w:p>
+          <w:p>
+            <w:pPr>
+              <w:pStyle w:val="Heading3"/>
+              <w:shd w:val="clear" w:color="auto" w:fill="FFFFFF"/>
+              <w:outlineLvl w:val="2"/>
+              <w:rPr>
+                <w:rFonts w:ascii="Segoe UI" w:hAnsi="Segoe UI" w:cs="Segoe UI"/>
+                <w:color w:val="6B6B6B"/>
+                <w:sz w:val="22"/>
+                <w:szCs w:val="22"/>
+              </w:rPr>
+            </w:pPr>
+            <w:r>
+              <w:rPr>
+                <w:rFonts w:ascii="Segoe UI" w:hAnsi="Segoe UI" w:cs="Segoe UI"/>
+                <w:color w:val="6B6B6B"/>
+                <w:sz w:val="22"/>
+                <w:szCs w:val="22"/>
+              </w:rPr>
+              <w:t>/showCompleteService</w:t>
+            </w:r>
+          </w:p>
+          <w:p>
+            <w:pPr>
+              <w:pStyle w:val="NormalWeb"/>
+              <w:shd w:val="clear" w:color="auto" w:fill="FFFFFF"/>
+              <w:rPr>
+                <w:rFonts w:ascii="Segoe UI" w:hAnsi="Segoe UI" w:cs="Segoe UI"/>
+                <w:color w:val="6B6B6B"/>
+                <w:sz w:val="22"/>
+                <w:szCs w:val="22"/>
+              </w:rPr>
+            </w:pPr>
+            <w:r>
+              <w:rPr>
+                <w:rFonts w:ascii="Segoe UI" w:hAnsi="Segoe UI" w:cs="Segoe UI"/>
+                <w:color w:val="6B6B6B"/>
+                <w:sz w:val="22"/>
+                <w:szCs w:val="22"/>
+              </w:rPr>
+              <w:t>(Any successful service has done by the user will be displayed, if there is no service done return empty)</w:t>
+            </w:r>
+          </w:p>
+          <w:p>
+            <w:pPr>
+              <w:shd w:val="clear" w:color="auto" w:fill="FFFFFF"/>
+              <w:rPr>
+                <w:rFonts w:ascii="Segoe UI" w:hAnsi="Segoe UI" w:cs="Segoe UI"/>
+                <w:color w:val="FF0000"/>
+              </w:rPr>
+            </w:pPr>
+            <w:r>
+              <w:rPr>
+                <w:rFonts w:ascii="Segoe UI" w:hAnsi="Segoe UI" w:cs="Segoe UI"/>
+                <w:color w:val="FF0000"/>
+              </w:rPr>
+              <w:t xml:space="preserve">You should login or signup then login to do this operation </w:t>
+            </w:r>
+          </w:p>
+          <w:p>
+            <w:pPr>
+              <w:shd w:val="clear" w:color="auto" w:fill="FFFFFF"/>
+              <w:rPr>
+                <w:color w:val="6B6B6B"/>
+              </w:rPr>
+            </w:pPr>
+            <w:r>
+              <w:rPr>
+                <w:rFonts w:ascii="Segoe UI" w:hAnsi="Segoe UI" w:cs="Segoe UI"/>
+                <w:color w:val="FF0000"/>
+              </w:rPr>
+              <w:t>Ex:</w:t>
+            </w:r>
+            <w:r>
+              <w:rPr>
+                <w:color w:val="6B6B6B"/>
+              </w:rPr>
+              <w:fldChar w:fldCharType="begin"/>
+            </w:r>
+            <w:r>
+              <w:rPr>
+                <w:color w:val="6B6B6B"/>
+              </w:rPr>
+              <w:instrText xml:space="preserve"> HYPERLINK "</w:instrText>
+            </w:r>
+          </w:p>
+          <w:p>
+            <w:pPr>
+              <w:shd w:val="clear" w:color="auto" w:fill="FFFFFF"/>
+              <w:wordWrap w:val="0"/>
+              <w:rPr>
+                <w:rFonts w:ascii="Segoe UI" w:hAnsi="Segoe UI" w:cs="Segoe UI"/>
+                <w:color w:val="6B6B6B"/>
+              </w:rPr>
+            </w:pPr>
+            <w:r>
+              <w:rPr>
+                <w:rFonts w:ascii="Segoe UI" w:hAnsi="Segoe UI" w:cs="Segoe UI"/>
+                <w:color w:val="6B6B6B"/>
+              </w:rPr>
+              <w:instrText>http://localhost:8080/showCompleteService</w:instrText>
+            </w:r>
+          </w:p>
+          <w:p>
+            <w:pPr>
+              <w:shd w:val="clear" w:color="auto" w:fill="FFFFFF"/>
+              <w:rPr>
+                <w:rFonts w:ascii="Segoe UI" w:hAnsi="Segoe UI" w:cs="Segoe UI"/>
+                <w:color w:val="6B6B6B"/>
+              </w:rPr>
+            </w:pPr>
+          </w:p>
+          <w:p>
+            <w:pPr>
+              <w:shd w:val="clear" w:color="auto" w:fill="FFFFFF"/>
+              <w:rPr>
+                <w:rStyle w:val="Hyperlink"/>
+              </w:rPr>
+            </w:pPr>
+            <w:r>
+              <w:rPr>
+                <w:color w:val="6B6B6B"/>
+              </w:rPr>
+              <w:instrText xml:space="preserve">" </w:instrText>
+            </w:r>
+            <w:r>
+              <w:rPr>
+                <w:color w:val="6B6B6B"/>
+              </w:rPr>
+            </w:r>
+            <w:r>
+              <w:rPr>
+                <w:color w:val="6B6B6B"/>
+              </w:rPr>
+              <w:fldChar w:fldCharType="separate"/>
+            </w:r>
+          </w:p>
+          <w:p>
+            <w:pPr>
+              <w:shd w:val="clear" w:color="auto" w:fill="FFFFFF"/>
+              <w:wordWrap w:val="0"/>
+              <w:rPr>
+                <w:rStyle w:val="Hyperlink"/>
+                <w:rFonts w:ascii="Segoe UI" w:hAnsi="Segoe UI" w:cs="Segoe UI"/>
+              </w:rPr>
+            </w:pPr>
+            <w:r>
+              <w:rPr>
+                <w:rStyle w:val="Hyperlink"/>
+                <w:rFonts w:ascii="Segoe UI" w:hAnsi="Segoe UI" w:cs="Segoe UI"/>
+              </w:rPr>
+              <w:t>http://localhost:8080/showCompleteService</w:t>
+            </w:r>
+          </w:p>
+          <w:p>
+            <w:pPr>
+              <w:shd w:val="clear" w:color="auto" w:fill="FFFFFF"/>
+              <w:rPr>
+                <w:rStyle w:val="Hyperlink"/>
+                <w:rFonts w:ascii="Segoe UI" w:hAnsi="Segoe UI" w:cs="Segoe UI"/>
+              </w:rPr>
+            </w:pPr>
+          </w:p>
           <w:p>
             <w:pPr>
               <w:pStyle w:val="Heading1"/>
               <w:outlineLvl w:val="0"/>
-            </w:pPr>
+              <w:rPr>
+                <w:sz w:val="22"/>
+                <w:szCs w:val="22"/>
+              </w:rPr>
+            </w:pPr>
+            <w:r>
+              <w:rPr>
+                <w:color w:val="6B6B6B"/>
+                <w:sz w:val="22"/>
+                <w:szCs w:val="22"/>
+              </w:rPr>
+              <w:fldChar w:fldCharType="end"/>
+            </w:r>
           </w:p>
         </w:tc>
       </w:tr>
       <w:tr>
         <w:tc>
           <w:tcPr>
-            <w:tcW w:w="6115" w:type="dxa"/>
+            <w:tcW w:w="1549" w:type="dxa"/>
           </w:tcPr>
           <w:p>
             <w:pPr>
               <w:pStyle w:val="Heading1"/>
               <w:outlineLvl w:val="0"/>
-            </w:pPr>
+              <w:rPr>
+                <w:b w:val="0"/>
+                <w:bCs w:val="0"/>
+                <w:sz w:val="22"/>
+                <w:szCs w:val="22"/>
+              </w:rPr>
+            </w:pPr>
+            <w:r>
+              <w:rPr>
+                <w:b w:val="0"/>
+                <w:bCs w:val="0"/>
+                <w:color w:val="auto"/>
+                <w:sz w:val="22"/>
+                <w:szCs w:val="22"/>
+              </w:rPr>
+              <w:t xml:space="preserve">The user can ask for refund request of any complete service he did </w:t>
+            </w:r>
+            <w:r>
+              <w:rPr>
+                <w:b w:val="0"/>
+                <w:bCs w:val="0"/>
+                <w:color w:val="auto"/>
+                <w:sz w:val="22"/>
+                <w:szCs w:val="22"/>
+              </w:rPr>
+              <w:t>(the system will put it in the pending requests and send it to the admin)but before that you should login</w:t>
+            </w:r>
           </w:p>
         </w:tc>
         <w:tc>
           <w:tcPr>
-            <w:tcW w:w="310" w:type="dxa"/>
+            <w:tcW w:w="236" w:type="dxa"/>
           </w:tcPr>
           <w:p>
             <w:pPr>
               <w:pStyle w:val="Heading1"/>
               <w:outlineLvl w:val="0"/>
+              <w:rPr>
+                <w:sz w:val="22"/>
+                <w:szCs w:val="22"/>
+              </w:rPr>
             </w:pPr>
           </w:p>
         </w:tc>
         <w:tc>
           <w:tcPr>
-            <w:tcW w:w="3213" w:type="dxa"/>
+            <w:tcW w:w="7867" w:type="dxa"/>
           </w:tcPr>
           <w:p>
             <w:pPr>
-              <w:pStyle w:val="Heading1"/>
-              <w:outlineLvl w:val="0"/>
-            </w:pPr>
+              <w:pStyle w:val="Heading3"/>
+              <w:shd w:val="clear" w:color="auto" w:fill="FFFFFF"/>
+              <w:outlineLvl w:val="2"/>
+              <w:rPr>
+                <w:rFonts w:ascii="Segoe UI" w:hAnsi="Segoe UI" w:cs="Segoe UI"/>
+                <w:color w:val="6B6B6B"/>
+                <w:sz w:val="22"/>
+                <w:szCs w:val="22"/>
+              </w:rPr>
+            </w:pPr>
+            <w:r>
+              <w:rPr>
+                <w:rStyle w:val="request-method"/>
+                <w:rFonts w:ascii="Segoe UI" w:hAnsi="Segoe UI" w:cs="Segoe UI"/>
+                <w:caps/>
+                <w:color w:val="6B6B6B"/>
+                <w:sz w:val="22"/>
+                <w:szCs w:val="22"/>
+              </w:rPr>
+              <w:t>POST</w:t>
+            </w:r>
+          </w:p>
+          <w:p>
+            <w:pPr>
+              <w:pStyle w:val="Heading3"/>
+              <w:shd w:val="clear" w:color="auto" w:fill="FFFFFF"/>
+              <w:outlineLvl w:val="2"/>
+              <w:rPr>
+                <w:rFonts w:ascii="Segoe UI" w:hAnsi="Segoe UI" w:cs="Segoe UI"/>
+                <w:color w:val="6B6B6B"/>
+                <w:sz w:val="22"/>
+                <w:szCs w:val="22"/>
+              </w:rPr>
+            </w:pPr>
+            <w:r>
+              <w:rPr>
+                <w:rFonts w:ascii="Segoe UI" w:hAnsi="Segoe UI" w:cs="Segoe UI"/>
+                <w:color w:val="6B6B6B"/>
+                <w:sz w:val="22"/>
+                <w:szCs w:val="22"/>
+              </w:rPr>
+              <w:t>/refund</w:t>
+            </w:r>
+            <w:r>
+              <w:rPr>
+                <w:rFonts w:ascii="Segoe UI" w:hAnsi="Segoe UI" w:cs="Segoe UI"/>
+                <w:color w:val="6B6B6B"/>
+                <w:sz w:val="22"/>
+                <w:szCs w:val="22"/>
+              </w:rPr>
+              <w:t>?id={id}</w:t>
+            </w:r>
+          </w:p>
+          <w:p>
+            <w:pPr>
+              <w:pStyle w:val="NormalWeb"/>
+              <w:shd w:val="clear" w:color="auto" w:fill="FFFFFF"/>
+              <w:rPr>
+                <w:rFonts w:ascii="Segoe UI" w:hAnsi="Segoe UI" w:cs="Segoe UI"/>
+                <w:color w:val="6B6B6B"/>
+                <w:sz w:val="22"/>
+                <w:szCs w:val="22"/>
+              </w:rPr>
+            </w:pPr>
+            <w:r>
+              <w:rPr>
+                <w:rFonts w:ascii="Segoe UI" w:hAnsi="Segoe UI" w:cs="Segoe UI"/>
+                <w:color w:val="6B6B6B"/>
+                <w:sz w:val="22"/>
+                <w:szCs w:val="22"/>
+              </w:rPr>
+              <w:t>(any successful refund process return request Pending when this id contains in complete services else return invalid id)</w:t>
+            </w:r>
+          </w:p>
+          <w:p>
+            <w:pPr>
+              <w:pStyle w:val="NormalWeb"/>
+              <w:shd w:val="clear" w:color="auto" w:fill="FFFFFF"/>
+              <w:rPr>
+                <w:rFonts w:ascii="Segoe UI" w:hAnsi="Segoe UI" w:cs="Segoe UI"/>
+                <w:color w:val="6B6B6B"/>
+                <w:sz w:val="22"/>
+                <w:szCs w:val="22"/>
+              </w:rPr>
+            </w:pPr>
+            <w:r>
+              <w:rPr>
+                <w:rFonts w:ascii="Segoe UI" w:eastAsia="Times New Roman" w:hAnsi="Segoe UI" w:cs="Segoe UI"/>
+                <w:color w:val="6B6B6B"/>
+                <w:sz w:val="22"/>
+                <w:szCs w:val="22"/>
+              </w:rPr>
+              <w:t>Ex:</w:t>
+            </w:r>
+            <w:r>
+              <w:rPr>
+                <w:rFonts w:ascii="Segoe UI" w:hAnsi="Segoe UI" w:cs="Segoe UI"/>
+                <w:color w:val="6B6B6B"/>
+                <w:sz w:val="22"/>
+                <w:szCs w:val="22"/>
+              </w:rPr>
+              <w:fldChar w:fldCharType="begin"/>
+            </w:r>
+            <w:r>
+              <w:rPr>
+                <w:rFonts w:ascii="Segoe UI" w:hAnsi="Segoe UI" w:cs="Segoe UI"/>
+                <w:color w:val="6B6B6B"/>
+                <w:sz w:val="22"/>
+                <w:szCs w:val="22"/>
+              </w:rPr>
+              <w:instrText xml:space="preserve"> HYPERLINK "</w:instrText>
+            </w:r>
+          </w:p>
+          <w:p>
+            <w:pPr>
+              <w:shd w:val="clear" w:color="auto" w:fill="FFFFFF"/>
+              <w:rPr>
+                <w:rFonts w:ascii="Segoe UI" w:hAnsi="Segoe UI" w:cs="Segoe UI"/>
+                <w:color w:val="6B6B6B"/>
+              </w:rPr>
+            </w:pPr>
+            <w:r>
+              <w:rPr>
+                <w:rFonts w:ascii="Segoe UI" w:hAnsi="Segoe UI" w:cs="Segoe UI"/>
+                <w:color w:val="6B6B6B"/>
+              </w:rPr>
+              <w:instrText>http://localhost:8080/refund?id=1</w:instrText>
+            </w:r>
+          </w:p>
+          <w:p>
+            <w:pPr>
+              <w:pStyle w:val="NormalWeb"/>
+              <w:shd w:val="clear" w:color="auto" w:fill="FFFFFF"/>
+              <w:rPr>
+                <w:rStyle w:val="Hyperlink"/>
+                <w:rFonts w:ascii="Segoe UI" w:hAnsi="Segoe UI" w:cs="Segoe UI"/>
+                <w:sz w:val="22"/>
+                <w:szCs w:val="22"/>
+              </w:rPr>
+            </w:pPr>
+            <w:r>
+              <w:rPr>
+                <w:rFonts w:ascii="Segoe UI" w:hAnsi="Segoe UI" w:cs="Segoe UI"/>
+                <w:color w:val="6B6B6B"/>
+                <w:sz w:val="22"/>
+                <w:szCs w:val="22"/>
+              </w:rPr>
+              <w:instrText xml:space="preserve">" </w:instrText>
+            </w:r>
+            <w:r>
+              <w:rPr>
+                <w:rFonts w:ascii="Segoe UI" w:hAnsi="Segoe UI" w:cs="Segoe UI"/>
+                <w:color w:val="6B6B6B"/>
+                <w:sz w:val="22"/>
+                <w:szCs w:val="22"/>
+              </w:rPr>
+            </w:r>
+            <w:r>
+              <w:rPr>
+                <w:rFonts w:ascii="Segoe UI" w:hAnsi="Segoe UI" w:cs="Segoe UI"/>
+                <w:color w:val="6B6B6B"/>
+                <w:sz w:val="22"/>
+                <w:szCs w:val="22"/>
+              </w:rPr>
+              <w:fldChar w:fldCharType="separate"/>
+            </w:r>
+          </w:p>
+          <w:p>
+            <w:pPr>
+              <w:shd w:val="clear" w:color="auto" w:fill="FFFFFF"/>
+              <w:rPr>
+                <w:rStyle w:val="Hyperlink"/>
+                <w:rFonts w:ascii="Segoe UI" w:hAnsi="Segoe UI" w:cs="Segoe UI"/>
+              </w:rPr>
+            </w:pPr>
+            <w:r>
+              <w:rPr>
+                <w:rStyle w:val="Hyperlink"/>
+                <w:rFonts w:ascii="Segoe UI" w:hAnsi="Segoe UI" w:cs="Segoe UI"/>
+              </w:rPr>
+              <w:t>http://localhost:8080/refund?id=1</w:t>
+            </w:r>
+          </w:p>
+          <w:p>
+            <w:pPr>
+              <w:shd w:val="clear" w:color="auto" w:fill="FFFFFF"/>
+              <w:rPr>
+                <w:rFonts w:ascii="Segoe UI" w:hAnsi="Segoe UI" w:cs="Segoe UI"/>
+                <w:color w:val="6B6B6B"/>
+              </w:rPr>
+            </w:pPr>
+            <w:r>
+              <w:rPr>
+                <w:rFonts w:ascii="Segoe UI" w:hAnsi="Segoe UI" w:cs="Segoe UI"/>
+                <w:color w:val="6B6B6B"/>
+              </w:rPr>
+              <w:fldChar w:fldCharType="end"/>
+            </w:r>
+            <w:r>
+              <w:rPr>
+                <w:rFonts w:ascii="Segoe UI" w:hAnsi="Segoe UI" w:cs="Segoe UI"/>
+                <w:color w:val="6B6B6B"/>
+              </w:rPr>
+              <w:t>to make Refund-- write the above URL with value of parameter id -&gt;(int) which you want to be refunded</w:t>
+            </w:r>
+          </w:p>
+          <w:p>
+            <w:pPr>
+              <w:shd w:val="clear" w:color="auto" w:fill="FFFFFF"/>
+              <w:rPr>
+                <w:rFonts w:ascii="Segoe UI" w:hAnsi="Segoe UI" w:cs="Segoe UI"/>
+                <w:color w:val="6B6B6B"/>
+              </w:rPr>
+            </w:pPr>
+            <w:r>
+              <w:rPr>
+                <w:rFonts w:ascii="Segoe UI" w:hAnsi="Segoe UI" w:cs="Segoe UI"/>
+                <w:color w:val="FF0000"/>
+              </w:rPr>
+              <w:t>You should login or signup then login to do this operation</w:t>
+            </w:r>
+          </w:p>
+          <w:p>
+            <w:pPr>
+              <w:shd w:val="clear" w:color="auto" w:fill="FFFFFF"/>
+              <w:rPr>
+                <w:rFonts w:ascii="Segoe UI" w:hAnsi="Segoe UI" w:cs="Segoe UI"/>
+                <w:color w:val="6B6B6B"/>
+              </w:rPr>
+            </w:pPr>
+            <w:r>
+              <w:rPr>
+                <w:rFonts w:ascii="Segoe UI" w:hAnsi="Segoe UI" w:cs="Segoe UI"/>
+                <w:color w:val="6B6B6B"/>
+              </w:rPr>
+              <w:t>Query Params</w:t>
+            </w:r>
+          </w:p>
+          <w:p>
+            <w:pPr>
+              <w:shd w:val="clear" w:color="auto" w:fill="FFFFFF"/>
+              <w:rPr>
+                <w:rFonts w:ascii="Segoe UI" w:hAnsi="Segoe UI" w:cs="Segoe UI"/>
+                <w:color w:val="6B6B6B"/>
+              </w:rPr>
+            </w:pPr>
+            <w:r>
+              <w:rPr>
+                <w:rFonts w:ascii="Segoe UI" w:hAnsi="Segoe UI" w:cs="Segoe UI"/>
+                <w:color w:val="6B6B6B"/>
+              </w:rPr>
+              <w:t>id=1</w:t>
+            </w:r>
           </w:p>
         </w:tc>
       </w:tr>
       <w:tr>
         <w:tc>
           <w:tcPr>
-            <w:tcW w:w="6115" w:type="dxa"/>
+            <w:tcW w:w="1549" w:type="dxa"/>
           </w:tcPr>
           <w:p>
             <w:pPr>
               <w:pStyle w:val="Heading1"/>
               <w:outlineLvl w:val="0"/>
-            </w:pPr>
+              <w:rPr>
+                <w:b w:val="0"/>
+                <w:bCs w:val="0"/>
+                <w:color w:val="auto"/>
+                <w:sz w:val="22"/>
+                <w:szCs w:val="22"/>
+              </w:rPr>
+            </w:pPr>
+            <w:r>
+              <w:rPr>
+                <w:b w:val="0"/>
+                <w:bCs w:val="0"/>
+                <w:color w:val="auto"/>
+                <w:sz w:val="22"/>
+                <w:szCs w:val="22"/>
+              </w:rPr>
+              <w:lastRenderedPageBreak/>
+              <w:t xml:space="preserve">The user can show the </w:t>
+            </w:r>
+            <w:r>
+              <w:rPr>
+                <w:b w:val="0"/>
+                <w:bCs w:val="0"/>
+                <w:color w:val="auto"/>
+                <w:sz w:val="22"/>
+                <w:szCs w:val="22"/>
+              </w:rPr>
+              <w:t xml:space="preserve">pending requests </w:t>
+            </w:r>
+            <w:r>
+              <w:rPr>
+                <w:b w:val="0"/>
+                <w:bCs w:val="0"/>
+                <w:color w:val="auto"/>
+                <w:sz w:val="22"/>
+                <w:szCs w:val="22"/>
+              </w:rPr>
+              <w:t>he did</w:t>
+            </w:r>
+          </w:p>
+          <w:p>
+            <w:pPr>
+              <w:pStyle w:val="Heading1"/>
+              <w:outlineLvl w:val="0"/>
+              <w:rPr>
+                <w:b w:val="0"/>
+                <w:bCs w:val="0"/>
+                <w:color w:val="auto"/>
+                <w:sz w:val="22"/>
+                <w:szCs w:val="22"/>
+              </w:rPr>
+            </w:pPr>
+            <w:r>
+              <w:rPr>
+                <w:b w:val="0"/>
+                <w:bCs w:val="0"/>
+                <w:color w:val="auto"/>
+                <w:sz w:val="22"/>
+                <w:szCs w:val="22"/>
+              </w:rPr>
+              <w:t xml:space="preserve">(the system will loop all the </w:t>
+            </w:r>
+            <w:r>
+              <w:rPr>
+                <w:b w:val="0"/>
+                <w:bCs w:val="0"/>
+                <w:color w:val="auto"/>
+                <w:sz w:val="22"/>
+                <w:szCs w:val="22"/>
+              </w:rPr>
+              <w:t xml:space="preserve">the pending requests </w:t>
+            </w:r>
+            <w:r>
+              <w:rPr>
+                <w:b w:val="0"/>
+                <w:bCs w:val="0"/>
+                <w:color w:val="auto"/>
+                <w:sz w:val="22"/>
+                <w:szCs w:val="22"/>
+              </w:rPr>
+              <w:t>of the login user )</w:t>
+            </w:r>
           </w:p>
         </w:tc>
         <w:tc>
           <w:tcPr>
-            <w:tcW w:w="310" w:type="dxa"/>
+            <w:tcW w:w="236" w:type="dxa"/>
           </w:tcPr>
           <w:p>
             <w:pPr>
               <w:pStyle w:val="Heading1"/>
               <w:outlineLvl w:val="0"/>
+              <w:rPr>
+                <w:sz w:val="22"/>
+                <w:szCs w:val="22"/>
+              </w:rPr>
             </w:pPr>
           </w:p>
         </w:tc>
         <w:tc>
           <w:tcPr>
-            <w:tcW w:w="3213" w:type="dxa"/>
+            <w:tcW w:w="7867" w:type="dxa"/>
+          </w:tcPr>
+          <w:p>
+            <w:pPr>
+              <w:pStyle w:val="Heading3"/>
+              <w:shd w:val="clear" w:color="auto" w:fill="FFFFFF"/>
+              <w:outlineLvl w:val="2"/>
+              <w:rPr>
+                <w:rFonts w:ascii="Segoe UI" w:hAnsi="Segoe UI" w:cs="Segoe UI"/>
+                <w:color w:val="6B6B6B"/>
+                <w:sz w:val="22"/>
+                <w:szCs w:val="22"/>
+              </w:rPr>
+            </w:pPr>
+            <w:r>
+              <w:rPr>
+                <w:rStyle w:val="request-method"/>
+                <w:rFonts w:ascii="Segoe UI" w:hAnsi="Segoe UI" w:cs="Segoe UI"/>
+                <w:caps/>
+                <w:color w:val="6B6B6B"/>
+                <w:sz w:val="22"/>
+                <w:szCs w:val="22"/>
+              </w:rPr>
+              <w:t>GET</w:t>
+            </w:r>
+          </w:p>
+          <w:p>
+            <w:pPr>
+              <w:pStyle w:val="Heading3"/>
+              <w:shd w:val="clear" w:color="auto" w:fill="FFFFFF"/>
+              <w:outlineLvl w:val="2"/>
+              <w:rPr>
+                <w:rFonts w:ascii="Segoe UI" w:hAnsi="Segoe UI" w:cs="Segoe UI"/>
+                <w:color w:val="6B6B6B"/>
+                <w:sz w:val="22"/>
+                <w:szCs w:val="22"/>
+              </w:rPr>
+            </w:pPr>
+            <w:r>
+              <w:rPr>
+                <w:rFonts w:ascii="Segoe UI" w:hAnsi="Segoe UI" w:cs="Segoe UI"/>
+                <w:color w:val="6B6B6B"/>
+                <w:sz w:val="22"/>
+                <w:szCs w:val="22"/>
+              </w:rPr>
+              <w:t>/showPendingRequest</w:t>
+            </w:r>
+          </w:p>
+          <w:p>
+            <w:pPr>
+              <w:pStyle w:val="NormalWeb"/>
+              <w:shd w:val="clear" w:color="auto" w:fill="FFFFFF"/>
+              <w:rPr>
+                <w:rFonts w:ascii="Segoe UI" w:hAnsi="Segoe UI" w:cs="Segoe UI"/>
+                <w:color w:val="6B6B6B"/>
+                <w:sz w:val="22"/>
+                <w:szCs w:val="22"/>
+              </w:rPr>
+            </w:pPr>
+            <w:r>
+              <w:rPr>
+                <w:rFonts w:ascii="Segoe UI" w:hAnsi="Segoe UI" w:cs="Segoe UI"/>
+                <w:color w:val="6B6B6B"/>
+                <w:sz w:val="22"/>
+                <w:szCs w:val="22"/>
+              </w:rPr>
+              <w:t>(Any pending request has done by the admin will be displayed, if there is no pending request return empty)</w:t>
+            </w:r>
+          </w:p>
+          <w:p>
+            <w:pPr>
+              <w:pStyle w:val="NormalWeb"/>
+              <w:shd w:val="clear" w:color="auto" w:fill="FFFFFF"/>
+              <w:rPr>
+                <w:rStyle w:val="Hyperlink"/>
+                <w:rFonts w:ascii="Segoe UI" w:hAnsi="Segoe UI" w:cs="Segoe UI"/>
+                <w:sz w:val="22"/>
+                <w:szCs w:val="22"/>
+              </w:rPr>
+            </w:pPr>
+            <w:r>
+              <w:rPr>
+                <w:rFonts w:ascii="Segoe UI" w:hAnsi="Segoe UI" w:cs="Segoe UI"/>
+                <w:color w:val="6B6B6B"/>
+                <w:sz w:val="22"/>
+                <w:szCs w:val="22"/>
+              </w:rPr>
+              <w:t>Ex:</w:t>
+            </w:r>
+            <w:r>
+              <w:rPr>
+                <w:rFonts w:ascii="Segoe UI" w:hAnsi="Segoe UI" w:cs="Segoe UI"/>
+                <w:color w:val="6B6B6B"/>
+                <w:sz w:val="22"/>
+                <w:szCs w:val="22"/>
+              </w:rPr>
+              <w:fldChar w:fldCharType="begin"/>
+            </w:r>
+            <w:r>
+              <w:rPr>
+                <w:rFonts w:ascii="Segoe UI" w:hAnsi="Segoe UI" w:cs="Segoe UI"/>
+                <w:color w:val="6B6B6B"/>
+                <w:sz w:val="22"/>
+                <w:szCs w:val="22"/>
+              </w:rPr>
+              <w:instrText>HYPERLINK "E:\\StudioProjects\\software-project\\ http:\\localhost:8080\\showPendingRequest"</w:instrText>
+            </w:r>
+            <w:r>
+              <w:rPr>
+                <w:rFonts w:ascii="Segoe UI" w:hAnsi="Segoe UI" w:cs="Segoe UI"/>
+                <w:color w:val="6B6B6B"/>
+                <w:sz w:val="22"/>
+                <w:szCs w:val="22"/>
+              </w:rPr>
+            </w:r>
+            <w:r>
+              <w:rPr>
+                <w:rFonts w:ascii="Segoe UI" w:hAnsi="Segoe UI" w:cs="Segoe UI"/>
+                <w:color w:val="6B6B6B"/>
+                <w:sz w:val="22"/>
+                <w:szCs w:val="22"/>
+              </w:rPr>
+              <w:fldChar w:fldCharType="separate"/>
+            </w:r>
+          </w:p>
+          <w:p>
+            <w:pPr>
+              <w:shd w:val="clear" w:color="auto" w:fill="FFFFFF"/>
+              <w:rPr>
+                <w:rStyle w:val="Hyperlink"/>
+                <w:rFonts w:ascii="Segoe UI" w:hAnsi="Segoe UI" w:cs="Segoe UI"/>
+              </w:rPr>
+            </w:pPr>
+            <w:r>
+              <w:rPr>
+                <w:rStyle w:val="Hyperlink"/>
+                <w:rFonts w:ascii="var(--text-family-default)" w:hAnsi="var(--text-family-default)" w:cs="Segoe UI"/>
+              </w:rPr>
+              <w:t> </w:t>
+            </w:r>
+            <w:r>
+              <w:rPr>
+                <w:rStyle w:val="Hyperlink"/>
+                <w:rFonts w:ascii="Segoe UI" w:hAnsi="Segoe UI" w:cs="Segoe UI"/>
+              </w:rPr>
+              <w:t>http://localhost:8080/showPendingRequest</w:t>
+            </w:r>
+          </w:p>
+          <w:p>
+            <w:pPr>
+              <w:rPr>
+                <w:rStyle w:val="Hyperlink"/>
+                <w:rFonts w:ascii="var(--text-family-default)" w:hAnsi="var(--text-family-default)"/>
+              </w:rPr>
+            </w:pPr>
+          </w:p>
+          <w:p>
+            <w:pPr>
+              <w:shd w:val="clear" w:color="auto" w:fill="FFFFFF"/>
+              <w:rPr>
+                <w:rFonts w:ascii="Segoe UI" w:hAnsi="Segoe UI" w:cs="Segoe UI"/>
+                <w:color w:val="6B6B6B"/>
+              </w:rPr>
+            </w:pPr>
+            <w:r>
+              <w:rPr>
+                <w:rFonts w:ascii="Segoe UI" w:hAnsi="Segoe UI" w:cs="Segoe UI"/>
+                <w:color w:val="6B6B6B"/>
+              </w:rPr>
+              <w:fldChar w:fldCharType="end"/>
+            </w:r>
+          </w:p>
+          <w:p>
+            <w:pPr>
+              <w:shd w:val="clear" w:color="auto" w:fill="FFFFFF"/>
+              <w:rPr>
+                <w:rFonts w:ascii="Segoe UI" w:hAnsi="Segoe UI" w:cs="Segoe UI"/>
+                <w:color w:val="6B6B6B"/>
+              </w:rPr>
+            </w:pPr>
+            <w:r>
+              <w:rPr>
+                <w:rFonts w:ascii="Segoe UI" w:hAnsi="Segoe UI" w:cs="Segoe UI"/>
+                <w:color w:val="FF0000"/>
+              </w:rPr>
+              <w:t>You should login or signup then login to do this operation</w:t>
+            </w:r>
+          </w:p>
+          <w:p>
+            <w:pPr>
+              <w:pStyle w:val="Heading3"/>
+              <w:shd w:val="clear" w:color="auto" w:fill="FFFFFF"/>
+              <w:jc w:val="center"/>
+              <w:outlineLvl w:val="2"/>
+              <w:rPr>
+                <w:rStyle w:val="request-method"/>
+                <w:rFonts w:ascii="Segoe UI" w:hAnsi="Segoe UI" w:cs="Segoe UI"/>
+                <w:caps/>
+                <w:color w:val="6B6B6B"/>
+                <w:sz w:val="22"/>
+                <w:szCs w:val="22"/>
+              </w:rPr>
+            </w:pPr>
+          </w:p>
+        </w:tc>
+      </w:tr>
+      <w:tr>
+        <w:trPr>
+          <w:trHeight w:val="4139"/>
+        </w:trPr>
+        <w:tc>
+          <w:tcPr>
+            <w:tcW w:w="1549" w:type="dxa"/>
           </w:tcPr>
           <w:p>
             <w:pPr>
               <w:pStyle w:val="Heading1"/>
               <w:outlineLvl w:val="0"/>
+              <w:rPr>
+                <w:b w:val="0"/>
+                <w:bCs w:val="0"/>
+                <w:color w:val="auto"/>
+                <w:sz w:val="22"/>
+                <w:szCs w:val="22"/>
+              </w:rPr>
+            </w:pPr>
+            <w:r>
+              <w:rPr>
+                <w:b w:val="0"/>
+                <w:bCs w:val="0"/>
+                <w:color w:val="auto"/>
+                <w:sz w:val="22"/>
+                <w:szCs w:val="22"/>
+              </w:rPr>
+              <w:t xml:space="preserve">The user can show the </w:t>
+            </w:r>
+            <w:r>
+              <w:rPr>
+                <w:b w:val="0"/>
+                <w:bCs w:val="0"/>
+                <w:color w:val="auto"/>
+                <w:sz w:val="22"/>
+                <w:szCs w:val="22"/>
+              </w:rPr>
+              <w:t xml:space="preserve">rejected </w:t>
+            </w:r>
+            <w:r>
+              <w:rPr>
+                <w:b w:val="0"/>
+                <w:bCs w:val="0"/>
+                <w:color w:val="auto"/>
+                <w:sz w:val="22"/>
+                <w:szCs w:val="22"/>
+              </w:rPr>
+              <w:t>requests he did</w:t>
+            </w:r>
+          </w:p>
+          <w:p>
+            <w:pPr>
+              <w:pStyle w:val="Heading1"/>
+              <w:outlineLvl w:val="0"/>
+              <w:rPr>
+                <w:b w:val="0"/>
+                <w:bCs w:val="0"/>
+                <w:color w:val="auto"/>
+                <w:sz w:val="22"/>
+                <w:szCs w:val="22"/>
+              </w:rPr>
+            </w:pPr>
+            <w:r>
+              <w:rPr>
+                <w:b w:val="0"/>
+                <w:bCs w:val="0"/>
+                <w:color w:val="auto"/>
+                <w:sz w:val="22"/>
+                <w:szCs w:val="22"/>
+              </w:rPr>
+              <w:t>(the system will loop all the the rejected requests of the login user )</w:t>
+            </w:r>
+          </w:p>
+        </w:tc>
+        <w:tc>
+          <w:tcPr>
+            <w:tcW w:w="236" w:type="dxa"/>
+          </w:tcPr>
+          <w:p>
+            <w:pPr>
+              <w:pStyle w:val="Heading1"/>
+              <w:outlineLvl w:val="0"/>
+              <w:rPr>
+                <w:sz w:val="22"/>
+                <w:szCs w:val="22"/>
+              </w:rPr>
+            </w:pPr>
+          </w:p>
+        </w:tc>
+        <w:tc>
+          <w:tcPr>
+            <w:tcW w:w="7867" w:type="dxa"/>
+          </w:tcPr>
+          <w:p>
+            <w:pPr>
+              <w:pStyle w:val="Heading3"/>
+              <w:shd w:val="clear" w:color="auto" w:fill="FFFFFF"/>
+              <w:outlineLvl w:val="2"/>
+              <w:rPr>
+                <w:rFonts w:ascii="Segoe UI" w:hAnsi="Segoe UI" w:cs="Segoe UI"/>
+                <w:color w:val="6B6B6B"/>
+                <w:sz w:val="22"/>
+                <w:szCs w:val="22"/>
+              </w:rPr>
+            </w:pPr>
+            <w:r>
+              <w:rPr>
+                <w:rStyle w:val="request-method"/>
+                <w:rFonts w:ascii="Segoe UI" w:hAnsi="Segoe UI" w:cs="Segoe UI"/>
+                <w:caps/>
+                <w:color w:val="6B6B6B"/>
+                <w:sz w:val="22"/>
+                <w:szCs w:val="22"/>
+              </w:rPr>
+              <w:t>GET</w:t>
+            </w:r>
+          </w:p>
+          <w:p>
+            <w:pPr>
+              <w:pStyle w:val="Heading3"/>
+              <w:shd w:val="clear" w:color="auto" w:fill="FFFFFF"/>
+              <w:outlineLvl w:val="2"/>
+              <w:rPr>
+                <w:rFonts w:ascii="Segoe UI" w:hAnsi="Segoe UI" w:cs="Segoe UI"/>
+                <w:color w:val="6B6B6B"/>
+                <w:sz w:val="22"/>
+                <w:szCs w:val="22"/>
+              </w:rPr>
+            </w:pPr>
+            <w:r>
+              <w:rPr>
+                <w:rFonts w:ascii="Segoe UI" w:hAnsi="Segoe UI" w:cs="Segoe UI"/>
+                <w:color w:val="6B6B6B"/>
+                <w:sz w:val="22"/>
+                <w:szCs w:val="22"/>
+              </w:rPr>
+              <w:t>/showRejectedRequest</w:t>
+            </w:r>
+          </w:p>
+          <w:p>
+            <w:pPr>
+              <w:pStyle w:val="NormalWeb"/>
+              <w:shd w:val="clear" w:color="auto" w:fill="FFFFFF"/>
+              <w:rPr>
+                <w:rFonts w:ascii="Segoe UI" w:hAnsi="Segoe UI" w:cs="Segoe UI"/>
+                <w:color w:val="6B6B6B"/>
+                <w:sz w:val="22"/>
+                <w:szCs w:val="22"/>
+              </w:rPr>
+            </w:pPr>
+            <w:r>
+              <w:rPr>
+                <w:rFonts w:ascii="Segoe UI" w:hAnsi="Segoe UI" w:cs="Segoe UI"/>
+                <w:color w:val="6B6B6B"/>
+                <w:sz w:val="22"/>
+                <w:szCs w:val="22"/>
+              </w:rPr>
+              <w:t>(Any rejected request has done by the admin will be displayed, if there is no rejected request return empty)</w:t>
+            </w:r>
+          </w:p>
+          <w:p>
+            <w:pPr>
+              <w:pStyle w:val="NormalWeb"/>
+              <w:shd w:val="clear" w:color="auto" w:fill="FFFFFF"/>
+              <w:rPr>
+                <w:rFonts w:ascii="Segoe UI" w:hAnsi="Segoe UI" w:cs="Segoe UI"/>
+                <w:color w:val="6B6B6B"/>
+                <w:sz w:val="22"/>
+                <w:szCs w:val="22"/>
+              </w:rPr>
+            </w:pPr>
+            <w:r>
+              <w:rPr>
+                <w:rFonts w:ascii="Segoe UI" w:hAnsi="Segoe UI" w:cs="Segoe UI"/>
+                <w:color w:val="6B6B6B"/>
+                <w:sz w:val="22"/>
+                <w:szCs w:val="22"/>
+              </w:rPr>
+              <w:t>Ex:</w:t>
+            </w:r>
+            <w:r>
+              <w:rPr>
+                <w:rFonts w:ascii="Segoe UI" w:hAnsi="Segoe UI" w:cs="Segoe UI"/>
+                <w:color w:val="6B6B6B"/>
+                <w:sz w:val="22"/>
+                <w:szCs w:val="22"/>
+              </w:rPr>
+              <w:fldChar w:fldCharType="begin"/>
+            </w:r>
+            <w:r>
+              <w:rPr>
+                <w:rFonts w:ascii="Segoe UI" w:hAnsi="Segoe UI" w:cs="Segoe UI"/>
+                <w:color w:val="6B6B6B"/>
+                <w:sz w:val="22"/>
+                <w:szCs w:val="22"/>
+              </w:rPr>
+              <w:instrText xml:space="preserve"> HYPERLINK "</w:instrText>
+            </w:r>
+          </w:p>
+          <w:p>
+            <w:pPr>
+              <w:shd w:val="clear" w:color="auto" w:fill="FFFFFF"/>
+              <w:rPr>
+                <w:rFonts w:ascii="Segoe UI" w:hAnsi="Segoe UI" w:cs="Segoe UI"/>
+                <w:color w:val="6B6B6B"/>
+              </w:rPr>
+            </w:pPr>
+            <w:r>
+              <w:rPr>
+                <w:rFonts w:ascii="Segoe UI" w:hAnsi="Segoe UI" w:cs="Segoe UI"/>
+                <w:color w:val="6B6B6B"/>
+              </w:rPr>
+              <w:instrText>http://localhost:8080/showRejectedRequest</w:instrText>
+            </w:r>
+          </w:p>
+          <w:p>
+            <w:pPr>
+              <w:rPr>
+                <w:rFonts w:ascii="var(--text-family-default)" w:hAnsi="var(--text-family-default)"/>
+                <w:color w:val="6B6B6B"/>
+              </w:rPr>
+            </w:pPr>
+            <w:r>
+              <w:rPr>
+                <w:rFonts w:ascii="var(--text-family-default)" w:hAnsi="var(--text-family-default)" w:cs="Segoe UI"/>
+                <w:color w:val="6B6B6B"/>
+              </w:rPr>
+              <w:instrText xml:space="preserve">  </w:instrText>
+            </w:r>
+          </w:p>
+          <w:p>
+            <w:pPr>
+              <w:pStyle w:val="NormalWeb"/>
+              <w:shd w:val="clear" w:color="auto" w:fill="FFFFFF"/>
+              <w:rPr>
+                <w:rStyle w:val="Hyperlink"/>
+                <w:rFonts w:ascii="Segoe UI" w:hAnsi="Segoe UI" w:cs="Segoe UI"/>
+                <w:sz w:val="22"/>
+                <w:szCs w:val="22"/>
+              </w:rPr>
+            </w:pPr>
+            <w:r>
+              <w:rPr>
+                <w:rFonts w:ascii="Segoe UI" w:hAnsi="Segoe UI" w:cs="Segoe UI"/>
+                <w:color w:val="6B6B6B"/>
+                <w:sz w:val="22"/>
+                <w:szCs w:val="22"/>
+              </w:rPr>
+              <w:instrText xml:space="preserve">" </w:instrText>
+            </w:r>
+            <w:r>
+              <w:rPr>
+                <w:rFonts w:ascii="Segoe UI" w:hAnsi="Segoe UI" w:cs="Segoe UI"/>
+                <w:color w:val="6B6B6B"/>
+                <w:sz w:val="22"/>
+                <w:szCs w:val="22"/>
+              </w:rPr>
+            </w:r>
+            <w:r>
+              <w:rPr>
+                <w:rFonts w:ascii="Segoe UI" w:hAnsi="Segoe UI" w:cs="Segoe UI"/>
+                <w:color w:val="6B6B6B"/>
+                <w:sz w:val="22"/>
+                <w:szCs w:val="22"/>
+              </w:rPr>
+              <w:fldChar w:fldCharType="separate"/>
+            </w:r>
+          </w:p>
+          <w:p>
+            <w:pPr>
+              <w:shd w:val="clear" w:color="auto" w:fill="FFFFFF"/>
+              <w:rPr>
+                <w:rStyle w:val="Hyperlink"/>
+                <w:rFonts w:ascii="Segoe UI" w:hAnsi="Segoe UI" w:cs="Segoe UI"/>
+              </w:rPr>
+            </w:pPr>
+            <w:r>
+              <w:rPr>
+                <w:rStyle w:val="Hyperlink"/>
+                <w:rFonts w:ascii="Segoe UI" w:hAnsi="Segoe UI" w:cs="Segoe UI"/>
+              </w:rPr>
+              <w:t>http://localhost:8080/showRejectedRequest</w:t>
+            </w:r>
+          </w:p>
+          <w:p>
+            <w:pPr>
+              <w:rPr>
+                <w:rStyle w:val="Hyperlink"/>
+                <w:rFonts w:ascii="var(--text-family-default)" w:hAnsi="var(--text-family-default)"/>
+              </w:rPr>
+            </w:pPr>
+            <w:r>
+              <w:rPr>
+                <w:rStyle w:val="Hyperlink"/>
+                <w:rFonts w:ascii="var(--text-family-default)" w:hAnsi="var(--text-family-default)" w:cs="Segoe UI"/>
+              </w:rPr>
+              <w:t xml:space="preserve">  </w:t>
+            </w:r>
+          </w:p>
+          <w:p>
+            <w:pPr>
+              <w:shd w:val="clear" w:color="auto" w:fill="FFFFFF"/>
+              <w:rPr>
+                <w:rFonts w:ascii="Segoe UI" w:hAnsi="Segoe UI" w:cs="Segoe UI"/>
+                <w:color w:val="6B6B6B"/>
+              </w:rPr>
+            </w:pPr>
+            <w:r>
+              <w:rPr>
+                <w:rFonts w:ascii="Segoe UI" w:hAnsi="Segoe UI" w:cs="Segoe UI"/>
+                <w:color w:val="6B6B6B"/>
+              </w:rPr>
+              <w:fldChar w:fldCharType="end"/>
+            </w:r>
+          </w:p>
+          <w:p>
+            <w:pPr>
+              <w:shd w:val="clear" w:color="auto" w:fill="FFFFFF"/>
+              <w:rPr>
+                <w:rFonts w:ascii="Segoe UI" w:hAnsi="Segoe UI" w:cs="Segoe UI"/>
+                <w:color w:val="6B6B6B"/>
+              </w:rPr>
+            </w:pPr>
+            <w:r>
+              <w:rPr>
+                <w:rFonts w:ascii="Segoe UI" w:hAnsi="Segoe UI" w:cs="Segoe UI"/>
+                <w:color w:val="FF0000"/>
+              </w:rPr>
+              <w:t>You should login or signup then login to do this operation</w:t>
+            </w:r>
+          </w:p>
+          <w:p>
+            <w:pPr>
+              <w:pStyle w:val="Heading3"/>
+              <w:shd w:val="clear" w:color="auto" w:fill="FFFFFF"/>
+              <w:outlineLvl w:val="2"/>
+              <w:rPr>
+                <w:rStyle w:val="request-method"/>
+                <w:rFonts w:ascii="Segoe UI" w:hAnsi="Segoe UI" w:cs="Segoe UI"/>
+                <w:caps/>
+                <w:color w:val="6B6B6B"/>
+                <w:sz w:val="22"/>
+                <w:szCs w:val="22"/>
+              </w:rPr>
+            </w:pPr>
+          </w:p>
+        </w:tc>
+      </w:tr>
+      <w:tr>
+        <w:tc>
+          <w:tcPr>
+            <w:tcW w:w="1549" w:type="dxa"/>
+          </w:tcPr>
+          <w:p>
+            <w:pPr>
+              <w:pStyle w:val="Heading1"/>
+              <w:outlineLvl w:val="0"/>
+              <w:rPr>
+                <w:b w:val="0"/>
+                <w:bCs w:val="0"/>
+                <w:color w:val="auto"/>
+                <w:sz w:val="22"/>
+                <w:szCs w:val="22"/>
+              </w:rPr>
+            </w:pPr>
+            <w:r>
+              <w:rPr>
+                <w:b w:val="0"/>
+                <w:bCs w:val="0"/>
+                <w:color w:val="auto"/>
+                <w:sz w:val="22"/>
+                <w:szCs w:val="22"/>
+              </w:rPr>
+              <w:t>The user can show the accepted requests he did</w:t>
+            </w:r>
+          </w:p>
+          <w:p>
+            <w:pPr>
+              <w:pStyle w:val="Heading1"/>
+              <w:outlineLvl w:val="0"/>
+              <w:rPr>
+                <w:b w:val="0"/>
+                <w:bCs w:val="0"/>
+                <w:color w:val="auto"/>
+                <w:sz w:val="22"/>
+                <w:szCs w:val="22"/>
+              </w:rPr>
+            </w:pPr>
+            <w:r>
+              <w:rPr>
+                <w:b w:val="0"/>
+                <w:bCs w:val="0"/>
+                <w:color w:val="auto"/>
+                <w:sz w:val="22"/>
+                <w:szCs w:val="22"/>
+              </w:rPr>
+              <w:t>(the system will loop all the accepted requests of the login user )</w:t>
+            </w:r>
+          </w:p>
+        </w:tc>
+        <w:tc>
+          <w:tcPr>
+            <w:tcW w:w="236" w:type="dxa"/>
+          </w:tcPr>
+          <w:p>
+            <w:pPr>
+              <w:pStyle w:val="Heading1"/>
+              <w:outlineLvl w:val="0"/>
+              <w:rPr>
+                <w:sz w:val="22"/>
+                <w:szCs w:val="22"/>
+              </w:rPr>
+            </w:pPr>
+          </w:p>
+        </w:tc>
+        <w:tc>
+          <w:tcPr>
+            <w:tcW w:w="7867" w:type="dxa"/>
+          </w:tcPr>
+          <w:p>
+            <w:pPr>
+              <w:pStyle w:val="Heading3"/>
+              <w:shd w:val="clear" w:color="auto" w:fill="FFFFFF"/>
+              <w:outlineLvl w:val="2"/>
+              <w:rPr>
+                <w:rFonts w:ascii="Segoe UI" w:hAnsi="Segoe UI" w:cs="Segoe UI"/>
+                <w:color w:val="6B6B6B"/>
+                <w:sz w:val="22"/>
+                <w:szCs w:val="22"/>
+              </w:rPr>
+            </w:pPr>
+            <w:r>
+              <w:rPr>
+                <w:rStyle w:val="request-method"/>
+                <w:rFonts w:ascii="Segoe UI" w:hAnsi="Segoe UI" w:cs="Segoe UI"/>
+                <w:caps/>
+                <w:color w:val="6B6B6B"/>
+                <w:sz w:val="22"/>
+                <w:szCs w:val="22"/>
+              </w:rPr>
+              <w:t>GET</w:t>
+            </w:r>
+          </w:p>
+          <w:p>
+            <w:pPr>
+              <w:pStyle w:val="Heading3"/>
+              <w:shd w:val="clear" w:color="auto" w:fill="FFFFFF"/>
+              <w:outlineLvl w:val="2"/>
+              <w:rPr>
+                <w:rFonts w:ascii="Segoe UI" w:hAnsi="Segoe UI" w:cs="Segoe UI"/>
+                <w:color w:val="6B6B6B"/>
+                <w:sz w:val="22"/>
+                <w:szCs w:val="22"/>
+              </w:rPr>
+            </w:pPr>
+            <w:r>
+              <w:rPr>
+                <w:rFonts w:ascii="Segoe UI" w:hAnsi="Segoe UI" w:cs="Segoe UI"/>
+                <w:color w:val="6B6B6B"/>
+                <w:sz w:val="22"/>
+                <w:szCs w:val="22"/>
+              </w:rPr>
+              <w:t>/showAcceptedService</w:t>
+            </w:r>
+          </w:p>
+          <w:p>
+            <w:pPr>
+              <w:shd w:val="clear" w:color="auto" w:fill="FFFFFF"/>
+              <w:rPr>
+                <w:rFonts w:ascii="Segoe UI" w:hAnsi="Segoe UI" w:cs="Segoe UI"/>
+                <w:color w:val="6B6B6B"/>
+              </w:rPr>
+            </w:pPr>
+            <w:r>
+              <w:rPr>
+                <w:rFonts w:ascii="Segoe UI" w:hAnsi="Segoe UI" w:cs="Segoe UI"/>
+                <w:color w:val="6B6B6B"/>
+              </w:rPr>
+              <w:t>(Any accepted request has done by the admin will be displayed, if there is no accepted request return empty)</w:t>
+            </w:r>
+          </w:p>
+          <w:p>
+            <w:pPr>
+              <w:shd w:val="clear" w:color="auto" w:fill="FFFFFF"/>
+              <w:rPr>
+                <w:color w:val="6B6B6B"/>
+              </w:rPr>
+            </w:pPr>
+            <w:r>
+              <w:rPr>
+                <w:color w:val="6B6B6B"/>
+              </w:rPr>
+              <w:t>Ex:</w:t>
+            </w:r>
+            <w:r>
+              <w:rPr>
+                <w:color w:val="6B6B6B"/>
+              </w:rPr>
+              <w:fldChar w:fldCharType="begin"/>
+            </w:r>
+            <w:r>
+              <w:rPr>
+                <w:color w:val="6B6B6B"/>
+              </w:rPr>
+              <w:instrText xml:space="preserve"> HYPERLINK "</w:instrText>
+            </w:r>
+          </w:p>
+          <w:p>
+            <w:pPr>
+              <w:shd w:val="clear" w:color="auto" w:fill="FFFFFF"/>
+              <w:rPr>
+                <w:rFonts w:ascii="Segoe UI" w:hAnsi="Segoe UI" w:cs="Segoe UI"/>
+                <w:color w:val="6B6B6B"/>
+              </w:rPr>
+            </w:pPr>
+            <w:r>
+              <w:rPr>
+                <w:rFonts w:ascii="Segoe UI" w:hAnsi="Segoe UI" w:cs="Segoe UI"/>
+                <w:color w:val="6B6B6B"/>
+              </w:rPr>
+              <w:instrText>http://localhost:8080/showAcceptedService</w:instrText>
+            </w:r>
+          </w:p>
+          <w:p>
+            <w:pPr>
+              <w:rPr>
+                <w:rFonts w:ascii="var(--text-family-default)" w:hAnsi="var(--text-family-default)"/>
+                <w:color w:val="6B6B6B"/>
+              </w:rPr>
+            </w:pPr>
+          </w:p>
+          <w:p>
+            <w:pPr>
+              <w:shd w:val="clear" w:color="auto" w:fill="FFFFFF"/>
+              <w:rPr>
+                <w:rStyle w:val="Hyperlink"/>
+              </w:rPr>
+            </w:pPr>
+            <w:r>
+              <w:rPr>
+                <w:color w:val="6B6B6B"/>
+              </w:rPr>
+              <w:instrText xml:space="preserve">" </w:instrText>
+            </w:r>
+            <w:r>
+              <w:rPr>
+                <w:color w:val="6B6B6B"/>
+              </w:rPr>
+            </w:r>
+            <w:r>
+              <w:rPr>
+                <w:color w:val="6B6B6B"/>
+              </w:rPr>
+              <w:fldChar w:fldCharType="separate"/>
+            </w:r>
+          </w:p>
+          <w:p>
+            <w:pPr>
+              <w:shd w:val="clear" w:color="auto" w:fill="FFFFFF"/>
+              <w:rPr>
+                <w:rStyle w:val="Hyperlink"/>
+                <w:rFonts w:ascii="Segoe UI" w:hAnsi="Segoe UI" w:cs="Segoe UI"/>
+              </w:rPr>
+            </w:pPr>
+            <w:r>
+              <w:rPr>
+                <w:rStyle w:val="Hyperlink"/>
+                <w:rFonts w:ascii="Segoe UI" w:hAnsi="Segoe UI" w:cs="Segoe UI"/>
+              </w:rPr>
+              <w:t>http://localhost:8080/showAcceptedService</w:t>
+            </w:r>
+          </w:p>
+          <w:p>
+            <w:pPr>
+              <w:rPr>
+                <w:rStyle w:val="Hyperlink"/>
+                <w:rFonts w:ascii="var(--text-family-default)" w:hAnsi="var(--text-family-default)"/>
+              </w:rPr>
+            </w:pPr>
+          </w:p>
+          <w:p>
+            <w:pPr>
+              <w:shd w:val="clear" w:color="auto" w:fill="FFFFFF"/>
+              <w:rPr>
+                <w:rFonts w:ascii="Segoe UI" w:hAnsi="Segoe UI" w:cs="Segoe UI"/>
+                <w:color w:val="6B6B6B"/>
+              </w:rPr>
+            </w:pPr>
+            <w:r>
+              <w:rPr>
+                <w:color w:val="6B6B6B"/>
+              </w:rPr>
+              <w:fldChar w:fldCharType="end"/>
+            </w:r>
+          </w:p>
+          <w:p>
+            <w:pPr>
+              <w:shd w:val="clear" w:color="auto" w:fill="FFFFFF"/>
+              <w:rPr>
+                <w:rFonts w:ascii="Segoe UI" w:hAnsi="Segoe UI" w:cs="Segoe UI"/>
+                <w:color w:val="6B6B6B"/>
+              </w:rPr>
+            </w:pPr>
+            <w:r>
+              <w:rPr>
+                <w:rFonts w:ascii="Segoe UI" w:hAnsi="Segoe UI" w:cs="Segoe UI"/>
+                <w:color w:val="FF0000"/>
+              </w:rPr>
+              <w:t>You should login or signup then login to do this operation</w:t>
+            </w:r>
+          </w:p>
+          <w:p>
+            <w:pPr>
+              <w:pStyle w:val="Heading3"/>
+              <w:shd w:val="clear" w:color="auto" w:fill="FFFFFF"/>
+              <w:outlineLvl w:val="2"/>
+              <w:rPr>
+                <w:rStyle w:val="request-method"/>
+                <w:rFonts w:ascii="Segoe UI" w:hAnsi="Segoe UI" w:cs="Segoe UI"/>
+                <w:caps/>
+                <w:color w:val="6B6B6B"/>
+                <w:sz w:val="22"/>
+                <w:szCs w:val="22"/>
+              </w:rPr>
+            </w:pPr>
+          </w:p>
+        </w:tc>
+      </w:tr>
+      <w:tr>
+        <w:trPr>
+          <w:trHeight w:val="4409"/>
+        </w:trPr>
+        <w:tc>
+          <w:tcPr>
+            <w:tcW w:w="1549" w:type="dxa"/>
+          </w:tcPr>
+          <w:p>
+            <w:pPr>
+              <w:pStyle w:val="Heading1"/>
+              <w:outlineLvl w:val="0"/>
+              <w:rPr>
+                <w:b w:val="0"/>
+                <w:bCs w:val="0"/>
+                <w:color w:val="auto"/>
+                <w:sz w:val="22"/>
+                <w:szCs w:val="22"/>
+              </w:rPr>
+            </w:pPr>
+            <w:r>
+              <w:rPr>
+                <w:b w:val="0"/>
+                <w:bCs w:val="0"/>
+                <w:color w:val="auto"/>
+                <w:sz w:val="22"/>
+                <w:szCs w:val="22"/>
+              </w:rPr>
+              <w:lastRenderedPageBreak/>
+              <w:t>The user can add</w:t>
+            </w:r>
+            <w:r>
+              <w:rPr>
+                <w:b w:val="0"/>
+                <w:bCs w:val="0"/>
+                <w:color w:val="auto"/>
+                <w:sz w:val="22"/>
+                <w:szCs w:val="22"/>
+              </w:rPr>
+              <w:t xml:space="preserve"> money to his wallet from his credit card(the system go to check if the credit card has the amount he asked) </w:t>
+            </w:r>
+          </w:p>
+        </w:tc>
+        <w:tc>
+          <w:tcPr>
+            <w:tcW w:w="236" w:type="dxa"/>
+          </w:tcPr>
+          <w:p>
+            <w:pPr>
+              <w:pStyle w:val="Heading1"/>
+              <w:outlineLvl w:val="0"/>
+              <w:rPr>
+                <w:sz w:val="22"/>
+                <w:szCs w:val="22"/>
+              </w:rPr>
+            </w:pPr>
+          </w:p>
+        </w:tc>
+        <w:tc>
+          <w:tcPr>
+            <w:tcW w:w="7867" w:type="dxa"/>
+          </w:tcPr>
+          <w:p>
+            <w:pPr>
+              <w:pStyle w:val="Heading3"/>
+              <w:shd w:val="clear" w:color="auto" w:fill="FFFFFF"/>
+              <w:outlineLvl w:val="2"/>
+              <w:rPr>
+                <w:rFonts w:ascii="Segoe UI" w:hAnsi="Segoe UI" w:cs="Segoe UI"/>
+                <w:color w:val="6B6B6B"/>
+                <w:sz w:val="22"/>
+                <w:szCs w:val="22"/>
+              </w:rPr>
+            </w:pPr>
+            <w:r>
+              <w:rPr>
+                <w:rStyle w:val="request-method"/>
+                <w:rFonts w:ascii="Segoe UI" w:hAnsi="Segoe UI" w:cs="Segoe UI"/>
+                <w:caps/>
+                <w:color w:val="6B6B6B"/>
+                <w:sz w:val="22"/>
+                <w:szCs w:val="22"/>
+              </w:rPr>
+              <w:t>POST</w:t>
+            </w:r>
+          </w:p>
+          <w:p>
+            <w:pPr>
+              <w:pStyle w:val="Heading3"/>
+              <w:shd w:val="clear" w:color="auto" w:fill="FFFFFF"/>
+              <w:outlineLvl w:val="2"/>
+              <w:rPr>
+                <w:rFonts w:ascii="Segoe UI" w:hAnsi="Segoe UI" w:cs="Segoe UI"/>
+                <w:color w:val="6B6B6B"/>
+                <w:sz w:val="22"/>
+                <w:szCs w:val="22"/>
+              </w:rPr>
+            </w:pPr>
+            <w:r>
+              <w:rPr>
+                <w:rFonts w:ascii="Segoe UI" w:hAnsi="Segoe UI" w:cs="Segoe UI"/>
+                <w:color w:val="6B6B6B"/>
+                <w:sz w:val="22"/>
+                <w:szCs w:val="22"/>
+              </w:rPr>
+              <w:t>/addToWallet</w:t>
+            </w:r>
+            <w:r>
+              <w:rPr>
+                <w:rFonts w:ascii="Segoe UI" w:hAnsi="Segoe UI" w:cs="Segoe UI"/>
+                <w:color w:val="6B6B6B"/>
+                <w:sz w:val="22"/>
+                <w:szCs w:val="22"/>
+              </w:rPr>
+              <w:t>?amount={amount}</w:t>
+            </w:r>
+          </w:p>
+          <w:p>
+            <w:pPr>
+              <w:pStyle w:val="NormalWeb"/>
+              <w:shd w:val="clear" w:color="auto" w:fill="FFFFFF"/>
+              <w:rPr>
+                <w:rFonts w:ascii="Segoe UI" w:hAnsi="Segoe UI" w:cs="Segoe UI"/>
+                <w:color w:val="6B6B6B"/>
+                <w:sz w:val="22"/>
+                <w:szCs w:val="22"/>
+              </w:rPr>
+            </w:pPr>
+            <w:r>
+              <w:rPr>
+                <w:rFonts w:ascii="Segoe UI" w:hAnsi="Segoe UI" w:cs="Segoe UI"/>
+                <w:color w:val="6B6B6B"/>
+                <w:sz w:val="22"/>
+                <w:szCs w:val="22"/>
+              </w:rPr>
+              <w:t>(If his credit card has enough money to add this amount in wallet return done successfully else return there isn't enough money)</w:t>
+            </w:r>
+          </w:p>
+          <w:p>
+            <w:pPr>
+              <w:shd w:val="clear" w:color="auto" w:fill="FFFFFF"/>
+              <w:rPr>
+                <w:color w:val="6B6B6B"/>
+              </w:rPr>
+            </w:pPr>
+            <w:r>
+              <w:rPr>
+                <w:color w:val="6B6B6B"/>
+              </w:rPr>
+              <w:t>Ex:</w:t>
+            </w:r>
+            <w:r>
+              <w:rPr>
+                <w:color w:val="6B6B6B"/>
+              </w:rPr>
+              <w:fldChar w:fldCharType="begin"/>
+            </w:r>
+            <w:r>
+              <w:rPr>
+                <w:color w:val="6B6B6B"/>
+              </w:rPr>
+              <w:instrText xml:space="preserve"> HYPERLINK "</w:instrText>
+            </w:r>
+          </w:p>
+          <w:p>
+            <w:pPr>
+              <w:shd w:val="clear" w:color="auto" w:fill="FFFFFF"/>
+              <w:wordWrap w:val="0"/>
+              <w:rPr>
+                <w:rFonts w:ascii="Segoe UI" w:hAnsi="Segoe UI" w:cs="Segoe UI"/>
+                <w:color w:val="6B6B6B"/>
+              </w:rPr>
+            </w:pPr>
+            <w:r>
+              <w:rPr>
+                <w:rFonts w:ascii="Segoe UI" w:hAnsi="Segoe UI" w:cs="Segoe UI"/>
+                <w:color w:val="6B6B6B"/>
+              </w:rPr>
+              <w:instrText>http://localhost:8080/addToWallet?amount=430</w:instrText>
+            </w:r>
+          </w:p>
+          <w:p>
+            <w:pPr>
+              <w:rPr>
+                <w:rFonts w:ascii="var(--text-family-default)" w:hAnsi="var(--text-family-default)"/>
+                <w:color w:val="6B6B6B"/>
+              </w:rPr>
+            </w:pPr>
+          </w:p>
+          <w:p>
+            <w:pPr>
+              <w:shd w:val="clear" w:color="auto" w:fill="FFFFFF"/>
+              <w:rPr>
+                <w:rStyle w:val="Hyperlink"/>
+              </w:rPr>
+            </w:pPr>
+            <w:r>
+              <w:rPr>
+                <w:color w:val="6B6B6B"/>
+              </w:rPr>
+              <w:instrText xml:space="preserve">" </w:instrText>
+            </w:r>
+            <w:r>
+              <w:rPr>
+                <w:color w:val="6B6B6B"/>
+              </w:rPr>
+            </w:r>
+            <w:r>
+              <w:rPr>
+                <w:color w:val="6B6B6B"/>
+              </w:rPr>
+              <w:fldChar w:fldCharType="separate"/>
+            </w:r>
+          </w:p>
+          <w:p>
+            <w:pPr>
+              <w:shd w:val="clear" w:color="auto" w:fill="FFFFFF"/>
+              <w:wordWrap w:val="0"/>
+              <w:rPr>
+                <w:rStyle w:val="Hyperlink"/>
+                <w:rFonts w:ascii="Segoe UI" w:hAnsi="Segoe UI" w:cs="Segoe UI"/>
+              </w:rPr>
+            </w:pPr>
+            <w:r>
+              <w:rPr>
+                <w:rStyle w:val="Hyperlink"/>
+                <w:rFonts w:ascii="Segoe UI" w:hAnsi="Segoe UI" w:cs="Segoe UI"/>
+              </w:rPr>
+              <w:t>http://localhost:8080/addToWallet?amount=430</w:t>
+            </w:r>
+          </w:p>
+          <w:p>
+            <w:pPr>
+              <w:rPr>
+                <w:rStyle w:val="Hyperlink"/>
+                <w:rFonts w:ascii="var(--text-family-default)" w:hAnsi="var(--text-family-default)"/>
+              </w:rPr>
+            </w:pPr>
+          </w:p>
+          <w:p>
+            <w:pPr>
+              <w:shd w:val="clear" w:color="auto" w:fill="FFFFFF"/>
+              <w:rPr>
+                <w:rFonts w:ascii="Segoe UI" w:hAnsi="Segoe UI" w:cs="Segoe UI"/>
+                <w:color w:val="6B6B6B"/>
+              </w:rPr>
+            </w:pPr>
+            <w:r>
+              <w:rPr>
+                <w:color w:val="6B6B6B"/>
+              </w:rPr>
+              <w:fldChar w:fldCharType="end"/>
+            </w:r>
+            <w:r>
+              <w:rPr>
+                <w:rFonts w:ascii="Segoe UI" w:hAnsi="Segoe UI" w:cs="Segoe UI"/>
+                <w:color w:val="6B6B6B"/>
+              </w:rPr>
+              <w:t>to add money to user's wallet, write the above URL with parameter amount-&gt;(int)</w:t>
+            </w:r>
+          </w:p>
+          <w:p>
+            <w:pPr>
+              <w:shd w:val="clear" w:color="auto" w:fill="FFFFFF"/>
+              <w:rPr>
+                <w:rFonts w:ascii="Segoe UI" w:hAnsi="Segoe UI" w:cs="Segoe UI"/>
+                <w:color w:val="6B6B6B"/>
+              </w:rPr>
+            </w:pPr>
+            <w:r>
+              <w:rPr>
+                <w:rFonts w:ascii="Segoe UI" w:hAnsi="Segoe UI" w:cs="Segoe UI"/>
+                <w:color w:val="6B6B6B"/>
+              </w:rPr>
+              <w:t>Query Params</w:t>
+            </w:r>
+          </w:p>
+          <w:p>
+            <w:pPr>
+              <w:shd w:val="clear" w:color="auto" w:fill="FFFFFF"/>
+              <w:rPr>
+                <w:rFonts w:ascii="Segoe UI" w:hAnsi="Segoe UI" w:cs="Segoe UI"/>
+                <w:color w:val="6B6B6B"/>
+              </w:rPr>
+            </w:pPr>
+            <w:r>
+              <w:rPr>
+                <w:rFonts w:ascii="Segoe UI" w:hAnsi="Segoe UI" w:cs="Segoe UI"/>
+                <w:color w:val="6B6B6B"/>
+              </w:rPr>
+              <w:t>amount=430</w:t>
+            </w:r>
+          </w:p>
+          <w:p>
+            <w:pPr>
+              <w:shd w:val="clear" w:color="auto" w:fill="FFFFFF"/>
+              <w:rPr>
+                <w:rFonts w:ascii="Segoe UI" w:hAnsi="Segoe UI" w:cs="Segoe UI"/>
+                <w:color w:val="6B6B6B"/>
+              </w:rPr>
+            </w:pPr>
+            <w:r>
+              <w:rPr>
+                <w:rFonts w:ascii="Segoe UI" w:hAnsi="Segoe UI" w:cs="Segoe UI"/>
+                <w:color w:val="FF0000"/>
+              </w:rPr>
+              <w:t>You should login or signup then login to do this operation</w:t>
+            </w:r>
+          </w:p>
+          <w:p>
+            <w:pPr>
+              <w:pStyle w:val="Heading3"/>
+              <w:shd w:val="clear" w:color="auto" w:fill="FFFFFF"/>
+              <w:outlineLvl w:val="2"/>
+              <w:rPr>
+                <w:rStyle w:val="request-method"/>
+                <w:rFonts w:ascii="Segoe UI" w:hAnsi="Segoe UI" w:cs="Segoe UI"/>
+                <w:caps/>
+                <w:color w:val="6B6B6B"/>
+                <w:sz w:val="22"/>
+                <w:szCs w:val="22"/>
+              </w:rPr>
+            </w:pPr>
+          </w:p>
+        </w:tc>
+      </w:tr>
+      <w:tr>
+        <w:tc>
+          <w:tcPr>
+            <w:tcW w:w="1549" w:type="dxa"/>
+          </w:tcPr>
+          <w:p>
+            <w:pPr>
+              <w:pStyle w:val="Heading1"/>
+              <w:outlineLvl w:val="0"/>
+              <w:rPr>
+                <w:b w:val="0"/>
+                <w:bCs w:val="0"/>
+                <w:color w:val="auto"/>
+                <w:sz w:val="22"/>
+                <w:szCs w:val="22"/>
+              </w:rPr>
+            </w:pPr>
+            <w:r>
+              <w:rPr>
+                <w:b w:val="0"/>
+                <w:bCs w:val="0"/>
+                <w:color w:val="auto"/>
+                <w:sz w:val="22"/>
+                <w:szCs w:val="22"/>
+              </w:rPr>
+              <w:t>The user can show all the discounts that added by the admin(</w:t>
+            </w:r>
+            <w:r>
+              <w:rPr>
+                <w:b w:val="0"/>
+                <w:bCs w:val="0"/>
+                <w:color w:val="auto"/>
+                <w:sz w:val="22"/>
+                <w:szCs w:val="22"/>
+              </w:rPr>
+              <w:t>system will return the available discounts</w:t>
+            </w:r>
+            <w:r>
+              <w:rPr>
+                <w:b w:val="0"/>
+                <w:bCs w:val="0"/>
+                <w:color w:val="auto"/>
+                <w:sz w:val="22"/>
+                <w:szCs w:val="22"/>
+              </w:rPr>
+              <w:t>)</w:t>
+            </w:r>
+          </w:p>
+        </w:tc>
+        <w:tc>
+          <w:tcPr>
+            <w:tcW w:w="236" w:type="dxa"/>
+          </w:tcPr>
+          <w:p>
+            <w:pPr>
+              <w:pStyle w:val="Heading1"/>
+              <w:outlineLvl w:val="0"/>
+              <w:rPr>
+                <w:sz w:val="22"/>
+                <w:szCs w:val="22"/>
+              </w:rPr>
+            </w:pPr>
+          </w:p>
+        </w:tc>
+        <w:tc>
+          <w:tcPr>
+            <w:tcW w:w="7867" w:type="dxa"/>
+          </w:tcPr>
+          <w:p>
+            <w:pPr>
+              <w:pStyle w:val="Heading3"/>
+              <w:shd w:val="clear" w:color="auto" w:fill="FFFFFF"/>
+              <w:outlineLvl w:val="2"/>
+              <w:rPr>
+                <w:rFonts w:ascii="Segoe UI" w:hAnsi="Segoe UI" w:cs="Segoe UI"/>
+                <w:color w:val="6B6B6B"/>
+                <w:sz w:val="22"/>
+                <w:szCs w:val="22"/>
+              </w:rPr>
+            </w:pPr>
+            <w:r>
+              <w:rPr>
+                <w:rStyle w:val="request-method"/>
+                <w:rFonts w:ascii="Segoe UI" w:hAnsi="Segoe UI" w:cs="Segoe UI"/>
+                <w:caps/>
+                <w:color w:val="6B6B6B"/>
+                <w:sz w:val="22"/>
+                <w:szCs w:val="22"/>
+              </w:rPr>
+              <w:t>GET</w:t>
+            </w:r>
+          </w:p>
+          <w:p>
+            <w:pPr>
+              <w:pStyle w:val="Heading3"/>
+              <w:shd w:val="clear" w:color="auto" w:fill="FFFFFF"/>
+              <w:outlineLvl w:val="2"/>
+              <w:rPr>
+                <w:rFonts w:ascii="Segoe UI" w:hAnsi="Segoe UI" w:cs="Segoe UI"/>
+                <w:color w:val="6B6B6B"/>
+                <w:sz w:val="22"/>
+                <w:szCs w:val="22"/>
+              </w:rPr>
+            </w:pPr>
+            <w:r>
+              <w:rPr>
+                <w:rFonts w:ascii="Segoe UI" w:hAnsi="Segoe UI" w:cs="Segoe UI"/>
+                <w:color w:val="6B6B6B"/>
+                <w:sz w:val="22"/>
+                <w:szCs w:val="22"/>
+              </w:rPr>
+              <w:t>/showDiscounts</w:t>
+            </w:r>
+          </w:p>
+          <w:p>
+            <w:pPr>
+              <w:pStyle w:val="NormalWeb"/>
+              <w:shd w:val="clear" w:color="auto" w:fill="FFFFFF"/>
+              <w:rPr>
+                <w:rFonts w:ascii="Segoe UI" w:hAnsi="Segoe UI" w:cs="Segoe UI"/>
+                <w:color w:val="6B6B6B"/>
+                <w:sz w:val="22"/>
+                <w:szCs w:val="22"/>
+              </w:rPr>
+            </w:pPr>
+            <w:r>
+              <w:rPr>
+                <w:rFonts w:ascii="Segoe UI" w:hAnsi="Segoe UI" w:cs="Segoe UI"/>
+                <w:color w:val="6B6B6B"/>
+                <w:sz w:val="22"/>
+                <w:szCs w:val="22"/>
+              </w:rPr>
+              <w:t xml:space="preserve">(if there is discounts added by the admin return this discounts, else  </w:t>
+            </w:r>
+            <w:r>
+              <w:rPr>
+                <w:rFonts w:ascii="Segoe UI" w:hAnsi="Segoe UI" w:cs="Segoe UI"/>
+                <w:color w:val="212121"/>
+                <w:sz w:val="22"/>
+                <w:szCs w:val="22"/>
+                <w:shd w:val="clear" w:color="auto" w:fill="FFFFFF"/>
+              </w:rPr>
+              <w:t>return there is no discount</w:t>
+            </w:r>
+            <w:r>
+              <w:rPr>
+                <w:rFonts w:ascii="Segoe UI" w:hAnsi="Segoe UI" w:cs="Segoe UI"/>
+                <w:color w:val="6B6B6B"/>
+                <w:sz w:val="22"/>
+                <w:szCs w:val="22"/>
+              </w:rPr>
+              <w:t xml:space="preserve"> )</w:t>
+            </w:r>
+          </w:p>
+          <w:p>
+            <w:pPr>
+              <w:shd w:val="clear" w:color="auto" w:fill="FFFFFF"/>
+              <w:rPr>
+                <w:color w:val="6B6B6B"/>
+              </w:rPr>
+            </w:pPr>
+            <w:r>
+              <w:rPr>
+                <w:color w:val="6B6B6B"/>
+              </w:rPr>
+              <w:t>Ex:</w:t>
+            </w:r>
+            <w:r>
+              <w:rPr>
+                <w:color w:val="6B6B6B"/>
+              </w:rPr>
+              <w:fldChar w:fldCharType="begin"/>
+            </w:r>
+            <w:r>
+              <w:rPr>
+                <w:color w:val="6B6B6B"/>
+              </w:rPr>
+              <w:instrText xml:space="preserve"> HYPERLINK "</w:instrText>
+            </w:r>
+          </w:p>
+          <w:p>
+            <w:pPr>
+              <w:shd w:val="clear" w:color="auto" w:fill="FFFFFF"/>
+              <w:wordWrap w:val="0"/>
+              <w:rPr>
+                <w:rFonts w:ascii="Segoe UI" w:hAnsi="Segoe UI" w:cs="Segoe UI"/>
+                <w:color w:val="6B6B6B"/>
+              </w:rPr>
+            </w:pPr>
+            <w:r>
+              <w:rPr>
+                <w:rFonts w:ascii="Segoe UI" w:hAnsi="Segoe UI" w:cs="Segoe UI"/>
+                <w:color w:val="6B6B6B"/>
+              </w:rPr>
+              <w:instrText>http://localhost:8080/showDiscounts</w:instrText>
+            </w:r>
+          </w:p>
+          <w:p>
+            <w:pPr>
+              <w:rPr>
+                <w:rFonts w:ascii="var(--text-family-default)" w:hAnsi="var(--text-family-default)"/>
+                <w:color w:val="6B6B6B"/>
+              </w:rPr>
+            </w:pPr>
+          </w:p>
+          <w:p>
+            <w:pPr>
+              <w:shd w:val="clear" w:color="auto" w:fill="FFFFFF"/>
+              <w:rPr>
+                <w:rStyle w:val="Hyperlink"/>
+              </w:rPr>
+            </w:pPr>
+            <w:r>
+              <w:rPr>
+                <w:color w:val="6B6B6B"/>
+              </w:rPr>
+              <w:instrText xml:space="preserve">" </w:instrText>
+            </w:r>
+            <w:r>
+              <w:rPr>
+                <w:color w:val="6B6B6B"/>
+              </w:rPr>
+            </w:r>
+            <w:r>
+              <w:rPr>
+                <w:color w:val="6B6B6B"/>
+              </w:rPr>
+              <w:fldChar w:fldCharType="separate"/>
+            </w:r>
+          </w:p>
+          <w:p>
+            <w:pPr>
+              <w:shd w:val="clear" w:color="auto" w:fill="FFFFFF"/>
+              <w:wordWrap w:val="0"/>
+              <w:rPr>
+                <w:rStyle w:val="Hyperlink"/>
+                <w:rFonts w:ascii="Segoe UI" w:hAnsi="Segoe UI" w:cs="Segoe UI"/>
+              </w:rPr>
+            </w:pPr>
+            <w:r>
+              <w:rPr>
+                <w:rStyle w:val="Hyperlink"/>
+                <w:rFonts w:ascii="Segoe UI" w:hAnsi="Segoe UI" w:cs="Segoe UI"/>
+              </w:rPr>
+              <w:t>http://localhost:8080/showDiscounts</w:t>
+            </w:r>
+          </w:p>
+          <w:p>
+            <w:pPr>
+              <w:rPr>
+                <w:rStyle w:val="Hyperlink"/>
+                <w:rFonts w:ascii="var(--text-family-default)" w:hAnsi="var(--text-family-default)"/>
+              </w:rPr>
+            </w:pPr>
+          </w:p>
+          <w:p>
+            <w:pPr>
+              <w:shd w:val="clear" w:color="auto" w:fill="FFFFFF"/>
+              <w:rPr>
+                <w:rFonts w:ascii="Segoe UI" w:hAnsi="Segoe UI" w:cs="Segoe UI"/>
+                <w:color w:val="6B6B6B"/>
+              </w:rPr>
+            </w:pPr>
+            <w:r>
+              <w:rPr>
+                <w:color w:val="6B6B6B"/>
+              </w:rPr>
+              <w:fldChar w:fldCharType="end"/>
+            </w:r>
+          </w:p>
+          <w:p>
+            <w:pPr>
+              <w:shd w:val="clear" w:color="auto" w:fill="FFFFFF"/>
+              <w:rPr>
+                <w:rFonts w:ascii="Segoe UI" w:hAnsi="Segoe UI" w:cs="Segoe UI"/>
+                <w:color w:val="6B6B6B"/>
+              </w:rPr>
+            </w:pPr>
+            <w:r>
+              <w:rPr>
+                <w:rFonts w:ascii="Segoe UI" w:hAnsi="Segoe UI" w:cs="Segoe UI"/>
+                <w:color w:val="FF0000"/>
+              </w:rPr>
+              <w:t>You should login or signup then login to do this operation</w:t>
+            </w:r>
+          </w:p>
+          <w:p>
+            <w:pPr>
+              <w:pStyle w:val="Heading3"/>
+              <w:shd w:val="clear" w:color="auto" w:fill="FFFFFF"/>
+              <w:outlineLvl w:val="2"/>
+              <w:rPr>
+                <w:rStyle w:val="request-method"/>
+                <w:rFonts w:ascii="Segoe UI" w:hAnsi="Segoe UI" w:cs="Segoe UI"/>
+                <w:caps/>
+                <w:color w:val="6B6B6B"/>
+                <w:sz w:val="22"/>
+                <w:szCs w:val="22"/>
+              </w:rPr>
+            </w:pPr>
+          </w:p>
+          <w:p/>
+          <w:p/>
+          <w:p/>
+          <w:p/>
+          <w:p/>
+          <w:p/>
+          <w:p/>
+          <w:p/>
+          <w:p/>
+          <w:p/>
+        </w:tc>
+      </w:tr>
+      <w:tr>
+        <w:tc>
+          <w:tcPr>
+            <w:tcW w:w="1549" w:type="dxa"/>
+          </w:tcPr>
+          <w:p>
+            <w:pPr>
+              <w:pStyle w:val="Heading1"/>
+              <w:outlineLvl w:val="0"/>
+              <w:rPr>
+                <w:b w:val="0"/>
+                <w:bCs w:val="0"/>
+                <w:color w:val="auto"/>
+                <w:sz w:val="22"/>
+                <w:szCs w:val="22"/>
+              </w:rPr>
+            </w:pPr>
+            <w:r>
+              <w:rPr>
+                <w:b w:val="0"/>
+                <w:bCs w:val="0"/>
+                <w:color w:val="auto"/>
+                <w:sz w:val="22"/>
+                <w:szCs w:val="22"/>
+              </w:rPr>
+              <w:lastRenderedPageBreak/>
+              <w:t>The user can pay for any service in the system. The system should prompt the user to the payment form when the</w:t>
+            </w:r>
+            <w:r>
+              <w:rPr>
+                <w:b w:val="0"/>
+                <w:bCs w:val="0"/>
+                <w:color w:val="auto"/>
+                <w:sz w:val="22"/>
+                <w:szCs w:val="22"/>
+              </w:rPr>
+              <w:t xml:space="preserve"> signed in</w:t>
+            </w:r>
+            <w:r>
+              <w:rPr>
+                <w:b w:val="0"/>
+                <w:bCs w:val="0"/>
+                <w:color w:val="auto"/>
+                <w:sz w:val="22"/>
+                <w:szCs w:val="22"/>
+              </w:rPr>
+              <w:t xml:space="preserve"> user asks to pay for any service.</w:t>
+            </w:r>
+          </w:p>
+        </w:tc>
+        <w:tc>
+          <w:tcPr>
+            <w:tcW w:w="236" w:type="dxa"/>
+          </w:tcPr>
+          <w:p>
+            <w:pPr>
+              <w:pStyle w:val="Heading1"/>
+              <w:outlineLvl w:val="0"/>
+              <w:rPr>
+                <w:sz w:val="22"/>
+                <w:szCs w:val="22"/>
+              </w:rPr>
+            </w:pPr>
+          </w:p>
+        </w:tc>
+        <w:tc>
+          <w:tcPr>
+            <w:tcW w:w="7867" w:type="dxa"/>
+          </w:tcPr>
+          <w:p>
+            <w:pPr>
+              <w:pStyle w:val="Heading3"/>
+              <w:shd w:val="clear" w:color="auto" w:fill="FFFFFF"/>
+              <w:outlineLvl w:val="2"/>
+              <w:rPr>
+                <w:rFonts w:ascii="Segoe UI" w:hAnsi="Segoe UI" w:cs="Segoe UI"/>
+                <w:color w:val="6B6B6B"/>
+                <w:sz w:val="22"/>
+                <w:szCs w:val="22"/>
+              </w:rPr>
+            </w:pPr>
+            <w:r>
+              <w:rPr>
+                <w:rStyle w:val="request-method"/>
+                <w:rFonts w:ascii="Segoe UI" w:hAnsi="Segoe UI" w:cs="Segoe UI"/>
+                <w:caps/>
+                <w:color w:val="6B6B6B"/>
+                <w:sz w:val="22"/>
+                <w:szCs w:val="22"/>
+              </w:rPr>
+              <w:t>POST</w:t>
+            </w:r>
+          </w:p>
+          <w:p>
+            <w:pPr>
+              <w:pStyle w:val="Heading3"/>
+              <w:shd w:val="clear" w:color="auto" w:fill="FFFFFF"/>
+              <w:outlineLvl w:val="2"/>
+              <w:rPr>
+                <w:rFonts w:ascii="Segoe UI" w:hAnsi="Segoe UI" w:cs="Segoe UI"/>
+                <w:color w:val="6B6B6B"/>
+                <w:sz w:val="22"/>
+                <w:szCs w:val="22"/>
+              </w:rPr>
+            </w:pPr>
+            <w:r>
+              <w:rPr>
+                <w:rFonts w:ascii="Segoe UI" w:hAnsi="Segoe UI" w:cs="Segoe UI"/>
+                <w:color w:val="6B6B6B"/>
+                <w:sz w:val="22"/>
+                <w:szCs w:val="22"/>
+              </w:rPr>
+              <w:t>/</w:t>
+            </w:r>
+            <w:r>
+              <w:rPr>
+                <w:rFonts w:ascii="Segoe UI" w:hAnsi="Segoe UI" w:cs="Segoe UI"/>
+                <w:color w:val="6B6B6B"/>
+                <w:sz w:val="22"/>
+                <w:szCs w:val="22"/>
+              </w:rPr>
+              <w:t>serve</w:t>
+            </w:r>
+          </w:p>
+          <w:p>
+            <w:pPr>
+              <w:pStyle w:val="NormalWeb"/>
+              <w:shd w:val="clear" w:color="auto" w:fill="FFFFFF"/>
+              <w:rPr>
+                <w:rFonts w:ascii="Segoe UI" w:hAnsi="Segoe UI" w:cs="Segoe UI"/>
+                <w:color w:val="6B6B6B"/>
+                <w:sz w:val="22"/>
+                <w:szCs w:val="22"/>
+              </w:rPr>
+            </w:pPr>
+            <w:r>
+              <w:rPr>
+                <w:rFonts w:ascii="Segoe UI" w:hAnsi="Segoe UI" w:cs="Segoe UI"/>
+                <w:color w:val="6B6B6B"/>
+                <w:sz w:val="22"/>
+                <w:szCs w:val="22"/>
+              </w:rPr>
+              <w:t>Input body</w:t>
+            </w:r>
+            <w:r>
+              <w:rPr>
+                <w:rFonts w:ascii="Segoe UI" w:hAnsi="Segoe UI" w:cs="Segoe UI"/>
+                <w:color w:val="6B6B6B"/>
+                <w:sz w:val="22"/>
+                <w:szCs w:val="22"/>
+              </w:rPr>
+              <w:t xml:space="preserve"> ex below </w:t>
+            </w:r>
+          </w:p>
+          <w:p>
+            <w:pPr>
+              <w:pStyle w:val="NormalWeb"/>
+              <w:shd w:val="clear" w:color="auto" w:fill="FFFFFF"/>
+              <w:rPr>
+                <w:rFonts w:ascii="Segoe UI" w:hAnsi="Segoe UI" w:cs="Segoe UI"/>
+                <w:color w:val="6B6B6B"/>
+                <w:sz w:val="22"/>
+                <w:szCs w:val="22"/>
+              </w:rPr>
+            </w:pPr>
+            <w:r>
+              <w:rPr>
+                <w:rFonts w:ascii="Segoe UI" w:hAnsi="Segoe UI" w:cs="Segoe UI"/>
+                <w:color w:val="6B6B6B"/>
+                <w:sz w:val="22"/>
+                <w:szCs w:val="22"/>
+              </w:rPr>
+              <w:t>(return done successfully and the service receipt if we can do the service ,else return message with the reason of why it is not completed)</w:t>
+            </w:r>
+          </w:p>
+          <w:p>
+            <w:pPr>
+              <w:pStyle w:val="NormalWeb"/>
+              <w:shd w:val="clear" w:color="auto" w:fill="FFFFFF"/>
+              <w:rPr>
+                <w:rFonts w:ascii="Segoe UI" w:hAnsi="Segoe UI" w:cs="Segoe UI"/>
+                <w:color w:val="6B6B6B"/>
+                <w:sz w:val="22"/>
+                <w:szCs w:val="22"/>
+              </w:rPr>
+            </w:pPr>
+            <w:r>
+              <w:rPr>
+                <w:color w:val="6B6B6B"/>
+                <w:sz w:val="22"/>
+                <w:szCs w:val="22"/>
+              </w:rPr>
+              <w:t>Ex:</w:t>
+            </w:r>
+            <w:r>
+              <w:rPr>
+                <w:color w:val="6B6B6B"/>
+                <w:sz w:val="22"/>
+                <w:szCs w:val="22"/>
+              </w:rPr>
+              <w:fldChar w:fldCharType="begin"/>
+            </w:r>
+            <w:r>
+              <w:rPr>
+                <w:color w:val="6B6B6B"/>
+                <w:sz w:val="22"/>
+                <w:szCs w:val="22"/>
+              </w:rPr>
+              <w:instrText xml:space="preserve"> HYPERLINK "</w:instrText>
+            </w:r>
+          </w:p>
+          <w:p>
+            <w:pPr>
+              <w:shd w:val="clear" w:color="auto" w:fill="FFFFFF"/>
+              <w:rPr>
+                <w:rFonts w:ascii="Segoe UI" w:hAnsi="Segoe UI" w:cs="Segoe UI"/>
+                <w:color w:val="6B6B6B"/>
+              </w:rPr>
+            </w:pPr>
+            <w:r>
+              <w:rPr>
+                <w:rFonts w:ascii="Segoe UI" w:hAnsi="Segoe UI" w:cs="Segoe UI"/>
+                <w:color w:val="6B6B6B"/>
+              </w:rPr>
+              <w:instrText>http://localhost:8080/serve</w:instrText>
+            </w:r>
+          </w:p>
+          <w:p>
+            <w:pPr>
+              <w:shd w:val="clear" w:color="auto" w:fill="FFFFFF"/>
+              <w:rPr>
+                <w:rStyle w:val="Hyperlink"/>
+              </w:rPr>
+            </w:pPr>
+            <w:r>
+              <w:rPr>
+                <w:color w:val="6B6B6B"/>
+              </w:rPr>
+              <w:instrText xml:space="preserve">" </w:instrText>
+            </w:r>
+            <w:r>
+              <w:rPr>
+                <w:rFonts w:ascii="Times" w:eastAsiaTheme="minorEastAsia" w:hAnsi="Times" w:cs="Times New Roman"/>
+                <w:color w:val="6B6B6B"/>
+              </w:rPr>
+            </w:r>
+            <w:r>
+              <w:rPr>
+                <w:color w:val="6B6B6B"/>
+              </w:rPr>
+              <w:fldChar w:fldCharType="separate"/>
+            </w:r>
+          </w:p>
+          <w:p>
+            <w:pPr>
+              <w:shd w:val="clear" w:color="auto" w:fill="FFFFFF"/>
+              <w:rPr>
+                <w:rStyle w:val="Hyperlink"/>
+                <w:rFonts w:ascii="Segoe UI" w:hAnsi="Segoe UI" w:cs="Segoe UI"/>
+              </w:rPr>
+            </w:pPr>
+            <w:r>
+              <w:rPr>
+                <w:rStyle w:val="Hyperlink"/>
+                <w:rFonts w:ascii="Segoe UI" w:hAnsi="Segoe UI" w:cs="Segoe UI"/>
+              </w:rPr>
+              <w:t>http://localhost:8080/serve</w:t>
+            </w:r>
+          </w:p>
+          <w:p>
+            <w:pPr>
+              <w:shd w:val="clear" w:color="auto" w:fill="FFFFFF"/>
+              <w:rPr>
+                <w:rFonts w:ascii="Segoe UI" w:hAnsi="Segoe UI" w:cs="Segoe UI"/>
+                <w:color w:val="6B6B6B"/>
+              </w:rPr>
+            </w:pPr>
+            <w:r>
+              <w:rPr>
+                <w:color w:val="6B6B6B"/>
+              </w:rPr>
+              <w:fldChar w:fldCharType="end"/>
+            </w:r>
+            <w:r>
+              <w:rPr>
+                <w:rFonts w:ascii="Segoe UI" w:hAnsi="Segoe UI" w:cs="Segoe UI"/>
+                <w:color w:val="6B6B6B"/>
+              </w:rPr>
+              <w:t>to serve any service ---write the above URL with the following body</w:t>
+            </w:r>
+          </w:p>
+          <w:p>
+            <w:pPr>
+              <w:shd w:val="clear" w:color="auto" w:fill="FFFFFF"/>
+              <w:rPr>
+                <w:rFonts w:ascii="Segoe UI" w:hAnsi="Segoe UI" w:cs="Segoe UI"/>
+                <w:color w:val="6B6B6B"/>
+              </w:rPr>
+            </w:pPr>
+            <w:r>
+              <w:rPr>
+                <w:rStyle w:val="request-body--title"/>
+                <w:rFonts w:ascii="Segoe UI" w:hAnsi="Segoe UI" w:cs="Segoe UI"/>
+                <w:color w:val="6B6B6B"/>
+              </w:rPr>
+              <w:t>Body</w:t>
+            </w:r>
+            <w:r>
+              <w:rPr>
+                <w:rStyle w:val="request-body--title--tertiary"/>
+                <w:rFonts w:ascii="Segoe UI" w:hAnsi="Segoe UI" w:cs="Segoe UI"/>
+                <w:color w:val="6B6B6B"/>
+              </w:rPr>
+              <w:t>raw (json)</w:t>
+            </w:r>
+          </w:p>
+          <w:p>
+            <w:pPr>
+              <w:shd w:val="clear" w:color="auto" w:fill="FFFFFF"/>
+              <w:rPr>
+                <w:rFonts w:ascii="Segoe UI" w:hAnsi="Segoe UI" w:cs="Segoe UI"/>
+                <w:color w:val="6B6B6B"/>
+              </w:rPr>
+            </w:pPr>
+            <w:r>
+              <w:rPr>
+                <w:rFonts w:ascii="Segoe UI" w:hAnsi="Segoe UI" w:cs="Segoe UI"/>
+                <w:color w:val="6B6B6B"/>
+              </w:rPr>
+              <w:t>json</w:t>
+            </w:r>
+          </w:p>
+          <w:p>
+            <w:pPr>
+              <w:pStyle w:val="HTMLPreformatted"/>
+              <w:shd w:val="clear" w:color="auto" w:fill="FFFFFF"/>
+              <w:rPr>
+                <w:rStyle w:val="mtk1"/>
+                <w:rFonts w:ascii="var(--text-family-code)" w:hAnsi="var(--text-family-code)"/>
+                <w:color w:val="000000"/>
+                <w:sz w:val="22"/>
+                <w:szCs w:val="22"/>
+              </w:rPr>
+            </w:pPr>
+            <w:r>
+              <w:rPr>
+                <w:rStyle w:val="mtk1"/>
+                <w:rFonts w:ascii="var(--text-family-code)" w:hAnsi="var(--text-family-code)"/>
+                <w:color w:val="000000"/>
+                <w:sz w:val="22"/>
+                <w:szCs w:val="22"/>
+              </w:rPr>
+              <w:t>{</w:t>
+            </w:r>
+            <w:r>
+              <w:rPr>
+                <w:rFonts w:ascii="var(--text-family-code)" w:hAnsi="var(--text-family-code)"/>
+                <w:color w:val="6B6B6B"/>
+                <w:sz w:val="22"/>
+                <w:szCs w:val="22"/>
+              </w:rPr>
+              <w:br/>
+            </w:r>
+            <w:r>
+              <w:rPr>
+                <w:rStyle w:val="mtk1"/>
+                <w:rFonts w:ascii="var(--text-family-code)" w:hAnsi="var(--text-family-code)"/>
+                <w:color w:val="000000"/>
+                <w:sz w:val="22"/>
+                <w:szCs w:val="22"/>
+              </w:rPr>
+              <w:t>  </w:t>
+            </w:r>
+            <w:r>
+              <w:rPr>
+                <w:rStyle w:val="mtk32"/>
+                <w:rFonts w:ascii="var(--text-family-code)" w:hAnsi="var(--text-family-code)"/>
+                <w:color w:val="A31515"/>
+                <w:sz w:val="22"/>
+                <w:szCs w:val="22"/>
+              </w:rPr>
+              <w:t>"paymentWayID"</w:t>
+            </w:r>
+            <w:r>
+              <w:rPr>
+                <w:rStyle w:val="mtk1"/>
+                <w:rFonts w:ascii="var(--text-family-code)" w:hAnsi="var(--text-family-code)"/>
+                <w:color w:val="000000"/>
+                <w:sz w:val="22"/>
+                <w:szCs w:val="22"/>
+              </w:rPr>
+              <w:t>: </w:t>
+            </w:r>
+            <w:r>
+              <w:rPr>
+                <w:rStyle w:val="mtk8"/>
+                <w:rFonts w:ascii="var(--text-family-code)" w:hAnsi="var(--text-family-code)"/>
+                <w:color w:val="098658"/>
+                <w:sz w:val="22"/>
+                <w:szCs w:val="22"/>
+              </w:rPr>
+              <w:t>1</w:t>
+            </w:r>
+            <w:r>
+              <w:rPr>
+                <w:rStyle w:val="mtk1"/>
+                <w:rFonts w:ascii="var(--text-family-code)" w:hAnsi="var(--text-family-code)"/>
+                <w:color w:val="000000"/>
+                <w:sz w:val="22"/>
+                <w:szCs w:val="22"/>
+              </w:rPr>
+              <w:t>,</w:t>
+            </w:r>
+            <w:r>
+              <w:rPr>
+                <w:rFonts w:ascii="var(--text-family-code)" w:hAnsi="var(--text-family-code)"/>
+                <w:color w:val="6B6B6B"/>
+                <w:sz w:val="22"/>
+                <w:szCs w:val="22"/>
+              </w:rPr>
+              <w:br/>
+            </w:r>
+            <w:r>
+              <w:rPr>
+                <w:rStyle w:val="mtk1"/>
+                <w:rFonts w:ascii="var(--text-family-code)" w:hAnsi="var(--text-family-code)"/>
+                <w:color w:val="000000"/>
+                <w:sz w:val="22"/>
+                <w:szCs w:val="22"/>
+              </w:rPr>
+              <w:t>  </w:t>
+            </w:r>
+            <w:r>
+              <w:rPr>
+                <w:rStyle w:val="mtk32"/>
+                <w:rFonts w:ascii="var(--text-family-code)" w:hAnsi="var(--text-family-code)"/>
+                <w:color w:val="A31515"/>
+                <w:sz w:val="22"/>
+                <w:szCs w:val="22"/>
+              </w:rPr>
+              <w:t>"serviceProviderID"</w:t>
+            </w:r>
+            <w:r>
+              <w:rPr>
+                <w:rStyle w:val="mtk1"/>
+                <w:rFonts w:ascii="var(--text-family-code)" w:hAnsi="var(--text-family-code)"/>
+                <w:color w:val="000000"/>
+                <w:sz w:val="22"/>
+                <w:szCs w:val="22"/>
+              </w:rPr>
+              <w:t>: </w:t>
+            </w:r>
+            <w:r>
+              <w:rPr>
+                <w:rStyle w:val="mtk8"/>
+                <w:rFonts w:ascii="var(--text-family-code)" w:hAnsi="var(--text-family-code)"/>
+                <w:color w:val="098658"/>
+                <w:sz w:val="22"/>
+                <w:szCs w:val="22"/>
+              </w:rPr>
+              <w:t>1</w:t>
+            </w:r>
+            <w:r>
+              <w:rPr>
+                <w:rStyle w:val="mtk1"/>
+                <w:rFonts w:ascii="var(--text-family-code)" w:hAnsi="var(--text-family-code)"/>
+                <w:color w:val="000000"/>
+                <w:sz w:val="22"/>
+                <w:szCs w:val="22"/>
+              </w:rPr>
+              <w:t>,</w:t>
+            </w:r>
+            <w:r>
+              <w:rPr>
+                <w:rFonts w:ascii="var(--text-family-code)" w:hAnsi="var(--text-family-code)"/>
+                <w:color w:val="6B6B6B"/>
+                <w:sz w:val="22"/>
+                <w:szCs w:val="22"/>
+              </w:rPr>
+              <w:br/>
+            </w:r>
+            <w:r>
+              <w:rPr>
+                <w:rStyle w:val="mtk1"/>
+                <w:rFonts w:ascii="var(--text-family-code)" w:hAnsi="var(--text-family-code)"/>
+                <w:color w:val="000000"/>
+                <w:sz w:val="22"/>
+                <w:szCs w:val="22"/>
+              </w:rPr>
+              <w:t>  </w:t>
+            </w:r>
+            <w:r>
+              <w:rPr>
+                <w:rStyle w:val="mtk32"/>
+                <w:rFonts w:ascii="var(--text-family-code)" w:hAnsi="var(--text-family-code)"/>
+                <w:color w:val="A31515"/>
+                <w:sz w:val="22"/>
+                <w:szCs w:val="22"/>
+              </w:rPr>
+              <w:t>"amount"</w:t>
+            </w:r>
+            <w:r>
+              <w:rPr>
+                <w:rStyle w:val="mtk1"/>
+                <w:rFonts w:ascii="var(--text-family-code)" w:hAnsi="var(--text-family-code)"/>
+                <w:color w:val="000000"/>
+                <w:sz w:val="22"/>
+                <w:szCs w:val="22"/>
+              </w:rPr>
+              <w:t>: </w:t>
+            </w:r>
+            <w:r>
+              <w:rPr>
+                <w:rStyle w:val="mtk8"/>
+                <w:rFonts w:ascii="var(--text-family-code)" w:hAnsi="var(--text-family-code)"/>
+                <w:color w:val="098658"/>
+                <w:sz w:val="22"/>
+                <w:szCs w:val="22"/>
+              </w:rPr>
+              <w:t>33</w:t>
+            </w:r>
+            <w:r>
+              <w:rPr>
+                <w:rStyle w:val="mtk1"/>
+                <w:rFonts w:ascii="var(--text-family-code)" w:hAnsi="var(--text-family-code)"/>
+                <w:color w:val="000000"/>
+                <w:sz w:val="22"/>
+                <w:szCs w:val="22"/>
+              </w:rPr>
+              <w:t>,</w:t>
+            </w:r>
+            <w:r>
+              <w:rPr>
+                <w:rFonts w:ascii="var(--text-family-code)" w:hAnsi="var(--text-family-code)"/>
+                <w:color w:val="6B6B6B"/>
+                <w:sz w:val="22"/>
+                <w:szCs w:val="22"/>
+              </w:rPr>
+              <w:br/>
+            </w:r>
+            <w:r>
+              <w:rPr>
+                <w:rStyle w:val="mtk1"/>
+                <w:rFonts w:ascii="var(--text-family-code)" w:hAnsi="var(--text-family-code)"/>
+                <w:color w:val="000000"/>
+                <w:sz w:val="22"/>
+                <w:szCs w:val="22"/>
+              </w:rPr>
+              <w:t>  </w:t>
+            </w:r>
+            <w:r>
+              <w:rPr>
+                <w:rStyle w:val="mtk32"/>
+                <w:rFonts w:ascii="var(--text-family-code)" w:hAnsi="var(--text-family-code)"/>
+                <w:color w:val="A31515"/>
+                <w:sz w:val="22"/>
+                <w:szCs w:val="22"/>
+              </w:rPr>
+              <w:t>"info"</w:t>
+            </w:r>
+            <w:r>
+              <w:rPr>
+                <w:rStyle w:val="mtk1"/>
+                <w:rFonts w:ascii="var(--text-family-code)" w:hAnsi="var(--text-family-code)"/>
+                <w:color w:val="000000"/>
+                <w:sz w:val="22"/>
+                <w:szCs w:val="22"/>
+              </w:rPr>
+              <w:t>: </w:t>
+            </w:r>
+            <w:r>
+              <w:rPr>
+                <w:rStyle w:val="mtk6"/>
+                <w:rFonts w:ascii="var(--text-family-code)" w:hAnsi="var(--text-family-code)"/>
+                <w:color w:val="0451A5"/>
+                <w:sz w:val="22"/>
+                <w:szCs w:val="22"/>
+              </w:rPr>
+              <w:t>"01112247338"</w:t>
+            </w:r>
+            <w:r>
+              <w:rPr>
+                <w:rStyle w:val="mtk1"/>
+                <w:rFonts w:ascii="var(--text-family-code)" w:hAnsi="var(--text-family-code)"/>
+                <w:color w:val="000000"/>
+                <w:sz w:val="22"/>
+                <w:szCs w:val="22"/>
+              </w:rPr>
+              <w:t>,</w:t>
+            </w:r>
+            <w:r>
+              <w:rPr>
+                <w:rFonts w:ascii="var(--text-family-code)" w:hAnsi="var(--text-family-code)"/>
+                <w:color w:val="6B6B6B"/>
+                <w:sz w:val="22"/>
+                <w:szCs w:val="22"/>
+              </w:rPr>
+              <w:br/>
+            </w:r>
+            <w:r>
+              <w:rPr>
+                <w:rStyle w:val="mtk1"/>
+                <w:rFonts w:ascii="var(--text-family-code)" w:hAnsi="var(--text-family-code)"/>
+                <w:color w:val="000000"/>
+                <w:sz w:val="22"/>
+                <w:szCs w:val="22"/>
+              </w:rPr>
+              <w:t>  </w:t>
+            </w:r>
+            <w:r>
+              <w:rPr>
+                <w:rStyle w:val="mtk32"/>
+                <w:rFonts w:ascii="var(--text-family-code)" w:hAnsi="var(--text-family-code)"/>
+                <w:color w:val="A31515"/>
+                <w:sz w:val="22"/>
+                <w:szCs w:val="22"/>
+              </w:rPr>
+              <w:t>"serviceName"</w:t>
+            </w:r>
+            <w:r>
+              <w:rPr>
+                <w:rStyle w:val="mtk1"/>
+                <w:rFonts w:ascii="var(--text-family-code)" w:hAnsi="var(--text-family-code)"/>
+                <w:color w:val="000000"/>
+                <w:sz w:val="22"/>
+                <w:szCs w:val="22"/>
+              </w:rPr>
+              <w:t>: </w:t>
+            </w:r>
+            <w:r>
+              <w:rPr>
+                <w:rStyle w:val="mtk6"/>
+                <w:rFonts w:ascii="var(--text-family-code)" w:hAnsi="var(--text-family-code)"/>
+                <w:color w:val="0451A5"/>
+                <w:sz w:val="22"/>
+                <w:szCs w:val="22"/>
+              </w:rPr>
+              <w:t>"Landline"</w:t>
+            </w:r>
+            <w:r>
+              <w:rPr>
+                <w:rFonts w:ascii="var(--text-family-code)" w:hAnsi="var(--text-family-code)"/>
+                <w:color w:val="6B6B6B"/>
+                <w:sz w:val="22"/>
+                <w:szCs w:val="22"/>
+              </w:rPr>
+              <w:br/>
+            </w:r>
+            <w:r>
+              <w:rPr>
+                <w:rStyle w:val="mtk1"/>
+                <w:rFonts w:ascii="var(--text-family-code)" w:hAnsi="var(--text-family-code)"/>
+                <w:color w:val="000000"/>
+                <w:sz w:val="22"/>
+                <w:szCs w:val="22"/>
+              </w:rPr>
+              <w:t>}</w:t>
+            </w:r>
+          </w:p>
+          <w:p>
+            <w:pPr>
+              <w:pStyle w:val="HTMLPreformatted"/>
+              <w:shd w:val="clear" w:color="auto" w:fill="FFFFFF"/>
+              <w:rPr>
+                <w:rFonts w:ascii="Segoe UI" w:hAnsi="Segoe UI" w:cs="Segoe UI"/>
+                <w:color w:val="FF0000"/>
+                <w:sz w:val="22"/>
+                <w:szCs w:val="22"/>
+              </w:rPr>
+            </w:pPr>
+            <w:r>
+              <w:rPr>
+                <w:rFonts w:ascii="Segoe UI" w:hAnsi="Segoe UI" w:cs="Segoe UI"/>
+                <w:color w:val="FF0000"/>
+                <w:sz w:val="22"/>
+                <w:szCs w:val="22"/>
+              </w:rPr>
+              <w:t>You should login or signup then login to do this operation</w:t>
+            </w:r>
+          </w:p>
+          <w:p>
+            <w:pPr>
+              <w:pStyle w:val="HTMLPreformatted"/>
+              <w:shd w:val="clear" w:color="auto" w:fill="FFFFFF"/>
+              <w:rPr>
+                <w:rStyle w:val="mtk1"/>
+                <w:rFonts w:ascii="var(--text-family-code)" w:hAnsi="var(--text-family-code)"/>
+                <w:color w:val="000000"/>
+                <w:sz w:val="22"/>
+                <w:szCs w:val="22"/>
+              </w:rPr>
+            </w:pPr>
+            <w:r>
+              <w:rPr>
+                <w:rStyle w:val="mtk1"/>
+                <w:rFonts w:ascii="Segoe UI" w:hAnsi="Segoe UI" w:cs="Segoe UI"/>
+                <w:color w:val="FF0000"/>
+                <w:sz w:val="22"/>
+                <w:szCs w:val="22"/>
+              </w:rPr>
+              <w:t xml:space="preserve">Note: if you change the </w:t>
+            </w:r>
+            <w:r>
+              <w:rPr>
+                <w:rStyle w:val="mtk1"/>
+                <w:rFonts w:ascii="Segoe UI" w:hAnsi="Segoe UI" w:cs="Segoe UI"/>
+                <w:color w:val="FF0000"/>
+                <w:sz w:val="22"/>
+                <w:szCs w:val="22"/>
+              </w:rPr>
+              <w:t>base url</w:t>
+            </w:r>
+            <w:r>
+              <w:rPr>
+                <w:rStyle w:val="mtk1"/>
+                <w:rFonts w:ascii="Segoe UI" w:hAnsi="Segoe UI" w:cs="Segoe UI"/>
+                <w:color w:val="FF0000"/>
+                <w:sz w:val="22"/>
+                <w:szCs w:val="22"/>
+              </w:rPr>
+              <w:t xml:space="preserve"> change it</w:t>
+            </w:r>
+            <w:r>
+              <w:rPr>
+                <w:rStyle w:val="mtk1"/>
+                <w:rFonts w:ascii="Segoe UI" w:hAnsi="Segoe UI" w:cs="Segoe UI"/>
+                <w:color w:val="FF0000"/>
+                <w:sz w:val="22"/>
+                <w:szCs w:val="22"/>
+              </w:rPr>
+              <w:t xml:space="preserve"> also from the saved data</w:t>
+            </w:r>
+            <w:r>
+              <w:rPr>
+                <w:rStyle w:val="mtk1"/>
+                <w:rFonts w:ascii="Segoe UI" w:hAnsi="Segoe UI" w:cs="Segoe UI"/>
+                <w:color w:val="FF0000"/>
+                <w:sz w:val="22"/>
+                <w:szCs w:val="22"/>
+              </w:rPr>
+              <w:t xml:space="preserve"> </w:t>
+            </w:r>
+          </w:p>
+          <w:p>
+            <w:pPr>
+              <w:shd w:val="clear" w:color="auto" w:fill="FFFFFF"/>
+              <w:rPr>
+                <w:rStyle w:val="request-method"/>
+                <w:rFonts w:ascii="Segoe UI" w:hAnsi="Segoe UI" w:cs="Segoe UI"/>
+                <w:caps/>
+                <w:color w:val="6B6B6B"/>
+              </w:rPr>
+            </w:pPr>
+          </w:p>
+        </w:tc>
+      </w:tr>
+      <w:tr>
+        <w:tc>
+          <w:tcPr>
+            <w:tcW w:w="1549" w:type="dxa"/>
+          </w:tcPr>
+          <w:p>
+            <w:pPr>
+              <w:pStyle w:val="Heading1"/>
+              <w:outlineLvl w:val="0"/>
+              <w:rPr>
+                <w:b w:val="0"/>
+                <w:bCs w:val="0"/>
+                <w:color w:val="auto"/>
+                <w:sz w:val="22"/>
+                <w:szCs w:val="22"/>
+              </w:rPr>
+            </w:pPr>
+            <w:r>
+              <w:rPr>
+                <w:b w:val="0"/>
+                <w:bCs w:val="0"/>
+                <w:color w:val="auto"/>
+                <w:sz w:val="22"/>
+                <w:szCs w:val="22"/>
+              </w:rPr>
+              <w:t>The user should be able to search for any service in the system. The user can type the service name and the system will return all services that match the user query.</w:t>
+            </w:r>
+          </w:p>
+        </w:tc>
+        <w:tc>
+          <w:tcPr>
+            <w:tcW w:w="236" w:type="dxa"/>
+          </w:tcPr>
+          <w:p>
+            <w:pPr>
+              <w:pStyle w:val="Heading1"/>
+              <w:outlineLvl w:val="0"/>
+              <w:rPr>
+                <w:sz w:val="22"/>
+                <w:szCs w:val="22"/>
+              </w:rPr>
+            </w:pPr>
+          </w:p>
+        </w:tc>
+        <w:tc>
+          <w:tcPr>
+            <w:tcW w:w="7867" w:type="dxa"/>
+          </w:tcPr>
+          <w:p>
+            <w:pPr>
+              <w:pStyle w:val="Heading3"/>
+              <w:shd w:val="clear" w:color="auto" w:fill="FFFFFF"/>
+              <w:outlineLvl w:val="2"/>
+              <w:rPr>
+                <w:rFonts w:ascii="Segoe UI" w:hAnsi="Segoe UI" w:cs="Segoe UI"/>
+                <w:color w:val="6B6B6B"/>
+                <w:sz w:val="22"/>
+                <w:szCs w:val="22"/>
+              </w:rPr>
+            </w:pPr>
+            <w:r>
+              <w:rPr>
+                <w:rStyle w:val="request-method"/>
+                <w:rFonts w:ascii="Segoe UI" w:hAnsi="Segoe UI" w:cs="Segoe UI"/>
+                <w:caps/>
+                <w:color w:val="6B6B6B"/>
+                <w:sz w:val="22"/>
+                <w:szCs w:val="22"/>
+              </w:rPr>
+              <w:t>GET</w:t>
+            </w:r>
+          </w:p>
+          <w:p>
+            <w:pPr>
+              <w:pStyle w:val="Heading3"/>
+              <w:shd w:val="clear" w:color="auto" w:fill="FFFFFF"/>
+              <w:outlineLvl w:val="2"/>
+              <w:rPr>
+                <w:rFonts w:ascii="Segoe UI" w:hAnsi="Segoe UI" w:cs="Segoe UI"/>
+                <w:color w:val="6B6B6B"/>
+                <w:sz w:val="22"/>
+                <w:szCs w:val="22"/>
+              </w:rPr>
+            </w:pPr>
+            <w:r>
+              <w:rPr>
+                <w:rFonts w:ascii="Segoe UI" w:hAnsi="Segoe UI" w:cs="Segoe UI"/>
+                <w:color w:val="6B6B6B"/>
+                <w:sz w:val="22"/>
+                <w:szCs w:val="22"/>
+              </w:rPr>
+              <w:t>/search?id={id}</w:t>
+            </w:r>
+          </w:p>
+          <w:p>
+            <w:pPr>
+              <w:pStyle w:val="NormalWeb"/>
+              <w:shd w:val="clear" w:color="auto" w:fill="FFFFFF"/>
+              <w:rPr>
+                <w:rFonts w:ascii="Segoe UI" w:hAnsi="Segoe UI" w:cs="Segoe UI"/>
+                <w:color w:val="6B6B6B"/>
+                <w:sz w:val="22"/>
+                <w:szCs w:val="22"/>
+              </w:rPr>
+            </w:pPr>
+            <w:r>
+              <w:rPr>
+                <w:rFonts w:ascii="Segoe UI" w:hAnsi="Segoe UI" w:cs="Segoe UI"/>
+                <w:color w:val="6B6B6B"/>
+                <w:sz w:val="22"/>
+                <w:szCs w:val="22"/>
+              </w:rPr>
+              <w:t>(it will return the results that contains the Id ,If there is not return Not Found)</w:t>
+            </w:r>
+          </w:p>
+          <w:p>
+            <w:pPr>
+              <w:pStyle w:val="Heading3"/>
+              <w:shd w:val="clear" w:color="auto" w:fill="FFFFFF"/>
+              <w:outlineLvl w:val="2"/>
+              <w:rPr>
+                <w:rFonts w:ascii="Segoe UI" w:hAnsi="Segoe UI" w:cs="Segoe UI"/>
+                <w:color w:val="6B6B6B"/>
+                <w:sz w:val="22"/>
+                <w:szCs w:val="22"/>
+              </w:rPr>
+            </w:pPr>
+            <w:r>
+              <w:rPr>
+                <w:rFonts w:ascii="Segoe UI" w:hAnsi="Segoe UI" w:cs="Segoe UI"/>
+                <w:color w:val="6B6B6B"/>
+                <w:sz w:val="22"/>
+                <w:szCs w:val="22"/>
+              </w:rPr>
+              <w:t>Ex:</w:t>
+            </w:r>
+          </w:p>
+          <w:p>
+            <w:pPr>
+              <w:shd w:val="clear" w:color="auto" w:fill="FFFFFF"/>
+              <w:rPr>
+                <w:color w:val="6B6B6B"/>
+              </w:rPr>
+            </w:pPr>
+            <w:r>
+              <w:rPr>
+                <w:color w:val="6B6B6B"/>
+              </w:rPr>
+              <w:fldChar w:fldCharType="begin"/>
+            </w:r>
+            <w:r>
+              <w:rPr>
+                <w:color w:val="6B6B6B"/>
+              </w:rPr>
+              <w:instrText xml:space="preserve"> HYPERLINK "</w:instrText>
+            </w:r>
+          </w:p>
+          <w:p>
+            <w:pPr>
+              <w:shd w:val="clear" w:color="auto" w:fill="FFFFFF"/>
+              <w:wordWrap w:val="0"/>
+              <w:rPr>
+                <w:rFonts w:ascii="Segoe UI" w:hAnsi="Segoe UI" w:cs="Segoe UI"/>
+                <w:color w:val="6B6B6B"/>
+              </w:rPr>
+            </w:pPr>
+            <w:r>
+              <w:rPr>
+                <w:rFonts w:ascii="Segoe UI" w:hAnsi="Segoe UI" w:cs="Segoe UI"/>
+                <w:color w:val="6B6B6B"/>
+              </w:rPr>
+              <w:instrText>http://localhost:8080/search?id=r</w:instrText>
+            </w:r>
+          </w:p>
+          <w:p>
+            <w:pPr>
+              <w:shd w:val="clear" w:color="auto" w:fill="FFFFFF"/>
+              <w:rPr>
+                <w:rStyle w:val="Hyperlink"/>
+              </w:rPr>
+            </w:pPr>
+            <w:r>
+              <w:rPr>
+                <w:color w:val="6B6B6B"/>
+              </w:rPr>
+              <w:instrText xml:space="preserve">" </w:instrText>
+            </w:r>
+            <w:r>
+              <w:rPr>
+                <w:color w:val="6B6B6B"/>
+              </w:rPr>
+            </w:r>
+            <w:r>
+              <w:rPr>
+                <w:color w:val="6B6B6B"/>
+              </w:rPr>
+              <w:fldChar w:fldCharType="separate"/>
+            </w:r>
+          </w:p>
+          <w:p>
+            <w:pPr>
+              <w:shd w:val="clear" w:color="auto" w:fill="FFFFFF"/>
+              <w:wordWrap w:val="0"/>
+              <w:rPr>
+                <w:rStyle w:val="Hyperlink"/>
+                <w:rFonts w:ascii="Segoe UI" w:hAnsi="Segoe UI" w:cs="Segoe UI"/>
+              </w:rPr>
+            </w:pPr>
+            <w:r>
+              <w:rPr>
+                <w:rStyle w:val="Hyperlink"/>
+                <w:rFonts w:ascii="Segoe UI" w:hAnsi="Segoe UI" w:cs="Segoe UI"/>
+              </w:rPr>
+              <w:t>http://localhost:8080/search?id=r</w:t>
+            </w:r>
+          </w:p>
+          <w:p>
+            <w:pPr>
+              <w:shd w:val="clear" w:color="auto" w:fill="FFFFFF"/>
+              <w:rPr>
+                <w:rFonts w:ascii="Segoe UI" w:hAnsi="Segoe UI" w:cs="Segoe UI"/>
+                <w:color w:val="6B6B6B"/>
+              </w:rPr>
+            </w:pPr>
+            <w:r>
+              <w:rPr>
+                <w:color w:val="6B6B6B"/>
+              </w:rPr>
+              <w:fldChar w:fldCharType="end"/>
+            </w:r>
+            <w:r>
+              <w:rPr>
+                <w:rFonts w:ascii="Segoe UI" w:hAnsi="Segoe UI" w:cs="Segoe UI"/>
+                <w:color w:val="6B6B6B"/>
+              </w:rPr>
+              <w:t>to search about any service ---write the above URL with id parameter</w:t>
+            </w:r>
+          </w:p>
+          <w:p>
+            <w:pPr>
+              <w:shd w:val="clear" w:color="auto" w:fill="FFFFFF"/>
+              <w:rPr>
+                <w:rFonts w:ascii="Segoe UI" w:hAnsi="Segoe UI" w:cs="Segoe UI"/>
+                <w:color w:val="6B6B6B"/>
+              </w:rPr>
+            </w:pPr>
+          </w:p>
+          <w:p>
+            <w:pPr>
+              <w:shd w:val="clear" w:color="auto" w:fill="FFFFFF"/>
+              <w:rPr>
+                <w:rFonts w:ascii="Segoe UI" w:hAnsi="Segoe UI" w:cs="Segoe UI"/>
+                <w:color w:val="6B6B6B"/>
+              </w:rPr>
+            </w:pPr>
+            <w:r>
+              <w:rPr>
+                <w:rFonts w:ascii="Segoe UI" w:hAnsi="Segoe UI" w:cs="Segoe UI"/>
+                <w:color w:val="6B6B6B"/>
+              </w:rPr>
+              <w:t>Query Params</w:t>
+            </w:r>
+          </w:p>
+          <w:p>
+            <w:pPr>
+              <w:shd w:val="clear" w:color="auto" w:fill="FFFFFF"/>
+              <w:rPr>
+                <w:rFonts w:ascii="Segoe UI" w:hAnsi="Segoe UI" w:cs="Segoe UI"/>
+                <w:color w:val="6B6B6B"/>
+              </w:rPr>
+            </w:pPr>
+            <w:r>
+              <w:rPr>
+                <w:rFonts w:ascii="Segoe UI" w:hAnsi="Segoe UI" w:cs="Segoe UI"/>
+                <w:color w:val="6B6B6B"/>
+              </w:rPr>
+              <w:t>id=r</w:t>
+            </w:r>
+          </w:p>
+          <w:p>
+            <w:pPr>
+              <w:shd w:val="clear" w:color="auto" w:fill="FFFFFF"/>
+              <w:rPr>
+                <w:rFonts w:ascii="Segoe UI" w:hAnsi="Segoe UI" w:cs="Segoe UI"/>
+                <w:color w:val="6B6B6B"/>
+              </w:rPr>
+            </w:pPr>
+            <w:r>
+              <w:rPr>
+                <w:rFonts w:ascii="Segoe UI" w:hAnsi="Segoe UI" w:cs="Segoe UI"/>
+                <w:color w:val="FF0000"/>
+              </w:rPr>
+              <w:t>You should login or signup then login to do this operation</w:t>
+            </w:r>
+          </w:p>
+          <w:p>
+            <w:pPr>
+              <w:pStyle w:val="Heading3"/>
+              <w:shd w:val="clear" w:color="auto" w:fill="FFFFFF"/>
+              <w:outlineLvl w:val="2"/>
+              <w:rPr>
+                <w:rStyle w:val="request-method"/>
+                <w:rFonts w:ascii="Segoe UI" w:hAnsi="Segoe UI" w:cs="Segoe UI"/>
+                <w:caps/>
+                <w:color w:val="6B6B6B"/>
+                <w:sz w:val="22"/>
+                <w:szCs w:val="22"/>
+              </w:rPr>
+            </w:pPr>
+          </w:p>
+        </w:tc>
+      </w:tr>
+      <w:tr>
+        <w:trPr>
+          <w:trHeight w:val="1439"/>
+        </w:trPr>
+        <w:tc>
+          <w:tcPr>
+            <w:tcW w:w="1549" w:type="dxa"/>
+          </w:tcPr>
+          <w:p>
+            <w:pPr>
+              <w:pStyle w:val="Heading1"/>
+              <w:outlineLvl w:val="0"/>
+              <w:rPr>
+                <w:b w:val="0"/>
+                <w:bCs w:val="0"/>
+                <w:color w:val="auto"/>
+                <w:sz w:val="22"/>
+                <w:szCs w:val="22"/>
+              </w:rPr>
+            </w:pPr>
+            <w:r>
+              <w:rPr>
+                <w:b w:val="0"/>
+                <w:bCs w:val="0"/>
+                <w:color w:val="auto"/>
+                <w:sz w:val="22"/>
+                <w:szCs w:val="22"/>
+              </w:rPr>
+              <w:lastRenderedPageBreak/>
+              <w:t>The admin should be able to list all refund requests</w:t>
+            </w:r>
+          </w:p>
+        </w:tc>
+        <w:tc>
+          <w:tcPr>
+            <w:tcW w:w="236" w:type="dxa"/>
+          </w:tcPr>
+          <w:p>
+            <w:pPr>
+              <w:pStyle w:val="Heading1"/>
+              <w:outlineLvl w:val="0"/>
+              <w:rPr>
+                <w:sz w:val="22"/>
+                <w:szCs w:val="22"/>
+              </w:rPr>
+            </w:pPr>
+          </w:p>
+        </w:tc>
+        <w:tc>
+          <w:tcPr>
+            <w:tcW w:w="7867" w:type="dxa"/>
+          </w:tcPr>
+          <w:p>
+            <w:pPr>
+              <w:pStyle w:val="Heading3"/>
+              <w:shd w:val="clear" w:color="auto" w:fill="FFFFFF"/>
+              <w:outlineLvl w:val="2"/>
+              <w:rPr>
+                <w:rFonts w:ascii="Segoe UI" w:hAnsi="Segoe UI" w:cs="Segoe UI"/>
+                <w:color w:val="6B6B6B"/>
+                <w:sz w:val="22"/>
+                <w:szCs w:val="22"/>
+              </w:rPr>
+            </w:pPr>
+            <w:r>
+              <w:rPr>
+                <w:rStyle w:val="request-method"/>
+                <w:rFonts w:ascii="Segoe UI" w:hAnsi="Segoe UI" w:cs="Segoe UI"/>
+                <w:caps/>
+                <w:color w:val="6B6B6B"/>
+                <w:sz w:val="22"/>
+                <w:szCs w:val="22"/>
+              </w:rPr>
+              <w:t>GET</w:t>
+            </w:r>
+          </w:p>
+          <w:p>
+            <w:pPr>
+              <w:pStyle w:val="Heading3"/>
+              <w:shd w:val="clear" w:color="auto" w:fill="FFFFFF"/>
+              <w:outlineLvl w:val="2"/>
+              <w:rPr>
+                <w:rFonts w:ascii="Segoe UI" w:hAnsi="Segoe UI" w:cs="Segoe UI"/>
+                <w:color w:val="6B6B6B"/>
+                <w:sz w:val="22"/>
+                <w:szCs w:val="22"/>
+              </w:rPr>
+            </w:pPr>
+            <w:r>
+              <w:rPr>
+                <w:rFonts w:ascii="Segoe UI" w:hAnsi="Segoe UI" w:cs="Segoe UI"/>
+                <w:color w:val="6B6B6B"/>
+                <w:sz w:val="22"/>
+                <w:szCs w:val="22"/>
+              </w:rPr>
+              <w:t>/showRefund</w:t>
+            </w:r>
+          </w:p>
+          <w:p>
+            <w:pPr>
+              <w:shd w:val="clear" w:color="auto" w:fill="FFFFFF"/>
+              <w:rPr>
+                <w:rFonts w:ascii="Segoe UI" w:hAnsi="Segoe UI" w:cs="Segoe UI"/>
+                <w:color w:val="6B6B6B"/>
+              </w:rPr>
+            </w:pPr>
+            <w:r>
+              <w:rPr>
+                <w:rFonts w:ascii="Segoe UI" w:hAnsi="Segoe UI" w:cs="Segoe UI"/>
+                <w:color w:val="6B6B6B"/>
+              </w:rPr>
+              <w:t>(Return the refund requests if there is else return empty)</w:t>
+            </w:r>
+          </w:p>
+          <w:p>
+            <w:pPr>
+              <w:shd w:val="clear" w:color="auto" w:fill="FFFFFF"/>
+              <w:rPr>
+                <w:color w:val="6B6B6B"/>
+              </w:rPr>
+            </w:pPr>
+            <w:r>
+              <w:rPr>
+                <w:color w:val="6B6B6B"/>
+              </w:rPr>
+              <w:t>Ex:</w:t>
+            </w:r>
+            <w:r>
+              <w:rPr>
+                <w:color w:val="6B6B6B"/>
+              </w:rPr>
+              <w:fldChar w:fldCharType="begin"/>
+            </w:r>
+            <w:r>
+              <w:rPr>
+                <w:color w:val="6B6B6B"/>
+              </w:rPr>
+              <w:instrText xml:space="preserve"> HYPERLINK "</w:instrText>
+            </w:r>
+          </w:p>
+          <w:p>
+            <w:pPr>
+              <w:shd w:val="clear" w:color="auto" w:fill="FFFFFF"/>
+              <w:wordWrap w:val="0"/>
+              <w:rPr>
+                <w:rFonts w:ascii="Segoe UI" w:hAnsi="Segoe UI" w:cs="Segoe UI"/>
+                <w:color w:val="6B6B6B"/>
+              </w:rPr>
+            </w:pPr>
+            <w:r>
+              <w:rPr>
+                <w:rFonts w:ascii="Segoe UI" w:hAnsi="Segoe UI" w:cs="Segoe UI"/>
+                <w:color w:val="6B6B6B"/>
+              </w:rPr>
+              <w:instrText>http://localhost:8080/showRefund</w:instrText>
+            </w:r>
+            <w:r>
+              <w:rPr>
+                <w:rFonts w:ascii="var(--text-family-default)" w:hAnsi="var(--text-family-default)" w:cs="Segoe UI"/>
+                <w:color w:val="6B6B6B"/>
+              </w:rPr>
+              <w:instrText> </w:instrText>
+            </w:r>
+          </w:p>
+          <w:p>
+            <w:pPr>
+              <w:shd w:val="clear" w:color="auto" w:fill="FFFFFF"/>
+              <w:rPr>
+                <w:rStyle w:val="Hyperlink"/>
+              </w:rPr>
+            </w:pPr>
+            <w:r>
+              <w:rPr>
+                <w:color w:val="6B6B6B"/>
+              </w:rPr>
+              <w:instrText xml:space="preserve">" </w:instrText>
+            </w:r>
+            <w:r>
+              <w:rPr>
+                <w:color w:val="6B6B6B"/>
+              </w:rPr>
+            </w:r>
+            <w:r>
+              <w:rPr>
+                <w:color w:val="6B6B6B"/>
+              </w:rPr>
+              <w:fldChar w:fldCharType="separate"/>
+            </w:r>
+          </w:p>
+          <w:p>
+            <w:pPr>
+              <w:shd w:val="clear" w:color="auto" w:fill="FFFFFF"/>
+              <w:wordWrap w:val="0"/>
+              <w:rPr>
+                <w:rStyle w:val="Hyperlink"/>
+                <w:rFonts w:ascii="Segoe UI" w:hAnsi="Segoe UI" w:cs="Segoe UI"/>
+              </w:rPr>
+            </w:pPr>
+            <w:r>
+              <w:rPr>
+                <w:rStyle w:val="Hyperlink"/>
+                <w:rFonts w:ascii="Segoe UI" w:hAnsi="Segoe UI" w:cs="Segoe UI"/>
+              </w:rPr>
+              <w:t>http://localhost:8080/showRefund</w:t>
+            </w:r>
+            <w:r>
+              <w:rPr>
+                <w:rStyle w:val="Hyperlink"/>
+                <w:rFonts w:ascii="var(--text-family-default)" w:hAnsi="var(--text-family-default)" w:cs="Segoe UI"/>
+              </w:rPr>
+              <w:t> </w:t>
+            </w:r>
+          </w:p>
+          <w:p>
+            <w:pPr>
+              <w:shd w:val="clear" w:color="auto" w:fill="FFFFFF"/>
+              <w:rPr>
+                <w:rFonts w:ascii="Segoe UI" w:hAnsi="Segoe UI" w:cs="Segoe UI"/>
+                <w:color w:val="6B6B6B"/>
+              </w:rPr>
+            </w:pPr>
+            <w:r>
+              <w:rPr>
+                <w:color w:val="6B6B6B"/>
+              </w:rPr>
+              <w:fldChar w:fldCharType="end"/>
+            </w:r>
+            <w:r>
+              <w:rPr>
+                <w:rFonts w:ascii="Segoe UI" w:hAnsi="Segoe UI" w:cs="Segoe UI"/>
+                <w:color w:val="6B6B6B"/>
+              </w:rPr>
+              <w:t>to show the current refund requests that require response ---&gt;write the above URL</w:t>
+            </w:r>
+          </w:p>
+          <w:p>
+            <w:pPr>
+              <w:pStyle w:val="Heading3"/>
+              <w:shd w:val="clear" w:color="auto" w:fill="FFFFFF"/>
+              <w:outlineLvl w:val="2"/>
+              <w:rPr>
+                <w:rStyle w:val="request-method"/>
+                <w:rFonts w:ascii="Segoe UI" w:hAnsi="Segoe UI" w:cs="Segoe UI"/>
+                <w:caps/>
+                <w:color w:val="6B6B6B"/>
+                <w:sz w:val="22"/>
+                <w:szCs w:val="22"/>
+              </w:rPr>
+            </w:pPr>
+          </w:p>
+        </w:tc>
+      </w:tr>
+      <w:tr>
+        <w:tc>
+          <w:tcPr>
+            <w:tcW w:w="1549" w:type="dxa"/>
+          </w:tcPr>
+          <w:p>
+            <w:pPr>
+              <w:pStyle w:val="Heading1"/>
+              <w:outlineLvl w:val="0"/>
+              <w:rPr>
+                <w:b w:val="0"/>
+                <w:bCs w:val="0"/>
+                <w:color w:val="auto"/>
+                <w:sz w:val="22"/>
+                <w:szCs w:val="22"/>
+              </w:rPr>
+            </w:pPr>
+            <w:r>
+              <w:rPr>
+                <w:b w:val="0"/>
+                <w:bCs w:val="0"/>
+                <w:color w:val="auto"/>
+                <w:sz w:val="22"/>
+                <w:szCs w:val="22"/>
+              </w:rPr>
+              <w:t>The admin should be able to accept or reject any refund request and if any refund request got accepted a refund transaction should be processed.</w:t>
+            </w:r>
+          </w:p>
+        </w:tc>
+        <w:tc>
+          <w:tcPr>
+            <w:tcW w:w="236" w:type="dxa"/>
+          </w:tcPr>
+          <w:p>
+            <w:pPr>
+              <w:pStyle w:val="Heading1"/>
+              <w:outlineLvl w:val="0"/>
+              <w:rPr>
+                <w:sz w:val="22"/>
+                <w:szCs w:val="22"/>
+              </w:rPr>
+            </w:pPr>
+          </w:p>
+        </w:tc>
+        <w:tc>
+          <w:tcPr>
+            <w:tcW w:w="7867" w:type="dxa"/>
+          </w:tcPr>
+          <w:p>
+            <w:pPr>
+              <w:pStyle w:val="Heading3"/>
+              <w:shd w:val="clear" w:color="auto" w:fill="FFFFFF"/>
+              <w:outlineLvl w:val="2"/>
+              <w:rPr>
+                <w:rFonts w:ascii="Segoe UI" w:hAnsi="Segoe UI" w:cs="Segoe UI"/>
+                <w:color w:val="6B6B6B"/>
+                <w:sz w:val="22"/>
+                <w:szCs w:val="22"/>
+              </w:rPr>
+            </w:pPr>
+            <w:r>
+              <w:rPr>
+                <w:rStyle w:val="request-method"/>
+                <w:rFonts w:ascii="Segoe UI" w:hAnsi="Segoe UI" w:cs="Segoe UI"/>
+                <w:caps/>
+                <w:color w:val="6B6B6B"/>
+                <w:sz w:val="22"/>
+                <w:szCs w:val="22"/>
+              </w:rPr>
+              <w:t>POST</w:t>
+            </w:r>
+          </w:p>
+          <w:p>
+            <w:pPr>
+              <w:pStyle w:val="Heading3"/>
+              <w:shd w:val="clear" w:color="auto" w:fill="FFFFFF"/>
+              <w:outlineLvl w:val="2"/>
+              <w:rPr>
+                <w:rFonts w:ascii="Segoe UI" w:hAnsi="Segoe UI" w:cs="Segoe UI"/>
+                <w:color w:val="6B6B6B"/>
+                <w:sz w:val="22"/>
+                <w:szCs w:val="22"/>
+              </w:rPr>
+            </w:pPr>
+            <w:r>
+              <w:rPr>
+                <w:rFonts w:ascii="Segoe UI" w:hAnsi="Segoe UI" w:cs="Segoe UI"/>
+                <w:color w:val="6B6B6B"/>
+                <w:sz w:val="22"/>
+                <w:szCs w:val="22"/>
+              </w:rPr>
+              <w:t>/r</w:t>
+            </w:r>
+            <w:r>
+              <w:rPr>
+                <w:rFonts w:ascii="Segoe UI" w:hAnsi="Segoe UI" w:cs="Segoe UI"/>
+                <w:color w:val="6B6B6B"/>
+                <w:sz w:val="22"/>
+                <w:szCs w:val="22"/>
+              </w:rPr>
+              <w:t>efundResponse</w:t>
+            </w:r>
+            <w:r>
+              <w:rPr>
+                <w:rFonts w:ascii="Segoe UI" w:hAnsi="Segoe UI" w:cs="Segoe UI"/>
+                <w:color w:val="6B6B6B"/>
+                <w:sz w:val="22"/>
+                <w:szCs w:val="22"/>
+              </w:rPr>
+              <w:t>?id={id}&amp;op={op}</w:t>
+            </w:r>
+          </w:p>
+          <w:p>
+            <w:pPr>
+              <w:pStyle w:val="NormalWeb"/>
+              <w:shd w:val="clear" w:color="auto" w:fill="FFFFFF"/>
+              <w:rPr>
+                <w:rFonts w:ascii="Segoe UI" w:hAnsi="Segoe UI" w:cs="Segoe UI"/>
+                <w:color w:val="6B6B6B"/>
+                <w:sz w:val="22"/>
+                <w:szCs w:val="22"/>
+              </w:rPr>
+            </w:pPr>
+            <w:r>
+              <w:rPr>
+                <w:rFonts w:ascii="Segoe UI" w:hAnsi="Segoe UI" w:cs="Segoe UI"/>
+                <w:color w:val="6B6B6B"/>
+                <w:sz w:val="22"/>
+                <w:szCs w:val="22"/>
+              </w:rPr>
+              <w:t>(it will return the refund accepted or rejected or invalid id)</w:t>
+            </w:r>
+          </w:p>
+          <w:p>
+            <w:pPr>
+              <w:pStyle w:val="NormalWeb"/>
+              <w:shd w:val="clear" w:color="auto" w:fill="FFFFFF"/>
+              <w:rPr>
+                <w:rFonts w:ascii="Segoe UI" w:hAnsi="Segoe UI" w:cs="Segoe UI"/>
+                <w:color w:val="6B6B6B"/>
+                <w:sz w:val="22"/>
+                <w:szCs w:val="22"/>
+              </w:rPr>
+            </w:pPr>
+            <w:r>
+              <w:rPr>
+                <w:rFonts w:ascii="Segoe UI" w:hAnsi="Segoe UI" w:cs="Segoe UI"/>
+                <w:color w:val="6B6B6B"/>
+                <w:sz w:val="22"/>
+                <w:szCs w:val="22"/>
+              </w:rPr>
+              <w:t>Ex:</w:t>
+            </w:r>
+          </w:p>
+          <w:p>
+            <w:pPr>
+              <w:pStyle w:val="Heading3"/>
+              <w:shd w:val="clear" w:color="auto" w:fill="FFFFFF"/>
+              <w:outlineLvl w:val="2"/>
+              <w:rPr>
+                <w:rFonts w:ascii="Segoe UI" w:hAnsi="Segoe UI" w:cs="Segoe UI"/>
+                <w:color w:val="6B6B6B"/>
+                <w:sz w:val="22"/>
+                <w:szCs w:val="22"/>
+              </w:rPr>
+            </w:pPr>
+            <w:r>
+              <w:rPr>
+                <w:rFonts w:ascii="Segoe UI" w:eastAsia="Times New Roman" w:hAnsi="Segoe UI" w:cs="Segoe UI"/>
+                <w:b/>
+                <w:bCs/>
+                <w:color w:val="6B6B6B"/>
+                <w:sz w:val="22"/>
+                <w:szCs w:val="22"/>
+              </w:rPr>
+              <w:fldChar w:fldCharType="begin"/>
+            </w:r>
+            <w:r>
+              <w:rPr>
+                <w:rFonts w:ascii="Segoe UI" w:hAnsi="Segoe UI" w:cs="Segoe UI"/>
+                <w:color w:val="6B6B6B"/>
+                <w:sz w:val="22"/>
+                <w:szCs w:val="22"/>
+              </w:rPr>
+              <w:instrText xml:space="preserve"> HYPERLINK "http://localhost:8080/refundResponse?id=1&amp;op=2</w:instrText>
+            </w:r>
+          </w:p>
+          <w:p>
+            <w:pPr>
+              <w:rPr>
+                <w:rFonts w:ascii="var(--text-family-default)" w:hAnsi="var(--text-family-default)"/>
+                <w:b/>
+                <w:bCs/>
+                <w:color w:val="6B6B6B"/>
+              </w:rPr>
+            </w:pPr>
+          </w:p>
+          <w:p>
+            <w:pPr>
+              <w:pStyle w:val="Heading3"/>
+              <w:shd w:val="clear" w:color="auto" w:fill="FFFFFF"/>
+              <w:outlineLvl w:val="2"/>
+              <w:rPr>
+                <w:rStyle w:val="Hyperlink"/>
+                <w:rFonts w:ascii="Segoe UI" w:hAnsi="Segoe UI" w:cs="Segoe UI"/>
+                <w:sz w:val="22"/>
+                <w:szCs w:val="22"/>
+              </w:rPr>
+            </w:pPr>
+            <w:r>
+              <w:rPr>
+                <w:rFonts w:ascii="Segoe UI" w:hAnsi="Segoe UI" w:cs="Segoe UI"/>
+                <w:color w:val="6B6B6B"/>
+                <w:sz w:val="22"/>
+                <w:szCs w:val="22"/>
+              </w:rPr>
+              <w:instrText xml:space="preserve">" </w:instrText>
+            </w:r>
+            <w:r>
+              <w:rPr>
+                <w:rFonts w:ascii="Segoe UI" w:eastAsia="Times New Roman" w:hAnsi="Segoe UI" w:cs="Segoe UI"/>
+                <w:b/>
+                <w:bCs/>
+                <w:color w:val="6B6B6B"/>
+                <w:sz w:val="22"/>
+                <w:szCs w:val="22"/>
+              </w:rPr>
+            </w:r>
+            <w:r>
+              <w:rPr>
+                <w:rFonts w:ascii="Segoe UI" w:eastAsia="Times New Roman" w:hAnsi="Segoe UI" w:cs="Segoe UI"/>
+                <w:b/>
+                <w:bCs/>
+                <w:color w:val="6B6B6B"/>
+                <w:sz w:val="22"/>
+                <w:szCs w:val="22"/>
+              </w:rPr>
+              <w:fldChar w:fldCharType="separate"/>
+            </w:r>
+            <w:r>
+              <w:rPr>
+                <w:rStyle w:val="Hyperlink"/>
+                <w:rFonts w:ascii="Segoe UI" w:hAnsi="Segoe UI" w:cs="Segoe UI"/>
+                <w:sz w:val="22"/>
+                <w:szCs w:val="22"/>
+              </w:rPr>
+              <w:t>http://localhost:8080/refundResponse?id=1&amp;op=2</w:t>
+            </w:r>
+          </w:p>
+          <w:p>
+            <w:pPr>
+              <w:rPr>
+                <w:rStyle w:val="Hyperlink"/>
+                <w:rFonts w:ascii="var(--text-family-default)" w:hAnsi="var(--text-family-default)"/>
+                <w:b/>
+                <w:bCs/>
+              </w:rPr>
+            </w:pPr>
+          </w:p>
+          <w:p>
+            <w:pPr>
+              <w:shd w:val="clear" w:color="auto" w:fill="FFFFFF"/>
+              <w:rPr>
+                <w:rFonts w:ascii="Segoe UI" w:hAnsi="Segoe UI" w:cs="Segoe UI"/>
+                <w:color w:val="6B6B6B"/>
+              </w:rPr>
+            </w:pPr>
+            <w:r>
+              <w:rPr>
+                <w:rFonts w:ascii="Segoe UI" w:hAnsi="Segoe UI" w:cs="Segoe UI"/>
+                <w:color w:val="6B6B6B"/>
+              </w:rPr>
+              <w:fldChar w:fldCharType="end"/>
+            </w:r>
+            <w:r>
+              <w:rPr>
+                <w:rFonts w:ascii="Segoe UI" w:hAnsi="Segoe UI" w:cs="Segoe UI"/>
+                <w:color w:val="6B6B6B"/>
+              </w:rPr>
+              <w:t>to accept or reject any refund request --&gt; write the above URL with 2paramters: id(the id of the service) and the op(write 1 to accept the request and write 2 to reject it )</w:t>
+            </w:r>
+          </w:p>
+          <w:p>
+            <w:pPr>
+              <w:shd w:val="clear" w:color="auto" w:fill="FFFFFF"/>
+              <w:rPr>
+                <w:rFonts w:ascii="Segoe UI" w:hAnsi="Segoe UI" w:cs="Segoe UI"/>
+                <w:color w:val="6B6B6B"/>
+              </w:rPr>
+            </w:pPr>
+            <w:r>
+              <w:rPr>
+                <w:rFonts w:ascii="Segoe UI" w:hAnsi="Segoe UI" w:cs="Segoe UI"/>
+                <w:color w:val="6B6B6B"/>
+              </w:rPr>
+              <w:t>Query Params</w:t>
+            </w:r>
+          </w:p>
+          <w:p>
+            <w:pPr>
+              <w:shd w:val="clear" w:color="auto" w:fill="FFFFFF"/>
+              <w:rPr>
+                <w:rFonts w:ascii="Segoe UI" w:hAnsi="Segoe UI" w:cs="Segoe UI"/>
+                <w:color w:val="6B6B6B"/>
+              </w:rPr>
+            </w:pPr>
+            <w:r>
+              <w:rPr>
+                <w:rFonts w:ascii="Segoe UI" w:hAnsi="Segoe UI" w:cs="Segoe UI"/>
+                <w:color w:val="6B6B6B"/>
+              </w:rPr>
+              <w:t>id=1</w:t>
+            </w:r>
+          </w:p>
+          <w:p>
+            <w:pPr>
+              <w:shd w:val="clear" w:color="auto" w:fill="FFFFFF"/>
+              <w:rPr>
+                <w:rFonts w:ascii="Segoe UI" w:hAnsi="Segoe UI" w:cs="Segoe UI"/>
+                <w:color w:val="6B6B6B"/>
+              </w:rPr>
+            </w:pPr>
+            <w:r>
+              <w:rPr>
+                <w:rFonts w:ascii="Segoe UI" w:hAnsi="Segoe UI" w:cs="Segoe UI"/>
+                <w:color w:val="6B6B6B"/>
+              </w:rPr>
+              <w:t>op=2</w:t>
+            </w:r>
+          </w:p>
+          <w:p>
+            <w:pPr>
+              <w:pStyle w:val="Heading3"/>
+              <w:shd w:val="clear" w:color="auto" w:fill="FFFFFF"/>
+              <w:outlineLvl w:val="2"/>
+              <w:rPr>
+                <w:rStyle w:val="request-method"/>
+                <w:rFonts w:ascii="Segoe UI" w:hAnsi="Segoe UI" w:cs="Segoe UI"/>
+                <w:caps/>
+                <w:color w:val="6B6B6B"/>
+                <w:sz w:val="22"/>
+                <w:szCs w:val="22"/>
+              </w:rPr>
+            </w:pPr>
+          </w:p>
+        </w:tc>
+      </w:tr>
+      <w:tr>
+        <w:tc>
+          <w:tcPr>
+            <w:tcW w:w="1549" w:type="dxa"/>
+          </w:tcPr>
+          <w:p>
+            <w:pPr>
+              <w:pStyle w:val="Heading1"/>
+              <w:tabs>
+                <w:tab w:val="clear" w:pos="4824"/>
+                <w:tab w:val="left" w:pos="2692"/>
+              </w:tabs>
+              <w:outlineLvl w:val="0"/>
+              <w:rPr>
+                <w:b w:val="0"/>
+                <w:bCs w:val="0"/>
+                <w:color w:val="auto"/>
+                <w:sz w:val="22"/>
+                <w:szCs w:val="22"/>
+              </w:rPr>
+            </w:pPr>
+            <w:r>
+              <w:rPr>
+                <w:b w:val="0"/>
+                <w:bCs w:val="0"/>
+                <w:color w:val="auto"/>
+                <w:sz w:val="22"/>
+                <w:szCs w:val="22"/>
+              </w:rPr>
+              <w:t>The admin should be able to list all user Payment transaction</w:t>
+            </w:r>
+          </w:p>
+        </w:tc>
+        <w:tc>
+          <w:tcPr>
+            <w:tcW w:w="236" w:type="dxa"/>
+          </w:tcPr>
+          <w:p>
+            <w:pPr>
+              <w:pStyle w:val="Heading1"/>
+              <w:outlineLvl w:val="0"/>
+              <w:rPr>
+                <w:sz w:val="22"/>
+                <w:szCs w:val="22"/>
+              </w:rPr>
+            </w:pPr>
+          </w:p>
+        </w:tc>
+        <w:tc>
+          <w:tcPr>
+            <w:tcW w:w="7867" w:type="dxa"/>
+          </w:tcPr>
+          <w:p>
+            <w:pPr>
+              <w:pStyle w:val="Heading3"/>
+              <w:shd w:val="clear" w:color="auto" w:fill="FFFFFF"/>
+              <w:outlineLvl w:val="2"/>
+              <w:rPr>
+                <w:rFonts w:ascii="Segoe UI" w:hAnsi="Segoe UI" w:cs="Segoe UI"/>
+                <w:color w:val="6B6B6B"/>
+                <w:sz w:val="22"/>
+                <w:szCs w:val="22"/>
+              </w:rPr>
+            </w:pPr>
+            <w:r>
+              <w:rPr>
+                <w:rStyle w:val="request-method"/>
+                <w:rFonts w:ascii="Segoe UI" w:hAnsi="Segoe UI" w:cs="Segoe UI"/>
+                <w:caps/>
+                <w:color w:val="6B6B6B"/>
+                <w:sz w:val="22"/>
+                <w:szCs w:val="22"/>
+              </w:rPr>
+              <w:t>GET</w:t>
+            </w:r>
+          </w:p>
+          <w:p>
+            <w:pPr>
+              <w:pStyle w:val="Heading3"/>
+              <w:shd w:val="clear" w:color="auto" w:fill="FFFFFF"/>
+              <w:outlineLvl w:val="2"/>
+              <w:rPr>
+                <w:rFonts w:ascii="Segoe UI" w:hAnsi="Segoe UI" w:cs="Segoe UI"/>
+                <w:color w:val="6B6B6B"/>
+                <w:sz w:val="22"/>
+                <w:szCs w:val="22"/>
+              </w:rPr>
+            </w:pPr>
+            <w:r>
+              <w:rPr>
+                <w:rFonts w:ascii="Segoe UI" w:hAnsi="Segoe UI" w:cs="Segoe UI"/>
+                <w:color w:val="6B6B6B"/>
+                <w:sz w:val="22"/>
+                <w:szCs w:val="22"/>
+              </w:rPr>
+              <w:t>/showPaymentTransaction</w:t>
+            </w:r>
+          </w:p>
+          <w:p>
+            <w:pPr>
+              <w:pStyle w:val="NormalWeb"/>
+              <w:shd w:val="clear" w:color="auto" w:fill="FFFFFF"/>
+              <w:rPr>
+                <w:rFonts w:ascii="Segoe UI" w:hAnsi="Segoe UI" w:cs="Segoe UI"/>
+                <w:color w:val="6B6B6B"/>
+                <w:sz w:val="22"/>
+                <w:szCs w:val="22"/>
+              </w:rPr>
+            </w:pPr>
+            <w:r>
+              <w:rPr>
+                <w:rFonts w:ascii="Segoe UI" w:hAnsi="Segoe UI" w:cs="Segoe UI"/>
+                <w:color w:val="6B6B6B"/>
+                <w:sz w:val="22"/>
+                <w:szCs w:val="22"/>
+              </w:rPr>
+              <w:t>(if it is empty return empty ,else return list of the payment transactions )</w:t>
+            </w:r>
+          </w:p>
+          <w:p>
+            <w:pPr>
+              <w:shd w:val="clear" w:color="auto" w:fill="FFFFFF"/>
+              <w:rPr>
+                <w:color w:val="6B6B6B"/>
+              </w:rPr>
+            </w:pPr>
+            <w:r>
+              <w:rPr>
+                <w:color w:val="6B6B6B"/>
+              </w:rPr>
+              <w:t>Ex:</w:t>
+            </w:r>
+            <w:r>
+              <w:rPr>
+                <w:color w:val="6B6B6B"/>
+              </w:rPr>
+              <w:fldChar w:fldCharType="begin"/>
+            </w:r>
+            <w:r>
+              <w:rPr>
+                <w:color w:val="6B6B6B"/>
+              </w:rPr>
+              <w:instrText xml:space="preserve"> HYPERLINK "</w:instrText>
+            </w:r>
+          </w:p>
+          <w:p>
+            <w:pPr>
+              <w:shd w:val="clear" w:color="auto" w:fill="FFFFFF"/>
+              <w:wordWrap w:val="0"/>
+              <w:rPr>
+                <w:rFonts w:ascii="Segoe UI" w:hAnsi="Segoe UI" w:cs="Segoe UI"/>
+                <w:color w:val="6B6B6B"/>
+              </w:rPr>
+            </w:pPr>
+            <w:r>
+              <w:rPr>
+                <w:rFonts w:ascii="Segoe UI" w:hAnsi="Segoe UI" w:cs="Segoe UI"/>
+                <w:color w:val="6B6B6B"/>
+              </w:rPr>
+              <w:instrText>http://localhost:8080/showPaymentTransaction</w:instrText>
+            </w:r>
+          </w:p>
+          <w:p>
+            <w:pPr>
+              <w:rPr>
+                <w:rFonts w:ascii="var(--text-family-default)" w:hAnsi="var(--text-family-default)"/>
+                <w:color w:val="6B6B6B"/>
+              </w:rPr>
+            </w:pPr>
+          </w:p>
+          <w:p>
+            <w:pPr>
+              <w:shd w:val="clear" w:color="auto" w:fill="FFFFFF"/>
+              <w:rPr>
+                <w:rStyle w:val="Hyperlink"/>
+              </w:rPr>
+            </w:pPr>
+            <w:r>
+              <w:rPr>
+                <w:color w:val="6B6B6B"/>
+              </w:rPr>
+              <w:instrText xml:space="preserve">" </w:instrText>
+            </w:r>
+            <w:r>
+              <w:rPr>
+                <w:color w:val="6B6B6B"/>
+              </w:rPr>
+            </w:r>
+            <w:r>
+              <w:rPr>
+                <w:color w:val="6B6B6B"/>
+              </w:rPr>
+              <w:fldChar w:fldCharType="separate"/>
+            </w:r>
+          </w:p>
+          <w:p>
+            <w:pPr>
+              <w:shd w:val="clear" w:color="auto" w:fill="FFFFFF"/>
+              <w:wordWrap w:val="0"/>
+              <w:rPr>
+                <w:rStyle w:val="Hyperlink"/>
+                <w:rFonts w:ascii="Segoe UI" w:hAnsi="Segoe UI" w:cs="Segoe UI"/>
+              </w:rPr>
+            </w:pPr>
+            <w:r>
+              <w:rPr>
+                <w:rStyle w:val="Hyperlink"/>
+                <w:rFonts w:ascii="Segoe UI" w:hAnsi="Segoe UI" w:cs="Segoe UI"/>
+              </w:rPr>
+              <w:t>http://localhost:8080/showPaymentTransaction</w:t>
+            </w:r>
+          </w:p>
+          <w:p>
+            <w:pPr>
+              <w:rPr>
+                <w:rStyle w:val="Hyperlink"/>
+                <w:rFonts w:ascii="var(--text-family-default)" w:hAnsi="var(--text-family-default)"/>
+              </w:rPr>
+            </w:pPr>
+          </w:p>
+          <w:p>
+            <w:pPr>
+              <w:shd w:val="clear" w:color="auto" w:fill="FFFFFF"/>
+              <w:rPr>
+                <w:rFonts w:ascii="Segoe UI" w:hAnsi="Segoe UI" w:cs="Segoe UI"/>
+                <w:color w:val="6B6B6B"/>
+              </w:rPr>
+            </w:pPr>
+            <w:r>
+              <w:rPr>
+                <w:color w:val="6B6B6B"/>
+              </w:rPr>
+              <w:fldChar w:fldCharType="end"/>
+            </w:r>
+            <w:r>
+              <w:rPr>
+                <w:rFonts w:ascii="Segoe UI" w:hAnsi="Segoe UI" w:cs="Segoe UI"/>
+                <w:color w:val="6B6B6B"/>
+              </w:rPr>
+              <w:t>write the above URL to show payment transactions</w:t>
+            </w:r>
+          </w:p>
+          <w:p>
+            <w:pPr>
+              <w:pStyle w:val="Heading3"/>
+              <w:shd w:val="clear" w:color="auto" w:fill="FFFFFF"/>
+              <w:outlineLvl w:val="2"/>
+              <w:rPr>
+                <w:rStyle w:val="request-method"/>
+                <w:rFonts w:ascii="Segoe UI" w:hAnsi="Segoe UI" w:cs="Segoe UI"/>
+                <w:caps/>
+                <w:color w:val="6B6B6B"/>
+                <w:sz w:val="22"/>
+                <w:szCs w:val="22"/>
+              </w:rPr>
+            </w:pPr>
+          </w:p>
+        </w:tc>
+      </w:tr>
+      <w:tr>
+        <w:trPr>
+          <w:trHeight w:val="5039"/>
+        </w:trPr>
+        <w:tc>
+          <w:tcPr>
+            <w:tcW w:w="1549" w:type="dxa"/>
+          </w:tcPr>
+          <w:p>
+            <w:pPr>
+              <w:pStyle w:val="Heading1"/>
+              <w:outlineLvl w:val="0"/>
+              <w:rPr>
+                <w:b w:val="0"/>
+                <w:bCs w:val="0"/>
+                <w:color w:val="auto"/>
+                <w:sz w:val="22"/>
+                <w:szCs w:val="22"/>
+              </w:rPr>
+            </w:pPr>
+            <w:r>
+              <w:rPr>
+                <w:b w:val="0"/>
+                <w:bCs w:val="0"/>
+                <w:color w:val="auto"/>
+                <w:sz w:val="22"/>
+                <w:szCs w:val="22"/>
+              </w:rPr>
+              <w:lastRenderedPageBreak/>
+              <w:t>If the service that should to receive the payment accepts cache on delivery, then this option should be visible too.</w:t>
+            </w:r>
+          </w:p>
+        </w:tc>
+        <w:tc>
+          <w:tcPr>
+            <w:tcW w:w="236" w:type="dxa"/>
+          </w:tcPr>
+          <w:p>
+            <w:pPr>
+              <w:pStyle w:val="Heading1"/>
+              <w:outlineLvl w:val="0"/>
+              <w:rPr>
+                <w:sz w:val="22"/>
+                <w:szCs w:val="22"/>
+              </w:rPr>
+            </w:pPr>
+          </w:p>
+        </w:tc>
+        <w:tc>
+          <w:tcPr>
+            <w:tcW w:w="7867" w:type="dxa"/>
+          </w:tcPr>
+          <w:p>
+            <w:pPr>
+              <w:shd w:val="clear" w:color="auto" w:fill="FFFFFF"/>
+              <w:spacing w:before="100" w:beforeAutospacing="1" w:after="100" w:afterAutospacing="1"/>
+              <w:outlineLvl w:val="2"/>
+              <w:rPr>
+                <w:rFonts w:ascii="Segoe UI" w:eastAsia="Times New Roman" w:hAnsi="Segoe UI" w:cs="Segoe UI"/>
+                <w:b/>
+                <w:bCs/>
+                <w:color w:val="6B6B6B"/>
+              </w:rPr>
+            </w:pPr>
+            <w:r>
+              <w:rPr>
+                <w:rFonts w:ascii="Segoe UI" w:eastAsia="Times New Roman" w:hAnsi="Segoe UI" w:cs="Segoe UI"/>
+                <w:b/>
+                <w:bCs/>
+                <w:caps/>
+                <w:color w:val="6B6B6B"/>
+              </w:rPr>
+              <w:t>PUT</w:t>
+            </w:r>
+          </w:p>
+          <w:p>
+            <w:pPr>
+              <w:shd w:val="clear" w:color="auto" w:fill="FFFFFF"/>
+              <w:spacing w:before="100" w:beforeAutospacing="1" w:after="100" w:afterAutospacing="1"/>
+              <w:outlineLvl w:val="2"/>
+              <w:rPr>
+                <w:rFonts w:ascii="Segoe UI" w:eastAsia="Times New Roman" w:hAnsi="Segoe UI" w:cs="Segoe UI"/>
+                <w:color w:val="6B6B6B"/>
+              </w:rPr>
+            </w:pPr>
+            <w:r>
+              <w:rPr>
+                <w:rFonts w:ascii="Segoe UI" w:eastAsia="Times New Roman" w:hAnsi="Segoe UI" w:cs="Segoe UI"/>
+                <w:color w:val="6B6B6B"/>
+              </w:rPr>
+              <w:t>/cashAvailability?serviceName={serviceName}&amp;visible={visible}</w:t>
+            </w:r>
+          </w:p>
+          <w:p>
+            <w:pPr>
+              <w:shd w:val="clear" w:color="auto" w:fill="FFFFFF"/>
+              <w:rPr>
+                <w:rFonts w:ascii="Segoe UI" w:eastAsia="Times New Roman" w:hAnsi="Segoe UI" w:cs="Segoe UI"/>
+                <w:color w:val="6B6B6B"/>
+              </w:rPr>
+            </w:pPr>
+            <w:r>
+              <w:rPr>
+                <w:rFonts w:ascii="Segoe UI" w:eastAsia="Times New Roman" w:hAnsi="Segoe UI" w:cs="Segoe UI"/>
+                <w:color w:val="6B6B6B"/>
+              </w:rPr>
+              <w:t>(return done if the service found  ,else return not found)</w:t>
+            </w:r>
+          </w:p>
+          <w:p>
+            <w:pPr>
+              <w:shd w:val="clear" w:color="auto" w:fill="FFFFFF"/>
+              <w:rPr>
+                <w:rFonts w:ascii="Times New Roman" w:eastAsia="Times New Roman" w:hAnsi="Times New Roman" w:cs="Times New Roman"/>
+                <w:color w:val="0000FF"/>
+              </w:rPr>
+            </w:pPr>
+            <w:r>
+              <w:rPr>
+                <w:rFonts w:ascii="Segoe UI" w:eastAsia="Times New Roman" w:hAnsi="Segoe UI" w:cs="Segoe UI"/>
+                <w:color w:val="6B6B6B"/>
+              </w:rPr>
+              <w:t>Ex:</w:t>
+            </w:r>
+            <w:r>
+              <w:rPr>
+                <w:rFonts w:ascii="Times New Roman" w:eastAsia="Times New Roman" w:hAnsi="Times New Roman" w:cs="Times New Roman"/>
+                <w:color w:val="0000FF"/>
+              </w:rPr>
+              <w:fldChar w:fldCharType="begin"/>
+            </w:r>
+            <w:r>
+              <w:rPr>
+                <w:rFonts w:ascii="Times New Roman" w:eastAsia="Times New Roman" w:hAnsi="Times New Roman" w:cs="Times New Roman"/>
+                <w:color w:val="0000FF"/>
+              </w:rPr>
+              <w:instrText xml:space="preserve"> HYPERLINK "</w:instrText>
+            </w:r>
+          </w:p>
+          <w:p>
+            <w:pPr>
+              <w:shd w:val="clear" w:color="auto" w:fill="FFFFFF"/>
+              <w:wordWrap w:val="0"/>
+              <w:rPr>
+                <w:rFonts w:ascii="Segoe UI" w:eastAsia="Times New Roman" w:hAnsi="Segoe UI" w:cs="Segoe UI"/>
+                <w:color w:val="0000FF"/>
+              </w:rPr>
+            </w:pPr>
+            <w:r>
+              <w:rPr>
+                <w:rFonts w:ascii="Segoe UI" w:eastAsia="Times New Roman" w:hAnsi="Segoe UI" w:cs="Segoe UI"/>
+                <w:color w:val="0000FF"/>
+              </w:rPr>
+              <w:instrText>http://localhost:8080/cashAvailability?serviceName=Landline&amp;visible=false</w:instrText>
+            </w:r>
+          </w:p>
+          <w:p>
+            <w:pPr>
+              <w:rPr>
+                <w:rFonts w:ascii="var(--text-family-default)" w:eastAsia="Times New Roman" w:hAnsi="var(--text-family-default)" w:cs="Times New Roman"/>
+                <w:color w:val="0000FF"/>
+              </w:rPr>
+            </w:pPr>
+          </w:p>
+          <w:p>
+            <w:pPr>
+              <w:shd w:val="clear" w:color="auto" w:fill="FFFFFF"/>
+              <w:rPr>
+                <w:rStyle w:val="Hyperlink"/>
+                <w:rFonts w:ascii="Times New Roman" w:eastAsia="Times New Roman" w:hAnsi="Times New Roman" w:cs="Times New Roman"/>
+              </w:rPr>
+            </w:pPr>
+            <w:r>
+              <w:rPr>
+                <w:rFonts w:ascii="Times New Roman" w:eastAsia="Times New Roman" w:hAnsi="Times New Roman" w:cs="Times New Roman"/>
+                <w:color w:val="0000FF"/>
+              </w:rPr>
+              <w:instrText xml:space="preserve">" </w:instrText>
+            </w:r>
+            <w:r>
+              <w:rPr>
+                <w:rFonts w:ascii="Times New Roman" w:eastAsia="Times New Roman" w:hAnsi="Times New Roman" w:cs="Times New Roman"/>
+                <w:color w:val="0000FF"/>
+              </w:rPr>
+            </w:r>
+            <w:r>
+              <w:rPr>
+                <w:rFonts w:ascii="Times New Roman" w:eastAsia="Times New Roman" w:hAnsi="Times New Roman" w:cs="Times New Roman"/>
+                <w:color w:val="0000FF"/>
+              </w:rPr>
+              <w:fldChar w:fldCharType="separate"/>
+            </w:r>
+          </w:p>
+          <w:p>
+            <w:pPr>
+              <w:shd w:val="clear" w:color="auto" w:fill="FFFFFF"/>
+              <w:wordWrap w:val="0"/>
+              <w:rPr>
+                <w:rStyle w:val="Hyperlink"/>
+                <w:rFonts w:ascii="Segoe UI" w:eastAsia="Times New Roman" w:hAnsi="Segoe UI" w:cs="Segoe UI"/>
+              </w:rPr>
+            </w:pPr>
+            <w:r>
+              <w:rPr>
+                <w:rStyle w:val="Hyperlink"/>
+                <w:rFonts w:ascii="Segoe UI" w:eastAsia="Times New Roman" w:hAnsi="Segoe UI" w:cs="Segoe UI"/>
+              </w:rPr>
+              <w:t>http://localhost:8080/cashAvailability?serviceName=Landline&amp;visible=false</w:t>
+            </w:r>
+          </w:p>
+          <w:p>
+            <w:pPr>
+              <w:rPr>
+                <w:rStyle w:val="Hyperlink"/>
+                <w:rFonts w:ascii="var(--text-family-default)" w:eastAsia="Times New Roman" w:hAnsi="var(--text-family-default)" w:cs="Times New Roman"/>
+              </w:rPr>
+            </w:pPr>
+          </w:p>
+          <w:p>
+            <w:pPr>
+              <w:shd w:val="clear" w:color="auto" w:fill="FFFFFF"/>
+              <w:rPr>
+                <w:rFonts w:ascii="Segoe UI" w:eastAsia="Times New Roman" w:hAnsi="Segoe UI" w:cs="Segoe UI"/>
+                <w:color w:val="6B6B6B"/>
+              </w:rPr>
+            </w:pPr>
+            <w:r>
+              <w:rPr>
+                <w:rFonts w:ascii="Times New Roman" w:eastAsia="Times New Roman" w:hAnsi="Times New Roman" w:cs="Times New Roman"/>
+                <w:color w:val="0000FF"/>
+              </w:rPr>
+              <w:fldChar w:fldCharType="end"/>
+            </w:r>
+            <w:r>
+              <w:rPr>
+                <w:rFonts w:ascii="Segoe UI" w:eastAsia="Times New Roman" w:hAnsi="Segoe UI" w:cs="Segoe UI"/>
+                <w:color w:val="6B6B6B"/>
+              </w:rPr>
+              <w:t>to set the availability of cash of any service write the above URL with the following parameters</w:t>
+            </w:r>
+          </w:p>
+          <w:p>
+            <w:pPr>
+              <w:shd w:val="clear" w:color="auto" w:fill="FFFFFF"/>
+              <w:spacing w:before="100" w:beforeAutospacing="1" w:after="100" w:afterAutospacing="1"/>
+              <w:rPr>
+                <w:rFonts w:ascii="Segoe UI" w:eastAsia="Times New Roman" w:hAnsi="Segoe UI" w:cs="Segoe UI"/>
+                <w:color w:val="6B6B6B"/>
+              </w:rPr>
+            </w:pPr>
+            <w:r>
+              <w:rPr>
+                <w:rFonts w:ascii="Segoe UI" w:eastAsia="Times New Roman" w:hAnsi="Segoe UI" w:cs="Segoe UI"/>
+                <w:color w:val="6B6B6B"/>
+              </w:rPr>
+              <w:t>serviceName and visible(true or false)</w:t>
+            </w:r>
+          </w:p>
+          <w:p>
+            <w:pPr>
+              <w:shd w:val="clear" w:color="auto" w:fill="FFFFFF"/>
+              <w:rPr>
+                <w:rFonts w:ascii="Segoe UI" w:eastAsia="Times New Roman" w:hAnsi="Segoe UI" w:cs="Segoe UI"/>
+                <w:color w:val="6B6B6B"/>
+              </w:rPr>
+            </w:pPr>
+            <w:r>
+              <w:rPr>
+                <w:rFonts w:ascii="Segoe UI" w:eastAsia="Times New Roman" w:hAnsi="Segoe UI" w:cs="Segoe UI"/>
+                <w:color w:val="6B6B6B"/>
+              </w:rPr>
+              <w:t>Query Params</w:t>
+            </w:r>
+          </w:p>
+          <w:p>
+            <w:pPr>
+              <w:shd w:val="clear" w:color="auto" w:fill="FFFFFF"/>
+              <w:rPr>
+                <w:rFonts w:ascii="Segoe UI" w:eastAsia="Times New Roman" w:hAnsi="Segoe UI" w:cs="Segoe UI"/>
+                <w:color w:val="6B6B6B"/>
+              </w:rPr>
+            </w:pPr>
+            <w:r>
+              <w:rPr>
+                <w:rFonts w:ascii="Segoe UI" w:eastAsia="Times New Roman" w:hAnsi="Segoe UI" w:cs="Segoe UI"/>
+                <w:color w:val="6B6B6B"/>
+              </w:rPr>
+              <w:t>serviceName=Landline</w:t>
+            </w:r>
+          </w:p>
+          <w:p>
+            <w:pPr>
+              <w:shd w:val="clear" w:color="auto" w:fill="FFFFFF"/>
+              <w:rPr>
+                <w:rFonts w:ascii="Segoe UI" w:eastAsia="Times New Roman" w:hAnsi="Segoe UI" w:cs="Segoe UI"/>
+                <w:color w:val="6B6B6B"/>
+              </w:rPr>
+            </w:pPr>
+            <w:r>
+              <w:rPr>
+                <w:rFonts w:ascii="Segoe UI" w:eastAsia="Times New Roman" w:hAnsi="Segoe UI" w:cs="Segoe UI"/>
+                <w:color w:val="6B6B6B"/>
+              </w:rPr>
+              <w:t>Visible=false</w:t>
+            </w:r>
+          </w:p>
+          <w:p>
+            <w:pPr>
+              <w:pStyle w:val="Heading3"/>
+              <w:shd w:val="clear" w:color="auto" w:fill="FFFFFF"/>
+              <w:tabs>
+                <w:tab w:val="left" w:pos="1315"/>
+              </w:tabs>
+              <w:outlineLvl w:val="2"/>
+              <w:rPr>
+                <w:rStyle w:val="request-method"/>
+                <w:rFonts w:ascii="Segoe UI" w:hAnsi="Segoe UI" w:cs="Segoe UI"/>
+                <w:caps/>
+                <w:color w:val="6B6B6B"/>
+                <w:sz w:val="22"/>
+                <w:szCs w:val="22"/>
+              </w:rPr>
+            </w:pPr>
+            <w:r>
+              <w:rPr>
+                <w:rStyle w:val="request-method"/>
+                <w:rFonts w:ascii="Segoe UI" w:hAnsi="Segoe UI" w:cs="Segoe UI"/>
+                <w:caps/>
+                <w:color w:val="6B6B6B"/>
+                <w:sz w:val="22"/>
+                <w:szCs w:val="22"/>
+              </w:rPr>
+              <w:tab/>
+            </w:r>
+          </w:p>
+        </w:tc>
+      </w:tr>
+      <w:tr>
+        <w:tc>
+          <w:tcPr>
+            <w:tcW w:w="1549" w:type="dxa"/>
+          </w:tcPr>
+          <w:p>
+            <w:pPr>
+              <w:pStyle w:val="Heading1"/>
+              <w:outlineLvl w:val="0"/>
+              <w:rPr>
+                <w:b w:val="0"/>
+                <w:bCs w:val="0"/>
+                <w:color w:val="auto"/>
+                <w:sz w:val="22"/>
+                <w:szCs w:val="22"/>
+              </w:rPr>
+            </w:pPr>
+            <w:r>
+              <w:rPr>
+                <w:b w:val="0"/>
+                <w:bCs w:val="0"/>
+                <w:color w:val="auto"/>
+                <w:sz w:val="22"/>
+                <w:szCs w:val="22"/>
+              </w:rPr>
+              <w:t xml:space="preserve">The admin should be able to add discounts to the system. There are two types of discounts. a. Overall discounts. For example the user should have 10% discount for the first transaction (regardless the service) b. Specific discount.. For example the admin can apply 20% discount for </w:t>
+            </w:r>
+            <w:r>
+              <w:rPr>
+                <w:b w:val="0"/>
+                <w:bCs w:val="0"/>
+                <w:color w:val="auto"/>
+                <w:sz w:val="22"/>
+                <w:szCs w:val="22"/>
+              </w:rPr>
+              <w:lastRenderedPageBreak/>
+              <w:t>all mobile recharge services. For any given service. All overall discounts and specific discounts for this service should apply</w:t>
+            </w:r>
+          </w:p>
+        </w:tc>
+        <w:tc>
+          <w:tcPr>
+            <w:tcW w:w="236" w:type="dxa"/>
+          </w:tcPr>
+          <w:p>
+            <w:pPr>
+              <w:pStyle w:val="Heading1"/>
+              <w:outlineLvl w:val="0"/>
+              <w:rPr>
+                <w:sz w:val="22"/>
+                <w:szCs w:val="22"/>
+              </w:rPr>
+            </w:pPr>
+          </w:p>
+        </w:tc>
+        <w:tc>
+          <w:tcPr>
+            <w:tcW w:w="7867" w:type="dxa"/>
+          </w:tcPr>
+          <w:p>
+            <w:pPr>
+              <w:shd w:val="clear" w:color="auto" w:fill="FFFFFF"/>
+              <w:spacing w:before="100" w:beforeAutospacing="1" w:after="100" w:afterAutospacing="1"/>
+              <w:outlineLvl w:val="2"/>
+              <w:rPr>
+                <w:rFonts w:ascii="Segoe UI" w:eastAsia="Times New Roman" w:hAnsi="Segoe UI" w:cs="Segoe UI"/>
+                <w:color w:val="6B6B6B"/>
+              </w:rPr>
+            </w:pPr>
+            <w:r>
+              <w:rPr>
+                <w:rFonts w:ascii="Segoe UI" w:eastAsia="Times New Roman" w:hAnsi="Segoe UI" w:cs="Segoe UI"/>
+                <w:caps/>
+                <w:color w:val="6B6B6B"/>
+              </w:rPr>
+              <w:t>POST</w:t>
+            </w:r>
+          </w:p>
+          <w:p>
+            <w:pPr>
+              <w:shd w:val="clear" w:color="auto" w:fill="FFFFFF"/>
+              <w:spacing w:before="100" w:beforeAutospacing="1" w:after="100" w:afterAutospacing="1"/>
+              <w:outlineLvl w:val="2"/>
+              <w:rPr>
+                <w:rFonts w:ascii="Segoe UI" w:eastAsia="Times New Roman" w:hAnsi="Segoe UI" w:cs="Segoe UI"/>
+                <w:color w:val="6B6B6B"/>
+              </w:rPr>
+            </w:pPr>
+            <w:r>
+              <w:rPr>
+                <w:rFonts w:ascii="Segoe UI" w:eastAsia="Times New Roman" w:hAnsi="Segoe UI" w:cs="Segoe UI"/>
+                <w:color w:val="6B6B6B"/>
+              </w:rPr>
+              <w:t>/addDiscount?choice={choice}&amp;amount={amount}&amp;serviceName={serviceName}</w:t>
+            </w:r>
+          </w:p>
+          <w:p>
+            <w:pPr>
+              <w:shd w:val="clear" w:color="auto" w:fill="FFFFFF"/>
+              <w:spacing w:before="100" w:beforeAutospacing="1" w:after="100" w:afterAutospacing="1"/>
+              <w:rPr>
+                <w:rFonts w:ascii="Segoe UI" w:eastAsia="Times New Roman" w:hAnsi="Segoe UI" w:cs="Segoe UI"/>
+                <w:color w:val="6B6B6B"/>
+              </w:rPr>
+            </w:pPr>
+            <w:r>
+              <w:rPr>
+                <w:rFonts w:ascii="Segoe UI" w:eastAsia="Times New Roman" w:hAnsi="Segoe UI" w:cs="Segoe UI"/>
+                <w:color w:val="6B6B6B"/>
+              </w:rPr>
+              <w:t>choice(1 to specific discount or 2 to add to all services) and amount (the discount like 0.1 for 10%)and the serviceName(write it if you choose option 1)</w:t>
+            </w:r>
+          </w:p>
+          <w:p>
+            <w:pPr>
+              <w:shd w:val="clear" w:color="auto" w:fill="FFFFFF"/>
+              <w:rPr>
+                <w:rFonts w:ascii="Times New Roman" w:eastAsia="Times New Roman" w:hAnsi="Times New Roman" w:cs="Times New Roman"/>
+                <w:color w:val="0000FF"/>
+              </w:rPr>
+            </w:pPr>
+            <w:r>
+              <w:rPr>
+                <w:rFonts w:ascii="Times New Roman" w:eastAsia="Times New Roman" w:hAnsi="Times New Roman" w:cs="Times New Roman"/>
+                <w:color w:val="0000FF"/>
+              </w:rPr>
+              <w:t>Ex:</w:t>
+            </w:r>
+            <w:r>
+              <w:rPr>
+                <w:rFonts w:ascii="Times New Roman" w:eastAsia="Times New Roman" w:hAnsi="Times New Roman" w:cs="Times New Roman"/>
+                <w:color w:val="0000FF"/>
+              </w:rPr>
+              <w:fldChar w:fldCharType="begin"/>
+            </w:r>
+            <w:r>
+              <w:rPr>
+                <w:rFonts w:ascii="Times New Roman" w:eastAsia="Times New Roman" w:hAnsi="Times New Roman" w:cs="Times New Roman"/>
+                <w:color w:val="0000FF"/>
+              </w:rPr>
+              <w:instrText xml:space="preserve"> HYPERLINK "</w:instrText>
+            </w:r>
+          </w:p>
+          <w:p>
+            <w:pPr>
+              <w:shd w:val="clear" w:color="auto" w:fill="FFFFFF"/>
+              <w:wordWrap w:val="0"/>
+              <w:rPr>
+                <w:rFonts w:ascii="Segoe UI" w:eastAsia="Times New Roman" w:hAnsi="Segoe UI" w:cs="Segoe UI"/>
+                <w:color w:val="0000FF"/>
+              </w:rPr>
+            </w:pPr>
+            <w:r>
+              <w:rPr>
+                <w:rFonts w:ascii="Segoe UI" w:eastAsia="Times New Roman" w:hAnsi="Segoe UI" w:cs="Segoe UI"/>
+                <w:color w:val="0000FF"/>
+              </w:rPr>
+              <w:instrText>http://localhost:8080/addDiscount?choice=2&amp;amount=10</w:instrText>
+            </w:r>
+          </w:p>
+          <w:p>
+            <w:pPr>
+              <w:rPr>
+                <w:rFonts w:ascii="var(--text-family-default)" w:eastAsia="Times New Roman" w:hAnsi="var(--text-family-default)" w:cs="Times New Roman"/>
+                <w:color w:val="0000FF"/>
+              </w:rPr>
+            </w:pPr>
+          </w:p>
+          <w:p>
+            <w:pPr>
+              <w:shd w:val="clear" w:color="auto" w:fill="FFFFFF"/>
+              <w:rPr>
+                <w:rStyle w:val="Hyperlink"/>
+                <w:rFonts w:ascii="Times New Roman" w:eastAsia="Times New Roman" w:hAnsi="Times New Roman" w:cs="Times New Roman"/>
+              </w:rPr>
+            </w:pPr>
+            <w:r>
+              <w:rPr>
+                <w:rFonts w:ascii="Times New Roman" w:eastAsia="Times New Roman" w:hAnsi="Times New Roman" w:cs="Times New Roman"/>
+                <w:color w:val="0000FF"/>
+              </w:rPr>
+              <w:instrText xml:space="preserve">" </w:instrText>
+            </w:r>
+            <w:r>
+              <w:rPr>
+                <w:rFonts w:ascii="Times New Roman" w:eastAsia="Times New Roman" w:hAnsi="Times New Roman" w:cs="Times New Roman"/>
+                <w:color w:val="0000FF"/>
+              </w:rPr>
+            </w:r>
+            <w:r>
+              <w:rPr>
+                <w:rFonts w:ascii="Times New Roman" w:eastAsia="Times New Roman" w:hAnsi="Times New Roman" w:cs="Times New Roman"/>
+                <w:color w:val="0000FF"/>
+              </w:rPr>
+              <w:fldChar w:fldCharType="separate"/>
+            </w:r>
+          </w:p>
+          <w:p>
+            <w:pPr>
+              <w:shd w:val="clear" w:color="auto" w:fill="FFFFFF"/>
+              <w:wordWrap w:val="0"/>
+              <w:rPr>
+                <w:rStyle w:val="Hyperlink"/>
+                <w:rFonts w:ascii="Segoe UI" w:eastAsia="Times New Roman" w:hAnsi="Segoe UI" w:cs="Segoe UI"/>
+              </w:rPr>
+            </w:pPr>
+            <w:r>
+              <w:rPr>
+                <w:rStyle w:val="Hyperlink"/>
+                <w:rFonts w:ascii="Segoe UI" w:eastAsia="Times New Roman" w:hAnsi="Segoe UI" w:cs="Segoe UI"/>
+              </w:rPr>
+              <w:t>http://localhost:8080/addDiscount?choice=2&amp;amount=10</w:t>
+            </w:r>
+          </w:p>
+          <w:p>
+            <w:pPr>
+              <w:rPr>
+                <w:rStyle w:val="Hyperlink"/>
+                <w:rFonts w:ascii="var(--text-family-default)" w:eastAsia="Times New Roman" w:hAnsi="var(--text-family-default)" w:cs="Times New Roman"/>
+              </w:rPr>
+            </w:pPr>
+          </w:p>
+          <w:p>
+            <w:pPr>
+              <w:shd w:val="clear" w:color="auto" w:fill="FFFFFF"/>
+              <w:rPr>
+                <w:rFonts w:ascii="Segoe UI" w:eastAsia="Times New Roman" w:hAnsi="Segoe UI" w:cs="Segoe UI"/>
+                <w:color w:val="6B6B6B"/>
+              </w:rPr>
+            </w:pPr>
+            <w:r>
+              <w:rPr>
+                <w:rFonts w:ascii="Times New Roman" w:eastAsia="Times New Roman" w:hAnsi="Times New Roman" w:cs="Times New Roman"/>
+                <w:color w:val="0000FF"/>
+              </w:rPr>
+              <w:fldChar w:fldCharType="end"/>
+            </w:r>
+            <w:r>
+              <w:rPr>
+                <w:rFonts w:ascii="Segoe UI" w:eastAsia="Times New Roman" w:hAnsi="Segoe UI" w:cs="Segoe UI"/>
+                <w:color w:val="6B6B6B"/>
+              </w:rPr>
+              <w:t>to add discount write the above url with the following paramters:</w:t>
+            </w:r>
+          </w:p>
+          <w:p>
+            <w:pPr>
+              <w:shd w:val="clear" w:color="auto" w:fill="FFFFFF"/>
+              <w:rPr>
+                <w:rFonts w:ascii="Segoe UI" w:eastAsia="Times New Roman" w:hAnsi="Segoe UI" w:cs="Segoe UI"/>
+                <w:color w:val="6B6B6B"/>
+              </w:rPr>
+            </w:pPr>
+            <w:r>
+              <w:rPr>
+                <w:rFonts w:ascii="Segoe UI" w:eastAsia="Times New Roman" w:hAnsi="Segoe UI" w:cs="Segoe UI"/>
+                <w:color w:val="6B6B6B"/>
+              </w:rPr>
+              <w:t>Query Params</w:t>
+            </w:r>
+          </w:p>
+          <w:p>
+            <w:pPr>
+              <w:shd w:val="clear" w:color="auto" w:fill="FFFFFF"/>
+              <w:rPr>
+                <w:rFonts w:ascii="Segoe UI" w:eastAsia="Times New Roman" w:hAnsi="Segoe UI" w:cs="Segoe UI"/>
+                <w:color w:val="6B6B6B"/>
+              </w:rPr>
+            </w:pPr>
+            <w:r>
+              <w:rPr>
+                <w:rFonts w:ascii="Segoe UI" w:eastAsia="Times New Roman" w:hAnsi="Segoe UI" w:cs="Segoe UI"/>
+                <w:color w:val="6B6B6B"/>
+              </w:rPr>
+              <w:t>choice=2</w:t>
+            </w:r>
+          </w:p>
+          <w:p>
+            <w:pPr>
+              <w:shd w:val="clear" w:color="auto" w:fill="FFFFFF"/>
+              <w:rPr>
+                <w:rFonts w:ascii="Segoe UI" w:eastAsia="Times New Roman" w:hAnsi="Segoe UI" w:cs="Segoe UI"/>
+                <w:color w:val="6B6B6B"/>
+              </w:rPr>
+            </w:pPr>
+            <w:r>
+              <w:rPr>
+                <w:rFonts w:ascii="Segoe UI" w:eastAsia="Times New Roman" w:hAnsi="Segoe UI" w:cs="Segoe UI"/>
+                <w:color w:val="6B6B6B"/>
+              </w:rPr>
+              <w:t>amount=10</w:t>
+            </w:r>
+          </w:p>
+          <w:p>
+            <w:pPr>
+              <w:pStyle w:val="Heading3"/>
+              <w:shd w:val="clear" w:color="auto" w:fill="FFFFFF"/>
+              <w:outlineLvl w:val="2"/>
+              <w:rPr>
+                <w:rStyle w:val="request-method"/>
+                <w:rFonts w:ascii="Segoe UI" w:hAnsi="Segoe UI" w:cs="Segoe UI"/>
+                <w:caps/>
+                <w:color w:val="6B6B6B"/>
+                <w:sz w:val="22"/>
+                <w:szCs w:val="22"/>
+              </w:rPr>
+            </w:pPr>
+          </w:p>
+        </w:tc>
+      </w:tr>
+      <w:tr>
+        <w:trPr>
+          <w:trHeight w:val="3554"/>
+        </w:trPr>
+        <w:tc>
+          <w:tcPr>
+            <w:tcW w:w="1549" w:type="dxa"/>
+          </w:tcPr>
+          <w:p>
+            <w:pPr>
+              <w:pStyle w:val="Heading1"/>
+              <w:outlineLvl w:val="0"/>
+              <w:rPr>
+                <w:b w:val="0"/>
+                <w:bCs w:val="0"/>
+                <w:color w:val="auto"/>
+                <w:sz w:val="22"/>
+                <w:szCs w:val="22"/>
+              </w:rPr>
+            </w:pPr>
+            <w:r>
+              <w:rPr>
+                <w:b w:val="0"/>
+                <w:bCs w:val="0"/>
+                <w:color w:val="auto"/>
+                <w:sz w:val="22"/>
+                <w:szCs w:val="22"/>
+              </w:rPr>
+              <w:t>The admin should be able to list all user refund transactions</w:t>
+            </w:r>
+          </w:p>
+        </w:tc>
+        <w:tc>
+          <w:tcPr>
+            <w:tcW w:w="236" w:type="dxa"/>
+          </w:tcPr>
+          <w:p>
+            <w:pPr>
+              <w:pStyle w:val="Heading1"/>
+              <w:outlineLvl w:val="0"/>
+              <w:rPr>
+                <w:sz w:val="22"/>
+                <w:szCs w:val="22"/>
+              </w:rPr>
+            </w:pPr>
+          </w:p>
+        </w:tc>
+        <w:tc>
+          <w:tcPr>
+            <w:tcW w:w="7867" w:type="dxa"/>
+          </w:tcPr>
+          <w:p>
+            <w:pPr>
+              <w:shd w:val="clear" w:color="auto" w:fill="FFFFFF"/>
+              <w:spacing w:before="100" w:beforeAutospacing="1" w:after="100" w:afterAutospacing="1"/>
+              <w:outlineLvl w:val="2"/>
+              <w:rPr>
+                <w:rFonts w:ascii="Segoe UI" w:eastAsia="Times New Roman" w:hAnsi="Segoe UI" w:cs="Segoe UI"/>
+                <w:b/>
+                <w:bCs/>
+                <w:color w:val="6B6B6B"/>
+              </w:rPr>
+            </w:pPr>
+            <w:r>
+              <w:rPr>
+                <w:rFonts w:ascii="Segoe UI" w:eastAsia="Times New Roman" w:hAnsi="Segoe UI" w:cs="Segoe UI"/>
+                <w:b/>
+                <w:bCs/>
+                <w:caps/>
+                <w:color w:val="6B6B6B"/>
+              </w:rPr>
+              <w:t>GET</w:t>
+            </w:r>
+          </w:p>
+          <w:p>
+            <w:pPr>
+              <w:shd w:val="clear" w:color="auto" w:fill="FFFFFF"/>
+              <w:spacing w:before="100" w:beforeAutospacing="1" w:after="100" w:afterAutospacing="1"/>
+              <w:outlineLvl w:val="2"/>
+              <w:rPr>
+                <w:rFonts w:ascii="Segoe UI" w:eastAsia="Times New Roman" w:hAnsi="Segoe UI" w:cs="Segoe UI"/>
+                <w:b/>
+                <w:bCs/>
+                <w:color w:val="6B6B6B"/>
+              </w:rPr>
+            </w:pPr>
+            <w:r>
+              <w:rPr>
+                <w:rFonts w:ascii="Segoe UI" w:eastAsia="Times New Roman" w:hAnsi="Segoe UI" w:cs="Segoe UI"/>
+                <w:b/>
+                <w:bCs/>
+                <w:color w:val="6B6B6B"/>
+              </w:rPr>
+              <w:t>/showRefundTransaction</w:t>
+            </w:r>
+          </w:p>
+          <w:p>
+            <w:pPr>
+              <w:shd w:val="clear" w:color="auto" w:fill="FFFFFF"/>
+              <w:spacing w:before="100" w:beforeAutospacing="1" w:after="100" w:afterAutospacing="1"/>
+              <w:rPr>
+                <w:rFonts w:ascii="Segoe UI" w:eastAsia="Times New Roman" w:hAnsi="Segoe UI" w:cs="Segoe UI"/>
+                <w:color w:val="6B6B6B"/>
+              </w:rPr>
+            </w:pPr>
+            <w:r>
+              <w:rPr>
+                <w:rFonts w:ascii="Segoe UI" w:eastAsia="Times New Roman" w:hAnsi="Segoe UI" w:cs="Segoe UI"/>
+                <w:color w:val="6B6B6B"/>
+              </w:rPr>
+              <w:t>(if the list is empty return empty else return the list)</w:t>
+            </w:r>
+          </w:p>
+          <w:p>
+            <w:pPr>
+              <w:shd w:val="clear" w:color="auto" w:fill="FFFFFF"/>
+              <w:spacing w:before="100" w:beforeAutospacing="1" w:after="100" w:afterAutospacing="1"/>
+              <w:outlineLvl w:val="2"/>
+              <w:rPr>
+                <w:rFonts w:ascii="Segoe UI" w:eastAsia="Times New Roman" w:hAnsi="Segoe UI" w:cs="Segoe UI"/>
+                <w:b/>
+                <w:bCs/>
+                <w:color w:val="6B6B6B"/>
+              </w:rPr>
+            </w:pPr>
+            <w:r>
+              <w:rPr>
+                <w:rFonts w:ascii="Segoe UI" w:eastAsia="Times New Roman" w:hAnsi="Segoe UI" w:cs="Segoe UI"/>
+                <w:b/>
+                <w:bCs/>
+                <w:color w:val="6B6B6B"/>
+              </w:rPr>
+              <w:t>Ex:</w:t>
+            </w:r>
+          </w:p>
+          <w:p>
+            <w:pPr>
+              <w:shd w:val="clear" w:color="auto" w:fill="FFFFFF"/>
+              <w:rPr>
+                <w:rFonts w:ascii="Times New Roman" w:eastAsia="Times New Roman" w:hAnsi="Times New Roman" w:cs="Times New Roman"/>
+                <w:color w:val="0000FF"/>
+              </w:rPr>
+            </w:pPr>
+            <w:r>
+              <w:rPr>
+                <w:rFonts w:ascii="Segoe UI" w:eastAsia="Times New Roman" w:hAnsi="Segoe UI" w:cs="Segoe UI"/>
+                <w:color w:val="0000FF"/>
+              </w:rPr>
+              <w:fldChar w:fldCharType="begin"/>
+            </w:r>
+            <w:r>
+              <w:rPr>
+                <w:rFonts w:ascii="Segoe UI" w:eastAsia="Times New Roman" w:hAnsi="Segoe UI" w:cs="Segoe UI"/>
+                <w:color w:val="0000FF"/>
+              </w:rPr>
+              <w:instrText xml:space="preserve"> HYPERLINK "http://localhost:8080/showRefundTransaction</w:instrText>
+            </w:r>
+          </w:p>
+          <w:p>
+            <w:pPr>
+              <w:rPr>
+                <w:rFonts w:ascii="var(--text-family-default)" w:eastAsia="Times New Roman" w:hAnsi="var(--text-family-default)" w:cs="Times New Roman"/>
+                <w:color w:val="0000FF"/>
+              </w:rPr>
+            </w:pPr>
+            <w:r>
+              <w:rPr>
+                <w:rFonts w:ascii="var(--text-family-default)" w:eastAsia="Times New Roman" w:hAnsi="var(--text-family-default)" w:cs="Segoe UI"/>
+                <w:color w:val="0000FF"/>
+              </w:rPr>
+              <w:instrText> </w:instrText>
+            </w:r>
+          </w:p>
+          <w:p>
+            <w:pPr>
+              <w:shd w:val="clear" w:color="auto" w:fill="FFFFFF"/>
+              <w:rPr>
+                <w:rStyle w:val="Hyperlink"/>
+                <w:rFonts w:ascii="Times New Roman" w:eastAsia="Times New Roman" w:hAnsi="Times New Roman" w:cs="Times New Roman"/>
+              </w:rPr>
+            </w:pPr>
+            <w:r>
+              <w:rPr>
+                <w:rFonts w:ascii="Segoe UI" w:eastAsia="Times New Roman" w:hAnsi="Segoe UI" w:cs="Segoe UI"/>
+                <w:color w:val="0000FF"/>
+              </w:rPr>
+              <w:instrText xml:space="preserve">" </w:instrText>
+            </w:r>
+            <w:r>
+              <w:rPr>
+                <w:rFonts w:ascii="Segoe UI" w:eastAsia="Times New Roman" w:hAnsi="Segoe UI" w:cs="Segoe UI"/>
+                <w:color w:val="0000FF"/>
+              </w:rPr>
+            </w:r>
+            <w:r>
+              <w:rPr>
+                <w:rFonts w:ascii="Segoe UI" w:eastAsia="Times New Roman" w:hAnsi="Segoe UI" w:cs="Segoe UI"/>
+                <w:color w:val="0000FF"/>
+              </w:rPr>
+              <w:fldChar w:fldCharType="separate"/>
+            </w:r>
+            <w:r>
+              <w:rPr>
+                <w:rStyle w:val="Hyperlink"/>
+                <w:rFonts w:ascii="Segoe UI" w:eastAsia="Times New Roman" w:hAnsi="Segoe UI" w:cs="Segoe UI"/>
+              </w:rPr>
+              <w:t>http://localhost:8080/showRefundTransaction</w:t>
+            </w:r>
+          </w:p>
+          <w:p>
+            <w:pPr>
+              <w:rPr>
+                <w:rStyle w:val="Hyperlink"/>
+                <w:rFonts w:ascii="var(--text-family-default)" w:eastAsia="Times New Roman" w:hAnsi="var(--text-family-default)" w:cs="Times New Roman"/>
+              </w:rPr>
+            </w:pPr>
+            <w:r>
+              <w:rPr>
+                <w:rStyle w:val="Hyperlink"/>
+                <w:rFonts w:ascii="var(--text-family-default)" w:eastAsia="Times New Roman" w:hAnsi="var(--text-family-default)" w:cs="Segoe UI"/>
+              </w:rPr>
+              <w:t> </w:t>
+            </w:r>
+          </w:p>
+          <w:p>
+            <w:pPr>
+              <w:shd w:val="clear" w:color="auto" w:fill="FFFFFF"/>
+              <w:rPr>
+                <w:rFonts w:ascii="Segoe UI" w:eastAsia="Times New Roman" w:hAnsi="Segoe UI" w:cs="Segoe UI"/>
+                <w:color w:val="6B6B6B"/>
+              </w:rPr>
+            </w:pPr>
+            <w:r>
+              <w:rPr>
+                <w:rFonts w:ascii="Segoe UI" w:eastAsia="Times New Roman" w:hAnsi="Segoe UI" w:cs="Segoe UI"/>
+                <w:color w:val="0000FF"/>
+              </w:rPr>
+              <w:fldChar w:fldCharType="end"/>
+            </w:r>
+            <w:r>
+              <w:rPr>
+                <w:rFonts w:ascii="Segoe UI" w:eastAsia="Times New Roman" w:hAnsi="Segoe UI" w:cs="Segoe UI"/>
+                <w:color w:val="6B6B6B"/>
+              </w:rPr>
+              <w:t>to show refund transactions --&gt;write the above URL</w:t>
+            </w:r>
+          </w:p>
+          <w:p>
+            <w:pPr>
+              <w:pStyle w:val="Heading3"/>
+              <w:shd w:val="clear" w:color="auto" w:fill="FFFFFF"/>
+              <w:outlineLvl w:val="2"/>
+              <w:rPr>
+                <w:rStyle w:val="request-method"/>
+                <w:rFonts w:ascii="Segoe UI" w:hAnsi="Segoe UI" w:cs="Segoe UI"/>
+                <w:caps/>
+                <w:color w:val="6B6B6B"/>
+                <w:sz w:val="22"/>
+                <w:szCs w:val="22"/>
+              </w:rPr>
+            </w:pPr>
+          </w:p>
+        </w:tc>
+      </w:tr>
+      <w:tr>
+        <w:tc>
+          <w:tcPr>
+            <w:tcW w:w="1549" w:type="dxa"/>
+          </w:tcPr>
+          <w:p>
+            <w:pPr>
+              <w:pStyle w:val="Heading1"/>
+              <w:outlineLvl w:val="0"/>
+              <w:rPr>
+                <w:b w:val="0"/>
+                <w:bCs w:val="0"/>
+                <w:color w:val="auto"/>
+                <w:sz w:val="22"/>
+                <w:szCs w:val="22"/>
+              </w:rPr>
+            </w:pPr>
+            <w:r>
+              <w:rPr>
+                <w:b w:val="0"/>
+                <w:bCs w:val="0"/>
+                <w:color w:val="auto"/>
+                <w:sz w:val="22"/>
+                <w:szCs w:val="22"/>
+              </w:rPr>
+              <w:t>The admin should be able to list all user refund transactions</w:t>
+            </w:r>
+          </w:p>
+        </w:tc>
+        <w:tc>
+          <w:tcPr>
+            <w:tcW w:w="236" w:type="dxa"/>
+          </w:tcPr>
+          <w:p>
+            <w:pPr>
+              <w:pStyle w:val="Heading1"/>
+              <w:outlineLvl w:val="0"/>
+              <w:rPr>
+                <w:sz w:val="22"/>
+                <w:szCs w:val="22"/>
+              </w:rPr>
+            </w:pPr>
+          </w:p>
+        </w:tc>
+        <w:tc>
+          <w:tcPr>
+            <w:tcW w:w="7867" w:type="dxa"/>
+          </w:tcPr>
+          <w:p>
+            <w:pPr>
+              <w:shd w:val="clear" w:color="auto" w:fill="FFFFFF"/>
+              <w:spacing w:before="100" w:beforeAutospacing="1" w:after="100" w:afterAutospacing="1"/>
+              <w:outlineLvl w:val="2"/>
+              <w:rPr>
+                <w:rFonts w:ascii="Segoe UI" w:eastAsia="Times New Roman" w:hAnsi="Segoe UI" w:cs="Segoe UI"/>
+                <w:b/>
+                <w:bCs/>
+                <w:color w:val="6B6B6B"/>
+              </w:rPr>
+            </w:pPr>
+            <w:r>
+              <w:rPr>
+                <w:rFonts w:ascii="Segoe UI" w:eastAsia="Times New Roman" w:hAnsi="Segoe UI" w:cs="Segoe UI"/>
+                <w:b/>
+                <w:bCs/>
+                <w:caps/>
+                <w:color w:val="6B6B6B"/>
+              </w:rPr>
+              <w:t>GET</w:t>
+            </w:r>
+          </w:p>
+          <w:p>
+            <w:pPr>
+              <w:shd w:val="clear" w:color="auto" w:fill="FFFFFF"/>
+              <w:spacing w:before="100" w:beforeAutospacing="1" w:after="100" w:afterAutospacing="1"/>
+              <w:outlineLvl w:val="2"/>
+              <w:rPr>
+                <w:rFonts w:ascii="Segoe UI" w:eastAsia="Times New Roman" w:hAnsi="Segoe UI" w:cs="Segoe UI"/>
+                <w:b/>
+                <w:bCs/>
+                <w:color w:val="6B6B6B"/>
+              </w:rPr>
+            </w:pPr>
+            <w:r>
+              <w:rPr>
+                <w:rFonts w:ascii="Segoe UI" w:eastAsia="Times New Roman" w:hAnsi="Segoe UI" w:cs="Segoe UI"/>
+                <w:b/>
+                <w:bCs/>
+                <w:color w:val="6B6B6B"/>
+              </w:rPr>
+              <w:t>/showAddToWalletTransaction</w:t>
+            </w:r>
+          </w:p>
+          <w:p>
+            <w:pPr>
+              <w:shd w:val="clear" w:color="auto" w:fill="FFFFFF"/>
+              <w:spacing w:before="100" w:beforeAutospacing="1" w:after="100" w:afterAutospacing="1"/>
+              <w:rPr>
+                <w:rFonts w:ascii="Segoe UI" w:eastAsia="Times New Roman" w:hAnsi="Segoe UI" w:cs="Segoe UI"/>
+                <w:color w:val="6B6B6B"/>
+              </w:rPr>
+            </w:pPr>
+            <w:r>
+              <w:rPr>
+                <w:rFonts w:ascii="Segoe UI" w:eastAsia="Times New Roman" w:hAnsi="Segoe UI" w:cs="Segoe UI"/>
+                <w:color w:val="6B6B6B"/>
+              </w:rPr>
+              <w:t>(if the list is empty return empty else return the list)</w:t>
+            </w:r>
+          </w:p>
+          <w:p>
+            <w:pPr>
+              <w:shd w:val="clear" w:color="auto" w:fill="FFFFFF"/>
+              <w:rPr>
+                <w:rFonts w:ascii="Times New Roman" w:eastAsia="Times New Roman" w:hAnsi="Times New Roman" w:cs="Times New Roman"/>
+                <w:color w:val="0000FF"/>
+              </w:rPr>
+            </w:pPr>
+            <w:r>
+              <w:rPr>
+                <w:rFonts w:ascii="Times New Roman" w:eastAsia="Times New Roman" w:hAnsi="Times New Roman" w:cs="Times New Roman"/>
+                <w:color w:val="0000FF"/>
+              </w:rPr>
+              <w:t>Ex:</w:t>
+            </w:r>
+            <w:r>
+              <w:rPr>
+                <w:rFonts w:ascii="Times New Roman" w:eastAsia="Times New Roman" w:hAnsi="Times New Roman" w:cs="Times New Roman"/>
+                <w:color w:val="0000FF"/>
+              </w:rPr>
+              <w:fldChar w:fldCharType="begin"/>
+            </w:r>
+            <w:r>
+              <w:rPr>
+                <w:rFonts w:ascii="Times New Roman" w:eastAsia="Times New Roman" w:hAnsi="Times New Roman" w:cs="Times New Roman"/>
+                <w:color w:val="0000FF"/>
+              </w:rPr>
+              <w:instrText xml:space="preserve"> HYPERLINK "</w:instrText>
+            </w:r>
+          </w:p>
+          <w:p>
+            <w:pPr>
+              <w:shd w:val="clear" w:color="auto" w:fill="FFFFFF"/>
+              <w:wordWrap w:val="0"/>
+              <w:rPr>
+                <w:rFonts w:ascii="Segoe UI" w:eastAsia="Times New Roman" w:hAnsi="Segoe UI" w:cs="Segoe UI"/>
+                <w:color w:val="0000FF"/>
+              </w:rPr>
+            </w:pPr>
+            <w:r>
+              <w:rPr>
+                <w:rFonts w:ascii="Segoe UI" w:eastAsia="Times New Roman" w:hAnsi="Segoe UI" w:cs="Segoe UI"/>
+                <w:color w:val="0000FF"/>
+              </w:rPr>
+              <w:instrText>http://localhost:8080/showAddToWalletTransaction</w:instrText>
+            </w:r>
+          </w:p>
+          <w:p>
+            <w:pPr>
+              <w:rPr>
+                <w:rFonts w:ascii="var(--text-family-default)" w:eastAsia="Times New Roman" w:hAnsi="var(--text-family-default)" w:cs="Times New Roman"/>
+                <w:color w:val="0000FF"/>
+              </w:rPr>
+            </w:pPr>
+          </w:p>
+          <w:p>
+            <w:pPr>
+              <w:shd w:val="clear" w:color="auto" w:fill="FFFFFF"/>
+              <w:rPr>
+                <w:rStyle w:val="Hyperlink"/>
+                <w:rFonts w:ascii="Times New Roman" w:eastAsia="Times New Roman" w:hAnsi="Times New Roman" w:cs="Times New Roman"/>
+              </w:rPr>
+            </w:pPr>
+            <w:r>
+              <w:rPr>
+                <w:rFonts w:ascii="Times New Roman" w:eastAsia="Times New Roman" w:hAnsi="Times New Roman" w:cs="Times New Roman"/>
+                <w:color w:val="0000FF"/>
+              </w:rPr>
+              <w:instrText xml:space="preserve">" </w:instrText>
+            </w:r>
+            <w:r>
+              <w:rPr>
+                <w:rFonts w:ascii="Times New Roman" w:eastAsia="Times New Roman" w:hAnsi="Times New Roman" w:cs="Times New Roman"/>
+                <w:color w:val="0000FF"/>
+              </w:rPr>
+            </w:r>
+            <w:r>
+              <w:rPr>
+                <w:rFonts w:ascii="Times New Roman" w:eastAsia="Times New Roman" w:hAnsi="Times New Roman" w:cs="Times New Roman"/>
+                <w:color w:val="0000FF"/>
+              </w:rPr>
+              <w:fldChar w:fldCharType="separate"/>
+            </w:r>
+          </w:p>
+          <w:p>
+            <w:pPr>
+              <w:shd w:val="clear" w:color="auto" w:fill="FFFFFF"/>
+              <w:wordWrap w:val="0"/>
+              <w:rPr>
+                <w:rStyle w:val="Hyperlink"/>
+                <w:rFonts w:ascii="Segoe UI" w:eastAsia="Times New Roman" w:hAnsi="Segoe UI" w:cs="Segoe UI"/>
+              </w:rPr>
+            </w:pPr>
+            <w:r>
+              <w:rPr>
+                <w:rStyle w:val="Hyperlink"/>
+                <w:rFonts w:ascii="Segoe UI" w:eastAsia="Times New Roman" w:hAnsi="Segoe UI" w:cs="Segoe UI"/>
+              </w:rPr>
+              <w:t>http://localhost:8080/showAddToWalletTransaction</w:t>
+            </w:r>
+          </w:p>
+          <w:p>
+            <w:pPr>
+              <w:rPr>
+                <w:rStyle w:val="Hyperlink"/>
+                <w:rFonts w:ascii="var(--text-family-default)" w:eastAsia="Times New Roman" w:hAnsi="var(--text-family-default)" w:cs="Times New Roman"/>
+              </w:rPr>
+            </w:pPr>
+          </w:p>
+          <w:p>
+            <w:pPr>
+              <w:shd w:val="clear" w:color="auto" w:fill="FFFFFF"/>
+              <w:rPr>
+                <w:rFonts w:ascii="Segoe UI" w:eastAsia="Times New Roman" w:hAnsi="Segoe UI" w:cs="Segoe UI"/>
+                <w:color w:val="6B6B6B"/>
+              </w:rPr>
+            </w:pPr>
+            <w:r>
+              <w:rPr>
+                <w:rFonts w:ascii="Times New Roman" w:eastAsia="Times New Roman" w:hAnsi="Times New Roman" w:cs="Times New Roman"/>
+                <w:color w:val="0000FF"/>
+              </w:rPr>
+              <w:fldChar w:fldCharType="end"/>
+            </w:r>
+            <w:r>
+              <w:rPr>
+                <w:rFonts w:ascii="Segoe UI" w:eastAsia="Times New Roman" w:hAnsi="Segoe UI" w:cs="Segoe UI"/>
+                <w:color w:val="6B6B6B"/>
+              </w:rPr>
+              <w:t>to show add to wallet transactions --&gt;write the above URL</w:t>
+            </w:r>
+          </w:p>
+          <w:p>
+            <w:pPr>
+              <w:pStyle w:val="Heading3"/>
+              <w:shd w:val="clear" w:color="auto" w:fill="FFFFFF"/>
+              <w:outlineLvl w:val="2"/>
+              <w:rPr>
+                <w:rStyle w:val="request-method"/>
+                <w:rFonts w:ascii="Segoe UI" w:hAnsi="Segoe UI" w:cs="Segoe UI"/>
+                <w:caps/>
+                <w:color w:val="6B6B6B"/>
+                <w:sz w:val="22"/>
+                <w:szCs w:val="22"/>
+              </w:rPr>
+            </w:pPr>
+          </w:p>
+        </w:tc>
+      </w:tr>
+      <w:tr>
+        <w:trPr>
+          <w:trHeight w:val="8135"/>
+        </w:trPr>
+        <w:tc>
+          <w:tcPr>
+            <w:tcW w:w="1549" w:type="dxa"/>
+          </w:tcPr>
+          <w:p>
+            <w:pPr>
+              <w:pStyle w:val="Heading1"/>
+              <w:outlineLvl w:val="0"/>
+              <w:rPr>
+                <w:b w:val="0"/>
+                <w:bCs w:val="0"/>
+                <w:color w:val="auto"/>
+                <w:sz w:val="22"/>
+                <w:szCs w:val="22"/>
+              </w:rPr>
+            </w:pPr>
+            <w:r>
+              <w:rPr>
+                <w:b w:val="0"/>
+                <w:bCs w:val="0"/>
+                <w:color w:val="auto"/>
+                <w:sz w:val="22"/>
+                <w:szCs w:val="22"/>
+              </w:rPr>
+              <w:lastRenderedPageBreak/>
+              <w:t>The system should prompt the user to the payment form when the user asks to pay for any service</w:t>
+            </w:r>
+          </w:p>
+        </w:tc>
+        <w:tc>
+          <w:tcPr>
+            <w:tcW w:w="236" w:type="dxa"/>
+          </w:tcPr>
+          <w:p>
+            <w:pPr>
+              <w:pStyle w:val="Heading1"/>
+              <w:outlineLvl w:val="0"/>
+              <w:rPr>
+                <w:sz w:val="22"/>
+                <w:szCs w:val="22"/>
+              </w:rPr>
+            </w:pPr>
+          </w:p>
+        </w:tc>
+        <w:tc>
+          <w:tcPr>
+            <w:tcW w:w="7867" w:type="dxa"/>
+          </w:tcPr>
+          <w:p>
+            <w:pPr>
+              <w:pStyle w:val="Heading3"/>
+              <w:shd w:val="clear" w:color="auto" w:fill="FFFFFF"/>
+              <w:outlineLvl w:val="2"/>
+              <w:rPr>
+                <w:rFonts w:ascii="Segoe UI" w:hAnsi="Segoe UI" w:cs="Segoe UI"/>
+                <w:color w:val="6B6B6B"/>
+                <w:sz w:val="22"/>
+                <w:szCs w:val="22"/>
+              </w:rPr>
+            </w:pPr>
+            <w:r>
+              <w:rPr>
+                <w:rStyle w:val="request-method"/>
+                <w:rFonts w:ascii="Segoe UI" w:hAnsi="Segoe UI" w:cs="Segoe UI"/>
+                <w:caps/>
+                <w:color w:val="6B6B6B"/>
+                <w:sz w:val="22"/>
+                <w:szCs w:val="22"/>
+              </w:rPr>
+              <w:t>GET</w:t>
+            </w:r>
+          </w:p>
+          <w:p>
+            <w:pPr>
+              <w:pStyle w:val="Heading3"/>
+              <w:shd w:val="clear" w:color="auto" w:fill="FFFFFF"/>
+              <w:outlineLvl w:val="2"/>
+              <w:rPr>
+                <w:rFonts w:ascii="Segoe UI" w:hAnsi="Segoe UI" w:cs="Segoe UI"/>
+                <w:color w:val="6B6B6B"/>
+                <w:sz w:val="22"/>
+                <w:szCs w:val="22"/>
+              </w:rPr>
+            </w:pPr>
+            <w:r>
+              <w:rPr>
+                <w:rFonts w:ascii="Segoe UI" w:hAnsi="Segoe UI" w:cs="Segoe UI"/>
+                <w:color w:val="6B6B6B"/>
+                <w:sz w:val="22"/>
+                <w:szCs w:val="22"/>
+              </w:rPr>
+              <w:t>/pay?amount={amount}&amp;discount={discount}&amp;paymentWay={paymentWay}</w:t>
+            </w:r>
+          </w:p>
+          <w:p>
+            <w:pPr>
+              <w:pStyle w:val="NormalWeb"/>
+              <w:shd w:val="clear" w:color="auto" w:fill="FFFFFF"/>
+              <w:rPr>
+                <w:rFonts w:ascii="Segoe UI" w:hAnsi="Segoe UI" w:cs="Segoe UI"/>
+                <w:color w:val="212121"/>
+                <w:sz w:val="22"/>
+                <w:szCs w:val="22"/>
+              </w:rPr>
+            </w:pPr>
+            <w:r>
+              <w:rPr>
+                <w:rFonts w:ascii="Segoe UI" w:hAnsi="Segoe UI" w:cs="Segoe UI"/>
+                <w:color w:val="212121"/>
+                <w:sz w:val="22"/>
+                <w:szCs w:val="22"/>
+              </w:rPr>
+              <w:t>if you have the amount return done successfully else return there is not enough money</w:t>
+            </w:r>
+          </w:p>
+          <w:p>
+            <w:pPr>
+              <w:pStyle w:val="NormalWeb"/>
+              <w:shd w:val="clear" w:color="auto" w:fill="FFFFFF"/>
+              <w:rPr>
+                <w:rFonts w:ascii="Segoe UI" w:hAnsi="Segoe UI" w:cs="Segoe UI"/>
+                <w:color w:val="212121"/>
+                <w:sz w:val="22"/>
+                <w:szCs w:val="22"/>
+              </w:rPr>
+            </w:pPr>
+            <w:r>
+              <w:rPr>
+                <w:rFonts w:ascii="Segoe UI" w:hAnsi="Segoe UI" w:cs="Segoe UI"/>
+                <w:color w:val="212121"/>
+                <w:sz w:val="22"/>
+                <w:szCs w:val="22"/>
+              </w:rPr>
+              <w:t>ex:</w:t>
+            </w:r>
+          </w:p>
+          <w:p>
+            <w:pPr>
+              <w:shd w:val="clear" w:color="auto" w:fill="FFFFFF"/>
+              <w:rPr>
+                <w:color w:val="6B6B6B"/>
+              </w:rPr>
+            </w:pPr>
+            <w:r>
+              <w:rPr>
+                <w:rFonts w:ascii="Segoe UI" w:hAnsi="Segoe UI" w:cs="Segoe UI"/>
+                <w:color w:val="6B6B6B"/>
+              </w:rPr>
+              <w:fldChar w:fldCharType="begin"/>
+            </w:r>
+            <w:r>
+              <w:rPr>
+                <w:rFonts w:ascii="Segoe UI" w:hAnsi="Segoe UI" w:cs="Segoe UI"/>
+                <w:color w:val="6B6B6B"/>
+              </w:rPr>
+              <w:instrText xml:space="preserve"> HYPERLINK "http://localhost:8080/pay?amount=15&amp;discount=0.1&amp;paymentWay=2</w:instrText>
+            </w:r>
+          </w:p>
+          <w:p>
+            <w:pPr>
+              <w:rPr>
+                <w:rFonts w:ascii="var(--text-family-default)" w:hAnsi="var(--text-family-default)"/>
+                <w:color w:val="6B6B6B"/>
+              </w:rPr>
+            </w:pPr>
+          </w:p>
+          <w:p>
+            <w:pPr>
+              <w:shd w:val="clear" w:color="auto" w:fill="FFFFFF"/>
+              <w:rPr>
+                <w:rStyle w:val="Hyperlink"/>
+              </w:rPr>
+            </w:pPr>
+            <w:r>
+              <w:rPr>
+                <w:rFonts w:ascii="Segoe UI" w:hAnsi="Segoe UI" w:cs="Segoe UI"/>
+                <w:color w:val="6B6B6B"/>
+              </w:rPr>
+              <w:instrText xml:space="preserve">" </w:instrText>
+            </w:r>
+            <w:r>
+              <w:rPr>
+                <w:rFonts w:ascii="Segoe UI" w:hAnsi="Segoe UI" w:cs="Segoe UI"/>
+                <w:color w:val="6B6B6B"/>
+              </w:rPr>
+            </w:r>
+            <w:r>
+              <w:rPr>
+                <w:rFonts w:ascii="Segoe UI" w:hAnsi="Segoe UI" w:cs="Segoe UI"/>
+                <w:color w:val="6B6B6B"/>
+              </w:rPr>
+              <w:fldChar w:fldCharType="separate"/>
+            </w:r>
+            <w:r>
+              <w:rPr>
+                <w:rStyle w:val="Hyperlink"/>
+                <w:rFonts w:ascii="Segoe UI" w:hAnsi="Segoe UI" w:cs="Segoe UI"/>
+              </w:rPr>
+              <w:t>http://localhost:8080/pay?amount=15&amp;discount=0.1&amp;paymentWay=2</w:t>
+            </w:r>
+          </w:p>
+          <w:p>
+            <w:pPr>
+              <w:rPr>
+                <w:rStyle w:val="Hyperlink"/>
+                <w:rFonts w:ascii="var(--text-family-default)" w:hAnsi="var(--text-family-default)"/>
+              </w:rPr>
+            </w:pPr>
+          </w:p>
+          <w:p>
+            <w:pPr>
+              <w:shd w:val="clear" w:color="auto" w:fill="FFFFFF"/>
+              <w:rPr>
+                <w:rFonts w:ascii="Segoe UI" w:hAnsi="Segoe UI" w:cs="Segoe UI"/>
+                <w:color w:val="6B6B6B"/>
+              </w:rPr>
+            </w:pPr>
+            <w:r>
+              <w:rPr>
+                <w:rFonts w:ascii="Segoe UI" w:hAnsi="Segoe UI" w:cs="Segoe UI"/>
+                <w:color w:val="6B6B6B"/>
+              </w:rPr>
+              <w:fldChar w:fldCharType="end"/>
+            </w:r>
+            <w:r>
+              <w:rPr>
+                <w:rFonts w:ascii="Segoe UI" w:hAnsi="Segoe UI" w:cs="Segoe UI"/>
+                <w:color w:val="212121"/>
+              </w:rPr>
+              <w:t>to pay any service --&gt;write the above URL with the following parameters</w:t>
+            </w:r>
+          </w:p>
+          <w:p>
+            <w:pPr>
+              <w:pStyle w:val="NormalWeb"/>
+              <w:shd w:val="clear" w:color="auto" w:fill="FFFFFF"/>
+              <w:rPr>
+                <w:rFonts w:ascii="Segoe UI" w:hAnsi="Segoe UI" w:cs="Segoe UI"/>
+                <w:color w:val="212121"/>
+                <w:sz w:val="22"/>
+                <w:szCs w:val="22"/>
+              </w:rPr>
+            </w:pPr>
+            <w:r>
+              <w:rPr>
+                <w:rFonts w:ascii="Segoe UI" w:hAnsi="Segoe UI" w:cs="Segoe UI"/>
+                <w:color w:val="212121"/>
+                <w:sz w:val="22"/>
+                <w:szCs w:val="22"/>
+              </w:rPr>
+              <w:t>amount(the amount you want to spend) ,discount(the discount on the service) ,paymentWay (to check if it is valid to pay by it or no)</w:t>
+            </w:r>
+          </w:p>
+          <w:p>
+            <w:pPr>
+              <w:shd w:val="clear" w:color="auto" w:fill="FFFFFF"/>
+              <w:rPr>
+                <w:rFonts w:ascii="Segoe UI" w:hAnsi="Segoe UI" w:cs="Segoe UI"/>
+                <w:color w:val="6B6B6B"/>
+              </w:rPr>
+            </w:pPr>
+            <w:r>
+              <w:rPr>
+                <w:rFonts w:ascii="Segoe UI" w:hAnsi="Segoe UI" w:cs="Segoe UI"/>
+                <w:color w:val="6B6B6B"/>
+              </w:rPr>
+              <w:t>Query Params</w:t>
+            </w:r>
+          </w:p>
+          <w:p>
+            <w:pPr>
+              <w:shd w:val="clear" w:color="auto" w:fill="FFFFFF"/>
+              <w:rPr>
+                <w:rFonts w:ascii="Segoe UI" w:hAnsi="Segoe UI" w:cs="Segoe UI"/>
+                <w:color w:val="6B6B6B"/>
+              </w:rPr>
+            </w:pPr>
+            <w:r>
+              <w:rPr>
+                <w:rFonts w:ascii="Segoe UI" w:hAnsi="Segoe UI" w:cs="Segoe UI"/>
+                <w:color w:val="6B6B6B"/>
+              </w:rPr>
+              <w:t>amount =15</w:t>
+            </w:r>
+          </w:p>
+          <w:p>
+            <w:pPr>
+              <w:shd w:val="clear" w:color="auto" w:fill="FFFFFF"/>
+              <w:rPr>
+                <w:rFonts w:ascii="Segoe UI" w:hAnsi="Segoe UI" w:cs="Segoe UI"/>
+                <w:color w:val="6B6B6B"/>
+              </w:rPr>
+            </w:pPr>
+            <w:r>
+              <w:rPr>
+                <w:rFonts w:ascii="Segoe UI" w:hAnsi="Segoe UI" w:cs="Segoe UI"/>
+                <w:color w:val="6B6B6B"/>
+              </w:rPr>
+              <w:t>discount =0.1</w:t>
+            </w:r>
+          </w:p>
+          <w:p>
+            <w:pPr>
+              <w:shd w:val="clear" w:color="auto" w:fill="FFFFFF"/>
+              <w:rPr>
+                <w:rFonts w:ascii="Segoe UI" w:hAnsi="Segoe UI" w:cs="Segoe UI"/>
+                <w:color w:val="6B6B6B"/>
+              </w:rPr>
+            </w:pPr>
+            <w:r>
+              <w:rPr>
+                <w:rFonts w:ascii="Segoe UI" w:hAnsi="Segoe UI" w:cs="Segoe UI"/>
+                <w:color w:val="6B6B6B"/>
+              </w:rPr>
+              <w:t>paymentWay =</w:t>
+            </w:r>
+            <w:r>
+              <w:rPr>
+                <w:rFonts w:ascii="Segoe UI" w:hAnsi="Segoe UI" w:cs="Segoe UI"/>
+                <w:color w:val="6B6B6B"/>
+              </w:rPr>
+              <w:t>2</w:t>
+            </w:r>
+          </w:p>
+          <w:p>
+            <w:pPr>
+              <w:shd w:val="clear" w:color="auto" w:fill="FFFFFF"/>
+              <w:rPr>
+                <w:rFonts w:ascii="Segoe UI" w:hAnsi="Segoe UI" w:cs="Segoe UI"/>
+                <w:color w:val="6B6B6B"/>
+              </w:rPr>
+            </w:pPr>
+            <w:r>
+              <w:rPr>
+                <w:rFonts w:ascii="Segoe UI" w:hAnsi="Segoe UI" w:cs="Segoe UI"/>
+                <w:color w:val="FF0000"/>
+              </w:rPr>
+              <w:t xml:space="preserve">You should login or (signup then login) then use any service to call this endpoint </w:t>
+            </w:r>
+          </w:p>
+          <w:p>
+            <w:pPr>
+              <w:shd w:val="clear" w:color="auto" w:fill="FFFFFF"/>
+              <w:spacing w:before="100" w:beforeAutospacing="1" w:after="100" w:afterAutospacing="1"/>
+              <w:outlineLvl w:val="2"/>
+              <w:rPr>
+                <w:rFonts w:ascii="Segoe UI" w:eastAsia="Times New Roman" w:hAnsi="Segoe UI" w:cs="Segoe UI"/>
+                <w:b/>
+                <w:bCs/>
+                <w:caps/>
+                <w:color w:val="6B6B6B"/>
+              </w:rPr>
+            </w:pPr>
+          </w:p>
+        </w:tc>
+      </w:tr>
+      <w:tr>
+        <w:tc>
+          <w:tcPr>
+            <w:tcW w:w="1549" w:type="dxa"/>
+          </w:tcPr>
+          <w:p>
+            <w:pPr>
+              <w:pStyle w:val="Heading1"/>
+              <w:outlineLvl w:val="0"/>
+              <w:rPr>
+                <w:b w:val="0"/>
+                <w:bCs w:val="0"/>
+                <w:color w:val="auto"/>
+                <w:sz w:val="22"/>
+                <w:szCs w:val="22"/>
+              </w:rPr>
+            </w:pPr>
+            <w:r>
+              <w:rPr>
+                <w:b w:val="0"/>
+                <w:bCs w:val="0"/>
+                <w:color w:val="auto"/>
+                <w:sz w:val="22"/>
+                <w:szCs w:val="22"/>
+              </w:rPr>
+              <w:t xml:space="preserve">The provider will get the amount and info for the service the user asks for </w:t>
+            </w:r>
+          </w:p>
+        </w:tc>
+        <w:tc>
+          <w:tcPr>
+            <w:tcW w:w="236" w:type="dxa"/>
+          </w:tcPr>
+          <w:p>
+            <w:pPr>
+              <w:pStyle w:val="Heading1"/>
+              <w:outlineLvl w:val="0"/>
+              <w:rPr>
+                <w:sz w:val="22"/>
+                <w:szCs w:val="22"/>
+              </w:rPr>
+            </w:pPr>
+          </w:p>
+        </w:tc>
+        <w:tc>
+          <w:tcPr>
+            <w:tcW w:w="7867" w:type="dxa"/>
+          </w:tcPr>
+          <w:p>
+            <w:pPr>
+              <w:pStyle w:val="Heading3"/>
+              <w:shd w:val="clear" w:color="auto" w:fill="FFFFFF"/>
+              <w:outlineLvl w:val="2"/>
+              <w:rPr>
+                <w:rFonts w:ascii="Segoe UI" w:hAnsi="Segoe UI" w:cs="Segoe UI"/>
+                <w:color w:val="6B6B6B"/>
+                <w:sz w:val="22"/>
+                <w:szCs w:val="22"/>
+              </w:rPr>
+            </w:pPr>
+            <w:r>
+              <w:rPr>
+                <w:rFonts w:ascii="Segoe UI" w:hAnsi="Segoe UI" w:cs="Segoe UI"/>
+                <w:color w:val="6B6B6B"/>
+                <w:sz w:val="22"/>
+                <w:szCs w:val="22"/>
+              </w:rPr>
+              <w:t>GET</w:t>
+            </w:r>
+          </w:p>
+          <w:p>
+            <w:pPr>
+              <w:pStyle w:val="Heading3"/>
+              <w:shd w:val="clear" w:color="auto" w:fill="FFFFFF"/>
+              <w:outlineLvl w:val="2"/>
+              <w:rPr>
+                <w:rFonts w:ascii="Segoe UI" w:hAnsi="Segoe UI" w:cs="Segoe UI"/>
+                <w:color w:val="6B6B6B"/>
+                <w:sz w:val="22"/>
+                <w:szCs w:val="22"/>
+              </w:rPr>
+            </w:pPr>
+            <w:r>
+              <w:rPr>
+                <w:rFonts w:ascii="Segoe UI" w:hAnsi="Segoe UI" w:cs="Segoe UI"/>
+                <w:color w:val="6B6B6B"/>
+                <w:sz w:val="22"/>
+                <w:szCs w:val="22"/>
+              </w:rPr>
+              <w:t>/setInfo?amount={amount}&amp;info={info}&amp;providerId={providerId}</w:t>
+            </w:r>
+          </w:p>
+          <w:p>
+            <w:r>
+              <w:t>Ex:</w:t>
+            </w:r>
+          </w:p>
+          <w:p>
+            <w:pPr>
+              <w:shd w:val="clear" w:color="auto" w:fill="FFFFFF"/>
+              <w:rPr>
+                <w:rStyle w:val="Hyperlink"/>
+              </w:rPr>
+            </w:pPr>
+            <w:r>
+              <w:rPr>
+                <w:color w:val="6B6B6B"/>
+              </w:rPr>
+              <w:fldChar w:fldCharType="begin"/>
+            </w:r>
+            <w:r>
+              <w:rPr>
+                <w:color w:val="6B6B6B"/>
+              </w:rPr>
+              <w:instrText>HYPERLINK "E:\\StudioProjects\\software-project\\Open Request   http:\\localhost:8080\\setInfo?amount=10&amp;info=012234455&amp;providerId=1"</w:instrText>
+            </w:r>
+            <w:r>
+              <w:rPr>
+                <w:color w:val="6B6B6B"/>
+              </w:rPr>
+            </w:r>
+            <w:r>
+              <w:rPr>
+                <w:color w:val="6B6B6B"/>
+              </w:rPr>
+              <w:fldChar w:fldCharType="separate"/>
+            </w:r>
+          </w:p>
+          <w:p>
+            <w:pPr>
+              <w:shd w:val="clear" w:color="auto" w:fill="FFFFFF"/>
+              <w:wordWrap w:val="0"/>
+              <w:rPr>
+                <w:rStyle w:val="Hyperlink"/>
+                <w:rFonts w:ascii="Segoe UI" w:hAnsi="Segoe UI" w:cs="Segoe UI"/>
+              </w:rPr>
+            </w:pPr>
+            <w:r>
+              <w:rPr>
+                <w:rStyle w:val="Hyperlink"/>
+                <w:rFonts w:ascii="Segoe UI" w:hAnsi="Segoe UI" w:cs="Segoe UI"/>
+              </w:rPr>
+              <w:t>http://localhost:8080/setInfo?amount=10&amp;info=012234455&amp;providerId=1</w:t>
+            </w:r>
+          </w:p>
+          <w:p>
+            <w:pPr>
+              <w:rPr>
+                <w:rStyle w:val="Hyperlink"/>
+                <w:rFonts w:ascii="var(--text-family-default)" w:hAnsi="var(--text-family-default)"/>
+              </w:rPr>
+            </w:pPr>
+          </w:p>
+          <w:p>
+            <w:pPr>
+              <w:shd w:val="clear" w:color="auto" w:fill="FFFFFF"/>
+              <w:rPr>
+                <w:rFonts w:ascii="Segoe UI" w:hAnsi="Segoe UI" w:cs="Segoe UI"/>
+                <w:color w:val="6B6B6B"/>
+              </w:rPr>
+            </w:pPr>
+            <w:r>
+              <w:rPr>
+                <w:color w:val="6B6B6B"/>
+              </w:rPr>
+              <w:fldChar w:fldCharType="end"/>
+            </w:r>
+            <w:r>
+              <w:rPr>
+                <w:rFonts w:ascii="Segoe UI" w:hAnsi="Segoe UI" w:cs="Segoe UI"/>
+                <w:color w:val="6B6B6B"/>
+              </w:rPr>
+              <w:t>to send the info and the amount required to the service provider write the above url with the parameters amount(the amount of money),info(the phone number),and providerId(to specify provider)</w:t>
+            </w:r>
+          </w:p>
+          <w:p>
+            <w:pPr>
+              <w:shd w:val="clear" w:color="auto" w:fill="FFFFFF"/>
+              <w:rPr>
+                <w:rFonts w:ascii="Segoe UI" w:hAnsi="Segoe UI" w:cs="Segoe UI"/>
+                <w:color w:val="6B6B6B"/>
+              </w:rPr>
+            </w:pPr>
+            <w:r>
+              <w:rPr>
+                <w:rFonts w:ascii="Segoe UI" w:hAnsi="Segoe UI" w:cs="Segoe UI"/>
+                <w:color w:val="6B6B6B"/>
+              </w:rPr>
+              <w:t>Query Params</w:t>
+            </w:r>
+          </w:p>
+          <w:p>
+            <w:pPr>
+              <w:shd w:val="clear" w:color="auto" w:fill="FFFFFF"/>
+              <w:rPr>
+                <w:rFonts w:ascii="Segoe UI" w:hAnsi="Segoe UI" w:cs="Segoe UI"/>
+                <w:color w:val="6B6B6B"/>
+              </w:rPr>
+            </w:pPr>
+            <w:r>
+              <w:rPr>
+                <w:rFonts w:ascii="Segoe UI" w:hAnsi="Segoe UI" w:cs="Segoe UI"/>
+                <w:color w:val="6B6B6B"/>
+              </w:rPr>
+              <w:t>amount =10</w:t>
+            </w:r>
+          </w:p>
+          <w:p>
+            <w:pPr>
+              <w:shd w:val="clear" w:color="auto" w:fill="FFFFFF"/>
+              <w:rPr>
+                <w:rFonts w:ascii="Segoe UI" w:hAnsi="Segoe UI" w:cs="Segoe UI"/>
+                <w:color w:val="6B6B6B"/>
+              </w:rPr>
+            </w:pPr>
+            <w:r>
+              <w:rPr>
+                <w:rFonts w:ascii="Segoe UI" w:hAnsi="Segoe UI" w:cs="Segoe UI"/>
+                <w:color w:val="6B6B6B"/>
+              </w:rPr>
+              <w:lastRenderedPageBreak/>
+              <w:t>info=012234455</w:t>
+            </w:r>
+          </w:p>
+          <w:p>
+            <w:pPr>
+              <w:shd w:val="clear" w:color="auto" w:fill="FFFFFF"/>
+              <w:rPr>
+                <w:rFonts w:ascii="Segoe UI" w:hAnsi="Segoe UI" w:cs="Segoe UI"/>
+                <w:color w:val="6B6B6B"/>
+              </w:rPr>
+            </w:pPr>
+            <w:r>
+              <w:rPr>
+                <w:rFonts w:ascii="Segoe UI" w:hAnsi="Segoe UI" w:cs="Segoe UI"/>
+                <w:color w:val="6B6B6B"/>
+              </w:rPr>
+              <w:t>providerId=1</w:t>
+            </w:r>
+          </w:p>
+          <w:p>
+            <w:pPr>
+              <w:shd w:val="clear" w:color="auto" w:fill="FFFFFF"/>
+              <w:rPr>
+                <w:rFonts w:ascii="Segoe UI" w:hAnsi="Segoe UI" w:cs="Segoe UI"/>
+                <w:color w:val="6B6B6B"/>
+              </w:rPr>
+            </w:pPr>
+            <w:r>
+              <w:rPr>
+                <w:rFonts w:ascii="Segoe UI" w:hAnsi="Segoe UI" w:cs="Segoe UI"/>
+                <w:color w:val="FF0000"/>
+              </w:rPr>
+              <w:t xml:space="preserve">You should login or </w:t>
+            </w:r>
+            <w:r>
+              <w:rPr>
+                <w:rFonts w:ascii="Segoe UI" w:hAnsi="Segoe UI" w:cs="Segoe UI"/>
+                <w:color w:val="FF0000"/>
+              </w:rPr>
+              <w:t>(</w:t>
+            </w:r>
+            <w:r>
+              <w:rPr>
+                <w:rFonts w:ascii="Segoe UI" w:hAnsi="Segoe UI" w:cs="Segoe UI"/>
+                <w:color w:val="FF0000"/>
+              </w:rPr>
+              <w:t>signup then login</w:t>
+            </w:r>
+            <w:r>
+              <w:rPr>
+                <w:rFonts w:ascii="Segoe UI" w:hAnsi="Segoe UI" w:cs="Segoe UI"/>
+                <w:color w:val="FF0000"/>
+              </w:rPr>
+              <w:t>) then use any ervice</w:t>
+            </w:r>
+            <w:r>
+              <w:rPr>
+                <w:rFonts w:ascii="Segoe UI" w:hAnsi="Segoe UI" w:cs="Segoe UI"/>
+                <w:color w:val="FF0000"/>
+              </w:rPr>
+              <w:t xml:space="preserve"> to do this operation</w:t>
+            </w:r>
+          </w:p>
+          <w:p>
+            <w:pPr>
+              <w:shd w:val="clear" w:color="auto" w:fill="FFFFFF"/>
+              <w:spacing w:before="100" w:beforeAutospacing="1" w:after="100" w:afterAutospacing="1"/>
+              <w:outlineLvl w:val="2"/>
+              <w:rPr>
+                <w:rFonts w:ascii="Segoe UI" w:eastAsia="Times New Roman" w:hAnsi="Segoe UI" w:cs="Segoe UI"/>
+                <w:b/>
+                <w:bCs/>
+                <w:caps/>
+                <w:color w:val="6B6B6B"/>
+              </w:rPr>
             </w:pPr>
           </w:p>
         </w:tc>
@@ -2086,15 +8447,10 @@
       <w:pPr>
         <w:pStyle w:val="Heading1"/>
       </w:pPr>
-      <w:proofErr w:type="spellStart"/>
       <w:r>
-        <w:t>Github</w:t>
+        <w:t>Github repository link</w:t>
       </w:r>
-      <w:proofErr w:type="spellEnd"/>
-      <w:r>
-        <w:t xml:space="preserve"> repository link</w:t>
-      </w:r>
-      <w:bookmarkEnd w:id="6"/>
+      <w:bookmarkEnd w:id="5"/>
     </w:p>
     <w:p>
       <w:pPr>
@@ -2108,26 +8464,19 @@
           <w:rtl/>
         </w:rPr>
       </w:pPr>
-      <w:hyperlink r:id="rId15" w:history="1">
+      <w:hyperlink r:id="rId20" w:history="1">
         <w:r>
           <w:rPr>
             <w:rStyle w:val="Hyperlink"/>
             <w:highlight w:val="yellow"/>
           </w:rPr>
-          <w:t>https://github.com/MarwaMubarak/s</w:t>
-        </w:r>
-        <w:r>
-          <w:rPr>
-            <w:rStyle w:val="Hyperlink"/>
-            <w:highlight w:val="yellow"/>
-          </w:rPr>
-          <w:t>oftware-project</w:t>
+          <w:t>https://github.com/MarwaMubarak/software-project</w:t>
         </w:r>
       </w:hyperlink>
     </w:p>
     <w:sectPr>
-      <w:headerReference w:type="default" r:id="rId16"/>
-      <w:footerReference w:type="default" r:id="rId17"/>
+      <w:headerReference w:type="default" r:id="rId21"/>
+      <w:footerReference w:type="default" r:id="rId22"/>
       <w:pgSz w:w="12240" w:h="15840"/>
       <w:pgMar w:top="1152" w:right="1296" w:bottom="1008" w:left="1296" w:header="720" w:footer="720" w:gutter="0"/>
       <w:cols w:space="720"/>
@@ -2561,6 +8910,119 @@
 <file path=word/numbering.xml><?xml version="1.0" encoding="utf-8"?>
 <w:numbering xmlns:wpc="http://schemas.microsoft.com/office/word/2010/wordprocessingCanvas" xmlns:cx="http://schemas.microsoft.com/office/drawing/2014/chartex" xmlns:cx1="http://schemas.microsoft.com/office/drawing/2015/9/8/chartex" xmlns:cx2="http://schemas.microsoft.com/office/drawing/2015/10/21/chartex" xmlns:cx3="http://schemas.microsoft.com/office/drawing/2016/5/9/chartex" xmlns:cx4="http://schemas.microsoft.com/office/drawing/2016/5/10/chartex" xmlns:cx5="http://schemas.microsoft.com/office/drawing/2016/5/11/chartex" xmlns:cx6="http://schemas.microsoft.com/office/drawing/2016/5/12/chartex" xmlns:cx7="http://schemas.microsoft.com/office/drawing/2016/5/13/chartex" xmlns:cx8="http://schemas.microsoft.com/office/drawing/2016/5/14/chartex" xmlns:mc="http://schemas.openxmlformats.org/markup-compatibility/2006" xmlns:aink="http://schemas.microsoft.com/office/drawing/2016/ink" xmlns:am3d="http://schemas.microsoft.com/office/drawing/2017/model3d" xmlns:o="urn:schemas-microsoft-com:office:office" xmlns:oel="http://schemas.microsoft.com/office/2019/extlst" xmlns:r="http://schemas.openxmlformats.org/officeDocument/2006/relationships" xmlns:m="http://schemas.openxmlformats.org/officeDocument/2006/math" xmlns:v="urn:schemas-microsoft-com:vml" xmlns:wp14="http://schemas.microsoft.com/office/word/2010/wordprocessingDrawing" xmlns:wp="http://schemas.openxmlformats.org/drawingml/2006/wordprocessingDrawing" xmlns:w10="urn:schemas-microsoft-com:office:word" xmlns:w="http://schemas.openxmlformats.org/wordprocessingml/2006/main" xmlns:w14="http://schemas.microsoft.com/office/word/2010/wordml" xmlns:w15="http://schemas.microsoft.com/office/word/2012/wordml" xmlns:w16cex="http://schemas.microsoft.com/office/word/2018/wordml/cex" xmlns:w16cid="http://schemas.microsoft.com/office/word/2016/wordml/cid" xmlns:w16="http://schemas.microsoft.com/office/word/2018/wordml" xmlns:w16sdtdh="http://schemas.microsoft.com/office/word/2020/wordml/sdtdatahash" xmlns:w16se="http://schemas.microsoft.com/office/word/2015/wordml/symex" xmlns:wpg="http://schemas.microsoft.com/office/word/2010/wordprocessingGroup" xmlns:wpi="http://schemas.microsoft.com/office/word/2010/wordprocessingInk" xmlns:wne="http://schemas.microsoft.com/office/word/2006/wordml" xmlns:wps="http://schemas.microsoft.com/office/word/2010/wordprocessingShape" mc:Ignorable="w14 w15 w16se w16cid w16 w16cex w16sdtdh wp14">
   <w:abstractNum w:abstractNumId="0" w15:restartNumberingAfterBreak="0">
+    <w:nsid w:val="070C19CA"/>
+    <w:multiLevelType w:val="hybridMultilevel"/>
+    <w:tmpl w:val="F67A66A4"/>
+    <w:lvl w:ilvl="0" w:tplc="656C4CC0">
+      <w:numFmt w:val="bullet"/>
+      <w:lvlText w:val="•"/>
+      <w:lvlJc w:val="left"/>
+      <w:pPr>
+        <w:ind w:left="705" w:hanging="360"/>
+      </w:pPr>
+      <w:rPr>
+        <w:rFonts w:ascii="Calibri" w:eastAsiaTheme="minorHAnsi" w:hAnsi="Calibri" w:cs="Calibri" w:hint="default"/>
+        <w:color w:val="C00000"/>
+      </w:rPr>
+    </w:lvl>
+    <w:lvl w:ilvl="1" w:tplc="04090003" w:tentative="1">
+      <w:start w:val="1"/>
+      <w:numFmt w:val="bullet"/>
+      <w:lvlText w:val="o"/>
+      <w:lvlJc w:val="left"/>
+      <w:pPr>
+        <w:ind w:left="1425" w:hanging="360"/>
+      </w:pPr>
+      <w:rPr>
+        <w:rFonts w:ascii="Courier New" w:hAnsi="Courier New" w:cs="Courier New" w:hint="default"/>
+      </w:rPr>
+    </w:lvl>
+    <w:lvl w:ilvl="2" w:tplc="04090005" w:tentative="1">
+      <w:start w:val="1"/>
+      <w:numFmt w:val="bullet"/>
+      <w:lvlText w:val=""/>
+      <w:lvlJc w:val="left"/>
+      <w:pPr>
+        <w:ind w:left="2145" w:hanging="360"/>
+      </w:pPr>
+      <w:rPr>
+        <w:rFonts w:ascii="Wingdings" w:hAnsi="Wingdings" w:hint="default"/>
+      </w:rPr>
+    </w:lvl>
+    <w:lvl w:ilvl="3" w:tplc="04090001" w:tentative="1">
+      <w:start w:val="1"/>
+      <w:numFmt w:val="bullet"/>
+      <w:lvlText w:val=""/>
+      <w:lvlJc w:val="left"/>
+      <w:pPr>
+        <w:ind w:left="2865" w:hanging="360"/>
+      </w:pPr>
+      <w:rPr>
+        <w:rFonts w:ascii="Symbol" w:hAnsi="Symbol" w:hint="default"/>
+      </w:rPr>
+    </w:lvl>
+    <w:lvl w:ilvl="4" w:tplc="04090003" w:tentative="1">
+      <w:start w:val="1"/>
+      <w:numFmt w:val="bullet"/>
+      <w:lvlText w:val="o"/>
+      <w:lvlJc w:val="left"/>
+      <w:pPr>
+        <w:ind w:left="3585" w:hanging="360"/>
+      </w:pPr>
+      <w:rPr>
+        <w:rFonts w:ascii="Courier New" w:hAnsi="Courier New" w:cs="Courier New" w:hint="default"/>
+      </w:rPr>
+    </w:lvl>
+    <w:lvl w:ilvl="5" w:tplc="04090005" w:tentative="1">
+      <w:start w:val="1"/>
+      <w:numFmt w:val="bullet"/>
+      <w:lvlText w:val=""/>
+      <w:lvlJc w:val="left"/>
+      <w:pPr>
+        <w:ind w:left="4305" w:hanging="360"/>
+      </w:pPr>
+      <w:rPr>
+        <w:rFonts w:ascii="Wingdings" w:hAnsi="Wingdings" w:hint="default"/>
+      </w:rPr>
+    </w:lvl>
+    <w:lvl w:ilvl="6" w:tplc="04090001" w:tentative="1">
+      <w:start w:val="1"/>
+      <w:numFmt w:val="bullet"/>
+      <w:lvlText w:val=""/>
+      <w:lvlJc w:val="left"/>
+      <w:pPr>
+        <w:ind w:left="5025" w:hanging="360"/>
+      </w:pPr>
+      <w:rPr>
+        <w:rFonts w:ascii="Symbol" w:hAnsi="Symbol" w:hint="default"/>
+      </w:rPr>
+    </w:lvl>
+    <w:lvl w:ilvl="7" w:tplc="04090003" w:tentative="1">
+      <w:start w:val="1"/>
+      <w:numFmt w:val="bullet"/>
+      <w:lvlText w:val="o"/>
+      <w:lvlJc w:val="left"/>
+      <w:pPr>
+        <w:ind w:left="5745" w:hanging="360"/>
+      </w:pPr>
+      <w:rPr>
+        <w:rFonts w:ascii="Courier New" w:hAnsi="Courier New" w:cs="Courier New" w:hint="default"/>
+      </w:rPr>
+    </w:lvl>
+    <w:lvl w:ilvl="8" w:tplc="04090005" w:tentative="1">
+      <w:start w:val="1"/>
+      <w:numFmt w:val="bullet"/>
+      <w:lvlText w:val=""/>
+      <w:lvlJc w:val="left"/>
+      <w:pPr>
+        <w:ind w:left="6465" w:hanging="360"/>
+      </w:pPr>
+      <w:rPr>
+        <w:rFonts w:ascii="Wingdings" w:hAnsi="Wingdings" w:hint="default"/>
+      </w:rPr>
+    </w:lvl>
+  </w:abstractNum>
+  <w:abstractNum w:abstractNumId="1" w15:restartNumberingAfterBreak="0">
     <w:nsid w:val="0EB44D2F"/>
     <w:multiLevelType w:val="hybridMultilevel"/>
     <w:tmpl w:val="792615E6"/>
@@ -2673,7 +9135,7 @@
       </w:rPr>
     </w:lvl>
   </w:abstractNum>
-  <w:abstractNum w:abstractNumId="1" w15:restartNumberingAfterBreak="0">
+  <w:abstractNum w:abstractNumId="2" w15:restartNumberingAfterBreak="0">
     <w:nsid w:val="3882077B"/>
     <w:multiLevelType w:val="hybridMultilevel"/>
     <w:tmpl w:val="2EBA044A"/>
@@ -2786,7 +9248,7 @@
       </w:rPr>
     </w:lvl>
   </w:abstractNum>
-  <w:abstractNum w:abstractNumId="2" w15:restartNumberingAfterBreak="0">
+  <w:abstractNum w:abstractNumId="3" w15:restartNumberingAfterBreak="0">
     <w:nsid w:val="3A296CA2"/>
     <w:multiLevelType w:val="hybridMultilevel"/>
     <w:tmpl w:val="B05408B0"/>
@@ -2899,17 +9361,17 @@
       </w:rPr>
     </w:lvl>
   </w:abstractNum>
-  <w:abstractNum w:abstractNumId="3" w15:restartNumberingAfterBreak="0">
-    <w:nsid w:val="58515B9C"/>
+  <w:abstractNum w:abstractNumId="4" w15:restartNumberingAfterBreak="0">
+    <w:nsid w:val="3A767CC0"/>
     <w:multiLevelType w:val="hybridMultilevel"/>
-    <w:tmpl w:val="F4E4527C"/>
+    <w:tmpl w:val="3914185A"/>
     <w:lvl w:ilvl="0" w:tplc="04090001">
       <w:start w:val="1"/>
       <w:numFmt w:val="bullet"/>
       <w:lvlText w:val=""/>
       <w:lvlJc w:val="left"/>
       <w:pPr>
-        <w:ind w:left="720" w:hanging="360"/>
+        <w:ind w:left="1770" w:hanging="360"/>
       </w:pPr>
       <w:rPr>
         <w:rFonts w:ascii="Symbol" w:hAnsi="Symbol" w:hint="default"/>
@@ -2921,7 +9383,7 @@
       <w:lvlText w:val="o"/>
       <w:lvlJc w:val="left"/>
       <w:pPr>
-        <w:ind w:left="1440" w:hanging="360"/>
+        <w:ind w:left="2490" w:hanging="360"/>
       </w:pPr>
       <w:rPr>
         <w:rFonts w:ascii="Courier New" w:hAnsi="Courier New" w:cs="Courier New" w:hint="default"/>
@@ -2933,7 +9395,7 @@
       <w:lvlText w:val=""/>
       <w:lvlJc w:val="left"/>
       <w:pPr>
-        <w:ind w:left="2160" w:hanging="360"/>
+        <w:ind w:left="3210" w:hanging="360"/>
       </w:pPr>
       <w:rPr>
         <w:rFonts w:ascii="Wingdings" w:hAnsi="Wingdings" w:hint="default"/>
@@ -2945,7 +9407,7 @@
       <w:lvlText w:val=""/>
       <w:lvlJc w:val="left"/>
       <w:pPr>
-        <w:ind w:left="2880" w:hanging="360"/>
+        <w:ind w:left="3930" w:hanging="360"/>
       </w:pPr>
       <w:rPr>
         <w:rFonts w:ascii="Symbol" w:hAnsi="Symbol" w:hint="default"/>
@@ -2957,7 +9419,7 @@
       <w:lvlText w:val="o"/>
       <w:lvlJc w:val="left"/>
       <w:pPr>
-        <w:ind w:left="3600" w:hanging="360"/>
+        <w:ind w:left="4650" w:hanging="360"/>
       </w:pPr>
       <w:rPr>
         <w:rFonts w:ascii="Courier New" w:hAnsi="Courier New" w:cs="Courier New" w:hint="default"/>
@@ -2969,7 +9431,7 @@
       <w:lvlText w:val=""/>
       <w:lvlJc w:val="left"/>
       <w:pPr>
-        <w:ind w:left="4320" w:hanging="360"/>
+        <w:ind w:left="5370" w:hanging="360"/>
       </w:pPr>
       <w:rPr>
         <w:rFonts w:ascii="Wingdings" w:hAnsi="Wingdings" w:hint="default"/>
@@ -2981,7 +9443,7 @@
       <w:lvlText w:val=""/>
       <w:lvlJc w:val="left"/>
       <w:pPr>
-        <w:ind w:left="5040" w:hanging="360"/>
+        <w:ind w:left="6090" w:hanging="360"/>
       </w:pPr>
       <w:rPr>
         <w:rFonts w:ascii="Symbol" w:hAnsi="Symbol" w:hint="default"/>
@@ -2993,7 +9455,7 @@
       <w:lvlText w:val="o"/>
       <w:lvlJc w:val="left"/>
       <w:pPr>
-        <w:ind w:left="5760" w:hanging="360"/>
+        <w:ind w:left="6810" w:hanging="360"/>
       </w:pPr>
       <w:rPr>
         <w:rFonts w:ascii="Courier New" w:hAnsi="Courier New" w:cs="Courier New" w:hint="default"/>
@@ -3005,6 +9467,119 @@
       <w:lvlText w:val=""/>
       <w:lvlJc w:val="left"/>
       <w:pPr>
+        <w:ind w:left="7530" w:hanging="360"/>
+      </w:pPr>
+      <w:rPr>
+        <w:rFonts w:ascii="Wingdings" w:hAnsi="Wingdings" w:hint="default"/>
+      </w:rPr>
+    </w:lvl>
+  </w:abstractNum>
+  <w:abstractNum w:abstractNumId="5" w15:restartNumberingAfterBreak="0">
+    <w:nsid w:val="58515B9C"/>
+    <w:multiLevelType w:val="hybridMultilevel"/>
+    <w:tmpl w:val="F4E4527C"/>
+    <w:lvl w:ilvl="0" w:tplc="04090001">
+      <w:start w:val="1"/>
+      <w:numFmt w:val="bullet"/>
+      <w:lvlText w:val=""/>
+      <w:lvlJc w:val="left"/>
+      <w:pPr>
+        <w:ind w:left="720" w:hanging="360"/>
+      </w:pPr>
+      <w:rPr>
+        <w:rFonts w:ascii="Symbol" w:hAnsi="Symbol" w:hint="default"/>
+      </w:rPr>
+    </w:lvl>
+    <w:lvl w:ilvl="1" w:tplc="04090003" w:tentative="1">
+      <w:start w:val="1"/>
+      <w:numFmt w:val="bullet"/>
+      <w:lvlText w:val="o"/>
+      <w:lvlJc w:val="left"/>
+      <w:pPr>
+        <w:ind w:left="1440" w:hanging="360"/>
+      </w:pPr>
+      <w:rPr>
+        <w:rFonts w:ascii="Courier New" w:hAnsi="Courier New" w:cs="Courier New" w:hint="default"/>
+      </w:rPr>
+    </w:lvl>
+    <w:lvl w:ilvl="2" w:tplc="04090005" w:tentative="1">
+      <w:start w:val="1"/>
+      <w:numFmt w:val="bullet"/>
+      <w:lvlText w:val=""/>
+      <w:lvlJc w:val="left"/>
+      <w:pPr>
+        <w:ind w:left="2160" w:hanging="360"/>
+      </w:pPr>
+      <w:rPr>
+        <w:rFonts w:ascii="Wingdings" w:hAnsi="Wingdings" w:hint="default"/>
+      </w:rPr>
+    </w:lvl>
+    <w:lvl w:ilvl="3" w:tplc="04090001" w:tentative="1">
+      <w:start w:val="1"/>
+      <w:numFmt w:val="bullet"/>
+      <w:lvlText w:val=""/>
+      <w:lvlJc w:val="left"/>
+      <w:pPr>
+        <w:ind w:left="2880" w:hanging="360"/>
+      </w:pPr>
+      <w:rPr>
+        <w:rFonts w:ascii="Symbol" w:hAnsi="Symbol" w:hint="default"/>
+      </w:rPr>
+    </w:lvl>
+    <w:lvl w:ilvl="4" w:tplc="04090003" w:tentative="1">
+      <w:start w:val="1"/>
+      <w:numFmt w:val="bullet"/>
+      <w:lvlText w:val="o"/>
+      <w:lvlJc w:val="left"/>
+      <w:pPr>
+        <w:ind w:left="3600" w:hanging="360"/>
+      </w:pPr>
+      <w:rPr>
+        <w:rFonts w:ascii="Courier New" w:hAnsi="Courier New" w:cs="Courier New" w:hint="default"/>
+      </w:rPr>
+    </w:lvl>
+    <w:lvl w:ilvl="5" w:tplc="04090005" w:tentative="1">
+      <w:start w:val="1"/>
+      <w:numFmt w:val="bullet"/>
+      <w:lvlText w:val=""/>
+      <w:lvlJc w:val="left"/>
+      <w:pPr>
+        <w:ind w:left="4320" w:hanging="360"/>
+      </w:pPr>
+      <w:rPr>
+        <w:rFonts w:ascii="Wingdings" w:hAnsi="Wingdings" w:hint="default"/>
+      </w:rPr>
+    </w:lvl>
+    <w:lvl w:ilvl="6" w:tplc="04090001" w:tentative="1">
+      <w:start w:val="1"/>
+      <w:numFmt w:val="bullet"/>
+      <w:lvlText w:val=""/>
+      <w:lvlJc w:val="left"/>
+      <w:pPr>
+        <w:ind w:left="5040" w:hanging="360"/>
+      </w:pPr>
+      <w:rPr>
+        <w:rFonts w:ascii="Symbol" w:hAnsi="Symbol" w:hint="default"/>
+      </w:rPr>
+    </w:lvl>
+    <w:lvl w:ilvl="7" w:tplc="04090003" w:tentative="1">
+      <w:start w:val="1"/>
+      <w:numFmt w:val="bullet"/>
+      <w:lvlText w:val="o"/>
+      <w:lvlJc w:val="left"/>
+      <w:pPr>
+        <w:ind w:left="5760" w:hanging="360"/>
+      </w:pPr>
+      <w:rPr>
+        <w:rFonts w:ascii="Courier New" w:hAnsi="Courier New" w:cs="Courier New" w:hint="default"/>
+      </w:rPr>
+    </w:lvl>
+    <w:lvl w:ilvl="8" w:tplc="04090005" w:tentative="1">
+      <w:start w:val="1"/>
+      <w:numFmt w:val="bullet"/>
+      <w:lvlText w:val=""/>
+      <w:lvlJc w:val="left"/>
+      <w:pPr>
         <w:ind w:left="6480" w:hanging="360"/>
       </w:pPr>
       <w:rPr>
@@ -3013,19 +9588,25 @@
     </w:lvl>
   </w:abstractNum>
   <w:num w:numId="1" w16cid:durableId="1771005571">
+    <w:abstractNumId w:val="5"/>
+  </w:num>
+  <w:num w:numId="2" w16cid:durableId="1240948081">
+    <w:abstractNumId w:val="1"/>
+  </w:num>
+  <w:num w:numId="3" w16cid:durableId="397286245">
     <w:abstractNumId w:val="3"/>
   </w:num>
-  <w:num w:numId="2" w16cid:durableId="1240948081">
+  <w:num w:numId="4" w16cid:durableId="637880745">
+    <w:abstractNumId w:val="2"/>
+  </w:num>
+  <w:num w:numId="5" w16cid:durableId="672606262">
+    <w:abstractNumId w:val="1"/>
+  </w:num>
+  <w:num w:numId="6" w16cid:durableId="568927324">
     <w:abstractNumId w:val="0"/>
   </w:num>
-  <w:num w:numId="3" w16cid:durableId="397286245">
-    <w:abstractNumId w:val="2"/>
-  </w:num>
-  <w:num w:numId="4" w16cid:durableId="637880745">
-    <w:abstractNumId w:val="1"/>
-  </w:num>
-  <w:num w:numId="5" w16cid:durableId="672606262">
-    <w:abstractNumId w:val="0"/>
+  <w:num w:numId="7" w16cid:durableId="69231537">
+    <w:abstractNumId w:val="4"/>
   </w:num>
   <w:numIdMacAtCleanup w:val="4"/>
 </w:numbering>
@@ -3147,7 +9728,7 @@
     <w:lsdException w:name="HTML Acronym" w:semiHidden="1" w:unhideWhenUsed="1"/>
     <w:lsdException w:name="HTML Address" w:semiHidden="1" w:unhideWhenUsed="1"/>
     <w:lsdException w:name="HTML Cite" w:semiHidden="1" w:unhideWhenUsed="1"/>
-    <w:lsdException w:name="HTML Code" w:semiHidden="1" w:uiPriority="0" w:unhideWhenUsed="1"/>
+    <w:lsdException w:name="HTML Code" w:semiHidden="1" w:unhideWhenUsed="1"/>
     <w:lsdException w:name="HTML Definition" w:semiHidden="1" w:unhideWhenUsed="1"/>
     <w:lsdException w:name="HTML Keyboard" w:semiHidden="1" w:unhideWhenUsed="1"/>
     <w:lsdException w:name="HTML Preformatted" w:semiHidden="1" w:unhideWhenUsed="1"/>
@@ -3473,6 +10054,28 @@
       <w:szCs w:val="28"/>
     </w:rPr>
   </w:style>
+  <w:style w:type="paragraph" w:styleId="Heading3">
+    <w:name w:val="heading 3"/>
+    <w:basedOn w:val="Normal"/>
+    <w:next w:val="Normal"/>
+    <w:link w:val="Heading3Char"/>
+    <w:uiPriority w:val="9"/>
+    <w:unhideWhenUsed/>
+    <w:qFormat/>
+    <w:rsid w:val="006E331B"/>
+    <w:pPr>
+      <w:keepNext/>
+      <w:keepLines/>
+      <w:spacing w:before="40" w:after="0"/>
+      <w:outlineLvl w:val="2"/>
+    </w:pPr>
+    <w:rPr>
+      <w:rFonts w:asciiTheme="majorHAnsi" w:eastAsiaTheme="majorEastAsia" w:hAnsiTheme="majorHAnsi" w:cstheme="majorBidi"/>
+      <w:color w:val="243F60" w:themeColor="accent1" w:themeShade="7F"/>
+      <w:sz w:val="24"/>
+      <w:szCs w:val="24"/>
+    </w:rPr>
+  </w:style>
   <w:style w:type="paragraph" w:styleId="Heading4">
     <w:name w:val="heading 4"/>
     <w:basedOn w:val="Normal"/>
@@ -3685,6 +10288,7 @@
   <w:style w:type="character" w:styleId="HTMLCode">
     <w:name w:val="HTML Code"/>
     <w:basedOn w:val="DefaultParagraphFont"/>
+    <w:uiPriority w:val="99"/>
     <w:rsid w:val="004C1F3F"/>
     <w:rPr>
       <w:rFonts w:ascii="Courier New" w:eastAsia="Times New Roman" w:hAnsi="Courier New" w:cs="Courier New"/>
@@ -3863,7 +10467,6 @@
     <w:basedOn w:val="Heading1"/>
     <w:next w:val="Normal"/>
     <w:uiPriority w:val="39"/>
-    <w:semiHidden/>
     <w:unhideWhenUsed/>
     <w:qFormat/>
     <w:rsid w:val="00031C04"/>
@@ -4505,6 +11108,54 @@
       <w:color w:val="800080" w:themeColor="followedHyperlink"/>
       <w:u w:val="single"/>
     </w:rPr>
+  </w:style>
+  <w:style w:type="character" w:customStyle="1" w:styleId="Heading3Char">
+    <w:name w:val="Heading 3 Char"/>
+    <w:basedOn w:val="DefaultParagraphFont"/>
+    <w:link w:val="Heading3"/>
+    <w:uiPriority w:val="9"/>
+    <w:rsid w:val="006E331B"/>
+    <w:rPr>
+      <w:rFonts w:asciiTheme="majorHAnsi" w:eastAsiaTheme="majorEastAsia" w:hAnsiTheme="majorHAnsi" w:cstheme="majorBidi"/>
+      <w:color w:val="243F60" w:themeColor="accent1" w:themeShade="7F"/>
+      <w:sz w:val="24"/>
+      <w:szCs w:val="24"/>
+    </w:rPr>
+  </w:style>
+  <w:style w:type="character" w:customStyle="1" w:styleId="request-method">
+    <w:name w:val="request-method"/>
+    <w:basedOn w:val="DefaultParagraphFont"/>
+    <w:rsid w:val="006E331B"/>
+  </w:style>
+  <w:style w:type="character" w:customStyle="1" w:styleId="request-body--title">
+    <w:name w:val="request-body--title"/>
+    <w:basedOn w:val="DefaultParagraphFont"/>
+    <w:rsid w:val="006E331B"/>
+  </w:style>
+  <w:style w:type="character" w:customStyle="1" w:styleId="request-body--title--tertiary">
+    <w:name w:val="request-body--title--tertiary"/>
+    <w:basedOn w:val="DefaultParagraphFont"/>
+    <w:rsid w:val="006E331B"/>
+  </w:style>
+  <w:style w:type="character" w:customStyle="1" w:styleId="mtk1">
+    <w:name w:val="mtk1"/>
+    <w:basedOn w:val="DefaultParagraphFont"/>
+    <w:rsid w:val="00911415"/>
+  </w:style>
+  <w:style w:type="character" w:customStyle="1" w:styleId="mtk32">
+    <w:name w:val="mtk32"/>
+    <w:basedOn w:val="DefaultParagraphFont"/>
+    <w:rsid w:val="00911415"/>
+  </w:style>
+  <w:style w:type="character" w:customStyle="1" w:styleId="mtk6">
+    <w:name w:val="mtk6"/>
+    <w:basedOn w:val="DefaultParagraphFont"/>
+    <w:rsid w:val="00911415"/>
+  </w:style>
+  <w:style w:type="character" w:customStyle="1" w:styleId="mtk8">
+    <w:name w:val="mtk8"/>
+    <w:basedOn w:val="DefaultParagraphFont"/>
+    <w:rsid w:val="00911415"/>
   </w:style>
 </w:styles>
 </file>

--- a/Phase2_1_Phase1_20200514_20200268_20200359_SDS Document.docx
+++ b/Phase2_1_Phase1_20200514_20200268_20200359_SDS Document.docx
@@ -463,7 +463,15 @@
           </w:tcPr>
           <w:p>
             <w:r>
-              <w:t>Doha Abd-ElBasset Ahmed</w:t>
+              <w:t>Doha Abd-</w:t>
+            </w:r>
+            <w:proofErr w:type="spellStart"/>
+            <w:r>
+              <w:t>ElBasset</w:t>
+            </w:r>
+            <w:proofErr w:type="spellEnd"/>
+            <w:r>
+              <w:t xml:space="preserve"> Ahmed</w:t>
             </w:r>
           </w:p>
         </w:tc>
@@ -531,7 +539,15 @@
         <w:t>clear,</w:t>
       </w:r>
       <w:r>
-        <w:t xml:space="preserve"> please open it as a photo from github repository or you found it also at the source code uploaded </w:t>
+        <w:t xml:space="preserve"> please open it as a photo from </w:t>
+      </w:r>
+      <w:proofErr w:type="spellStart"/>
+      <w:r>
+        <w:t>github</w:t>
+      </w:r>
+      <w:proofErr w:type="spellEnd"/>
+      <w:r>
+        <w:t xml:space="preserve"> repository or you found it also at the source code uploaded </w:t>
       </w:r>
     </w:p>
     <w:p>
@@ -606,11 +622,69 @@
         <w:pStyle w:val="Heading1"/>
       </w:pPr>
     </w:p>
+    <w:p/>
     <w:p>
+      <w:r>
+        <w:lastRenderedPageBreak/>
+        <w:t>Subsystem decomposition diagram</w:t>
+      </w:r>
+    </w:p>
+    <w:p>
+      <w:r>
+        <w:rPr>
+          <w:noProof/>
+        </w:rPr>
+        <w:drawing>
+          <wp:inline distT="0" distB="0" distL="0" distR="0" wp14:anchorId="0A465A36" wp14:editId="5684B20E">
+            <wp:extent cx="6126480" cy="5409565"/>
+            <wp:effectExtent l="0" t="0" r="7620" b="635"/>
+            <wp:docPr id="5" name="Picture 5" descr="Graphical user interface&#10;&#10;Description automatically generated with medium confidence"/>
+            <wp:cNvGraphicFramePr>
+              <a:graphicFrameLocks xmlns:a="http://schemas.openxmlformats.org/drawingml/2006/main" noChangeAspect="1"/>
+            </wp:cNvGraphicFramePr>
+            <a:graphic xmlns:a="http://schemas.openxmlformats.org/drawingml/2006/main">
+              <a:graphicData uri="http://schemas.openxmlformats.org/drawingml/2006/picture">
+                <pic:pic xmlns:pic="http://schemas.openxmlformats.org/drawingml/2006/picture">
+                  <pic:nvPicPr>
+                    <pic:cNvPr id="5" name="Picture 5" descr="Graphical user interface&#10;&#10;Description automatically generated with medium confidence"/>
+                    <pic:cNvPicPr/>
+                  </pic:nvPicPr>
+                  <pic:blipFill>
+                    <a:blip r:embed="rId14" cstate="print">
+                      <a:extLst>
+                        <a:ext uri="{28A0092B-C50C-407E-A947-70E740481C1C}">
+                          <a14:useLocalDpi xmlns:a14="http://schemas.microsoft.com/office/drawing/2010/main" val="0"/>
+                        </a:ext>
+                      </a:extLst>
+                    </a:blip>
+                    <a:stretch>
+                      <a:fillRect/>
+                    </a:stretch>
+                  </pic:blipFill>
+                  <pic:spPr>
+                    <a:xfrm>
+                      <a:off x="0" y="0"/>
+                      <a:ext cx="6126480" cy="5409565"/>
+                    </a:xfrm>
+                    <a:prstGeom prst="rect">
+                      <a:avLst/>
+                    </a:prstGeom>
+                  </pic:spPr>
+                </pic:pic>
+              </a:graphicData>
+            </a:graphic>
+          </wp:inline>
+        </w:drawing>
+      </w:r>
+    </w:p>
+    <w:p>
       <w:pPr>
         <w:pStyle w:val="Heading1"/>
       </w:pPr>
     </w:p>
+    <w:p/>
+    <w:p/>
+    <w:p/>
     <w:p>
       <w:pPr>
         <w:pStyle w:val="Heading1"/>
@@ -654,7 +728,15 @@
         <w:ind w:left="1050"/>
       </w:pPr>
       <w:r>
-        <w:t>We found that we need to create something specific in a lot of different ways and extract all of   these algorithms into separate classes.</w:t>
+        <w:t xml:space="preserve">We found that we need to create something specific in a lot of different ways and extract </w:t>
+      </w:r>
+      <w:proofErr w:type="gramStart"/>
+      <w:r>
+        <w:t>all of</w:t>
+      </w:r>
+      <w:proofErr w:type="gramEnd"/>
+      <w:r>
+        <w:t xml:space="preserve">   these algorithms into separate classes.</w:t>
       </w:r>
     </w:p>
     <w:p>
@@ -663,16 +745,47 @@
         <w:ind w:left="1050"/>
       </w:pPr>
       <w:r>
-        <w:t xml:space="preserve">Participating:1. Payment&lt;interface&gt; implements WalletPayment, CashPayment,    </w:t>
-      </w:r>
+        <w:t xml:space="preserve">Participating:1. Payment&lt;interface&gt; implements </w:t>
+      </w:r>
+      <w:proofErr w:type="spellStart"/>
+      <w:r>
+        <w:t>WalletPayment</w:t>
+      </w:r>
+      <w:proofErr w:type="spellEnd"/>
+      <w:r>
+        <w:t xml:space="preserve">, </w:t>
+      </w:r>
+      <w:proofErr w:type="spellStart"/>
+      <w:proofErr w:type="gramStart"/>
+      <w:r>
+        <w:t>CashPayment</w:t>
+      </w:r>
+      <w:proofErr w:type="spellEnd"/>
+      <w:r>
+        <w:t xml:space="preserve">,   </w:t>
+      </w:r>
+      <w:proofErr w:type="gramEnd"/>
+      <w:r>
+        <w:t xml:space="preserve"> </w:t>
+      </w:r>
+      <w:proofErr w:type="spellStart"/>
       <w:r>
         <w:rPr>
           <w:color w:val="FFFFFF" w:themeColor="background1"/>
         </w:rPr>
         <w:t>ddddddddddd</w:t>
       </w:r>
-      <w:r>
-        <w:t xml:space="preserve">   CreaditPayment.</w:t>
+      <w:proofErr w:type="spellEnd"/>
+      <w:r>
+        <w:t xml:space="preserve">   </w:t>
+      </w:r>
+      <w:proofErr w:type="spellStart"/>
+      <w:r>
+        <w:t>CreaditPayment</w:t>
+      </w:r>
+      <w:proofErr w:type="spellEnd"/>
+      <w:r>
+        <w:t>.</w:t>
       </w:r>
     </w:p>
     <w:p>
@@ -694,7 +807,21 @@
           <w:lang w:bidi="ar-EG"/>
         </w:rPr>
         <w:tab/>
-        <w:t xml:space="preserve">  2. Discount &lt;interface&gt; implements OverAllDiscount, SpecificDiscount.</w:t>
+        <w:t xml:space="preserve">  2. Discount &lt;interface&gt; implements </w:t>
+      </w:r>
+      <w:proofErr w:type="spellStart"/>
+      <w:r>
+        <w:rPr>
+          <w:lang w:bidi="ar-EG"/>
+        </w:rPr>
+        <w:t>OverAllDiscount</w:t>
+      </w:r>
+      <w:proofErr w:type="spellEnd"/>
+      <w:r>
+        <w:rPr>
+          <w:lang w:bidi="ar-EG"/>
+        </w:rPr>
+        <w:t>, SpecificDiscount.</w:t>
       </w:r>
     </w:p>
     <w:p>
@@ -721,7 +848,15 @@
         <w:ind w:left="1050"/>
       </w:pPr>
       <w:r>
-        <w:t>We found that we need to create objects in a superclass, but allows subclasses to alter the type of objects that will be created.</w:t>
+        <w:t xml:space="preserve">We found that we need to create objects in a </w:t>
+      </w:r>
+      <w:proofErr w:type="gramStart"/>
+      <w:r>
+        <w:t>superclass, but</w:t>
+      </w:r>
+      <w:proofErr w:type="gramEnd"/>
+      <w:r>
+        <w:t xml:space="preserve"> allows subclasses to alter the type of objects that will be created.</w:t>
       </w:r>
     </w:p>
     <w:p>
@@ -730,7 +865,44 @@
         <w:ind w:left="1050"/>
       </w:pPr>
       <w:r>
-        <w:t>Participating:1. PaymentFactory , Payment,  WalletPayment, CreditPayment, CashPayment.</w:t>
+        <w:t xml:space="preserve">Participating:1. </w:t>
+      </w:r>
+      <w:proofErr w:type="spellStart"/>
+      <w:proofErr w:type="gramStart"/>
+      <w:r>
+        <w:t>PaymentFactory</w:t>
+      </w:r>
+      <w:proofErr w:type="spellEnd"/>
+      <w:r>
+        <w:t xml:space="preserve"> ,</w:t>
+      </w:r>
+      <w:proofErr w:type="gramEnd"/>
+      <w:r>
+        <w:t xml:space="preserve"> Payment,  </w:t>
+      </w:r>
+      <w:proofErr w:type="spellStart"/>
+      <w:r>
+        <w:t>WalletPayment</w:t>
+      </w:r>
+      <w:proofErr w:type="spellEnd"/>
+      <w:r>
+        <w:t xml:space="preserve">, </w:t>
+      </w:r>
+      <w:proofErr w:type="spellStart"/>
+      <w:r>
+        <w:t>CreditPayment</w:t>
+      </w:r>
+      <w:proofErr w:type="spellEnd"/>
+      <w:r>
+        <w:t xml:space="preserve">, </w:t>
+      </w:r>
+      <w:proofErr w:type="spellStart"/>
+      <w:r>
+        <w:t>CashPayment</w:t>
+      </w:r>
+      <w:proofErr w:type="spellEnd"/>
+      <w:r>
+        <w:t>.</w:t>
       </w:r>
     </w:p>
     <w:p>
@@ -739,7 +911,49 @@
         <w:ind w:left="2160" w:firstLine="45"/>
       </w:pPr>
       <w:r>
-        <w:t>2. ServiceFactory, Service, MobileRechargeSerice, InternetPaymentService,   LandLineService, DonationService.</w:t>
+        <w:t xml:space="preserve">2. </w:t>
+      </w:r>
+      <w:proofErr w:type="spellStart"/>
+      <w:r>
+        <w:t>ServiceFactory</w:t>
+      </w:r>
+      <w:proofErr w:type="spellEnd"/>
+      <w:r>
+        <w:t xml:space="preserve">, Service, </w:t>
+      </w:r>
+      <w:proofErr w:type="spellStart"/>
+      <w:r>
+        <w:t>MobileRechargeSerice</w:t>
+      </w:r>
+      <w:proofErr w:type="spellEnd"/>
+      <w:r>
+        <w:t xml:space="preserve">, </w:t>
+      </w:r>
+      <w:proofErr w:type="spellStart"/>
+      <w:proofErr w:type="gramStart"/>
+      <w:r>
+        <w:t>InternetPaymentService</w:t>
+      </w:r>
+      <w:proofErr w:type="spellEnd"/>
+      <w:r>
+        <w:t xml:space="preserve">,   </w:t>
+      </w:r>
+      <w:proofErr w:type="spellStart"/>
+      <w:proofErr w:type="gramEnd"/>
+      <w:r>
+        <w:t>LandLineService</w:t>
+      </w:r>
+      <w:proofErr w:type="spellEnd"/>
+      <w:r>
+        <w:t xml:space="preserve">, </w:t>
+      </w:r>
+      <w:proofErr w:type="spellStart"/>
+      <w:r>
+        <w:t>DonationService</w:t>
+      </w:r>
+      <w:proofErr w:type="spellEnd"/>
+      <w:r>
+        <w:t>.</w:t>
       </w:r>
     </w:p>
     <w:p>
@@ -748,7 +962,23 @@
         <w:ind w:left="2160" w:firstLine="45"/>
       </w:pPr>
       <w:r>
-        <w:t>3. DiscountFacotry, Discount, OverAllDisount, SpecificDiscount.</w:t>
+        <w:t xml:space="preserve">3. </w:t>
+      </w:r>
+      <w:proofErr w:type="spellStart"/>
+      <w:r>
+        <w:t>DiscountFacotry</w:t>
+      </w:r>
+      <w:proofErr w:type="spellEnd"/>
+      <w:r>
+        <w:t xml:space="preserve">, Discount, </w:t>
+      </w:r>
+      <w:proofErr w:type="spellStart"/>
+      <w:r>
+        <w:t>OverAllDisount</w:t>
+      </w:r>
+      <w:proofErr w:type="spellEnd"/>
+      <w:r>
+        <w:t>, SpecificDiscount.</w:t>
       </w:r>
     </w:p>
     <w:p>
@@ -781,7 +1011,89 @@
         <w:ind w:left="1050"/>
       </w:pPr>
       <w:r>
-        <w:t>Participating: FactoryOfServiceProviderFactory, ServiceProviderFactory, DonationProviderFactory, LandlineProivderFactory, MobileProviderFactory, InternetProviderFactory, ServiceProvider, We, Vodafone, Etisalat, Orange, MothlyRicpitLandLine, QuarterRicpitLandLine,Schools, CancerHospital, MGOs.</w:t>
+        <w:t xml:space="preserve">Participating: </w:t>
+      </w:r>
+      <w:proofErr w:type="spellStart"/>
+      <w:r>
+        <w:t>FactoryOfServiceProviderFactory</w:t>
+      </w:r>
+      <w:proofErr w:type="spellEnd"/>
+      <w:r>
+        <w:t xml:space="preserve">, </w:t>
+      </w:r>
+      <w:proofErr w:type="spellStart"/>
+      <w:r>
+        <w:t>ServiceProviderFactory</w:t>
+      </w:r>
+      <w:proofErr w:type="spellEnd"/>
+      <w:r>
+        <w:t xml:space="preserve">, </w:t>
+      </w:r>
+      <w:proofErr w:type="spellStart"/>
+      <w:r>
+        <w:t>DonationProviderFactory</w:t>
+      </w:r>
+      <w:proofErr w:type="spellEnd"/>
+      <w:r>
+        <w:t xml:space="preserve">, </w:t>
+      </w:r>
+      <w:proofErr w:type="spellStart"/>
+      <w:r>
+        <w:t>LandlineProivderFactory</w:t>
+      </w:r>
+      <w:proofErr w:type="spellEnd"/>
+      <w:r>
+        <w:t xml:space="preserve">, </w:t>
+      </w:r>
+      <w:proofErr w:type="spellStart"/>
+      <w:r>
+        <w:t>MobileProviderFactory</w:t>
+      </w:r>
+      <w:proofErr w:type="spellEnd"/>
+      <w:r>
+        <w:t xml:space="preserve">, </w:t>
+      </w:r>
+      <w:proofErr w:type="spellStart"/>
+      <w:r>
+        <w:t>InternetProviderFactory</w:t>
+      </w:r>
+      <w:proofErr w:type="spellEnd"/>
+      <w:r>
+        <w:t xml:space="preserve">, </w:t>
+      </w:r>
+      <w:proofErr w:type="spellStart"/>
+      <w:r>
+        <w:t>ServiceProvider</w:t>
+      </w:r>
+      <w:proofErr w:type="spellEnd"/>
+      <w:r>
+        <w:t xml:space="preserve">, We, Vodafone, Etisalat, Orange, </w:t>
+      </w:r>
+      <w:proofErr w:type="spellStart"/>
+      <w:r>
+        <w:t>MothlyRicpitLandLine</w:t>
+      </w:r>
+      <w:proofErr w:type="spellEnd"/>
+      <w:r>
+        <w:t xml:space="preserve">, </w:t>
+      </w:r>
+      <w:proofErr w:type="spellStart"/>
+      <w:proofErr w:type="gramStart"/>
+      <w:r>
+        <w:t>QuarterRicpitLandLine,Schools</w:t>
+      </w:r>
+      <w:proofErr w:type="spellEnd"/>
+      <w:proofErr w:type="gramEnd"/>
+      <w:r>
+        <w:t xml:space="preserve">, </w:t>
+      </w:r>
+      <w:proofErr w:type="spellStart"/>
+      <w:r>
+        <w:t>CancerHospital</w:t>
+      </w:r>
+      <w:proofErr w:type="spellEnd"/>
+      <w:r>
+        <w:t>, MGOs.</w:t>
       </w:r>
     </w:p>
     <w:p>
@@ -816,7 +1128,23 @@
           <w:sz w:val="20"/>
           <w:szCs w:val="20"/>
         </w:rPr>
-        <w:t xml:space="preserve">We use mvc to </w:t>
+        <w:t xml:space="preserve">We use </w:t>
+      </w:r>
+      <w:proofErr w:type="spellStart"/>
+      <w:r>
+        <w:rPr>
+          <w:sz w:val="20"/>
+          <w:szCs w:val="20"/>
+        </w:rPr>
+        <w:t>mvc</w:t>
+      </w:r>
+      <w:proofErr w:type="spellEnd"/>
+      <w:r>
+        <w:rPr>
+          <w:sz w:val="20"/>
+          <w:szCs w:val="20"/>
+        </w:rPr>
+        <w:t xml:space="preserve"> to </w:t>
       </w:r>
       <w:r>
         <w:rPr>
@@ -883,7 +1211,31 @@
         <w:ind w:left="1440"/>
       </w:pPr>
       <w:r>
-        <w:t xml:space="preserve">Participation: Service , ServiceDecorator, DiscountDecorator,   </w:t>
+        <w:t xml:space="preserve">Participation: </w:t>
+      </w:r>
+      <w:proofErr w:type="gramStart"/>
+      <w:r>
+        <w:t>Service ,</w:t>
+      </w:r>
+      <w:proofErr w:type="gramEnd"/>
+      <w:r>
+        <w:t xml:space="preserve"> </w:t>
+      </w:r>
+      <w:proofErr w:type="spellStart"/>
+      <w:r>
+        <w:t>ServiceDecorator</w:t>
+      </w:r>
+      <w:proofErr w:type="spellEnd"/>
+      <w:r>
+        <w:t xml:space="preserve">, </w:t>
+      </w:r>
+      <w:proofErr w:type="spellStart"/>
+      <w:r>
+        <w:t>DiscountDecorator</w:t>
+      </w:r>
+      <w:proofErr w:type="spellEnd"/>
+      <w:r>
+        <w:t xml:space="preserve">,   </w:t>
       </w:r>
     </w:p>
     <w:p>
@@ -910,8 +1262,13 @@
         <w:ind w:left="1440"/>
       </w:pPr>
       <w:r>
-        <w:t>Participating: SavedData</w:t>
-      </w:r>
+        <w:t xml:space="preserve">Participating: </w:t>
+      </w:r>
+      <w:proofErr w:type="spellStart"/>
+      <w:r>
+        <w:t>SavedData</w:t>
+      </w:r>
+      <w:proofErr w:type="spellEnd"/>
     </w:p>
     <w:p>
       <w:pPr>
@@ -935,7 +1292,15 @@
       </w:pPr>
       <w:r>
         <w:lastRenderedPageBreak/>
-        <w:t>We found that defines the skeleton of an algorithm in the superclass but lets subclasses override specific steps of the algorithm without changing its structure.</w:t>
+        <w:t xml:space="preserve">We found that defines the skeleton of an algorithm in the superclass but </w:t>
+      </w:r>
+      <w:proofErr w:type="spellStart"/>
+      <w:r>
+        <w:t>lets</w:t>
+      </w:r>
+      <w:proofErr w:type="spellEnd"/>
+      <w:r>
+        <w:t xml:space="preserve"> subclasses override specific steps of the algorithm without changing its structure.</w:t>
       </w:r>
     </w:p>
     <w:p>
@@ -944,8 +1309,39 @@
         <w:ind w:left="705"/>
       </w:pPr>
       <w:r>
-        <w:t>Participating: Service, MobileRechargeSerice, InternetPaymentService,   LandLineService, DonationService</w:t>
-      </w:r>
+        <w:t xml:space="preserve">Participating: Service, </w:t>
+      </w:r>
+      <w:proofErr w:type="spellStart"/>
+      <w:r>
+        <w:t>MobileRechargeSerice</w:t>
+      </w:r>
+      <w:proofErr w:type="spellEnd"/>
+      <w:r>
+        <w:t xml:space="preserve">, </w:t>
+      </w:r>
+      <w:proofErr w:type="spellStart"/>
+      <w:proofErr w:type="gramStart"/>
+      <w:r>
+        <w:t>InternetPaymentService</w:t>
+      </w:r>
+      <w:proofErr w:type="spellEnd"/>
+      <w:r>
+        <w:t xml:space="preserve">,   </w:t>
+      </w:r>
+      <w:proofErr w:type="spellStart"/>
+      <w:proofErr w:type="gramEnd"/>
+      <w:r>
+        <w:t>LandLineService</w:t>
+      </w:r>
+      <w:proofErr w:type="spellEnd"/>
+      <w:r>
+        <w:t xml:space="preserve">, </w:t>
+      </w:r>
+      <w:proofErr w:type="spellStart"/>
+      <w:r>
+        <w:t>DonationService</w:t>
+      </w:r>
+      <w:proofErr w:type="spellEnd"/>
     </w:p>
     <w:p>
       <w:pPr>
@@ -1022,7 +1418,7 @@
                     <pic:cNvPicPr/>
                   </pic:nvPicPr>
                   <pic:blipFill>
-                    <a:blip r:embed="rId14">
+                    <a:blip r:embed="rId15">
                       <a:extLst>
                         <a:ext uri="{28A0092B-C50C-407E-A947-70E740481C1C}">
                           <a14:useLocalDpi xmlns:a14="http://schemas.microsoft.com/office/drawing/2010/main" val="0"/>
@@ -1174,7 +1570,7 @@
                     <pic:cNvPicPr/>
                   </pic:nvPicPr>
                   <pic:blipFill>
-                    <a:blip r:embed="rId15">
+                    <a:blip r:embed="rId16">
                       <a:extLst>
                         <a:ext uri="{28A0092B-C50C-407E-A947-70E740481C1C}">
                           <a14:useLocalDpi xmlns:a14="http://schemas.microsoft.com/office/drawing/2010/main" val="0"/>
@@ -1265,7 +1661,7 @@
                     <pic:cNvPicPr/>
                   </pic:nvPicPr>
                   <pic:blipFill>
-                    <a:blip r:embed="rId16">
+                    <a:blip r:embed="rId17">
                       <a:extLst>
                         <a:ext uri="{28A0092B-C50C-407E-A947-70E740481C1C}">
                           <a14:useLocalDpi xmlns:a14="http://schemas.microsoft.com/office/drawing/2010/main" val="0"/>
@@ -1327,7 +1723,7 @@
                     <pic:cNvPicPr/>
                   </pic:nvPicPr>
                   <pic:blipFill>
-                    <a:blip r:embed="rId17">
+                    <a:blip r:embed="rId18">
                       <a:extLst>
                         <a:ext uri="{28A0092B-C50C-407E-A947-70E740481C1C}">
                           <a14:useLocalDpi xmlns:a14="http://schemas.microsoft.com/office/drawing/2010/main" val="0"/>
@@ -1397,7 +1793,7 @@
                     <pic:cNvPicPr/>
                   </pic:nvPicPr>
                   <pic:blipFill>
-                    <a:blip r:embed="rId18">
+                    <a:blip r:embed="rId19">
                       <a:extLst>
                         <a:ext uri="{28A0092B-C50C-407E-A947-70E740481C1C}">
                           <a14:useLocalDpi xmlns:a14="http://schemas.microsoft.com/office/drawing/2010/main" val="0"/>
@@ -1478,7 +1874,7 @@
                     <pic:cNvPicPr/>
                   </pic:nvPicPr>
                   <pic:blipFill>
-                    <a:blip r:embed="rId19">
+                    <a:blip r:embed="rId20">
                       <a:extLst>
                         <a:ext uri="{28A0092B-C50C-407E-A947-70E740481C1C}">
                           <a14:useLocalDpi xmlns:a14="http://schemas.microsoft.com/office/drawing/2010/main" val="0"/>
@@ -1780,7 +2176,33 @@
                 <w:szCs w:val="22"/>
                 <w:lang w:val="en"/>
               </w:rPr>
-              <w:t xml:space="preserve">(user </w:t>
+              <w:t>(</w:t>
+            </w:r>
+            <w:proofErr w:type="gramStart"/>
+            <w:r>
+              <w:rPr>
+                <w:rFonts w:asciiTheme="minorBidi" w:hAnsiTheme="minorBidi"/>
+                <w:b w:val="0"/>
+                <w:bCs w:val="0"/>
+                <w:color w:val="auto"/>
+                <w:sz w:val="22"/>
+                <w:szCs w:val="22"/>
+                <w:lang w:val="en"/>
+              </w:rPr>
+              <w:t>user</w:t>
+            </w:r>
+            <w:proofErr w:type="gramEnd"/>
+            <w:r>
+              <w:rPr>
+                <w:rFonts w:asciiTheme="minorBidi" w:hAnsiTheme="minorBidi"/>
+                <w:b w:val="0"/>
+                <w:bCs w:val="0"/>
+                <w:color w:val="auto"/>
+                <w:sz w:val="22"/>
+                <w:szCs w:val="22"/>
+                <w:lang w:val="en"/>
+              </w:rPr>
+              <w:t xml:space="preserve"> </w:t>
             </w:r>
             <w:r>
               <w:rPr>
@@ -1916,6 +2338,7 @@
                 <w:color w:val="6B6B6B"/>
               </w:rPr>
             </w:pPr>
+            <w:proofErr w:type="spellStart"/>
             <w:r>
               <w:rPr>
                 <w:rFonts w:ascii="Segoe UI" w:hAnsi="Segoe UI" w:cs="Segoe UI"/>
@@ -1923,6 +2346,7 @@
               </w:rPr>
               <w:t>json</w:t>
             </w:r>
+            <w:proofErr w:type="spellEnd"/>
           </w:p>
           <w:p>
             <w:pPr>
@@ -1967,13 +2391,10 @@
                 <w:sz w:val="22"/>
                 <w:szCs w:val="22"/>
               </w:rPr>
-              <w:t xml:space="preserve">  "userEmail": "mrmr@gmail.com",</w:t>
-            </w:r>
-          </w:p>
-          <w:p>
-            <w:pPr>
-              <w:pStyle w:val="HTMLPreformatted"/>
-              <w:shd w:val="clear" w:color="auto" w:fill="FFFFFF"/>
+              <w:t xml:space="preserve">  "</w:t>
+            </w:r>
+            <w:proofErr w:type="spellStart"/>
+            <w:r>
               <w:rPr>
                 <w:rStyle w:val="HTMLCode"/>
                 <w:rFonts w:ascii="var(--text-family-code)" w:hAnsi="var(--text-family-code)"/>
@@ -1981,7 +2402,9 @@
                 <w:sz w:val="22"/>
                 <w:szCs w:val="22"/>
               </w:rPr>
-            </w:pPr>
+              <w:t>userEmail</w:t>
+            </w:r>
+            <w:proofErr w:type="spellEnd"/>
             <w:r>
               <w:rPr>
                 <w:rStyle w:val="HTMLCode"/>
@@ -1990,7 +2413,7 @@
                 <w:sz w:val="22"/>
                 <w:szCs w:val="22"/>
               </w:rPr>
-              <w:t xml:space="preserve">  "password": "123"</w:t>
+              <w:t>": "mrmr@gmail.com",</w:t>
             </w:r>
           </w:p>
           <w:p>
@@ -2013,6 +2436,29 @@
                 <w:sz w:val="22"/>
                 <w:szCs w:val="22"/>
               </w:rPr>
+              <w:t xml:space="preserve">  "password": "123"</w:t>
+            </w:r>
+          </w:p>
+          <w:p>
+            <w:pPr>
+              <w:pStyle w:val="HTMLPreformatted"/>
+              <w:shd w:val="clear" w:color="auto" w:fill="FFFFFF"/>
+              <w:rPr>
+                <w:rStyle w:val="HTMLCode"/>
+                <w:rFonts w:ascii="var(--text-family-code)" w:hAnsi="var(--text-family-code)"/>
+                <w:color w:val="6B6B6B"/>
+                <w:sz w:val="22"/>
+                <w:szCs w:val="22"/>
+              </w:rPr>
+            </w:pPr>
+            <w:r>
+              <w:rPr>
+                <w:rStyle w:val="HTMLCode"/>
+                <w:rFonts w:ascii="var(--text-family-code)" w:hAnsi="var(--text-family-code)"/>
+                <w:color w:val="6B6B6B"/>
+                <w:sz w:val="22"/>
+                <w:szCs w:val="22"/>
+              </w:rPr>
               <w:t>}</w:t>
             </w:r>
           </w:p>
@@ -2028,7 +2474,23 @@
                 <w:rFonts w:ascii="Segoe UI" w:hAnsi="Segoe UI" w:cs="Segoe UI"/>
                 <w:color w:val="6B6B6B"/>
               </w:rPr>
-              <w:t>(if the user doesn't exist return failed else return the user)</w:t>
+              <w:t>(</w:t>
+            </w:r>
+            <w:proofErr w:type="gramStart"/>
+            <w:r>
+              <w:rPr>
+                <w:rFonts w:ascii="Segoe UI" w:hAnsi="Segoe UI" w:cs="Segoe UI"/>
+                <w:color w:val="6B6B6B"/>
+              </w:rPr>
+              <w:t>if</w:t>
+            </w:r>
+            <w:proofErr w:type="gramEnd"/>
+            <w:r>
+              <w:rPr>
+                <w:rFonts w:ascii="Segoe UI" w:hAnsi="Segoe UI" w:cs="Segoe UI"/>
+                <w:color w:val="6B6B6B"/>
+              </w:rPr>
+              <w:t xml:space="preserve"> the user doesn't exist return failed else return the user)</w:t>
             </w:r>
             <w:r>
               <w:rPr>
@@ -2175,8 +2637,9 @@
                 <w:sz w:val="22"/>
                 <w:szCs w:val="22"/>
               </w:rPr>
-              <w:t xml:space="preserve"> and the username</w:t>
-            </w:r>
+              <w:t xml:space="preserve"> and the </w:t>
+            </w:r>
+            <w:proofErr w:type="gramStart"/>
             <w:r>
               <w:rPr>
                 <w:b w:val="0"/>
@@ -2185,7 +2648,7 @@
                 <w:sz w:val="22"/>
                 <w:szCs w:val="22"/>
               </w:rPr>
-              <w:t>,</w:t>
+              <w:t>username</w:t>
             </w:r>
             <w:r>
               <w:rPr>
@@ -2195,7 +2658,28 @@
                 <w:sz w:val="22"/>
                 <w:szCs w:val="22"/>
               </w:rPr>
-              <w:t>(the system should check if the user already exist or not)</w:t>
+              <w:t>,</w:t>
+            </w:r>
+            <w:r>
+              <w:rPr>
+                <w:b w:val="0"/>
+                <w:bCs w:val="0"/>
+                <w:color w:val="auto"/>
+                <w:sz w:val="22"/>
+                <w:szCs w:val="22"/>
+              </w:rPr>
+              <w:t>(</w:t>
+            </w:r>
+            <w:proofErr w:type="gramEnd"/>
+            <w:r>
+              <w:rPr>
+                <w:b w:val="0"/>
+                <w:bCs w:val="0"/>
+                <w:color w:val="auto"/>
+                <w:sz w:val="22"/>
+                <w:szCs w:val="22"/>
+              </w:rPr>
+              <w:t>the system should check if the user already exist or not)</w:t>
             </w:r>
           </w:p>
         </w:tc>
@@ -2249,6 +2733,7 @@
               </w:rPr>
               <w:t xml:space="preserve"> </w:t>
             </w:r>
+            <w:proofErr w:type="spellStart"/>
             <w:r>
               <w:rPr>
                 <w:sz w:val="22"/>
@@ -2256,30 +2741,48 @@
               </w:rPr>
               <w:t>signUp</w:t>
             </w:r>
-          </w:p>
-          <w:p>
-            <w:pPr>
-              <w:shd w:val="clear" w:color="auto" w:fill="FFFFFF"/>
-              <w:rPr>
-                <w:rFonts w:ascii="Segoe UI" w:hAnsi="Segoe UI" w:cs="Segoe UI"/>
-                <w:color w:val="6B6B6B"/>
-              </w:rPr>
-            </w:pPr>
-            <w:r>
-              <w:rPr>
-                <w:rFonts w:ascii="Segoe UI" w:hAnsi="Segoe UI" w:cs="Segoe UI"/>
-                <w:color w:val="6B6B6B"/>
-              </w:rPr>
-              <w:t>(if the user already exists return failed else return that successfully signed up)</w:t>
-            </w:r>
-          </w:p>
-          <w:p>
-            <w:pPr>
-              <w:shd w:val="clear" w:color="auto" w:fill="FFFFFF"/>
-              <w:rPr>
-                <w:color w:val="6B6B6B"/>
-              </w:rPr>
-            </w:pPr>
+            <w:proofErr w:type="spellEnd"/>
+          </w:p>
+          <w:p>
+            <w:pPr>
+              <w:shd w:val="clear" w:color="auto" w:fill="FFFFFF"/>
+              <w:rPr>
+                <w:rFonts w:ascii="Segoe UI" w:hAnsi="Segoe UI" w:cs="Segoe UI"/>
+                <w:color w:val="6B6B6B"/>
+              </w:rPr>
+            </w:pPr>
+            <w:r>
+              <w:rPr>
+                <w:rFonts w:ascii="Segoe UI" w:hAnsi="Segoe UI" w:cs="Segoe UI"/>
+                <w:color w:val="6B6B6B"/>
+              </w:rPr>
+              <w:t>(</w:t>
+            </w:r>
+            <w:proofErr w:type="gramStart"/>
+            <w:r>
+              <w:rPr>
+                <w:rFonts w:ascii="Segoe UI" w:hAnsi="Segoe UI" w:cs="Segoe UI"/>
+                <w:color w:val="6B6B6B"/>
+              </w:rPr>
+              <w:t>if</w:t>
+            </w:r>
+            <w:proofErr w:type="gramEnd"/>
+            <w:r>
+              <w:rPr>
+                <w:rFonts w:ascii="Segoe UI" w:hAnsi="Segoe UI" w:cs="Segoe UI"/>
+                <w:color w:val="6B6B6B"/>
+              </w:rPr>
+              <w:t xml:space="preserve"> the user already exists return failed else return that successfully signed up)</w:t>
+            </w:r>
+          </w:p>
+          <w:p>
+            <w:pPr>
+              <w:shd w:val="clear" w:color="auto" w:fill="FFFFFF"/>
+              <w:rPr>
+                <w:color w:val="6B6B6B"/>
+              </w:rPr>
+            </w:pPr>
+            <w:proofErr w:type="spellStart"/>
             <w:r>
               <w:rPr>
                 <w:rFonts w:ascii="Segoe UI" w:hAnsi="Segoe UI" w:cs="Segoe UI"/>
@@ -2334,8 +2837,25 @@
                 <w:rStyle w:val="Hyperlink"/>
                 <w:rFonts w:ascii="Segoe UI" w:hAnsi="Segoe UI" w:cs="Segoe UI"/>
               </w:rPr>
-              <w:t>http://localhost:8080/signUp</w:t>
-            </w:r>
+              <w:t>http</w:t>
+            </w:r>
+            <w:proofErr w:type="spellEnd"/>
+            <w:r>
+              <w:rPr>
+                <w:rStyle w:val="Hyperlink"/>
+                <w:rFonts w:ascii="Segoe UI" w:hAnsi="Segoe UI" w:cs="Segoe UI"/>
+              </w:rPr>
+              <w:t>://localhost:8080/</w:t>
+            </w:r>
+            <w:proofErr w:type="spellStart"/>
+            <w:r>
+              <w:rPr>
+                <w:rStyle w:val="Hyperlink"/>
+                <w:rFonts w:ascii="Segoe UI" w:hAnsi="Segoe UI" w:cs="Segoe UI"/>
+              </w:rPr>
+              <w:t>signUp</w:t>
+            </w:r>
+            <w:proofErr w:type="spellEnd"/>
           </w:p>
           <w:p>
             <w:pPr>
@@ -2375,24 +2895,44 @@
                 <w:rFonts w:ascii="Segoe UI" w:hAnsi="Segoe UI" w:cs="Segoe UI"/>
                 <w:color w:val="6B6B6B"/>
               </w:rPr>
-              <w:t> (json)</w:t>
-            </w:r>
-          </w:p>
-          <w:p>
-            <w:pPr>
-              <w:shd w:val="clear" w:color="auto" w:fill="FFFFFF"/>
-              <w:rPr>
-                <w:rFonts w:ascii="Segoe UI" w:hAnsi="Segoe UI" w:cs="Segoe UI"/>
-                <w:color w:val="6B6B6B"/>
-              </w:rPr>
-            </w:pPr>
-            <w:r>
-              <w:rPr>
+              <w:t> (</w:t>
+            </w:r>
+            <w:proofErr w:type="spellStart"/>
+            <w:r>
+              <w:rPr>
+                <w:rStyle w:val="request-body--title--tertiary"/>
                 <w:rFonts w:ascii="Segoe UI" w:hAnsi="Segoe UI" w:cs="Segoe UI"/>
                 <w:color w:val="6B6B6B"/>
               </w:rPr>
               <w:t>json</w:t>
             </w:r>
+            <w:proofErr w:type="spellEnd"/>
+            <w:r>
+              <w:rPr>
+                <w:rStyle w:val="request-body--title--tertiary"/>
+                <w:rFonts w:ascii="Segoe UI" w:hAnsi="Segoe UI" w:cs="Segoe UI"/>
+                <w:color w:val="6B6B6B"/>
+              </w:rPr>
+              <w:t>)</w:t>
+            </w:r>
+          </w:p>
+          <w:p>
+            <w:pPr>
+              <w:shd w:val="clear" w:color="auto" w:fill="FFFFFF"/>
+              <w:rPr>
+                <w:rFonts w:ascii="Segoe UI" w:hAnsi="Segoe UI" w:cs="Segoe UI"/>
+                <w:color w:val="6B6B6B"/>
+              </w:rPr>
+            </w:pPr>
+            <w:proofErr w:type="spellStart"/>
+            <w:r>
+              <w:rPr>
+                <w:rFonts w:ascii="Segoe UI" w:hAnsi="Segoe UI" w:cs="Segoe UI"/>
+                <w:color w:val="6B6B6B"/>
+              </w:rPr>
+              <w:t>json</w:t>
+            </w:r>
+            <w:proofErr w:type="spellEnd"/>
           </w:p>
           <w:p>
             <w:pPr>
@@ -2438,13 +2978,10 @@
                 <w:szCs w:val="22"/>
               </w:rPr>
               <w:lastRenderedPageBreak/>
-              <w:t xml:space="preserve">  "userEmail": "mrmr@gmail.com",</w:t>
-            </w:r>
-          </w:p>
-          <w:p>
-            <w:pPr>
-              <w:pStyle w:val="HTMLPreformatted"/>
-              <w:shd w:val="clear" w:color="auto" w:fill="FFFFFF"/>
+              <w:t xml:space="preserve">  "</w:t>
+            </w:r>
+            <w:proofErr w:type="spellStart"/>
+            <w:r>
               <w:rPr>
                 <w:rStyle w:val="HTMLCode"/>
                 <w:rFonts w:ascii="var(--text-family-code)" w:hAnsi="var(--text-family-code)"/>
@@ -2452,7 +2989,9 @@
                 <w:sz w:val="22"/>
                 <w:szCs w:val="22"/>
               </w:rPr>
-            </w:pPr>
+              <w:t>userEmail</w:t>
+            </w:r>
+            <w:proofErr w:type="spellEnd"/>
             <w:r>
               <w:rPr>
                 <w:rStyle w:val="HTMLCode"/>
@@ -2461,7 +3000,52 @@
                 <w:sz w:val="22"/>
                 <w:szCs w:val="22"/>
               </w:rPr>
-              <w:t xml:space="preserve">  "userName": "m",</w:t>
+              <w:t>": "mrmr@gmail.com",</w:t>
+            </w:r>
+          </w:p>
+          <w:p>
+            <w:pPr>
+              <w:pStyle w:val="HTMLPreformatted"/>
+              <w:shd w:val="clear" w:color="auto" w:fill="FFFFFF"/>
+              <w:rPr>
+                <w:rStyle w:val="HTMLCode"/>
+                <w:rFonts w:ascii="var(--text-family-code)" w:hAnsi="var(--text-family-code)"/>
+                <w:color w:val="6B6B6B"/>
+                <w:sz w:val="22"/>
+                <w:szCs w:val="22"/>
+              </w:rPr>
+            </w:pPr>
+            <w:r>
+              <w:rPr>
+                <w:rStyle w:val="HTMLCode"/>
+                <w:rFonts w:ascii="var(--text-family-code)" w:hAnsi="var(--text-family-code)"/>
+                <w:color w:val="6B6B6B"/>
+                <w:sz w:val="22"/>
+                <w:szCs w:val="22"/>
+              </w:rPr>
+              <w:t xml:space="preserve">  "</w:t>
+            </w:r>
+            <w:proofErr w:type="spellStart"/>
+            <w:r>
+              <w:rPr>
+                <w:rStyle w:val="HTMLCode"/>
+                <w:rFonts w:ascii="var(--text-family-code)" w:hAnsi="var(--text-family-code)"/>
+                <w:color w:val="6B6B6B"/>
+                <w:sz w:val="22"/>
+                <w:szCs w:val="22"/>
+              </w:rPr>
+              <w:t>userName</w:t>
+            </w:r>
+            <w:proofErr w:type="spellEnd"/>
+            <w:r>
+              <w:rPr>
+                <w:rStyle w:val="HTMLCode"/>
+                <w:rFonts w:ascii="var(--text-family-code)" w:hAnsi="var(--text-family-code)"/>
+                <w:color w:val="6B6B6B"/>
+                <w:sz w:val="22"/>
+                <w:szCs w:val="22"/>
+              </w:rPr>
+              <w:t>": "m",</w:t>
             </w:r>
           </w:p>
           <w:p>
@@ -2547,13 +3131,19 @@
                 <w:sz w:val="22"/>
                 <w:szCs w:val="22"/>
               </w:rPr>
+              <w:lastRenderedPageBreak/>
               <w:t>The user can show the services he did</w:t>
             </w:r>
           </w:p>
           <w:p>
             <w:r>
-              <w:t>(the system will loop all the complete services of the login user )</w:t>
-            </w:r>
+              <w:t xml:space="preserve">(the system will loop all the complete services of the login </w:t>
+            </w:r>
+            <w:proofErr w:type="gramStart"/>
+            <w:r>
+              <w:t>user )</w:t>
+            </w:r>
+            <w:proofErr w:type="gramEnd"/>
           </w:p>
         </w:tc>
         <w:tc>
@@ -2618,8 +3208,19 @@
                 <w:sz w:val="22"/>
                 <w:szCs w:val="22"/>
               </w:rPr>
-              <w:t>/showCompleteService</w:t>
-            </w:r>
+              <w:t>/</w:t>
+            </w:r>
+            <w:proofErr w:type="spellStart"/>
+            <w:r>
+              <w:rPr>
+                <w:rFonts w:ascii="Segoe UI" w:hAnsi="Segoe UI" w:cs="Segoe UI"/>
+                <w:color w:val="6B6B6B"/>
+                <w:sz w:val="22"/>
+                <w:szCs w:val="22"/>
+              </w:rPr>
+              <w:t>showCompleteService</w:t>
+            </w:r>
+            <w:proofErr w:type="spellEnd"/>
           </w:p>
           <w:p>
             <w:pPr>
@@ -2816,7 +3417,29 @@
                 <w:sz w:val="22"/>
                 <w:szCs w:val="22"/>
               </w:rPr>
-              <w:t>(the system will put it in the pending requests and send it to the admin)but before that you should login</w:t>
+              <w:t xml:space="preserve">(the system will put it in the pending requests and send it to the </w:t>
+            </w:r>
+            <w:proofErr w:type="gramStart"/>
+            <w:r>
+              <w:rPr>
+                <w:b w:val="0"/>
+                <w:bCs w:val="0"/>
+                <w:color w:val="auto"/>
+                <w:sz w:val="22"/>
+                <w:szCs w:val="22"/>
+              </w:rPr>
+              <w:t>admin)but</w:t>
+            </w:r>
+            <w:proofErr w:type="gramEnd"/>
+            <w:r>
+              <w:rPr>
+                <w:b w:val="0"/>
+                <w:bCs w:val="0"/>
+                <w:color w:val="auto"/>
+                <w:sz w:val="22"/>
+                <w:szCs w:val="22"/>
+              </w:rPr>
+              <w:t xml:space="preserve"> before that you should login</w:t>
             </w:r>
           </w:p>
         </w:tc>
@@ -2882,16 +3505,38 @@
                 <w:sz w:val="22"/>
                 <w:szCs w:val="22"/>
               </w:rPr>
-              <w:t>/refund</w:t>
-            </w:r>
-            <w:r>
-              <w:rPr>
-                <w:rFonts w:ascii="Segoe UI" w:hAnsi="Segoe UI" w:cs="Segoe UI"/>
-                <w:color w:val="6B6B6B"/>
-                <w:sz w:val="22"/>
-                <w:szCs w:val="22"/>
-              </w:rPr>
-              <w:t>?id={id}</w:t>
+              <w:t>/</w:t>
+            </w:r>
+            <w:proofErr w:type="spellStart"/>
+            <w:proofErr w:type="gramStart"/>
+            <w:r>
+              <w:rPr>
+                <w:rFonts w:ascii="Segoe UI" w:hAnsi="Segoe UI" w:cs="Segoe UI"/>
+                <w:color w:val="6B6B6B"/>
+                <w:sz w:val="22"/>
+                <w:szCs w:val="22"/>
+              </w:rPr>
+              <w:t>refund</w:t>
+            </w:r>
+            <w:proofErr w:type="gramEnd"/>
+            <w:r>
+              <w:rPr>
+                <w:rFonts w:ascii="Segoe UI" w:hAnsi="Segoe UI" w:cs="Segoe UI"/>
+                <w:color w:val="6B6B6B"/>
+                <w:sz w:val="22"/>
+                <w:szCs w:val="22"/>
+              </w:rPr>
+              <w:t>?id</w:t>
+            </w:r>
+            <w:proofErr w:type="spellEnd"/>
+            <w:r>
+              <w:rPr>
+                <w:rFonts w:ascii="Segoe UI" w:hAnsi="Segoe UI" w:cs="Segoe UI"/>
+                <w:color w:val="6B6B6B"/>
+                <w:sz w:val="22"/>
+                <w:szCs w:val="22"/>
+              </w:rPr>
+              <w:t>={id}</w:t>
             </w:r>
           </w:p>
           <w:p>
@@ -2912,7 +3557,27 @@
                 <w:sz w:val="22"/>
                 <w:szCs w:val="22"/>
               </w:rPr>
-              <w:t>(any successful refund process return request Pending when this id contains in complete services else return invalid id)</w:t>
+              <w:t>(</w:t>
+            </w:r>
+            <w:proofErr w:type="gramStart"/>
+            <w:r>
+              <w:rPr>
+                <w:rFonts w:ascii="Segoe UI" w:hAnsi="Segoe UI" w:cs="Segoe UI"/>
+                <w:color w:val="6B6B6B"/>
+                <w:sz w:val="22"/>
+                <w:szCs w:val="22"/>
+              </w:rPr>
+              <w:t>any</w:t>
+            </w:r>
+            <w:proofErr w:type="gramEnd"/>
+            <w:r>
+              <w:rPr>
+                <w:rFonts w:ascii="Segoe UI" w:hAnsi="Segoe UI" w:cs="Segoe UI"/>
+                <w:color w:val="6B6B6B"/>
+                <w:sz w:val="22"/>
+                <w:szCs w:val="22"/>
+              </w:rPr>
+              <w:t xml:space="preserve"> successful refund process return request Pending when this id contains in complete services else return invalid id)</w:t>
             </w:r>
           </w:p>
           <w:p>
@@ -3168,6 +3833,7 @@
               </w:rPr>
               <w:t xml:space="preserve">(the system will loop all the </w:t>
             </w:r>
+            <w:proofErr w:type="spellStart"/>
             <w:r>
               <w:rPr>
                 <w:b w:val="0"/>
@@ -3176,8 +3842,9 @@
                 <w:sz w:val="22"/>
                 <w:szCs w:val="22"/>
               </w:rPr>
-              <w:t xml:space="preserve">the pending requests </w:t>
-            </w:r>
+              <w:t>the</w:t>
+            </w:r>
+            <w:proofErr w:type="spellEnd"/>
             <w:r>
               <w:rPr>
                 <w:b w:val="0"/>
@@ -3186,8 +3853,30 @@
                 <w:sz w:val="22"/>
                 <w:szCs w:val="22"/>
               </w:rPr>
-              <w:t>of the login user )</w:t>
-            </w:r>
+              <w:t xml:space="preserve"> pending requests </w:t>
+            </w:r>
+            <w:r>
+              <w:rPr>
+                <w:b w:val="0"/>
+                <w:bCs w:val="0"/>
+                <w:color w:val="auto"/>
+                <w:sz w:val="22"/>
+                <w:szCs w:val="22"/>
+              </w:rPr>
+              <w:t xml:space="preserve">of the login </w:t>
+            </w:r>
+            <w:proofErr w:type="gramStart"/>
+            <w:r>
+              <w:rPr>
+                <w:b w:val="0"/>
+                <w:bCs w:val="0"/>
+                <w:color w:val="auto"/>
+                <w:sz w:val="22"/>
+                <w:szCs w:val="22"/>
+              </w:rPr>
+              <w:t>user )</w:t>
+            </w:r>
+            <w:proofErr w:type="gramEnd"/>
           </w:p>
         </w:tc>
         <w:tc>
@@ -3252,8 +3941,19 @@
                 <w:sz w:val="22"/>
                 <w:szCs w:val="22"/>
               </w:rPr>
-              <w:t>/showPendingRequest</w:t>
-            </w:r>
+              <w:t>/</w:t>
+            </w:r>
+            <w:proofErr w:type="spellStart"/>
+            <w:r>
+              <w:rPr>
+                <w:rFonts w:ascii="Segoe UI" w:hAnsi="Segoe UI" w:cs="Segoe UI"/>
+                <w:color w:val="6B6B6B"/>
+                <w:sz w:val="22"/>
+                <w:szCs w:val="22"/>
+              </w:rPr>
+              <w:t>showPendingRequest</w:t>
+            </w:r>
+            <w:proofErr w:type="spellEnd"/>
           </w:p>
           <w:p>
             <w:pPr>
@@ -3484,8 +4184,42 @@
                 <w:sz w:val="22"/>
                 <w:szCs w:val="22"/>
               </w:rPr>
-              <w:t>(the system will loop all the the rejected requests of the login user )</w:t>
-            </w:r>
+              <w:t xml:space="preserve">(the system will loop all the </w:t>
+            </w:r>
+            <w:proofErr w:type="spellStart"/>
+            <w:r>
+              <w:rPr>
+                <w:b w:val="0"/>
+                <w:bCs w:val="0"/>
+                <w:color w:val="auto"/>
+                <w:sz w:val="22"/>
+                <w:szCs w:val="22"/>
+              </w:rPr>
+              <w:t>the</w:t>
+            </w:r>
+            <w:proofErr w:type="spellEnd"/>
+            <w:r>
+              <w:rPr>
+                <w:b w:val="0"/>
+                <w:bCs w:val="0"/>
+                <w:color w:val="auto"/>
+                <w:sz w:val="22"/>
+                <w:szCs w:val="22"/>
+              </w:rPr>
+              <w:t xml:space="preserve"> rejected requests of the login </w:t>
+            </w:r>
+            <w:proofErr w:type="gramStart"/>
+            <w:r>
+              <w:rPr>
+                <w:b w:val="0"/>
+                <w:bCs w:val="0"/>
+                <w:color w:val="auto"/>
+                <w:sz w:val="22"/>
+                <w:szCs w:val="22"/>
+              </w:rPr>
+              <w:t>user )</w:t>
+            </w:r>
+            <w:proofErr w:type="gramEnd"/>
           </w:p>
         </w:tc>
         <w:tc>
@@ -3550,8 +4284,19 @@
                 <w:sz w:val="22"/>
                 <w:szCs w:val="22"/>
               </w:rPr>
-              <w:t>/showRejectedRequest</w:t>
-            </w:r>
+              <w:t>/</w:t>
+            </w:r>
+            <w:proofErr w:type="spellStart"/>
+            <w:r>
+              <w:rPr>
+                <w:rFonts w:ascii="Segoe UI" w:hAnsi="Segoe UI" w:cs="Segoe UI"/>
+                <w:color w:val="6B6B6B"/>
+                <w:sz w:val="22"/>
+                <w:szCs w:val="22"/>
+              </w:rPr>
+              <w:t>showRejectedRequest</w:t>
+            </w:r>
+            <w:proofErr w:type="spellEnd"/>
           </w:p>
           <w:p>
             <w:pPr>
@@ -3810,8 +4555,20 @@
                 <w:sz w:val="22"/>
                 <w:szCs w:val="22"/>
               </w:rPr>
-              <w:t>(the system will loop all the accepted requests of the login user )</w:t>
-            </w:r>
+              <w:t xml:space="preserve">(the system will loop all the accepted requests of the login </w:t>
+            </w:r>
+            <w:proofErr w:type="gramStart"/>
+            <w:r>
+              <w:rPr>
+                <w:b w:val="0"/>
+                <w:bCs w:val="0"/>
+                <w:color w:val="auto"/>
+                <w:sz w:val="22"/>
+                <w:szCs w:val="22"/>
+              </w:rPr>
+              <w:t>user )</w:t>
+            </w:r>
+            <w:proofErr w:type="gramEnd"/>
           </w:p>
         </w:tc>
         <w:tc>
@@ -3876,8 +4633,19 @@
                 <w:sz w:val="22"/>
                 <w:szCs w:val="22"/>
               </w:rPr>
-              <w:t>/showAcceptedService</w:t>
-            </w:r>
+              <w:t>/</w:t>
+            </w:r>
+            <w:proofErr w:type="spellStart"/>
+            <w:r>
+              <w:rPr>
+                <w:rFonts w:ascii="Segoe UI" w:hAnsi="Segoe UI" w:cs="Segoe UI"/>
+                <w:color w:val="6B6B6B"/>
+                <w:sz w:val="22"/>
+                <w:szCs w:val="22"/>
+              </w:rPr>
+              <w:t>showAcceptedService</w:t>
+            </w:r>
+            <w:proofErr w:type="spellEnd"/>
           </w:p>
           <w:p>
             <w:pPr>
@@ -4081,7 +4849,29 @@
                 <w:sz w:val="22"/>
                 <w:szCs w:val="22"/>
               </w:rPr>
-              <w:t xml:space="preserve"> money to his wallet from his credit card(the system go to check if the credit card has the amount he asked) </w:t>
+              <w:t xml:space="preserve"> money to his wallet from his credit </w:t>
+            </w:r>
+            <w:proofErr w:type="gramStart"/>
+            <w:r>
+              <w:rPr>
+                <w:b w:val="0"/>
+                <w:bCs w:val="0"/>
+                <w:color w:val="auto"/>
+                <w:sz w:val="22"/>
+                <w:szCs w:val="22"/>
+              </w:rPr>
+              <w:t>card(</w:t>
+            </w:r>
+            <w:proofErr w:type="gramEnd"/>
+            <w:r>
+              <w:rPr>
+                <w:b w:val="0"/>
+                <w:bCs w:val="0"/>
+                <w:color w:val="auto"/>
+                <w:sz w:val="22"/>
+                <w:szCs w:val="22"/>
+              </w:rPr>
+              <w:t xml:space="preserve">the system go to check if the credit card has the amount he asked) </w:t>
             </w:r>
           </w:p>
         </w:tc>
@@ -4147,16 +4937,36 @@
                 <w:sz w:val="22"/>
                 <w:szCs w:val="22"/>
               </w:rPr>
-              <w:t>/addToWallet</w:t>
-            </w:r>
-            <w:r>
-              <w:rPr>
-                <w:rFonts w:ascii="Segoe UI" w:hAnsi="Segoe UI" w:cs="Segoe UI"/>
-                <w:color w:val="6B6B6B"/>
-                <w:sz w:val="22"/>
-                <w:szCs w:val="22"/>
-              </w:rPr>
-              <w:t>?amount={amount}</w:t>
+              <w:t>/</w:t>
+            </w:r>
+            <w:proofErr w:type="spellStart"/>
+            <w:r>
+              <w:rPr>
+                <w:rFonts w:ascii="Segoe UI" w:hAnsi="Segoe UI" w:cs="Segoe UI"/>
+                <w:color w:val="6B6B6B"/>
+                <w:sz w:val="22"/>
+                <w:szCs w:val="22"/>
+              </w:rPr>
+              <w:t>addToWallet</w:t>
+            </w:r>
+            <w:r>
+              <w:rPr>
+                <w:rFonts w:ascii="Segoe UI" w:hAnsi="Segoe UI" w:cs="Segoe UI"/>
+                <w:color w:val="6B6B6B"/>
+                <w:sz w:val="22"/>
+                <w:szCs w:val="22"/>
+              </w:rPr>
+              <w:t>?amount</w:t>
+            </w:r>
+            <w:proofErr w:type="spellEnd"/>
+            <w:r>
+              <w:rPr>
+                <w:rFonts w:ascii="Segoe UI" w:hAnsi="Segoe UI" w:cs="Segoe UI"/>
+                <w:color w:val="6B6B6B"/>
+                <w:sz w:val="22"/>
+                <w:szCs w:val="22"/>
+              </w:rPr>
+              <w:t>={amount}</w:t>
             </w:r>
           </w:p>
           <w:p>
@@ -4393,8 +5203,20 @@
                 <w:sz w:val="22"/>
                 <w:szCs w:val="22"/>
               </w:rPr>
-              <w:t>The user can show all the discounts that added by the admin(</w:t>
-            </w:r>
+              <w:t xml:space="preserve">The user can show all the discounts that added by the </w:t>
+            </w:r>
+            <w:proofErr w:type="gramStart"/>
+            <w:r>
+              <w:rPr>
+                <w:b w:val="0"/>
+                <w:bCs w:val="0"/>
+                <w:color w:val="auto"/>
+                <w:sz w:val="22"/>
+                <w:szCs w:val="22"/>
+              </w:rPr>
+              <w:t>admin(</w:t>
+            </w:r>
+            <w:proofErr w:type="gramEnd"/>
             <w:r>
               <w:rPr>
                 <w:b w:val="0"/>
@@ -4479,8 +5301,19 @@
                 <w:sz w:val="22"/>
                 <w:szCs w:val="22"/>
               </w:rPr>
-              <w:t>/showDiscounts</w:t>
-            </w:r>
+              <w:t>/</w:t>
+            </w:r>
+            <w:proofErr w:type="spellStart"/>
+            <w:r>
+              <w:rPr>
+                <w:rFonts w:ascii="Segoe UI" w:hAnsi="Segoe UI" w:cs="Segoe UI"/>
+                <w:color w:val="6B6B6B"/>
+                <w:sz w:val="22"/>
+                <w:szCs w:val="22"/>
+              </w:rPr>
+              <w:t>showDiscounts</w:t>
+            </w:r>
+            <w:proofErr w:type="spellEnd"/>
           </w:p>
           <w:p>
             <w:pPr>
@@ -4500,7 +5333,17 @@
                 <w:sz w:val="22"/>
                 <w:szCs w:val="22"/>
               </w:rPr>
-              <w:t xml:space="preserve">(if there is discounts added by the admin return this discounts, else  </w:t>
+              <w:t xml:space="preserve">(if there is discounts added by the admin return this discounts, </w:t>
+            </w:r>
+            <w:proofErr w:type="gramStart"/>
+            <w:r>
+              <w:rPr>
+                <w:rFonts w:ascii="Segoe UI" w:hAnsi="Segoe UI" w:cs="Segoe UI"/>
+                <w:color w:val="6B6B6B"/>
+                <w:sz w:val="22"/>
+                <w:szCs w:val="22"/>
+              </w:rPr>
+              <w:t xml:space="preserve">else  </w:t>
             </w:r>
             <w:r>
               <w:rPr>
@@ -4510,7 +5353,18 @@
                 <w:szCs w:val="22"/>
                 <w:shd w:val="clear" w:color="auto" w:fill="FFFFFF"/>
               </w:rPr>
-              <w:t>return there is no discount</w:t>
+              <w:t>return</w:t>
+            </w:r>
+            <w:proofErr w:type="gramEnd"/>
+            <w:r>
+              <w:rPr>
+                <w:rFonts w:ascii="Segoe UI" w:hAnsi="Segoe UI" w:cs="Segoe UI"/>
+                <w:color w:val="212121"/>
+                <w:sz w:val="22"/>
+                <w:szCs w:val="22"/>
+                <w:shd w:val="clear" w:color="auto" w:fill="FFFFFF"/>
+              </w:rPr>
+              <w:t xml:space="preserve"> there is no discount</w:t>
             </w:r>
             <w:r>
               <w:rPr>
@@ -4795,6 +5649,7 @@
               </w:rPr>
               <w:t>/</w:t>
             </w:r>
+            <w:proofErr w:type="gramStart"/>
             <w:r>
               <w:rPr>
                 <w:rFonts w:ascii="Segoe UI" w:hAnsi="Segoe UI" w:cs="Segoe UI"/>
@@ -4804,6 +5659,7 @@
               </w:rPr>
               <w:t>serve</w:t>
             </w:r>
+            <w:proofErr w:type="gramEnd"/>
           </w:p>
           <w:p>
             <w:pPr>
@@ -4853,7 +5709,27 @@
                 <w:sz w:val="22"/>
                 <w:szCs w:val="22"/>
               </w:rPr>
-              <w:t>(return done successfully and the service receipt if we can do the service ,else return message with the reason of why it is not completed)</w:t>
+              <w:t xml:space="preserve">(return done successfully and the service receipt if we can do the </w:t>
+            </w:r>
+            <w:proofErr w:type="gramStart"/>
+            <w:r>
+              <w:rPr>
+                <w:rFonts w:ascii="Segoe UI" w:hAnsi="Segoe UI" w:cs="Segoe UI"/>
+                <w:color w:val="6B6B6B"/>
+                <w:sz w:val="22"/>
+                <w:szCs w:val="22"/>
+              </w:rPr>
+              <w:t>service ,else</w:t>
+            </w:r>
+            <w:proofErr w:type="gramEnd"/>
+            <w:r>
+              <w:rPr>
+                <w:rFonts w:ascii="Segoe UI" w:hAnsi="Segoe UI" w:cs="Segoe UI"/>
+                <w:color w:val="6B6B6B"/>
+                <w:sz w:val="22"/>
+                <w:szCs w:val="22"/>
+              </w:rPr>
+              <w:t xml:space="preserve"> return message with the reason of why it is not completed)</w:t>
             </w:r>
           </w:p>
           <w:p>
@@ -4980,6 +5856,7 @@
                 <w:color w:val="6B6B6B"/>
               </w:rPr>
             </w:pPr>
+            <w:proofErr w:type="spellStart"/>
             <w:r>
               <w:rPr>
                 <w:rStyle w:val="request-body--title"/>
@@ -4994,24 +5871,53 @@
                 <w:rFonts w:ascii="Segoe UI" w:hAnsi="Segoe UI" w:cs="Segoe UI"/>
                 <w:color w:val="6B6B6B"/>
               </w:rPr>
-              <w:t>raw (json)</w:t>
-            </w:r>
-          </w:p>
-          <w:p>
-            <w:pPr>
-              <w:shd w:val="clear" w:color="auto" w:fill="FFFFFF"/>
-              <w:rPr>
-                <w:rFonts w:ascii="Segoe UI" w:hAnsi="Segoe UI" w:cs="Segoe UI"/>
-                <w:color w:val="6B6B6B"/>
-              </w:rPr>
-            </w:pPr>
-            <w:r>
-              <w:rPr>
+              <w:t>raw</w:t>
+            </w:r>
+            <w:proofErr w:type="spellEnd"/>
+            <w:r>
+              <w:rPr>
+                <w:rStyle w:val="request-body--title--tertiary"/>
+                <w:rFonts w:ascii="Segoe UI" w:hAnsi="Segoe UI" w:cs="Segoe UI"/>
+                <w:color w:val="6B6B6B"/>
+              </w:rPr>
+              <w:t> (</w:t>
+            </w:r>
+            <w:proofErr w:type="spellStart"/>
+            <w:r>
+              <w:rPr>
+                <w:rStyle w:val="request-body--title--tertiary"/>
                 <w:rFonts w:ascii="Segoe UI" w:hAnsi="Segoe UI" w:cs="Segoe UI"/>
                 <w:color w:val="6B6B6B"/>
               </w:rPr>
               <w:t>json</w:t>
             </w:r>
+            <w:proofErr w:type="spellEnd"/>
+            <w:r>
+              <w:rPr>
+                <w:rStyle w:val="request-body--title--tertiary"/>
+                <w:rFonts w:ascii="Segoe UI" w:hAnsi="Segoe UI" w:cs="Segoe UI"/>
+                <w:color w:val="6B6B6B"/>
+              </w:rPr>
+              <w:t>)</w:t>
+            </w:r>
+          </w:p>
+          <w:p>
+            <w:pPr>
+              <w:shd w:val="clear" w:color="auto" w:fill="FFFFFF"/>
+              <w:rPr>
+                <w:rFonts w:ascii="Segoe UI" w:hAnsi="Segoe UI" w:cs="Segoe UI"/>
+                <w:color w:val="6B6B6B"/>
+              </w:rPr>
+            </w:pPr>
+            <w:proofErr w:type="spellStart"/>
+            <w:r>
+              <w:rPr>
+                <w:rFonts w:ascii="Segoe UI" w:hAnsi="Segoe UI" w:cs="Segoe UI"/>
+                <w:color w:val="6B6B6B"/>
+              </w:rPr>
+              <w:t>json</w:t>
+            </w:r>
+            <w:proofErr w:type="spellEnd"/>
           </w:p>
           <w:p>
             <w:pPr>
@@ -5062,7 +5968,29 @@
                 <w:sz w:val="22"/>
                 <w:szCs w:val="22"/>
               </w:rPr>
-              <w:t>"paymentWayID"</w:t>
+              <w:t>"</w:t>
+            </w:r>
+            <w:proofErr w:type="spellStart"/>
+            <w:r>
+              <w:rPr>
+                <w:rStyle w:val="mtk32"/>
+                <w:rFonts w:ascii="var(--text-family-code)" w:hAnsi="var(--text-family-code)"/>
+                <w:color w:val="A31515"/>
+                <w:sz w:val="22"/>
+                <w:szCs w:val="22"/>
+              </w:rPr>
+              <w:t>paymentWayID</w:t>
+            </w:r>
+            <w:proofErr w:type="spellEnd"/>
+            <w:r>
+              <w:rPr>
+                <w:rStyle w:val="mtk32"/>
+                <w:rFonts w:ascii="var(--text-family-code)" w:hAnsi="var(--text-family-code)"/>
+                <w:color w:val="A31515"/>
+                <w:sz w:val="22"/>
+                <w:szCs w:val="22"/>
+              </w:rPr>
+              <w:t>"</w:t>
             </w:r>
             <w:r>
               <w:rPr>
@@ -5121,7 +6049,29 @@
                 <w:sz w:val="22"/>
                 <w:szCs w:val="22"/>
               </w:rPr>
-              <w:t>"serviceProviderID"</w:t>
+              <w:t>"</w:t>
+            </w:r>
+            <w:proofErr w:type="spellStart"/>
+            <w:r>
+              <w:rPr>
+                <w:rStyle w:val="mtk32"/>
+                <w:rFonts w:ascii="var(--text-family-code)" w:hAnsi="var(--text-family-code)"/>
+                <w:color w:val="A31515"/>
+                <w:sz w:val="22"/>
+                <w:szCs w:val="22"/>
+              </w:rPr>
+              <w:t>serviceProviderID</w:t>
+            </w:r>
+            <w:proofErr w:type="spellEnd"/>
+            <w:r>
+              <w:rPr>
+                <w:rStyle w:val="mtk32"/>
+                <w:rFonts w:ascii="var(--text-family-code)" w:hAnsi="var(--text-family-code)"/>
+                <w:color w:val="A31515"/>
+                <w:sz w:val="22"/>
+                <w:szCs w:val="22"/>
+              </w:rPr>
+              <w:t>"</w:t>
             </w:r>
             <w:r>
               <w:rPr>
@@ -5298,7 +6248,29 @@
                 <w:sz w:val="22"/>
                 <w:szCs w:val="22"/>
               </w:rPr>
-              <w:t>"serviceName"</w:t>
+              <w:t>"</w:t>
+            </w:r>
+            <w:proofErr w:type="spellStart"/>
+            <w:r>
+              <w:rPr>
+                <w:rStyle w:val="mtk32"/>
+                <w:rFonts w:ascii="var(--text-family-code)" w:hAnsi="var(--text-family-code)"/>
+                <w:color w:val="A31515"/>
+                <w:sz w:val="22"/>
+                <w:szCs w:val="22"/>
+              </w:rPr>
+              <w:t>serviceName</w:t>
+            </w:r>
+            <w:proofErr w:type="spellEnd"/>
+            <w:r>
+              <w:rPr>
+                <w:rStyle w:val="mtk32"/>
+                <w:rFonts w:ascii="var(--text-family-code)" w:hAnsi="var(--text-family-code)"/>
+                <w:color w:val="A31515"/>
+                <w:sz w:val="22"/>
+                <w:szCs w:val="22"/>
+              </w:rPr>
+              <w:t>"</w:t>
             </w:r>
             <w:r>
               <w:rPr>
@@ -5391,8 +6363,20 @@
                 <w:sz w:val="22"/>
                 <w:szCs w:val="22"/>
               </w:rPr>
-              <w:t>base url</w:t>
-            </w:r>
+              <w:t xml:space="preserve">base </w:t>
+            </w:r>
+            <w:proofErr w:type="spellStart"/>
+            <w:r>
+              <w:rPr>
+                <w:rStyle w:val="mtk1"/>
+                <w:rFonts w:ascii="Segoe UI" w:hAnsi="Segoe UI" w:cs="Segoe UI"/>
+                <w:color w:val="FF0000"/>
+                <w:sz w:val="22"/>
+                <w:szCs w:val="22"/>
+              </w:rPr>
+              <w:t>url</w:t>
+            </w:r>
+            <w:proofErr w:type="spellEnd"/>
             <w:r>
               <w:rPr>
                 <w:rStyle w:val="mtk1"/>
@@ -5528,7 +6512,38 @@
                 <w:sz w:val="22"/>
                 <w:szCs w:val="22"/>
               </w:rPr>
-              <w:t>/search?id={id}</w:t>
+              <w:t>/</w:t>
+            </w:r>
+            <w:proofErr w:type="spellStart"/>
+            <w:proofErr w:type="gramStart"/>
+            <w:r>
+              <w:rPr>
+                <w:rFonts w:ascii="Segoe UI" w:hAnsi="Segoe UI" w:cs="Segoe UI"/>
+                <w:color w:val="6B6B6B"/>
+                <w:sz w:val="22"/>
+                <w:szCs w:val="22"/>
+              </w:rPr>
+              <w:t>search</w:t>
+            </w:r>
+            <w:proofErr w:type="gramEnd"/>
+            <w:r>
+              <w:rPr>
+                <w:rFonts w:ascii="Segoe UI" w:hAnsi="Segoe UI" w:cs="Segoe UI"/>
+                <w:color w:val="6B6B6B"/>
+                <w:sz w:val="22"/>
+                <w:szCs w:val="22"/>
+              </w:rPr>
+              <w:t>?id</w:t>
+            </w:r>
+            <w:proofErr w:type="spellEnd"/>
+            <w:r>
+              <w:rPr>
+                <w:rFonts w:ascii="Segoe UI" w:hAnsi="Segoe UI" w:cs="Segoe UI"/>
+                <w:color w:val="6B6B6B"/>
+                <w:sz w:val="22"/>
+                <w:szCs w:val="22"/>
+              </w:rPr>
+              <w:t>={id}</w:t>
             </w:r>
           </w:p>
           <w:p>
@@ -5549,7 +6564,27 @@
                 <w:sz w:val="22"/>
                 <w:szCs w:val="22"/>
               </w:rPr>
-              <w:t>(it will return the results that contains the Id ,If there is not return Not Found)</w:t>
+              <w:t xml:space="preserve">(it will return the results that contains the </w:t>
+            </w:r>
+            <w:proofErr w:type="gramStart"/>
+            <w:r>
+              <w:rPr>
+                <w:rFonts w:ascii="Segoe UI" w:hAnsi="Segoe UI" w:cs="Segoe UI"/>
+                <w:color w:val="6B6B6B"/>
+                <w:sz w:val="22"/>
+                <w:szCs w:val="22"/>
+              </w:rPr>
+              <w:t>Id ,If</w:t>
+            </w:r>
+            <w:proofErr w:type="gramEnd"/>
+            <w:r>
+              <w:rPr>
+                <w:rFonts w:ascii="Segoe UI" w:hAnsi="Segoe UI" w:cs="Segoe UI"/>
+                <w:color w:val="6B6B6B"/>
+                <w:sz w:val="22"/>
+                <w:szCs w:val="22"/>
+              </w:rPr>
+              <w:t xml:space="preserve"> there is not return Not Found)</w:t>
             </w:r>
           </w:p>
           <w:p>
@@ -5844,8 +6879,19 @@
                 <w:sz w:val="22"/>
                 <w:szCs w:val="22"/>
               </w:rPr>
-              <w:t>/showRefund</w:t>
-            </w:r>
+              <w:t>/</w:t>
+            </w:r>
+            <w:proofErr w:type="spellStart"/>
+            <w:r>
+              <w:rPr>
+                <w:rFonts w:ascii="Segoe UI" w:hAnsi="Segoe UI" w:cs="Segoe UI"/>
+                <w:color w:val="6B6B6B"/>
+                <w:sz w:val="22"/>
+                <w:szCs w:val="22"/>
+              </w:rPr>
+              <w:t>showRefund</w:t>
+            </w:r>
+            <w:proofErr w:type="spellEnd"/>
           </w:p>
           <w:p>
             <w:pPr>
@@ -6092,7 +7138,17 @@
                 <w:sz w:val="22"/>
                 <w:szCs w:val="22"/>
               </w:rPr>
-              <w:t>/r</w:t>
+              <w:t>/</w:t>
+            </w:r>
+            <w:proofErr w:type="spellStart"/>
+            <w:r>
+              <w:rPr>
+                <w:rFonts w:ascii="Segoe UI" w:hAnsi="Segoe UI" w:cs="Segoe UI"/>
+                <w:color w:val="6B6B6B"/>
+                <w:sz w:val="22"/>
+                <w:szCs w:val="22"/>
+              </w:rPr>
+              <w:t>r</w:t>
             </w:r>
             <w:r>
               <w:rPr>
@@ -6110,7 +7166,17 @@
                 <w:sz w:val="22"/>
                 <w:szCs w:val="22"/>
               </w:rPr>
-              <w:t>?id={id}&amp;op={op}</w:t>
+              <w:t>?id</w:t>
+            </w:r>
+            <w:proofErr w:type="spellEnd"/>
+            <w:r>
+              <w:rPr>
+                <w:rFonts w:ascii="Segoe UI" w:hAnsi="Segoe UI" w:cs="Segoe UI"/>
+                <w:color w:val="6B6B6B"/>
+                <w:sz w:val="22"/>
+                <w:szCs w:val="22"/>
+              </w:rPr>
+              <w:t>={id}&amp;op={op}</w:t>
             </w:r>
           </w:p>
           <w:p>
@@ -6131,7 +7197,27 @@
                 <w:sz w:val="22"/>
                 <w:szCs w:val="22"/>
               </w:rPr>
-              <w:t>(it will return the refund accepted or rejected or invalid id)</w:t>
+              <w:t>(</w:t>
+            </w:r>
+            <w:proofErr w:type="gramStart"/>
+            <w:r>
+              <w:rPr>
+                <w:rFonts w:ascii="Segoe UI" w:hAnsi="Segoe UI" w:cs="Segoe UI"/>
+                <w:color w:val="6B6B6B"/>
+                <w:sz w:val="22"/>
+                <w:szCs w:val="22"/>
+              </w:rPr>
+              <w:t>it</w:t>
+            </w:r>
+            <w:proofErr w:type="gramEnd"/>
+            <w:r>
+              <w:rPr>
+                <w:rFonts w:ascii="Segoe UI" w:hAnsi="Segoe UI" w:cs="Segoe UI"/>
+                <w:color w:val="6B6B6B"/>
+                <w:sz w:val="22"/>
+                <w:szCs w:val="22"/>
+              </w:rPr>
+              <w:t xml:space="preserve"> will return the refund accepted or rejected or invalid id)</w:t>
             </w:r>
           </w:p>
           <w:p>
@@ -6280,7 +7366,23 @@
                 <w:rFonts w:ascii="Segoe UI" w:hAnsi="Segoe UI" w:cs="Segoe UI"/>
                 <w:color w:val="6B6B6B"/>
               </w:rPr>
-              <w:t>to accept or reject any refund request --&gt; write the above URL with 2paramters: id(the id of the service) and the op(write 1 to accept the request and write 2 to reject it )</w:t>
+              <w:t xml:space="preserve">to accept or reject any refund request --&gt; write the above URL with 2paramters: </w:t>
+            </w:r>
+            <w:proofErr w:type="gramStart"/>
+            <w:r>
+              <w:rPr>
+                <w:rFonts w:ascii="Segoe UI" w:hAnsi="Segoe UI" w:cs="Segoe UI"/>
+                <w:color w:val="6B6B6B"/>
+              </w:rPr>
+              <w:t>id(</w:t>
+            </w:r>
+            <w:proofErr w:type="gramEnd"/>
+            <w:r>
+              <w:rPr>
+                <w:rFonts w:ascii="Segoe UI" w:hAnsi="Segoe UI" w:cs="Segoe UI"/>
+                <w:color w:val="6B6B6B"/>
+              </w:rPr>
+              <w:t>the id of the service) and the op(write 1 to accept the request and write 2 to reject it )</w:t>
             </w:r>
           </w:p>
           <w:p>
@@ -6443,8 +7545,19 @@
                 <w:sz w:val="22"/>
                 <w:szCs w:val="22"/>
               </w:rPr>
-              <w:t>/showPaymentTransaction</w:t>
-            </w:r>
+              <w:t>/</w:t>
+            </w:r>
+            <w:proofErr w:type="spellStart"/>
+            <w:r>
+              <w:rPr>
+                <w:rFonts w:ascii="Segoe UI" w:hAnsi="Segoe UI" w:cs="Segoe UI"/>
+                <w:color w:val="6B6B6B"/>
+                <w:sz w:val="22"/>
+                <w:szCs w:val="22"/>
+              </w:rPr>
+              <w:t>showPaymentTransaction</w:t>
+            </w:r>
+            <w:proofErr w:type="spellEnd"/>
           </w:p>
           <w:p>
             <w:pPr>
@@ -6464,7 +7577,27 @@
                 <w:sz w:val="22"/>
                 <w:szCs w:val="22"/>
               </w:rPr>
-              <w:t>(if it is empty return empty ,else return list of the payment transactions )</w:t>
+              <w:t xml:space="preserve">(if it is empty return </w:t>
+            </w:r>
+            <w:proofErr w:type="gramStart"/>
+            <w:r>
+              <w:rPr>
+                <w:rFonts w:ascii="Segoe UI" w:hAnsi="Segoe UI" w:cs="Segoe UI"/>
+                <w:color w:val="6B6B6B"/>
+                <w:sz w:val="22"/>
+                <w:szCs w:val="22"/>
+              </w:rPr>
+              <w:t>empty ,else</w:t>
+            </w:r>
+            <w:proofErr w:type="gramEnd"/>
+            <w:r>
+              <w:rPr>
+                <w:rFonts w:ascii="Segoe UI" w:hAnsi="Segoe UI" w:cs="Segoe UI"/>
+                <w:color w:val="6B6B6B"/>
+                <w:sz w:val="22"/>
+                <w:szCs w:val="22"/>
+              </w:rPr>
+              <w:t xml:space="preserve"> return list of the payment transactions )</w:t>
             </w:r>
           </w:p>
           <w:p>
@@ -6636,7 +7769,29 @@
                 <w:szCs w:val="22"/>
               </w:rPr>
               <w:lastRenderedPageBreak/>
-              <w:t>If the service that should to receive the payment accepts cache on delivery, then this option should be visible too.</w:t>
+              <w:t xml:space="preserve">If the service that </w:t>
+            </w:r>
+            <w:proofErr w:type="gramStart"/>
+            <w:r>
+              <w:rPr>
+                <w:b w:val="0"/>
+                <w:bCs w:val="0"/>
+                <w:color w:val="auto"/>
+                <w:sz w:val="22"/>
+                <w:szCs w:val="22"/>
+              </w:rPr>
+              <w:t>should to</w:t>
+            </w:r>
+            <w:proofErr w:type="gramEnd"/>
+            <w:r>
+              <w:rPr>
+                <w:b w:val="0"/>
+                <w:bCs w:val="0"/>
+                <w:color w:val="auto"/>
+                <w:sz w:val="22"/>
+                <w:szCs w:val="22"/>
+              </w:rPr>
+              <w:t xml:space="preserve"> receive the payment accepts cache on delivery, then this option should be visible too.</w:t>
             </w:r>
           </w:p>
         </w:tc>
@@ -6697,23 +7852,71 @@
                 <w:rFonts w:ascii="Segoe UI" w:eastAsia="Times New Roman" w:hAnsi="Segoe UI" w:cs="Segoe UI"/>
                 <w:color w:val="6B6B6B"/>
               </w:rPr>
-              <w:t>/cashAvailability?serviceName={serviceName}&amp;visible={visible}</w:t>
-            </w:r>
-          </w:p>
-          <w:p>
-            <w:pPr>
-              <w:shd w:val="clear" w:color="auto" w:fill="FFFFFF"/>
+              <w:t>/</w:t>
+            </w:r>
+            <w:proofErr w:type="spellStart"/>
+            <w:r>
               <w:rPr>
                 <w:rFonts w:ascii="Segoe UI" w:eastAsia="Times New Roman" w:hAnsi="Segoe UI" w:cs="Segoe UI"/>
                 <w:color w:val="6B6B6B"/>
               </w:rPr>
-            </w:pPr>
+              <w:t>cashAvailability?serviceName</w:t>
+            </w:r>
+            <w:proofErr w:type="spellEnd"/>
             <w:r>
               <w:rPr>
                 <w:rFonts w:ascii="Segoe UI" w:eastAsia="Times New Roman" w:hAnsi="Segoe UI" w:cs="Segoe UI"/>
                 <w:color w:val="6B6B6B"/>
               </w:rPr>
-              <w:t>(return done if the service found  ,else return not found)</w:t>
+              <w:t>={</w:t>
+            </w:r>
+            <w:proofErr w:type="spellStart"/>
+            <w:r>
+              <w:rPr>
+                <w:rFonts w:ascii="Segoe UI" w:eastAsia="Times New Roman" w:hAnsi="Segoe UI" w:cs="Segoe UI"/>
+                <w:color w:val="6B6B6B"/>
+              </w:rPr>
+              <w:t>serviceName</w:t>
+            </w:r>
+            <w:proofErr w:type="spellEnd"/>
+            <w:r>
+              <w:rPr>
+                <w:rFonts w:ascii="Segoe UI" w:eastAsia="Times New Roman" w:hAnsi="Segoe UI" w:cs="Segoe UI"/>
+                <w:color w:val="6B6B6B"/>
+              </w:rPr>
+              <w:t>}&amp;visible={visible}</w:t>
+            </w:r>
+          </w:p>
+          <w:p>
+            <w:pPr>
+              <w:shd w:val="clear" w:color="auto" w:fill="FFFFFF"/>
+              <w:rPr>
+                <w:rFonts w:ascii="Segoe UI" w:eastAsia="Times New Roman" w:hAnsi="Segoe UI" w:cs="Segoe UI"/>
+                <w:color w:val="6B6B6B"/>
+              </w:rPr>
+            </w:pPr>
+            <w:r>
+              <w:rPr>
+                <w:rFonts w:ascii="Segoe UI" w:eastAsia="Times New Roman" w:hAnsi="Segoe UI" w:cs="Segoe UI"/>
+                <w:color w:val="6B6B6B"/>
+              </w:rPr>
+              <w:t xml:space="preserve">(return done if the service </w:t>
+            </w:r>
+            <w:proofErr w:type="gramStart"/>
+            <w:r>
+              <w:rPr>
+                <w:rFonts w:ascii="Segoe UI" w:eastAsia="Times New Roman" w:hAnsi="Segoe UI" w:cs="Segoe UI"/>
+                <w:color w:val="6B6B6B"/>
+              </w:rPr>
+              <w:t>found  ,</w:t>
+            </w:r>
+            <w:proofErr w:type="gramEnd"/>
+            <w:r>
+              <w:rPr>
+                <w:rFonts w:ascii="Segoe UI" w:eastAsia="Times New Roman" w:hAnsi="Segoe UI" w:cs="Segoe UI"/>
+                <w:color w:val="6B6B6B"/>
+              </w:rPr>
+              <w:t>else return not found)</w:t>
             </w:r>
           </w:p>
           <w:p>
@@ -6857,27 +8060,52 @@
                 <w:color w:val="6B6B6B"/>
               </w:rPr>
             </w:pPr>
+            <w:proofErr w:type="spellStart"/>
             <w:r>
               <w:rPr>
                 <w:rFonts w:ascii="Segoe UI" w:eastAsia="Times New Roman" w:hAnsi="Segoe UI" w:cs="Segoe UI"/>
                 <w:color w:val="6B6B6B"/>
               </w:rPr>
-              <w:t>serviceName and visible(true or false)</w:t>
-            </w:r>
-          </w:p>
-          <w:p>
-            <w:pPr>
-              <w:shd w:val="clear" w:color="auto" w:fill="FFFFFF"/>
+              <w:t>serviceName</w:t>
+            </w:r>
+            <w:proofErr w:type="spellEnd"/>
+            <w:r>
               <w:rPr>
                 <w:rFonts w:ascii="Segoe UI" w:eastAsia="Times New Roman" w:hAnsi="Segoe UI" w:cs="Segoe UI"/>
                 <w:color w:val="6B6B6B"/>
               </w:rPr>
-            </w:pPr>
+              <w:t xml:space="preserve"> and </w:t>
+            </w:r>
+            <w:proofErr w:type="gramStart"/>
             <w:r>
               <w:rPr>
                 <w:rFonts w:ascii="Segoe UI" w:eastAsia="Times New Roman" w:hAnsi="Segoe UI" w:cs="Segoe UI"/>
                 <w:color w:val="6B6B6B"/>
               </w:rPr>
+              <w:t>visible(</w:t>
+            </w:r>
+            <w:proofErr w:type="gramEnd"/>
+            <w:r>
+              <w:rPr>
+                <w:rFonts w:ascii="Segoe UI" w:eastAsia="Times New Roman" w:hAnsi="Segoe UI" w:cs="Segoe UI"/>
+                <w:color w:val="6B6B6B"/>
+              </w:rPr>
+              <w:t>true or false)</w:t>
+            </w:r>
+          </w:p>
+          <w:p>
+            <w:pPr>
+              <w:shd w:val="clear" w:color="auto" w:fill="FFFFFF"/>
+              <w:rPr>
+                <w:rFonts w:ascii="Segoe UI" w:eastAsia="Times New Roman" w:hAnsi="Segoe UI" w:cs="Segoe UI"/>
+                <w:color w:val="6B6B6B"/>
+              </w:rPr>
+            </w:pPr>
+            <w:r>
+              <w:rPr>
+                <w:rFonts w:ascii="Segoe UI" w:eastAsia="Times New Roman" w:hAnsi="Segoe UI" w:cs="Segoe UI"/>
+                <w:color w:val="6B6B6B"/>
+              </w:rPr>
               <w:t>Query Params</w:t>
             </w:r>
           </w:p>
@@ -6889,12 +8117,21 @@
                 <w:color w:val="6B6B6B"/>
               </w:rPr>
             </w:pPr>
+            <w:proofErr w:type="spellStart"/>
             <w:r>
               <w:rPr>
                 <w:rFonts w:ascii="Segoe UI" w:eastAsia="Times New Roman" w:hAnsi="Segoe UI" w:cs="Segoe UI"/>
                 <w:color w:val="6B6B6B"/>
               </w:rPr>
-              <w:t>serviceName=Landline</w:t>
+              <w:t>serviceName</w:t>
+            </w:r>
+            <w:proofErr w:type="spellEnd"/>
+            <w:r>
+              <w:rPr>
+                <w:rFonts w:ascii="Segoe UI" w:eastAsia="Times New Roman" w:hAnsi="Segoe UI" w:cs="Segoe UI"/>
+                <w:color w:val="6B6B6B"/>
+              </w:rPr>
+              <w:t>=Landline</w:t>
             </w:r>
           </w:p>
           <w:p>
@@ -6969,7 +8206,51 @@
                 <w:sz w:val="22"/>
                 <w:szCs w:val="22"/>
               </w:rPr>
-              <w:t xml:space="preserve">The admin should be able to add discounts to the system. There are two types of discounts. a. Overall discounts. For example the user should have 10% discount for the first transaction (regardless the service) b. Specific discount.. For example the admin can apply 20% discount for </w:t>
+              <w:t xml:space="preserve">The admin should be able to add discounts to the system. There are two types of discounts. a. Overall discounts. For example the user should have 10% discount for the first transaction (regardless the service) b. Specific </w:t>
+            </w:r>
+            <w:proofErr w:type="gramStart"/>
+            <w:r>
+              <w:rPr>
+                <w:b w:val="0"/>
+                <w:bCs w:val="0"/>
+                <w:color w:val="auto"/>
+                <w:sz w:val="22"/>
+                <w:szCs w:val="22"/>
+              </w:rPr>
+              <w:t>discount..</w:t>
+            </w:r>
+            <w:proofErr w:type="gramEnd"/>
+            <w:r>
+              <w:rPr>
+                <w:b w:val="0"/>
+                <w:bCs w:val="0"/>
+                <w:color w:val="auto"/>
+                <w:sz w:val="22"/>
+                <w:szCs w:val="22"/>
+              </w:rPr>
+              <w:t xml:space="preserve"> For </w:t>
+            </w:r>
+            <w:proofErr w:type="gramStart"/>
+            <w:r>
+              <w:rPr>
+                <w:b w:val="0"/>
+                <w:bCs w:val="0"/>
+                <w:color w:val="auto"/>
+                <w:sz w:val="22"/>
+                <w:szCs w:val="22"/>
+              </w:rPr>
+              <w:t>example</w:t>
+            </w:r>
+            <w:proofErr w:type="gramEnd"/>
+            <w:r>
+              <w:rPr>
+                <w:b w:val="0"/>
+                <w:bCs w:val="0"/>
+                <w:color w:val="auto"/>
+                <w:sz w:val="22"/>
+                <w:szCs w:val="22"/>
+              </w:rPr>
+              <w:t xml:space="preserve"> the admin can apply 20% discount for </w:t>
             </w:r>
             <w:r>
               <w:rPr>
@@ -7049,12 +8330,37 @@
                 <w:color w:val="6B6B6B"/>
               </w:rPr>
             </w:pPr>
+            <w:proofErr w:type="gramStart"/>
             <w:r>
               <w:rPr>
                 <w:rFonts w:ascii="Segoe UI" w:eastAsia="Times New Roman" w:hAnsi="Segoe UI" w:cs="Segoe UI"/>
                 <w:color w:val="6B6B6B"/>
               </w:rPr>
-              <w:t>choice(1 to specific discount or 2 to add to all services) and amount (the discount like 0.1 for 10%)and the serviceName(write it if you choose option 1)</w:t>
+              <w:t>choice(</w:t>
+            </w:r>
+            <w:proofErr w:type="gramEnd"/>
+            <w:r>
+              <w:rPr>
+                <w:rFonts w:ascii="Segoe UI" w:eastAsia="Times New Roman" w:hAnsi="Segoe UI" w:cs="Segoe UI"/>
+                <w:color w:val="6B6B6B"/>
+              </w:rPr>
+              <w:t xml:space="preserve">1 to specific discount or 2 to add to all services) and amount (the discount like 0.1 for 10%)and the </w:t>
+            </w:r>
+            <w:proofErr w:type="spellStart"/>
+            <w:r>
+              <w:rPr>
+                <w:rFonts w:ascii="Segoe UI" w:eastAsia="Times New Roman" w:hAnsi="Segoe UI" w:cs="Segoe UI"/>
+                <w:color w:val="6B6B6B"/>
+              </w:rPr>
+              <w:t>serviceName</w:t>
+            </w:r>
+            <w:proofErr w:type="spellEnd"/>
+            <w:r>
+              <w:rPr>
+                <w:rFonts w:ascii="Segoe UI" w:eastAsia="Times New Roman" w:hAnsi="Segoe UI" w:cs="Segoe UI"/>
+                <w:color w:val="6B6B6B"/>
+              </w:rPr>
+              <w:t>(write it if you choose option 1)</w:t>
             </w:r>
           </w:p>
           <w:p>
@@ -7186,7 +8492,55 @@
                 <w:rFonts w:ascii="Segoe UI" w:eastAsia="Times New Roman" w:hAnsi="Segoe UI" w:cs="Segoe UI"/>
                 <w:color w:val="6B6B6B"/>
               </w:rPr>
-              <w:t>to add discount write the above url with the following paramters:</w:t>
+              <w:t xml:space="preserve">to add </w:t>
+            </w:r>
+            <w:proofErr w:type="gramStart"/>
+            <w:r>
+              <w:rPr>
+                <w:rFonts w:ascii="Segoe UI" w:eastAsia="Times New Roman" w:hAnsi="Segoe UI" w:cs="Segoe UI"/>
+                <w:color w:val="6B6B6B"/>
+              </w:rPr>
+              <w:t>discount</w:t>
+            </w:r>
+            <w:proofErr w:type="gramEnd"/>
+            <w:r>
+              <w:rPr>
+                <w:rFonts w:ascii="Segoe UI" w:eastAsia="Times New Roman" w:hAnsi="Segoe UI" w:cs="Segoe UI"/>
+                <w:color w:val="6B6B6B"/>
+              </w:rPr>
+              <w:t xml:space="preserve"> write the above </w:t>
+            </w:r>
+            <w:proofErr w:type="spellStart"/>
+            <w:r>
+              <w:rPr>
+                <w:rFonts w:ascii="Segoe UI" w:eastAsia="Times New Roman" w:hAnsi="Segoe UI" w:cs="Segoe UI"/>
+                <w:color w:val="6B6B6B"/>
+              </w:rPr>
+              <w:t>url</w:t>
+            </w:r>
+            <w:proofErr w:type="spellEnd"/>
+            <w:r>
+              <w:rPr>
+                <w:rFonts w:ascii="Segoe UI" w:eastAsia="Times New Roman" w:hAnsi="Segoe UI" w:cs="Segoe UI"/>
+                <w:color w:val="6B6B6B"/>
+              </w:rPr>
+              <w:t xml:space="preserve"> with the following </w:t>
+            </w:r>
+            <w:proofErr w:type="spellStart"/>
+            <w:r>
+              <w:rPr>
+                <w:rFonts w:ascii="Segoe UI" w:eastAsia="Times New Roman" w:hAnsi="Segoe UI" w:cs="Segoe UI"/>
+                <w:color w:val="6B6B6B"/>
+              </w:rPr>
+              <w:t>paramters</w:t>
+            </w:r>
+            <w:proofErr w:type="spellEnd"/>
+            <w:r>
+              <w:rPr>
+                <w:rFonts w:ascii="Segoe UI" w:eastAsia="Times New Roman" w:hAnsi="Segoe UI" w:cs="Segoe UI"/>
+                <w:color w:val="6B6B6B"/>
+              </w:rPr>
+              <w:t>:</w:t>
             </w:r>
           </w:p>
           <w:p>
@@ -7347,8 +8701,19 @@
                 <w:bCs/>
                 <w:color w:val="6B6B6B"/>
               </w:rPr>
-              <w:t>/showRefundTransaction</w:t>
-            </w:r>
+              <w:t>/</w:t>
+            </w:r>
+            <w:proofErr w:type="spellStart"/>
+            <w:r>
+              <w:rPr>
+                <w:rFonts w:ascii="Segoe UI" w:eastAsia="Times New Roman" w:hAnsi="Segoe UI" w:cs="Segoe UI"/>
+                <w:b/>
+                <w:bCs/>
+                <w:color w:val="6B6B6B"/>
+              </w:rPr>
+              <w:t>showRefundTransaction</w:t>
+            </w:r>
+            <w:proofErr w:type="spellEnd"/>
           </w:p>
           <w:p>
             <w:pPr>
@@ -7364,7 +8729,23 @@
                 <w:rFonts w:ascii="Segoe UI" w:eastAsia="Times New Roman" w:hAnsi="Segoe UI" w:cs="Segoe UI"/>
                 <w:color w:val="6B6B6B"/>
               </w:rPr>
-              <w:t>(if the list is empty return empty else return the list)</w:t>
+              <w:t>(</w:t>
+            </w:r>
+            <w:proofErr w:type="gramStart"/>
+            <w:r>
+              <w:rPr>
+                <w:rFonts w:ascii="Segoe UI" w:eastAsia="Times New Roman" w:hAnsi="Segoe UI" w:cs="Segoe UI"/>
+                <w:color w:val="6B6B6B"/>
+              </w:rPr>
+              <w:t>if</w:t>
+            </w:r>
+            <w:proofErr w:type="gramEnd"/>
+            <w:r>
+              <w:rPr>
+                <w:rFonts w:ascii="Segoe UI" w:eastAsia="Times New Roman" w:hAnsi="Segoe UI" w:cs="Segoe UI"/>
+                <w:color w:val="6B6B6B"/>
+              </w:rPr>
+              <w:t xml:space="preserve"> the list is empty return empty else return the list)</w:t>
             </w:r>
           </w:p>
           <w:p>
@@ -7608,8 +8989,19 @@
                 <w:bCs/>
                 <w:color w:val="6B6B6B"/>
               </w:rPr>
-              <w:t>/showAddToWalletTransaction</w:t>
-            </w:r>
+              <w:t>/</w:t>
+            </w:r>
+            <w:proofErr w:type="spellStart"/>
+            <w:r>
+              <w:rPr>
+                <w:rFonts w:ascii="Segoe UI" w:eastAsia="Times New Roman" w:hAnsi="Segoe UI" w:cs="Segoe UI"/>
+                <w:b/>
+                <w:bCs/>
+                <w:color w:val="6B6B6B"/>
+              </w:rPr>
+              <w:t>showAddToWalletTransaction</w:t>
+            </w:r>
+            <w:proofErr w:type="spellEnd"/>
           </w:p>
           <w:p>
             <w:pPr>
@@ -7625,7 +9017,23 @@
                 <w:rFonts w:ascii="Segoe UI" w:eastAsia="Times New Roman" w:hAnsi="Segoe UI" w:cs="Segoe UI"/>
                 <w:color w:val="6B6B6B"/>
               </w:rPr>
-              <w:t>(if the list is empty return empty else return the list)</w:t>
+              <w:t>(</w:t>
+            </w:r>
+            <w:proofErr w:type="gramStart"/>
+            <w:r>
+              <w:rPr>
+                <w:rFonts w:ascii="Segoe UI" w:eastAsia="Times New Roman" w:hAnsi="Segoe UI" w:cs="Segoe UI"/>
+                <w:color w:val="6B6B6B"/>
+              </w:rPr>
+              <w:t>if</w:t>
+            </w:r>
+            <w:proofErr w:type="gramEnd"/>
+            <w:r>
+              <w:rPr>
+                <w:rFonts w:ascii="Segoe UI" w:eastAsia="Times New Roman" w:hAnsi="Segoe UI" w:cs="Segoe UI"/>
+                <w:color w:val="6B6B6B"/>
+              </w:rPr>
+              <w:t xml:space="preserve"> the list is empty return empty else return the list)</w:t>
             </w:r>
           </w:p>
           <w:p>
@@ -7872,7 +9280,78 @@
                 <w:sz w:val="22"/>
                 <w:szCs w:val="22"/>
               </w:rPr>
-              <w:t>/pay?amount={amount}&amp;discount={discount}&amp;paymentWay={paymentWay}</w:t>
+              <w:t>/</w:t>
+            </w:r>
+            <w:proofErr w:type="spellStart"/>
+            <w:proofErr w:type="gramStart"/>
+            <w:r>
+              <w:rPr>
+                <w:rFonts w:ascii="Segoe UI" w:hAnsi="Segoe UI" w:cs="Segoe UI"/>
+                <w:color w:val="6B6B6B"/>
+                <w:sz w:val="22"/>
+                <w:szCs w:val="22"/>
+              </w:rPr>
+              <w:t>pay</w:t>
+            </w:r>
+            <w:proofErr w:type="gramEnd"/>
+            <w:r>
+              <w:rPr>
+                <w:rFonts w:ascii="Segoe UI" w:hAnsi="Segoe UI" w:cs="Segoe UI"/>
+                <w:color w:val="6B6B6B"/>
+                <w:sz w:val="22"/>
+                <w:szCs w:val="22"/>
+              </w:rPr>
+              <w:t>?amount</w:t>
+            </w:r>
+            <w:proofErr w:type="spellEnd"/>
+            <w:r>
+              <w:rPr>
+                <w:rFonts w:ascii="Segoe UI" w:hAnsi="Segoe UI" w:cs="Segoe UI"/>
+                <w:color w:val="6B6B6B"/>
+                <w:sz w:val="22"/>
+                <w:szCs w:val="22"/>
+              </w:rPr>
+              <w:t>={amount}&amp;discount={discount}&amp;</w:t>
+            </w:r>
+            <w:proofErr w:type="spellStart"/>
+            <w:r>
+              <w:rPr>
+                <w:rFonts w:ascii="Segoe UI" w:hAnsi="Segoe UI" w:cs="Segoe UI"/>
+                <w:color w:val="6B6B6B"/>
+                <w:sz w:val="22"/>
+                <w:szCs w:val="22"/>
+              </w:rPr>
+              <w:t>paymentWay</w:t>
+            </w:r>
+            <w:proofErr w:type="spellEnd"/>
+            <w:r>
+              <w:rPr>
+                <w:rFonts w:ascii="Segoe UI" w:hAnsi="Segoe UI" w:cs="Segoe UI"/>
+                <w:color w:val="6B6B6B"/>
+                <w:sz w:val="22"/>
+                <w:szCs w:val="22"/>
+              </w:rPr>
+              <w:t>={</w:t>
+            </w:r>
+            <w:proofErr w:type="spellStart"/>
+            <w:r>
+              <w:rPr>
+                <w:rFonts w:ascii="Segoe UI" w:hAnsi="Segoe UI" w:cs="Segoe UI"/>
+                <w:color w:val="6B6B6B"/>
+                <w:sz w:val="22"/>
+                <w:szCs w:val="22"/>
+              </w:rPr>
+              <w:t>paymentWay</w:t>
+            </w:r>
+            <w:proofErr w:type="spellEnd"/>
+            <w:r>
+              <w:rPr>
+                <w:rFonts w:ascii="Segoe UI" w:hAnsi="Segoe UI" w:cs="Segoe UI"/>
+                <w:color w:val="6B6B6B"/>
+                <w:sz w:val="22"/>
+                <w:szCs w:val="22"/>
+              </w:rPr>
+              <w:t>}</w:t>
             </w:r>
           </w:p>
           <w:p>
@@ -8024,6 +9503,7 @@
                 <w:szCs w:val="22"/>
               </w:rPr>
             </w:pPr>
+            <w:proofErr w:type="gramStart"/>
             <w:r>
               <w:rPr>
                 <w:rFonts w:ascii="Segoe UI" w:hAnsi="Segoe UI" w:cs="Segoe UI"/>
@@ -8031,7 +9511,37 @@
                 <w:sz w:val="22"/>
                 <w:szCs w:val="22"/>
               </w:rPr>
-              <w:t>amount(the amount you want to spend) ,discount(the discount on the service) ,paymentWay (to check if it is valid to pay by it or no)</w:t>
+              <w:t>amount(</w:t>
+            </w:r>
+            <w:proofErr w:type="gramEnd"/>
+            <w:r>
+              <w:rPr>
+                <w:rFonts w:ascii="Segoe UI" w:hAnsi="Segoe UI" w:cs="Segoe UI"/>
+                <w:color w:val="212121"/>
+                <w:sz w:val="22"/>
+                <w:szCs w:val="22"/>
+              </w:rPr>
+              <w:t>the amount you want to spend) ,discount(the discount on the service) ,</w:t>
+            </w:r>
+            <w:proofErr w:type="spellStart"/>
+            <w:r>
+              <w:rPr>
+                <w:rFonts w:ascii="Segoe UI" w:hAnsi="Segoe UI" w:cs="Segoe UI"/>
+                <w:color w:val="212121"/>
+                <w:sz w:val="22"/>
+                <w:szCs w:val="22"/>
+              </w:rPr>
+              <w:t>paymentWay</w:t>
+            </w:r>
+            <w:proofErr w:type="spellEnd"/>
+            <w:r>
+              <w:rPr>
+                <w:rFonts w:ascii="Segoe UI" w:hAnsi="Segoe UI" w:cs="Segoe UI"/>
+                <w:color w:val="212121"/>
+                <w:sz w:val="22"/>
+                <w:szCs w:val="22"/>
+              </w:rPr>
+              <w:t xml:space="preserve"> (to check if it is valid to pay by it or no)</w:t>
             </w:r>
           </w:p>
           <w:p>
@@ -8090,12 +9600,21 @@
                 <w:color w:val="6B6B6B"/>
               </w:rPr>
             </w:pPr>
-            <w:r>
-              <w:rPr>
-                <w:rFonts w:ascii="Segoe UI" w:hAnsi="Segoe UI" w:cs="Segoe UI"/>
-                <w:color w:val="6B6B6B"/>
-              </w:rPr>
-              <w:t>paymentWay =</w:t>
+            <w:proofErr w:type="spellStart"/>
+            <w:r>
+              <w:rPr>
+                <w:rFonts w:ascii="Segoe UI" w:hAnsi="Segoe UI" w:cs="Segoe UI"/>
+                <w:color w:val="6B6B6B"/>
+              </w:rPr>
+              <w:t>paymentWay</w:t>
+            </w:r>
+            <w:proofErr w:type="spellEnd"/>
+            <w:r>
+              <w:rPr>
+                <w:rFonts w:ascii="Segoe UI" w:hAnsi="Segoe UI" w:cs="Segoe UI"/>
+                <w:color w:val="6B6B6B"/>
+              </w:rPr>
+              <w:t xml:space="preserve"> =</w:t>
             </w:r>
             <w:r>
               <w:rPr>
@@ -8226,7 +9745,67 @@
                 <w:sz w:val="22"/>
                 <w:szCs w:val="22"/>
               </w:rPr>
-              <w:t>/setInfo?amount={amount}&amp;info={info}&amp;providerId={providerId}</w:t>
+              <w:t>/</w:t>
+            </w:r>
+            <w:proofErr w:type="spellStart"/>
+            <w:r>
+              <w:rPr>
+                <w:rFonts w:ascii="Segoe UI" w:hAnsi="Segoe UI" w:cs="Segoe UI"/>
+                <w:color w:val="6B6B6B"/>
+                <w:sz w:val="22"/>
+                <w:szCs w:val="22"/>
+              </w:rPr>
+              <w:t>setInfo?amount</w:t>
+            </w:r>
+            <w:proofErr w:type="spellEnd"/>
+            <w:r>
+              <w:rPr>
+                <w:rFonts w:ascii="Segoe UI" w:hAnsi="Segoe UI" w:cs="Segoe UI"/>
+                <w:color w:val="6B6B6B"/>
+                <w:sz w:val="22"/>
+                <w:szCs w:val="22"/>
+              </w:rPr>
+              <w:t>={amount}&amp;info={info}&amp;</w:t>
+            </w:r>
+            <w:proofErr w:type="spellStart"/>
+            <w:r>
+              <w:rPr>
+                <w:rFonts w:ascii="Segoe UI" w:hAnsi="Segoe UI" w:cs="Segoe UI"/>
+                <w:color w:val="6B6B6B"/>
+                <w:sz w:val="22"/>
+                <w:szCs w:val="22"/>
+              </w:rPr>
+              <w:t>providerId</w:t>
+            </w:r>
+            <w:proofErr w:type="spellEnd"/>
+            <w:r>
+              <w:rPr>
+                <w:rFonts w:ascii="Segoe UI" w:hAnsi="Segoe UI" w:cs="Segoe UI"/>
+                <w:color w:val="6B6B6B"/>
+                <w:sz w:val="22"/>
+                <w:szCs w:val="22"/>
+              </w:rPr>
+              <w:t>={</w:t>
+            </w:r>
+            <w:proofErr w:type="spellStart"/>
+            <w:r>
+              <w:rPr>
+                <w:rFonts w:ascii="Segoe UI" w:hAnsi="Segoe UI" w:cs="Segoe UI"/>
+                <w:color w:val="6B6B6B"/>
+                <w:sz w:val="22"/>
+                <w:szCs w:val="22"/>
+              </w:rPr>
+              <w:t>providerId</w:t>
+            </w:r>
+            <w:proofErr w:type="spellEnd"/>
+            <w:r>
+              <w:rPr>
+                <w:rFonts w:ascii="Segoe UI" w:hAnsi="Segoe UI" w:cs="Segoe UI"/>
+                <w:color w:val="6B6B6B"/>
+                <w:sz w:val="22"/>
+                <w:szCs w:val="22"/>
+              </w:rPr>
+              <w:t>}</w:t>
             </w:r>
           </w:p>
           <w:p>
@@ -8309,7 +9888,55 @@
                 <w:rFonts w:ascii="Segoe UI" w:hAnsi="Segoe UI" w:cs="Segoe UI"/>
                 <w:color w:val="6B6B6B"/>
               </w:rPr>
-              <w:t>to send the info and the amount required to the service provider write the above url with the parameters amount(the amount of money),info(the phone number),and providerId(to specify provider)</w:t>
+              <w:t xml:space="preserve">to send the info and the amount required to the service provider write the above </w:t>
+            </w:r>
+            <w:proofErr w:type="spellStart"/>
+            <w:r>
+              <w:rPr>
+                <w:rFonts w:ascii="Segoe UI" w:hAnsi="Segoe UI" w:cs="Segoe UI"/>
+                <w:color w:val="6B6B6B"/>
+              </w:rPr>
+              <w:t>url</w:t>
+            </w:r>
+            <w:proofErr w:type="spellEnd"/>
+            <w:r>
+              <w:rPr>
+                <w:rFonts w:ascii="Segoe UI" w:hAnsi="Segoe UI" w:cs="Segoe UI"/>
+                <w:color w:val="6B6B6B"/>
+              </w:rPr>
+              <w:t xml:space="preserve"> with the parameters </w:t>
+            </w:r>
+            <w:proofErr w:type="gramStart"/>
+            <w:r>
+              <w:rPr>
+                <w:rFonts w:ascii="Segoe UI" w:hAnsi="Segoe UI" w:cs="Segoe UI"/>
+                <w:color w:val="6B6B6B"/>
+              </w:rPr>
+              <w:t>amount(</w:t>
+            </w:r>
+            <w:proofErr w:type="gramEnd"/>
+            <w:r>
+              <w:rPr>
+                <w:rFonts w:ascii="Segoe UI" w:hAnsi="Segoe UI" w:cs="Segoe UI"/>
+                <w:color w:val="6B6B6B"/>
+              </w:rPr>
+              <w:t xml:space="preserve">the amount of money),info(the phone number),and </w:t>
+            </w:r>
+            <w:proofErr w:type="spellStart"/>
+            <w:r>
+              <w:rPr>
+                <w:rFonts w:ascii="Segoe UI" w:hAnsi="Segoe UI" w:cs="Segoe UI"/>
+                <w:color w:val="6B6B6B"/>
+              </w:rPr>
+              <w:t>providerId</w:t>
+            </w:r>
+            <w:proofErr w:type="spellEnd"/>
+            <w:r>
+              <w:rPr>
+                <w:rFonts w:ascii="Segoe UI" w:hAnsi="Segoe UI" w:cs="Segoe UI"/>
+                <w:color w:val="6B6B6B"/>
+              </w:rPr>
+              <w:t>(to specify provider)</w:t>
             </w:r>
           </w:p>
           <w:p>
@@ -8369,12 +9996,21 @@
                 <w:color w:val="6B6B6B"/>
               </w:rPr>
             </w:pPr>
-            <w:r>
-              <w:rPr>
-                <w:rFonts w:ascii="Segoe UI" w:hAnsi="Segoe UI" w:cs="Segoe UI"/>
-                <w:color w:val="6B6B6B"/>
-              </w:rPr>
-              <w:t>providerId=1</w:t>
+            <w:proofErr w:type="spellStart"/>
+            <w:r>
+              <w:rPr>
+                <w:rFonts w:ascii="Segoe UI" w:hAnsi="Segoe UI" w:cs="Segoe UI"/>
+                <w:color w:val="6B6B6B"/>
+              </w:rPr>
+              <w:t>providerId</w:t>
+            </w:r>
+            <w:proofErr w:type="spellEnd"/>
+            <w:r>
+              <w:rPr>
+                <w:rFonts w:ascii="Segoe UI" w:hAnsi="Segoe UI" w:cs="Segoe UI"/>
+                <w:color w:val="6B6B6B"/>
+              </w:rPr>
+              <w:t>=1</w:t>
             </w:r>
           </w:p>
           <w:p>
@@ -8411,8 +10047,17 @@
                 <w:rFonts w:ascii="Segoe UI" w:hAnsi="Segoe UI" w:cs="Segoe UI"/>
                 <w:color w:val="FF0000"/>
               </w:rPr>
-              <w:t>) then use any ervice</w:t>
-            </w:r>
+              <w:t xml:space="preserve">) then use any </w:t>
+            </w:r>
+            <w:proofErr w:type="spellStart"/>
+            <w:r>
+              <w:rPr>
+                <w:rFonts w:ascii="Segoe UI" w:hAnsi="Segoe UI" w:cs="Segoe UI"/>
+                <w:color w:val="FF0000"/>
+              </w:rPr>
+              <w:t>ervice</w:t>
+            </w:r>
+            <w:proofErr w:type="spellEnd"/>
             <w:r>
               <w:rPr>
                 <w:rFonts w:ascii="Segoe UI" w:hAnsi="Segoe UI" w:cs="Segoe UI"/>
@@ -8447,8 +10092,13 @@
       <w:pPr>
         <w:pStyle w:val="Heading1"/>
       </w:pPr>
-      <w:r>
-        <w:t>Github repository link</w:t>
+      <w:proofErr w:type="spellStart"/>
+      <w:r>
+        <w:t>Github</w:t>
+      </w:r>
+      <w:proofErr w:type="spellEnd"/>
+      <w:r>
+        <w:t xml:space="preserve"> repository link</w:t>
       </w:r>
       <w:bookmarkEnd w:id="5"/>
     </w:p>
@@ -8464,7 +10114,7 @@
           <w:rtl/>
         </w:rPr>
       </w:pPr>
-      <w:hyperlink r:id="rId20" w:history="1">
+      <w:hyperlink r:id="rId21" w:history="1">
         <w:r>
           <w:rPr>
             <w:rStyle w:val="Hyperlink"/>
@@ -8475,8 +10125,8 @@
       </w:hyperlink>
     </w:p>
     <w:sectPr>
-      <w:headerReference w:type="default" r:id="rId21"/>
-      <w:footerReference w:type="default" r:id="rId22"/>
+      <w:headerReference w:type="default" r:id="rId22"/>
+      <w:footerReference w:type="default" r:id="rId23"/>
       <w:pgSz w:w="12240" w:h="15840"/>
       <w:pgMar w:top="1152" w:right="1296" w:bottom="1008" w:left="1296" w:header="720" w:footer="720" w:gutter="0"/>
       <w:cols w:space="720"/>
@@ -8843,7 +10493,29 @@
         <w:szCs w:val="40"/>
         <w:highlight w:val="black"/>
       </w:rPr>
-      <w:t>Team Name, Proj Name</w:t>
+      <w:t xml:space="preserve">Team Name, </w:t>
+    </w:r>
+    <w:proofErr w:type="spellStart"/>
+    <w:r>
+      <w:rPr>
+        <w:rFonts w:asciiTheme="majorHAnsi" w:hAnsiTheme="majorHAnsi"/>
+        <w:color w:val="FF0000"/>
+        <w:sz w:val="40"/>
+        <w:szCs w:val="40"/>
+        <w:highlight w:val="black"/>
+      </w:rPr>
+      <w:t>Proj</w:t>
+    </w:r>
+    <w:proofErr w:type="spellEnd"/>
+    <w:r>
+      <w:rPr>
+        <w:rFonts w:asciiTheme="majorHAnsi" w:hAnsiTheme="majorHAnsi"/>
+        <w:color w:val="FF0000"/>
+        <w:sz w:val="40"/>
+        <w:szCs w:val="40"/>
+        <w:highlight w:val="black"/>
+      </w:rPr>
+      <w:t xml:space="preserve"> Name</w:t>
     </w:r>
   </w:p>
   <w:p>

--- a/Phase2_1_Phase1_20200514_20200268_20200359_SDS Document.docx
+++ b/Phase2_1_Phase1_20200514_20200268_20200359_SDS Document.docx
@@ -1975,11 +1975,95 @@
           <w:rFonts w:asciiTheme="minorBidi" w:hAnsiTheme="minorBidi"/>
           <w:b/>
           <w:bCs/>
-          <w:color w:val="FF0000"/>
           <w:sz w:val="24"/>
           <w:szCs w:val="24"/>
         </w:rPr>
       </w:pPr>
+      <w:r>
+        <w:rPr>
+          <w:rFonts w:asciiTheme="minorBidi" w:hAnsiTheme="minorBidi"/>
+          <w:b/>
+          <w:bCs/>
+          <w:sz w:val="24"/>
+          <w:szCs w:val="24"/>
+        </w:rPr>
+        <w:t xml:space="preserve">You will find the exposed postman collection </w:t>
+      </w:r>
+      <w:r>
+        <w:rPr>
+          <w:rFonts w:asciiTheme="minorBidi" w:hAnsiTheme="minorBidi"/>
+          <w:b/>
+          <w:bCs/>
+          <w:sz w:val="24"/>
+          <w:szCs w:val="24"/>
+        </w:rPr>
+        <w:t xml:space="preserve">at the uploaded source code </w:t>
+      </w:r>
+    </w:p>
+    <w:p>
+      <w:pPr>
+        <w:rPr>
+          <w:rFonts w:asciiTheme="minorBidi" w:hAnsiTheme="minorBidi"/>
+          <w:b/>
+          <w:bCs/>
+          <w:sz w:val="24"/>
+          <w:szCs w:val="24"/>
+        </w:rPr>
+      </w:pPr>
+      <w:r>
+        <w:rPr>
+          <w:rFonts w:asciiTheme="minorBidi" w:hAnsiTheme="minorBidi"/>
+          <w:b/>
+          <w:bCs/>
+          <w:sz w:val="24"/>
+          <w:szCs w:val="24"/>
+        </w:rPr>
+        <w:t xml:space="preserve">(named: </w:t>
+      </w:r>
+      <w:proofErr w:type="spellStart"/>
+      <w:r>
+        <w:rPr>
+          <w:rFonts w:asciiTheme="minorBidi" w:hAnsiTheme="minorBidi"/>
+          <w:b/>
+          <w:bCs/>
+          <w:sz w:val="24"/>
+          <w:szCs w:val="24"/>
+        </w:rPr>
+        <w:t>MoneySystem.postman_</w:t>
+      </w:r>
+      <w:proofErr w:type="gramStart"/>
+      <w:r>
+        <w:rPr>
+          <w:rFonts w:asciiTheme="minorBidi" w:hAnsiTheme="minorBidi"/>
+          <w:b/>
+          <w:bCs/>
+          <w:sz w:val="24"/>
+          <w:szCs w:val="24"/>
+        </w:rPr>
+        <w:t>collection</w:t>
+      </w:r>
+      <w:r>
+        <w:rPr>
+          <w:rFonts w:asciiTheme="minorBidi" w:hAnsiTheme="minorBidi"/>
+          <w:b/>
+          <w:bCs/>
+          <w:sz w:val="24"/>
+          <w:szCs w:val="24"/>
+        </w:rPr>
+        <w:t>.json</w:t>
+      </w:r>
+      <w:proofErr w:type="spellEnd"/>
+      <w:proofErr w:type="gramEnd"/>
+      <w:r>
+        <w:rPr>
+          <w:rFonts w:asciiTheme="minorBidi" w:hAnsiTheme="minorBidi"/>
+          <w:b/>
+          <w:bCs/>
+          <w:sz w:val="24"/>
+          <w:szCs w:val="24"/>
+        </w:rPr>
+        <w:t xml:space="preserve"> )</w:t>
+      </w:r>
     </w:p>
     <w:p>
       <w:pPr>
@@ -2616,7 +2700,7 @@
                 <w:sz w:val="22"/>
                 <w:szCs w:val="22"/>
               </w:rPr>
-              <w:t xml:space="preserve"> to the system. Given the user’s email and a </w:t>
+              <w:t xml:space="preserve"> to the system. Given </w:t>
             </w:r>
             <w:r>
               <w:rPr>
@@ -2627,7 +2711,7 @@
                 <w:szCs w:val="22"/>
               </w:rPr>
               <w:lastRenderedPageBreak/>
-              <w:t>password</w:t>
+              <w:t>the user’s email and a password</w:t>
             </w:r>
             <w:r>
               <w:rPr>
@@ -2930,6 +3014,7 @@
                 <w:rFonts w:ascii="Segoe UI" w:hAnsi="Segoe UI" w:cs="Segoe UI"/>
                 <w:color w:val="6B6B6B"/>
               </w:rPr>
+              <w:lastRenderedPageBreak/>
               <w:t>json</w:t>
             </w:r>
             <w:proofErr w:type="spellEnd"/>
@@ -2977,7 +3062,6 @@
                 <w:sz w:val="22"/>
                 <w:szCs w:val="22"/>
               </w:rPr>
-              <w:lastRenderedPageBreak/>
               <w:t xml:space="preserve">  "</w:t>
             </w:r>
             <w:proofErr w:type="spellStart"/>

--- a/Phase2_1_Phase1_20200514_20200268_20200359_SDS Document.docx
+++ b/Phase2_1_Phase1_20200514_20200268_20200359_SDS Document.docx
@@ -1975,6 +1975,42 @@
           <w:rFonts w:asciiTheme="minorBidi" w:hAnsiTheme="minorBidi"/>
           <w:b/>
           <w:bCs/>
+          <w:color w:val="FF0000"/>
+          <w:sz w:val="24"/>
+          <w:szCs w:val="24"/>
+        </w:rPr>
+      </w:pPr>
+      <w:hyperlink r:id="rId21" w:history="1">
+        <w:r>
+          <w:rPr>
+            <w:rStyle w:val="Hyperlink"/>
+            <w:rFonts w:asciiTheme="minorBidi" w:hAnsiTheme="minorBidi"/>
+            <w:b/>
+            <w:bCs/>
+            <w:sz w:val="24"/>
+            <w:szCs w:val="24"/>
+          </w:rPr>
+          <w:t>https://www.postman.com/red-star-6846-1/workspace/paymentsystem/collection/23594363-5d2d2de8-f2d6-4d48-8dce-256251691320?action=share&amp;creator=23</w:t>
+        </w:r>
+        <w:r>
+          <w:rPr>
+            <w:rStyle w:val="Hyperlink"/>
+            <w:rFonts w:asciiTheme="minorBidi" w:hAnsiTheme="minorBidi"/>
+            <w:b/>
+            <w:bCs/>
+            <w:sz w:val="24"/>
+            <w:szCs w:val="24"/>
+          </w:rPr>
+          <w:t>594363</w:t>
+        </w:r>
+      </w:hyperlink>
+    </w:p>
+    <w:p>
+      <w:pPr>
+        <w:rPr>
+          <w:rFonts w:asciiTheme="minorBidi" w:hAnsiTheme="minorBidi"/>
+          <w:b/>
+          <w:bCs/>
           <w:sz w:val="24"/>
           <w:szCs w:val="24"/>
         </w:rPr>
@@ -2040,17 +2076,7 @@
           <w:sz w:val="24"/>
           <w:szCs w:val="24"/>
         </w:rPr>
-        <w:t>collection</w:t>
-      </w:r>
-      <w:r>
-        <w:rPr>
-          <w:rFonts w:asciiTheme="minorBidi" w:hAnsiTheme="minorBidi"/>
-          <w:b/>
-          <w:bCs/>
-          <w:sz w:val="24"/>
-          <w:szCs w:val="24"/>
-        </w:rPr>
-        <w:t>.json</w:t>
+        <w:t>collection.json</w:t>
       </w:r>
       <w:proofErr w:type="spellEnd"/>
       <w:proofErr w:type="gramEnd"/>
@@ -2680,6 +2706,7 @@
                 <w:sz w:val="22"/>
                 <w:szCs w:val="22"/>
               </w:rPr>
+              <w:lastRenderedPageBreak/>
               <w:t>The user should be able to sign-</w:t>
             </w:r>
             <w:r>
@@ -2700,18 +2727,7 @@
                 <w:sz w:val="22"/>
                 <w:szCs w:val="22"/>
               </w:rPr>
-              <w:t xml:space="preserve"> to the system. Given </w:t>
-            </w:r>
-            <w:r>
-              <w:rPr>
-                <w:b w:val="0"/>
-                <w:bCs w:val="0"/>
-                <w:color w:val="auto"/>
-                <w:sz w:val="22"/>
-                <w:szCs w:val="22"/>
-              </w:rPr>
-              <w:lastRenderedPageBreak/>
-              <w:t>the user’s email and a password</w:t>
+              <w:t xml:space="preserve"> to the system. Given the user’s email and a password</w:t>
             </w:r>
             <w:r>
               <w:rPr>
@@ -3014,7 +3030,6 @@
                 <w:rFonts w:ascii="Segoe UI" w:hAnsi="Segoe UI" w:cs="Segoe UI"/>
                 <w:color w:val="6B6B6B"/>
               </w:rPr>
-              <w:lastRenderedPageBreak/>
               <w:t>json</w:t>
             </w:r>
             <w:proofErr w:type="spellEnd"/>
@@ -3215,7 +3230,6 @@
                 <w:sz w:val="22"/>
                 <w:szCs w:val="22"/>
               </w:rPr>
-              <w:lastRenderedPageBreak/>
               <w:t>The user can show the services he did</w:t>
             </w:r>
           </w:p>
@@ -3523,7 +3537,18 @@
                 <w:sz w:val="22"/>
                 <w:szCs w:val="22"/>
               </w:rPr>
-              <w:t xml:space="preserve"> before that you should login</w:t>
+              <w:t xml:space="preserve"> before that </w:t>
+            </w:r>
+            <w:r>
+              <w:rPr>
+                <w:b w:val="0"/>
+                <w:bCs w:val="0"/>
+                <w:color w:val="auto"/>
+                <w:sz w:val="22"/>
+                <w:szCs w:val="22"/>
+              </w:rPr>
+              <w:lastRenderedPageBreak/>
+              <w:t>you should login</w:t>
             </w:r>
           </w:p>
         </w:tc>
@@ -3841,6 +3866,7 @@
                 <w:rFonts w:ascii="Segoe UI" w:hAnsi="Segoe UI" w:cs="Segoe UI"/>
                 <w:color w:val="6B6B6B"/>
               </w:rPr>
+              <w:lastRenderedPageBreak/>
               <w:t>id=1</w:t>
             </w:r>
           </w:p>
@@ -4639,7 +4665,18 @@
                 <w:sz w:val="22"/>
                 <w:szCs w:val="22"/>
               </w:rPr>
-              <w:t xml:space="preserve">(the system will loop all the accepted requests of the login </w:t>
+              <w:t xml:space="preserve">(the system will loop all the accepted requests of </w:t>
+            </w:r>
+            <w:r>
+              <w:rPr>
+                <w:b w:val="0"/>
+                <w:bCs w:val="0"/>
+                <w:color w:val="auto"/>
+                <w:sz w:val="22"/>
+                <w:szCs w:val="22"/>
+              </w:rPr>
+              <w:lastRenderedPageBreak/>
+              <w:t xml:space="preserve">the login </w:t>
             </w:r>
             <w:proofErr w:type="gramStart"/>
             <w:r>
@@ -4922,7 +4959,6 @@
                 <w:sz w:val="22"/>
                 <w:szCs w:val="22"/>
               </w:rPr>
-              <w:lastRenderedPageBreak/>
               <w:t>The user can add</w:t>
             </w:r>
             <w:r>
@@ -10198,7 +10234,7 @@
           <w:rtl/>
         </w:rPr>
       </w:pPr>
-      <w:hyperlink r:id="rId21" w:history="1">
+      <w:hyperlink r:id="rId22" w:history="1">
         <w:r>
           <w:rPr>
             <w:rStyle w:val="Hyperlink"/>
@@ -10209,8 +10245,8 @@
       </w:hyperlink>
     </w:p>
     <w:sectPr>
-      <w:headerReference w:type="default" r:id="rId22"/>
-      <w:footerReference w:type="default" r:id="rId23"/>
+      <w:headerReference w:type="default" r:id="rId23"/>
+      <w:footerReference w:type="default" r:id="rId24"/>
       <w:pgSz w:w="12240" w:h="15840"/>
       <w:pgMar w:top="1152" w:right="1296" w:bottom="1008" w:left="1296" w:header="720" w:footer="720" w:gutter="0"/>
       <w:cols w:space="720"/>
